--- a/Пояснительная записка.docx
+++ b/Пояснительная записка.docx
@@ -180,7 +180,25 @@
           <w:sz w:val="32"/>
           <w:szCs w:val="32"/>
         </w:rPr>
-        <w:t xml:space="preserve">Разработка web-сервиса для обеспечения топо-геодезических работ. </w:t>
+        <w:t xml:space="preserve">Разработка web-сервиса для обеспечения топо-геодезических работ </w:t>
+      </w:r>
+      <w:r>
+        <w:rPr>
+          <w:rFonts w:eastAsia="Times New Roman" w:cs="Times New Roman" w:ascii="Times New Roman" w:hAnsi="Times New Roman"/>
+          <w:b/>
+          <w:sz w:val="32"/>
+          <w:szCs w:val="32"/>
+        </w:rPr>
+        <w:t>исходными данными для построения опорных и съёмочных сетей</w:t>
+      </w:r>
+      <w:r>
+        <w:rPr>
+          <w:rFonts w:eastAsia="Times New Roman" w:cs="Times New Roman" w:ascii="Times New Roman" w:hAnsi="Times New Roman"/>
+          <w:b/>
+          <w:sz w:val="32"/>
+          <w:szCs w:val="32"/>
+        </w:rPr>
+        <w:t xml:space="preserve">. </w:t>
       </w:r>
     </w:p>
     <w:p>
@@ -892,7 +910,7 @@
     </w:p>
     <w:p>
       <w:pPr>
-        <w:pStyle w:val="Normal"/>
+        <w:pStyle w:val="Style12"/>
         <w:rPr/>
       </w:pPr>
       <w:r>
@@ -1117,6 +1135,28 @@
       <w:r>
         <w:rPr/>
         <w:t>sudo chmod +x run-postgres.sh</w:t>
+      </w:r>
+    </w:p>
+    <w:p>
+      <w:pPr>
+        <w:pStyle w:val="Style12"/>
+        <w:rPr/>
+      </w:pPr>
+      <w:r>
+        <w:rPr>
+          <w:sz w:val="28"/>
+        </w:rPr>
+        <w:t>После этого запускаем скрипт терминальной командой из папки в которой он расположен:</w:t>
+      </w:r>
+    </w:p>
+    <w:p>
+      <w:pPr>
+        <w:pStyle w:val="Style18"/>
+        <w:rPr/>
+      </w:pPr>
+      <w:r>
+        <w:rPr/>
+        <w:t>./run-postgres.sh</w:t>
       </w:r>
     </w:p>
     <w:p>
@@ -2042,7 +2082,7 @@
     </w:pPr>
     <w:rPr>
       <w:rFonts w:ascii="Times New Roman" w:hAnsi="Times New Roman"/>
-      <w:sz w:val="32"/>
+      <w:sz w:val="36"/>
       <w:szCs w:val="32"/>
     </w:rPr>
   </w:style>

--- a/Пояснительная записка.docx
+++ b/Пояснительная записка.docx
@@ -180,25 +180,7 @@
           <w:sz w:val="32"/>
           <w:szCs w:val="32"/>
         </w:rPr>
-        <w:t xml:space="preserve">Разработка web-сервиса для обеспечения топо-геодезических работ </w:t>
-      </w:r>
-      <w:r>
-        <w:rPr>
-          <w:rFonts w:eastAsia="Times New Roman" w:cs="Times New Roman" w:ascii="Times New Roman" w:hAnsi="Times New Roman"/>
-          <w:b/>
-          <w:sz w:val="32"/>
-          <w:szCs w:val="32"/>
-        </w:rPr>
-        <w:t>исходными данными для построения опорных и съёмочных сетей</w:t>
-      </w:r>
-      <w:r>
-        <w:rPr>
-          <w:rFonts w:eastAsia="Times New Roman" w:cs="Times New Roman" w:ascii="Times New Roman" w:hAnsi="Times New Roman"/>
-          <w:b/>
-          <w:sz w:val="32"/>
-          <w:szCs w:val="32"/>
-        </w:rPr>
-        <w:t xml:space="preserve">. </w:t>
+        <w:t xml:space="preserve">Разработка web-сервиса для обеспечения топо-геодезических работ исходными данными для построения опорных и съёмочных сетей. </w:t>
       </w:r>
     </w:p>
     <w:p>
@@ -642,15 +624,7 @@
           <w:sz w:val="24"/>
           <w:szCs w:val="24"/>
         </w:rPr>
-        <w:t>202</w:t>
-      </w:r>
-      <w:r>
-        <w:rPr>
-          <w:rFonts w:eastAsia="Times New Roman" w:cs="Times New Roman" w:ascii="Times New Roman" w:hAnsi="Times New Roman"/>
-          <w:sz w:val="24"/>
-          <w:szCs w:val="24"/>
-        </w:rPr>
-        <w:t>4</w:t>
+        <w:t>2024</w:t>
       </w:r>
     </w:p>
     <w:p>
@@ -689,11 +663,7 @@
       </w:pPr>
       <w:r>
         <w:rPr/>
-        <w:t xml:space="preserve">1. </w:t>
-      </w:r>
-      <w:r>
-        <w:rPr/>
-        <w:t>Титульный лист</w:t>
+        <w:t>1. Титульный лист</w:t>
       </w:r>
     </w:p>
     <w:p>
@@ -863,7 +833,7 @@
           <w:spacing w:val="0"/>
           <w:sz w:val="28"/>
         </w:rPr>
-        <w:t>Геодези́ческий пункт — точка, особым образом закреплённая на местности (в грунте, на строении или другом искусственном сооружении) и являющаяся носителем координат, определённых</w:t>
+        <w:t>Геодезический пункт — точка, особым образом закреплённая на местности (в грунте, на строении или другом искусственном сооружении) и являющаяся носителем координат, определённых</w:t>
       </w:r>
       <w:r>
         <w:rPr>
@@ -944,11 +914,7 @@
       </w:pPr>
       <w:r>
         <w:rPr/>
-        <w:t xml:space="preserve">Для хранения данных о </w:t>
-      </w:r>
-      <w:r>
-        <w:rPr/>
-        <w:t>геодезических пунктах проектом предусматривается использовать базу данных Postgres.</w:t>
+        <w:t>Для хранения данных о геодезических пунктах проектом предусматривается использовать базу данных Postgres.</w:t>
       </w:r>
     </w:p>
     <w:p>
@@ -968,11 +934,7 @@
       </w:pPr>
       <w:r>
         <w:rPr/>
-        <w:t>Команду, запускающую наш контейнер прописываем в файле run-</w:t>
-      </w:r>
-      <w:r>
-        <w:rPr/>
-        <w:t>postgres.sh:</w:t>
+        <w:t>Команду, запускающую наш контейнер прописываем в файле run-postgres.sh:</w:t>
       </w:r>
     </w:p>
     <w:p>
@@ -1002,81 +964,57 @@
       </w:pPr>
       <w:r>
         <w:rPr/>
-        <w:t>-</w:t>
-      </w:r>
-      <w:r>
-        <w:rPr/>
-        <w:t>d – ключ, запускающий контейнер в режиме демона</w:t>
-      </w:r>
-    </w:p>
-    <w:p>
-      <w:pPr>
-        <w:pStyle w:val="Style12"/>
-        <w:rPr/>
-      </w:pPr>
-      <w:r>
-        <w:rPr/>
-        <w:t>--</w:t>
-      </w:r>
-      <w:r>
-        <w:rPr/>
-        <w:t>name postgres-container – название создаваемого контейнера</w:t>
-      </w:r>
-    </w:p>
-    <w:p>
-      <w:pPr>
-        <w:pStyle w:val="Style12"/>
-        <w:rPr/>
-      </w:pPr>
-      <w:r>
-        <w:rPr/>
-        <w:t>-</w:t>
-      </w:r>
-      <w:r>
-        <w:rPr/>
-        <w:t>e POSTGRES_DB=basepointsdb – переменная окружения, определяющая название создаваемой базы данных</w:t>
-      </w:r>
-    </w:p>
-    <w:p>
-      <w:pPr>
-        <w:pStyle w:val="Style12"/>
-        <w:rPr/>
-      </w:pPr>
-      <w:r>
-        <w:rPr/>
-        <w:t>-</w:t>
-      </w:r>
-      <w:r>
-        <w:rPr/>
-        <w:t>e POSTGRES_USER=andrew – переменная окружения, определяющая имя пользователя</w:t>
-      </w:r>
-    </w:p>
-    <w:p>
-      <w:pPr>
-        <w:pStyle w:val="Style12"/>
-        <w:rPr/>
-      </w:pPr>
-      <w:r>
-        <w:rPr/>
-        <w:t>-</w:t>
-      </w:r>
-      <w:r>
-        <w:rPr/>
-        <w:t>e POSTGRES_PASSWORD=1234 – переменная окружения, определяющая пароль для входа в субд для пользователя andrew</w:t>
-      </w:r>
-    </w:p>
-    <w:p>
-      <w:pPr>
-        <w:pStyle w:val="Style12"/>
-        <w:rPr/>
-      </w:pPr>
-      <w:r>
-        <w:rPr/>
-        <w:t>-</w:t>
-      </w:r>
-      <w:r>
-        <w:rPr/>
-        <w:t xml:space="preserve">p 5432:5432 – </w:t>
+        <w:t>-d – ключ, запускающий контейнер в режиме демона</w:t>
+      </w:r>
+    </w:p>
+    <w:p>
+      <w:pPr>
+        <w:pStyle w:val="Style12"/>
+        <w:rPr/>
+      </w:pPr>
+      <w:r>
+        <w:rPr/>
+        <w:t>--name postgres-container – название создаваемого контейнера</w:t>
+      </w:r>
+    </w:p>
+    <w:p>
+      <w:pPr>
+        <w:pStyle w:val="Style12"/>
+        <w:rPr/>
+      </w:pPr>
+      <w:r>
+        <w:rPr/>
+        <w:t>-e POSTGRES_DB=basepointsdb – переменная окружения, определяющая название создаваемой базы данных</w:t>
+      </w:r>
+    </w:p>
+    <w:p>
+      <w:pPr>
+        <w:pStyle w:val="Style12"/>
+        <w:rPr/>
+      </w:pPr>
+      <w:r>
+        <w:rPr/>
+        <w:t>-e POSTGRES_USER=andrew – переменная окружения, определяющая имя пользователя</w:t>
+      </w:r>
+    </w:p>
+    <w:p>
+      <w:pPr>
+        <w:pStyle w:val="Style12"/>
+        <w:rPr/>
+      </w:pPr>
+      <w:r>
+        <w:rPr/>
+        <w:t>-e POSTGRES_PASSWORD=1234 – переменная окружения, определяющая пароль для входа в субд для пользователя andrew</w:t>
+      </w:r>
+    </w:p>
+    <w:p>
+      <w:pPr>
+        <w:pStyle w:val="Style12"/>
+        <w:rPr/>
+      </w:pPr>
+      <w:r>
+        <w:rPr/>
+        <w:t xml:space="preserve">-p 5432:5432 – </w:t>
       </w:r>
       <w:r>
         <w:rPr>
@@ -1118,13 +1056,7 @@
         <w:rPr>
           <w:sz w:val="28"/>
         </w:rPr>
-        <w:t xml:space="preserve">Для запуска созданного скрипта необходимо добавить права доступа на выполнение для файла. Для этого выполним </w:t>
-      </w:r>
-      <w:r>
-        <w:rPr>
-          <w:sz w:val="28"/>
-        </w:rPr>
-        <w:t>в терминале команду:</w:t>
+        <w:t>Для запуска созданного скрипта необходимо добавить права доступа на выполнение для файла. Для этого выполним в терминале команду:</w:t>
       </w:r>
     </w:p>
     <w:p>
@@ -1246,7 +1178,9 @@
         </w:rPr>
       </w:pPr>
       <w:r>
-        <w:rPr/>
+        <w:rPr>
+          <w:sz w:val="28"/>
+        </w:rPr>
       </w:r>
     </w:p>
     <w:p>
@@ -1398,7 +1332,6 @@
         </w:tabs>
         <w:ind w:left="754" w:hanging="397"/>
       </w:pPr>
-      <w:rPr/>
     </w:lvl>
     <w:lvl w:ilvl="1">
       <w:start w:val="1"/>
@@ -1411,7 +1344,6 @@
         </w:tabs>
         <w:ind w:left="1151" w:hanging="397"/>
       </w:pPr>
-      <w:rPr/>
     </w:lvl>
     <w:lvl w:ilvl="2">
       <w:start w:val="1"/>
@@ -1424,7 +1356,6 @@
         </w:tabs>
         <w:ind w:left="1548" w:hanging="397"/>
       </w:pPr>
-      <w:rPr/>
     </w:lvl>
     <w:lvl w:ilvl="3">
       <w:start w:val="1"/>
@@ -1437,7 +1368,6 @@
         </w:tabs>
         <w:ind w:left="1945" w:hanging="397"/>
       </w:pPr>
-      <w:rPr/>
     </w:lvl>
     <w:lvl w:ilvl="4">
       <w:start w:val="1"/>
@@ -1450,7 +1380,6 @@
         </w:tabs>
         <w:ind w:left="2342" w:hanging="397"/>
       </w:pPr>
-      <w:rPr/>
     </w:lvl>
     <w:lvl w:ilvl="5">
       <w:start w:val="1"/>
@@ -1463,7 +1392,6 @@
         </w:tabs>
         <w:ind w:left="2738" w:hanging="397"/>
       </w:pPr>
-      <w:rPr/>
     </w:lvl>
     <w:lvl w:ilvl="6">
       <w:start w:val="1"/>
@@ -1476,7 +1404,6 @@
         </w:tabs>
         <w:ind w:left="3135" w:hanging="397"/>
       </w:pPr>
-      <w:rPr/>
     </w:lvl>
     <w:lvl w:ilvl="7">
       <w:start w:val="1"/>
@@ -1489,7 +1416,6 @@
         </w:tabs>
         <w:ind w:left="3532" w:hanging="397"/>
       </w:pPr>
-      <w:rPr/>
     </w:lvl>
     <w:lvl w:ilvl="8">
       <w:start w:val="1"/>
@@ -1502,7 +1428,6 @@
         </w:tabs>
         <w:ind w:left="3929" w:hanging="397"/>
       </w:pPr>
-      <w:rPr/>
     </w:lvl>
   </w:abstractNum>
   <w:abstractNum w:abstractNumId="2">
@@ -1639,7 +1564,6 @@
     <w:rPrDefault>
       <w:rPr>
         <w:rFonts w:ascii="Arial" w:hAnsi="Arial" w:eastAsia="Arial" w:cs="Arial"/>
-        <w:sz w:val="22"/>
         <w:szCs w:val="22"/>
         <w:lang w:val="ru" w:eastAsia="ru-RU" w:bidi="ar-SA"/>
       </w:rPr>
@@ -2033,6 +1957,7 @@
     <w:qFormat/>
     <w:pPr>
       <w:widowControl/>
+      <w:suppressAutoHyphens w:val="true"/>
       <w:bidi w:val="0"/>
       <w:spacing w:lineRule="auto" w:line="276" w:before="0" w:after="0"/>
       <w:jc w:val="left"/>

--- a/Пояснительная записка.docx
+++ b/Пояснительная записка.docx
@@ -864,377 +864,205 @@
         </w:rPr>
         <w:t>методами.</w:t>
       </w:r>
-      <w:r>
-        <w:br w:type="page"/>
-      </w:r>
-    </w:p>
-    <w:p>
-      <w:pPr>
-        <w:pStyle w:val="1"/>
-        <w:rPr/>
-      </w:pPr>
-      <w:r>
-        <w:rPr/>
-        <w:t>Основная часть.</w:t>
-      </w:r>
-    </w:p>
-    <w:p>
-      <w:pPr>
-        <w:pStyle w:val="Style12"/>
-        <w:rPr/>
-      </w:pPr>
-      <w:r>
-        <w:rPr/>
-        <w:t>Разделы основной части.</w:t>
-      </w:r>
-    </w:p>
-    <w:p>
-      <w:pPr>
-        <w:pStyle w:val="Normal"/>
-        <w:rPr/>
-      </w:pPr>
-      <w:r>
-        <w:rPr/>
-      </w:r>
-    </w:p>
-    <w:p>
-      <w:pPr>
-        <w:pStyle w:val="2"/>
-        <w:rPr/>
-      </w:pPr>
-      <w:r>
-        <w:rPr/>
-        <w:t>Хранение данных.</w:t>
-      </w:r>
-    </w:p>
-    <w:p>
-      <w:pPr>
-        <w:pStyle w:val="Style12"/>
-        <w:rPr/>
-      </w:pPr>
-      <w:r>
-        <w:rPr/>
-        <w:t>Для хранения данных о геодезических пунктах проектом предусматривается использовать базу данных Postgres.</w:t>
-      </w:r>
-    </w:p>
-    <w:p>
-      <w:pPr>
-        <w:pStyle w:val="Style12"/>
-        <w:rPr/>
-      </w:pPr>
-      <w:r>
-        <w:rPr/>
-        <w:t xml:space="preserve">Для разворачивания базы данных на рабочей машине используем docker-контейнер. Для этого подбираем подходящий образ на сайте hub.docker.com. </w:t>
-      </w:r>
-    </w:p>
-    <w:p>
-      <w:pPr>
-        <w:pStyle w:val="Style12"/>
-        <w:rPr/>
-      </w:pPr>
-      <w:r>
-        <w:rPr/>
-        <w:t>Команду, запускающую наш контейнер прописываем в файле run-postgres.sh:</w:t>
-      </w:r>
-    </w:p>
-    <w:p>
-      <w:pPr>
-        <w:pStyle w:val="Style18"/>
-        <w:rPr/>
-      </w:pPr>
-      <w:r>
-        <w:rPr/>
-        <w:t>docker run -d --name postgres-container -e POSTGRES_DB=basepointsdb -e POSTGRES_USER=andrew -e POSTGRES_PASSWORD=1234 -p 5432:5432 -v /home/andrew/basepointsdb:/var/lib/postgresql/data postgres:alpine3.19</w:t>
-      </w:r>
-    </w:p>
-    <w:p>
-      <w:pPr>
-        <w:pStyle w:val="Style12"/>
-        <w:rPr/>
-      </w:pPr>
-      <w:r>
-        <w:rPr/>
-        <w:t>где:</w:t>
-      </w:r>
-    </w:p>
-    <w:p>
-      <w:pPr>
-        <w:pStyle w:val="Style12"/>
-        <w:rPr/>
-      </w:pPr>
-      <w:r>
-        <w:rPr/>
-        <w:t>-d – ключ, запускающий контейнер в режиме демона</w:t>
-      </w:r>
-    </w:p>
-    <w:p>
-      <w:pPr>
-        <w:pStyle w:val="Style12"/>
-        <w:rPr/>
-      </w:pPr>
-      <w:r>
-        <w:rPr/>
-        <w:t>--name postgres-container – название создаваемого контейнера</w:t>
-      </w:r>
-    </w:p>
-    <w:p>
-      <w:pPr>
-        <w:pStyle w:val="Style12"/>
-        <w:rPr/>
-      </w:pPr>
-      <w:r>
-        <w:rPr/>
-        <w:t>-e POSTGRES_DB=basepointsdb – переменная окружения, определяющая название создаваемой базы данных</w:t>
-      </w:r>
-    </w:p>
-    <w:p>
-      <w:pPr>
-        <w:pStyle w:val="Style12"/>
-        <w:rPr/>
-      </w:pPr>
-      <w:r>
-        <w:rPr/>
-        <w:t>-e POSTGRES_USER=andrew – переменная окружения, определяющая имя пользователя</w:t>
-      </w:r>
-    </w:p>
-    <w:p>
-      <w:pPr>
-        <w:pStyle w:val="Style12"/>
-        <w:rPr/>
-      </w:pPr>
-      <w:r>
-        <w:rPr/>
-        <w:t>-e POSTGRES_PASSWORD=1234 – переменная окружения, определяющая пароль для входа в субд для пользователя andrew</w:t>
-      </w:r>
-    </w:p>
-    <w:p>
-      <w:pPr>
-        <w:pStyle w:val="Style12"/>
-        <w:rPr/>
-      </w:pPr>
-      <w:r>
-        <w:rPr/>
-        <w:t xml:space="preserve">-p 5432:5432 – </w:t>
-      </w:r>
-      <w:r>
-        <w:rPr>
-          <w:sz w:val="28"/>
-        </w:rPr>
-        <w:t>указываем соответствие порта в контейнере порту на хост-машине</w:t>
-      </w:r>
-    </w:p>
-    <w:p>
-      <w:pPr>
-        <w:pStyle w:val="Style12"/>
-        <w:rPr/>
-      </w:pPr>
-      <w:r>
-        <w:rPr>
-          <w:sz w:val="28"/>
-        </w:rPr>
-        <w:t>-v /home/andrew/basepointsdb:/var/lib/postgresql/data – указываем место на хост-машине, в котором будет сохраняться наша база данных. Это позволит сохранять данные между сеансами работы с бд</w:t>
-      </w:r>
-    </w:p>
-    <w:p>
-      <w:pPr>
-        <w:pStyle w:val="Style12"/>
-        <w:rPr/>
-      </w:pPr>
-      <w:r>
-        <w:rPr>
-          <w:sz w:val="28"/>
-        </w:rPr>
-        <w:t xml:space="preserve">postgres:alpine3.19 – название выбранного на docker.hub образа </w:t>
-      </w:r>
-    </w:p>
-    <w:p>
-      <w:pPr>
-        <w:pStyle w:val="Style12"/>
-        <w:rPr/>
-      </w:pPr>
-      <w:r>
-        <w:rPr>
-          <w:sz w:val="28"/>
-        </w:rPr>
-        <w:t>Для запуска созданного скрипта необходимо добавить права доступа на выполнение для файла. Для этого выполним в терминале команду:</w:t>
-      </w:r>
-    </w:p>
-    <w:p>
-      <w:pPr>
-        <w:pStyle w:val="Style18"/>
-        <w:rPr/>
-      </w:pPr>
-      <w:r>
-        <w:rPr/>
-        <w:t>sudo chmod +x run-postgres.sh</w:t>
-      </w:r>
-    </w:p>
-    <w:p>
-      <w:pPr>
-        <w:pStyle w:val="Style12"/>
-        <w:rPr/>
-      </w:pPr>
-      <w:r>
-        <w:rPr>
-          <w:sz w:val="28"/>
-        </w:rPr>
-        <w:t>После этого запускаем скрипт терминальной командой из папки в которой он расположен:</w:t>
-      </w:r>
-    </w:p>
-    <w:p>
-      <w:pPr>
-        <w:pStyle w:val="Style18"/>
-        <w:rPr/>
-      </w:pPr>
-      <w:r>
-        <w:rPr/>
-        <w:t>./run-postgres.sh</w:t>
-      </w:r>
-    </w:p>
-    <w:p>
-      <w:pPr>
-        <w:pStyle w:val="Style12"/>
-        <w:rPr/>
-      </w:pPr>
-      <w:r>
-        <w:rPr>
-          <w:sz w:val="28"/>
-        </w:rPr>
-        <w:t>Результат работы скрипта можно посмотреть с помощью терминальной команды, позволяющей увидеть список запущенных контейнеров:</w:t>
-      </w:r>
-    </w:p>
-    <w:p>
-      <w:pPr>
-        <w:pStyle w:val="Style18"/>
-        <w:rPr/>
-      </w:pPr>
-      <w:r>
-        <w:rPr/>
-        <w:t>docker ps</w:t>
-      </w:r>
-    </w:p>
-    <w:p>
-      <w:pPr>
-        <w:pStyle w:val="Style12"/>
-        <w:rPr/>
-      </w:pPr>
-      <w:r>
-        <w:rPr>
-          <w:sz w:val="28"/>
-        </w:rPr>
-        <w:t>После этого, входим в контейнер в интерактивном режиме и убеждаемся в работе субд:</w:t>
-      </w:r>
-    </w:p>
-    <w:p>
-      <w:pPr>
-        <w:pStyle w:val="Style18"/>
-        <w:rPr/>
-      </w:pPr>
-      <w:r>
-        <w:rPr/>
-        <w:t>docker exec -it postgres-container psql -U andrew basepointsdb</w:t>
-      </w:r>
-    </w:p>
-    <w:p>
-      <w:pPr>
-        <w:pStyle w:val="Style18"/>
-        <w:rPr/>
-      </w:pPr>
-      <w:r>
-        <w:rPr/>
-        <w:t>\dt</w:t>
-      </w:r>
-    </w:p>
-    <w:p>
-      <w:pPr>
-        <w:pStyle w:val="Style12"/>
-        <w:rPr/>
-      </w:pPr>
-      <w:r>
-        <w:rPr>
-          <w:sz w:val="28"/>
-        </w:rPr>
-        <w:t>где:</w:t>
-      </w:r>
-    </w:p>
-    <w:p>
-      <w:pPr>
-        <w:pStyle w:val="Style12"/>
-        <w:rPr/>
-      </w:pPr>
-      <w:r>
-        <w:rPr>
-          <w:sz w:val="28"/>
-        </w:rPr>
-        <w:t>\dt – отображает таблицы базы данных</w:t>
-      </w:r>
-    </w:p>
-    <w:p>
-      <w:pPr>
-        <w:pStyle w:val="Style12"/>
-        <w:rPr>
-          <w:rFonts w:ascii="Times New Roman" w:hAnsi="Times New Roman"/>
-          <w:sz w:val="28"/>
-        </w:rPr>
-      </w:pPr>
-      <w:r>
-        <w:rPr>
-          <w:sz w:val="28"/>
-        </w:rPr>
-      </w:r>
-    </w:p>
-    <w:p>
-      <w:pPr>
-        <w:pStyle w:val="Style12"/>
-        <w:rPr/>
-      </w:pPr>
-      <w:r>
-        <w:rPr/>
-      </w:r>
-      <w:r>
-        <w:br w:type="page"/>
-      </w:r>
-    </w:p>
-    <w:p>
-      <w:pPr>
-        <w:pStyle w:val="1"/>
-        <w:rPr/>
-      </w:pPr>
-      <w:r>
-        <w:rPr/>
-        <w:t>Заключение.</w:t>
-      </w:r>
-    </w:p>
-    <w:p>
-      <w:pPr>
-        <w:pStyle w:val="Normal"/>
-        <w:rPr/>
-      </w:pPr>
-      <w:r>
-        <w:rPr/>
-        <w:t>Текст заключения.</w:t>
-      </w:r>
-    </w:p>
-    <w:p>
-      <w:pPr>
-        <w:pStyle w:val="Normal"/>
-        <w:rPr/>
-      </w:pPr>
-      <w:r>
-        <w:rPr/>
-      </w:r>
-      <w:r>
-        <w:br w:type="page"/>
-      </w:r>
-    </w:p>
-    <w:p>
-      <w:pPr>
-        <w:pStyle w:val="1"/>
-        <w:rPr/>
-      </w:pPr>
-      <w:r>
-        <w:rPr/>
-        <w:t>Список использованной литературы.</w:t>
+    </w:p>
+    <w:p>
+      <w:pPr>
+        <w:pStyle w:val="Style12"/>
+        <w:rPr>
+          <w:rFonts w:ascii="Times New Roman" w:hAnsi="Times New Roman" w:eastAsia="Arial" w:cs="Arial"/>
+          <w:b w:val="false"/>
+          <w:b w:val="false"/>
+          <w:i w:val="false"/>
+          <w:i w:val="false"/>
+          <w:caps w:val="false"/>
+          <w:smallCaps w:val="false"/>
+          <w:color w:val="202122"/>
+          <w:spacing w:val="0"/>
+          <w:kern w:val="0"/>
+          <w:sz w:val="28"/>
+          <w:szCs w:val="22"/>
+          <w:lang w:val="ru" w:eastAsia="ru-RU" w:bidi="ar-SA"/>
+        </w:rPr>
+      </w:pPr>
+      <w:r>
+        <w:rPr>
+          <w:rFonts w:eastAsia="Arial" w:cs="Arial"/>
+          <w:b w:val="false"/>
+          <w:i w:val="false"/>
+          <w:caps w:val="false"/>
+          <w:smallCaps w:val="false"/>
+          <w:color w:val="202122"/>
+          <w:spacing w:val="0"/>
+          <w:kern w:val="0"/>
+          <w:sz w:val="28"/>
+          <w:szCs w:val="22"/>
+          <w:lang w:val="ru" w:eastAsia="ru-RU" w:bidi="ar-SA"/>
+        </w:rPr>
+        <w:t xml:space="preserve">Настоящий проект ставит перед собой целью разработку бэкэнда  веб-приложения для </w:t>
+      </w:r>
+      <w:r>
+        <w:rPr>
+          <w:rFonts w:eastAsia="Arial" w:cs="Arial"/>
+          <w:b w:val="false"/>
+          <w:i w:val="false"/>
+          <w:caps w:val="false"/>
+          <w:smallCaps w:val="false"/>
+          <w:color w:val="202122"/>
+          <w:spacing w:val="0"/>
+          <w:kern w:val="0"/>
+          <w:sz w:val="28"/>
+          <w:szCs w:val="22"/>
+          <w:lang w:val="ru" w:eastAsia="ru-RU" w:bidi="ar-SA"/>
+        </w:rPr>
+        <w:t>работы</w:t>
+      </w:r>
+      <w:r>
+        <w:rPr>
+          <w:rFonts w:eastAsia="Arial" w:cs="Arial"/>
+          <w:b w:val="false"/>
+          <w:i w:val="false"/>
+          <w:caps w:val="false"/>
+          <w:smallCaps w:val="false"/>
+          <w:color w:val="202122"/>
+          <w:spacing w:val="0"/>
+          <w:kern w:val="0"/>
+          <w:sz w:val="28"/>
+          <w:szCs w:val="22"/>
+          <w:lang w:val="ru" w:eastAsia="ru-RU" w:bidi="ar-SA"/>
+        </w:rPr>
+        <w:t xml:space="preserve"> </w:t>
+      </w:r>
+      <w:r>
+        <w:rPr>
+          <w:rFonts w:eastAsia="Arial" w:cs="Arial"/>
+          <w:b w:val="false"/>
+          <w:i w:val="false"/>
+          <w:caps w:val="false"/>
+          <w:smallCaps w:val="false"/>
+          <w:color w:val="202122"/>
+          <w:spacing w:val="0"/>
+          <w:kern w:val="0"/>
+          <w:sz w:val="28"/>
+          <w:szCs w:val="22"/>
+          <w:lang w:val="ru" w:eastAsia="ru-RU" w:bidi="ar-SA"/>
+        </w:rPr>
+        <w:t>с</w:t>
+      </w:r>
+      <w:r>
+        <w:rPr>
+          <w:rFonts w:eastAsia="Arial" w:cs="Arial"/>
+          <w:b w:val="false"/>
+          <w:i w:val="false"/>
+          <w:caps w:val="false"/>
+          <w:smallCaps w:val="false"/>
+          <w:color w:val="202122"/>
+          <w:spacing w:val="0"/>
+          <w:kern w:val="0"/>
+          <w:sz w:val="28"/>
+          <w:szCs w:val="22"/>
+          <w:lang w:val="ru" w:eastAsia="ru-RU" w:bidi="ar-SA"/>
+        </w:rPr>
+        <w:t xml:space="preserve"> баз</w:t>
+      </w:r>
+      <w:r>
+        <w:rPr>
+          <w:rFonts w:eastAsia="Arial" w:cs="Arial"/>
+          <w:b w:val="false"/>
+          <w:i w:val="false"/>
+          <w:caps w:val="false"/>
+          <w:smallCaps w:val="false"/>
+          <w:color w:val="202122"/>
+          <w:spacing w:val="0"/>
+          <w:kern w:val="0"/>
+          <w:sz w:val="28"/>
+          <w:szCs w:val="22"/>
+          <w:lang w:val="ru" w:eastAsia="ru-RU" w:bidi="ar-SA"/>
+        </w:rPr>
+        <w:t>ой</w:t>
+      </w:r>
+      <w:r>
+        <w:rPr>
+          <w:rFonts w:eastAsia="Arial" w:cs="Arial"/>
+          <w:b w:val="false"/>
+          <w:i w:val="false"/>
+          <w:caps w:val="false"/>
+          <w:smallCaps w:val="false"/>
+          <w:color w:val="202122"/>
+          <w:spacing w:val="0"/>
+          <w:kern w:val="0"/>
+          <w:sz w:val="28"/>
+          <w:szCs w:val="22"/>
+          <w:lang w:val="ru" w:eastAsia="ru-RU" w:bidi="ar-SA"/>
+        </w:rPr>
+        <w:t xml:space="preserve"> данных опорных геодезических пунктов.</w:t>
+      </w:r>
+    </w:p>
+    <w:p>
+      <w:pPr>
+        <w:pStyle w:val="Style12"/>
+        <w:rPr>
+          <w:rFonts w:ascii="Times New Roman" w:hAnsi="Times New Roman" w:eastAsia="Arial" w:cs="Arial"/>
+          <w:b w:val="false"/>
+          <w:b w:val="false"/>
+          <w:i w:val="false"/>
+          <w:i w:val="false"/>
+          <w:caps w:val="false"/>
+          <w:smallCaps w:val="false"/>
+          <w:color w:val="202122"/>
+          <w:spacing w:val="0"/>
+          <w:kern w:val="0"/>
+          <w:sz w:val="28"/>
+          <w:szCs w:val="22"/>
+          <w:lang w:val="ru" w:eastAsia="ru-RU" w:bidi="ar-SA"/>
+        </w:rPr>
+      </w:pPr>
+      <w:r>
+        <w:rPr>
+          <w:rFonts w:eastAsia="Arial" w:cs="Arial"/>
+          <w:b w:val="false"/>
+          <w:i w:val="false"/>
+          <w:caps w:val="false"/>
+          <w:smallCaps w:val="false"/>
+          <w:color w:val="202122"/>
+          <w:spacing w:val="0"/>
+          <w:kern w:val="0"/>
+          <w:sz w:val="28"/>
+          <w:szCs w:val="22"/>
+          <w:lang w:val="ru" w:eastAsia="ru-RU" w:bidi="ar-SA"/>
+        </w:rPr>
+        <w:t xml:space="preserve">Проектом предусматривается следующая функциональность </w:t>
+      </w:r>
+      <w:r>
+        <w:rPr>
+          <w:rFonts w:eastAsia="Arial" w:cs="Arial"/>
+          <w:b w:val="false"/>
+          <w:i w:val="false"/>
+          <w:caps w:val="false"/>
+          <w:smallCaps w:val="false"/>
+          <w:color w:val="202122"/>
+          <w:spacing w:val="0"/>
+          <w:kern w:val="0"/>
+          <w:sz w:val="28"/>
+          <w:szCs w:val="22"/>
+          <w:lang w:val="ru" w:eastAsia="ru-RU" w:bidi="ar-SA"/>
+        </w:rPr>
+        <w:t>приложения</w:t>
+      </w:r>
+      <w:r>
+        <w:rPr>
+          <w:rFonts w:eastAsia="Arial" w:cs="Arial"/>
+          <w:b w:val="false"/>
+          <w:i w:val="false"/>
+          <w:caps w:val="false"/>
+          <w:smallCaps w:val="false"/>
+          <w:color w:val="202122"/>
+          <w:spacing w:val="0"/>
+          <w:kern w:val="0"/>
+          <w:sz w:val="28"/>
+          <w:szCs w:val="22"/>
+          <w:lang w:val="ru" w:eastAsia="ru-RU" w:bidi="ar-SA"/>
+        </w:rPr>
+        <w:t>:</w:t>
       </w:r>
     </w:p>
     <w:p>
@@ -1242,13 +1070,39 @@
         <w:pStyle w:val="Style12"/>
         <w:numPr>
           <w:ilvl w:val="0"/>
-          <w:numId w:val="1"/>
+          <w:numId w:val="4"/>
         </w:numPr>
-        <w:rPr/>
-      </w:pPr>
-      <w:r>
-        <w:rPr/>
-        <w:t>Строительные нормы и правила</w:t>
+        <w:rPr>
+          <w:rFonts w:ascii="Times New Roman" w:hAnsi="Times New Roman" w:eastAsia="Arial" w:cs="Arial"/>
+          <w:b w:val="false"/>
+          <w:b w:val="false"/>
+          <w:i w:val="false"/>
+          <w:i w:val="false"/>
+          <w:caps w:val="false"/>
+          <w:smallCaps w:val="false"/>
+          <w:color w:val="202122"/>
+          <w:spacing w:val="0"/>
+          <w:kern w:val="0"/>
+          <w:sz w:val="28"/>
+          <w:szCs w:val="22"/>
+          <w:lang w:val="ru" w:eastAsia="ru-RU" w:bidi="ar-SA"/>
+        </w:rPr>
+      </w:pPr>
+      <w:r>
+        <w:rPr>
+          <w:rFonts w:eastAsia="Arial" w:cs="Arial"/>
+          <w:b w:val="false"/>
+          <w:i w:val="false"/>
+          <w:caps w:val="false"/>
+          <w:smallCaps w:val="false"/>
+          <w:color w:val="202122"/>
+          <w:spacing w:val="0"/>
+          <w:kern w:val="0"/>
+          <w:sz w:val="28"/>
+          <w:szCs w:val="22"/>
+          <w:lang w:val="ru" w:eastAsia="ru-RU" w:bidi="ar-SA"/>
+        </w:rPr>
+        <w:t>получение списка всех пунктов</w:t>
       </w:r>
     </w:p>
     <w:p>
@@ -1256,13 +1110,39 @@
         <w:pStyle w:val="Style12"/>
         <w:numPr>
           <w:ilvl w:val="0"/>
-          <w:numId w:val="1"/>
+          <w:numId w:val="4"/>
         </w:numPr>
-        <w:rPr/>
-      </w:pPr>
-      <w:r>
-        <w:rPr/>
-        <w:t>«Java полное руководство» Герберт Шилдт</w:t>
+        <w:rPr>
+          <w:rFonts w:ascii="Times New Roman" w:hAnsi="Times New Roman" w:eastAsia="Arial" w:cs="Arial"/>
+          <w:b w:val="false"/>
+          <w:b w:val="false"/>
+          <w:i w:val="false"/>
+          <w:i w:val="false"/>
+          <w:caps w:val="false"/>
+          <w:smallCaps w:val="false"/>
+          <w:color w:val="202122"/>
+          <w:spacing w:val="0"/>
+          <w:kern w:val="0"/>
+          <w:sz w:val="28"/>
+          <w:szCs w:val="22"/>
+          <w:lang w:val="ru" w:eastAsia="ru-RU" w:bidi="ar-SA"/>
+        </w:rPr>
+      </w:pPr>
+      <w:r>
+        <w:rPr>
+          <w:rFonts w:eastAsia="Arial" w:cs="Arial"/>
+          <w:b w:val="false"/>
+          <w:i w:val="false"/>
+          <w:caps w:val="false"/>
+          <w:smallCaps w:val="false"/>
+          <w:color w:val="202122"/>
+          <w:spacing w:val="0"/>
+          <w:kern w:val="0"/>
+          <w:sz w:val="28"/>
+          <w:szCs w:val="22"/>
+          <w:lang w:val="ru" w:eastAsia="ru-RU" w:bidi="ar-SA"/>
+        </w:rPr>
+        <w:t>добавление пункта в базу данных</w:t>
       </w:r>
     </w:p>
     <w:p>
@@ -1270,13 +1150,39 @@
         <w:pStyle w:val="Style12"/>
         <w:numPr>
           <w:ilvl w:val="0"/>
-          <w:numId w:val="1"/>
+          <w:numId w:val="4"/>
         </w:numPr>
-        <w:rPr/>
-      </w:pPr>
-      <w:r>
-        <w:rPr/>
-        <w:t>«Разработка веб-приложений на платформе Spring» Суханов В.И.</w:t>
+        <w:rPr>
+          <w:rFonts w:ascii="Times New Roman" w:hAnsi="Times New Roman" w:eastAsia="Arial" w:cs="Arial"/>
+          <w:b w:val="false"/>
+          <w:b w:val="false"/>
+          <w:i w:val="false"/>
+          <w:i w:val="false"/>
+          <w:caps w:val="false"/>
+          <w:smallCaps w:val="false"/>
+          <w:color w:val="202122"/>
+          <w:spacing w:val="0"/>
+          <w:kern w:val="0"/>
+          <w:sz w:val="28"/>
+          <w:szCs w:val="22"/>
+          <w:lang w:val="ru" w:eastAsia="ru-RU" w:bidi="ar-SA"/>
+        </w:rPr>
+      </w:pPr>
+      <w:r>
+        <w:rPr>
+          <w:rFonts w:eastAsia="Arial" w:cs="Arial"/>
+          <w:b w:val="false"/>
+          <w:i w:val="false"/>
+          <w:caps w:val="false"/>
+          <w:smallCaps w:val="false"/>
+          <w:color w:val="202122"/>
+          <w:spacing w:val="0"/>
+          <w:kern w:val="0"/>
+          <w:sz w:val="28"/>
+          <w:szCs w:val="22"/>
+          <w:lang w:val="ru" w:eastAsia="ru-RU" w:bidi="ar-SA"/>
+        </w:rPr>
+        <w:t>изменение атрибутов пункта с заданным идентификатором</w:t>
       </w:r>
     </w:p>
     <w:p>
@@ -1284,7 +1190,1624 @@
         <w:pStyle w:val="Style12"/>
         <w:numPr>
           <w:ilvl w:val="0"/>
-          <w:numId w:val="1"/>
+          <w:numId w:val="4"/>
+        </w:numPr>
+        <w:rPr>
+          <w:rFonts w:ascii="Times New Roman" w:hAnsi="Times New Roman" w:eastAsia="Arial" w:cs="Arial"/>
+          <w:b w:val="false"/>
+          <w:b w:val="false"/>
+          <w:i w:val="false"/>
+          <w:i w:val="false"/>
+          <w:caps w:val="false"/>
+          <w:smallCaps w:val="false"/>
+          <w:color w:val="202122"/>
+          <w:spacing w:val="0"/>
+          <w:kern w:val="0"/>
+          <w:sz w:val="28"/>
+          <w:szCs w:val="22"/>
+          <w:lang w:val="ru" w:eastAsia="ru-RU" w:bidi="ar-SA"/>
+        </w:rPr>
+      </w:pPr>
+      <w:r>
+        <w:rPr>
+          <w:rFonts w:eastAsia="Arial" w:cs="Arial"/>
+          <w:b w:val="false"/>
+          <w:i w:val="false"/>
+          <w:caps w:val="false"/>
+          <w:smallCaps w:val="false"/>
+          <w:color w:val="202122"/>
+          <w:spacing w:val="0"/>
+          <w:kern w:val="0"/>
+          <w:sz w:val="28"/>
+          <w:szCs w:val="22"/>
+          <w:lang w:val="ru" w:eastAsia="ru-RU" w:bidi="ar-SA"/>
+        </w:rPr>
+        <w:t>удаление пункта с заданным идентификатором</w:t>
+      </w:r>
+    </w:p>
+    <w:p>
+      <w:pPr>
+        <w:pStyle w:val="Style12"/>
+        <w:numPr>
+          <w:ilvl w:val="0"/>
+          <w:numId w:val="4"/>
+        </w:numPr>
+        <w:rPr>
+          <w:rFonts w:ascii="Times New Roman" w:hAnsi="Times New Roman" w:eastAsia="Arial" w:cs="Arial"/>
+          <w:b w:val="false"/>
+          <w:b w:val="false"/>
+          <w:i w:val="false"/>
+          <w:i w:val="false"/>
+          <w:caps w:val="false"/>
+          <w:smallCaps w:val="false"/>
+          <w:color w:val="202122"/>
+          <w:spacing w:val="0"/>
+          <w:kern w:val="0"/>
+          <w:sz w:val="28"/>
+          <w:szCs w:val="22"/>
+          <w:lang w:val="ru" w:eastAsia="ru-RU" w:bidi="ar-SA"/>
+        </w:rPr>
+      </w:pPr>
+      <w:r>
+        <w:rPr>
+          <w:rFonts w:eastAsia="Arial" w:cs="Arial"/>
+          <w:b w:val="false"/>
+          <w:i w:val="false"/>
+          <w:caps w:val="false"/>
+          <w:smallCaps w:val="false"/>
+          <w:color w:val="202122"/>
+          <w:spacing w:val="0"/>
+          <w:kern w:val="0"/>
+          <w:sz w:val="28"/>
+          <w:szCs w:val="22"/>
+          <w:lang w:val="ru" w:eastAsia="ru-RU" w:bidi="ar-SA"/>
+        </w:rPr>
+        <w:t>получение пункта по уникальному идентификатору</w:t>
+      </w:r>
+    </w:p>
+    <w:p>
+      <w:pPr>
+        <w:pStyle w:val="Style12"/>
+        <w:numPr>
+          <w:ilvl w:val="0"/>
+          <w:numId w:val="4"/>
+        </w:numPr>
+        <w:rPr>
+          <w:rFonts w:ascii="Times New Roman" w:hAnsi="Times New Roman" w:eastAsia="Arial" w:cs="Arial"/>
+          <w:b w:val="false"/>
+          <w:b w:val="false"/>
+          <w:i w:val="false"/>
+          <w:i w:val="false"/>
+          <w:caps w:val="false"/>
+          <w:smallCaps w:val="false"/>
+          <w:color w:val="202122"/>
+          <w:spacing w:val="0"/>
+          <w:kern w:val="0"/>
+          <w:sz w:val="28"/>
+          <w:szCs w:val="22"/>
+          <w:lang w:val="ru" w:eastAsia="ru-RU" w:bidi="ar-SA"/>
+        </w:rPr>
+      </w:pPr>
+      <w:r>
+        <w:rPr>
+          <w:rFonts w:eastAsia="Arial" w:cs="Arial"/>
+          <w:b w:val="false"/>
+          <w:i w:val="false"/>
+          <w:caps w:val="false"/>
+          <w:smallCaps w:val="false"/>
+          <w:color w:val="202122"/>
+          <w:spacing w:val="0"/>
+          <w:kern w:val="0"/>
+          <w:sz w:val="28"/>
+          <w:szCs w:val="22"/>
+          <w:lang w:val="ru" w:eastAsia="ru-RU" w:bidi="ar-SA"/>
+        </w:rPr>
+        <w:t>получение списка пунктов по названию</w:t>
+      </w:r>
+    </w:p>
+    <w:p>
+      <w:pPr>
+        <w:pStyle w:val="Style12"/>
+        <w:numPr>
+          <w:ilvl w:val="0"/>
+          <w:numId w:val="4"/>
+        </w:numPr>
+        <w:rPr>
+          <w:rFonts w:ascii="Times New Roman" w:hAnsi="Times New Roman" w:eastAsia="Arial" w:cs="Arial"/>
+          <w:b w:val="false"/>
+          <w:b w:val="false"/>
+          <w:i w:val="false"/>
+          <w:i w:val="false"/>
+          <w:caps w:val="false"/>
+          <w:smallCaps w:val="false"/>
+          <w:color w:val="202122"/>
+          <w:spacing w:val="0"/>
+          <w:kern w:val="0"/>
+          <w:sz w:val="28"/>
+          <w:szCs w:val="22"/>
+          <w:lang w:val="ru" w:eastAsia="ru-RU" w:bidi="ar-SA"/>
+        </w:rPr>
+      </w:pPr>
+      <w:r>
+        <w:rPr>
+          <w:rFonts w:eastAsia="Arial" w:cs="Arial"/>
+          <w:b w:val="false"/>
+          <w:i w:val="false"/>
+          <w:caps w:val="false"/>
+          <w:smallCaps w:val="false"/>
+          <w:color w:val="202122"/>
+          <w:spacing w:val="0"/>
+          <w:kern w:val="0"/>
+          <w:sz w:val="28"/>
+          <w:szCs w:val="22"/>
+          <w:lang w:val="ru" w:eastAsia="ru-RU" w:bidi="ar-SA"/>
+        </w:rPr>
+        <w:t xml:space="preserve">получение </w:t>
+      </w:r>
+      <w:r>
+        <w:rPr>
+          <w:rFonts w:eastAsia="Arial" w:cs="Arial"/>
+          <w:b w:val="false"/>
+          <w:i w:val="false"/>
+          <w:caps w:val="false"/>
+          <w:smallCaps w:val="false"/>
+          <w:color w:val="202122"/>
+          <w:spacing w:val="0"/>
+          <w:kern w:val="0"/>
+          <w:sz w:val="28"/>
+          <w:szCs w:val="22"/>
+          <w:lang w:val="ru" w:eastAsia="ru-RU" w:bidi="ar-SA"/>
+        </w:rPr>
+        <w:t>списка пунктов по номенклатуре листа</w:t>
+      </w:r>
+    </w:p>
+    <w:p>
+      <w:pPr>
+        <w:pStyle w:val="Style12"/>
+        <w:numPr>
+          <w:ilvl w:val="0"/>
+          <w:numId w:val="4"/>
+        </w:numPr>
+        <w:rPr>
+          <w:rFonts w:ascii="Times New Roman" w:hAnsi="Times New Roman" w:eastAsia="Arial" w:cs="Arial"/>
+          <w:b w:val="false"/>
+          <w:b w:val="false"/>
+          <w:i w:val="false"/>
+          <w:i w:val="false"/>
+          <w:caps w:val="false"/>
+          <w:smallCaps w:val="false"/>
+          <w:color w:val="202122"/>
+          <w:spacing w:val="0"/>
+          <w:kern w:val="0"/>
+          <w:sz w:val="28"/>
+          <w:szCs w:val="22"/>
+          <w:lang w:val="ru" w:eastAsia="ru-RU" w:bidi="ar-SA"/>
+        </w:rPr>
+      </w:pPr>
+      <w:r>
+        <w:rPr>
+          <w:rFonts w:eastAsia="Arial" w:cs="Arial"/>
+          <w:b w:val="false"/>
+          <w:i w:val="false"/>
+          <w:caps w:val="false"/>
+          <w:smallCaps w:val="false"/>
+          <w:color w:val="202122"/>
+          <w:spacing w:val="0"/>
+          <w:kern w:val="0"/>
+          <w:sz w:val="28"/>
+          <w:szCs w:val="22"/>
+          <w:lang w:val="ru" w:eastAsia="ru-RU" w:bidi="ar-SA"/>
+        </w:rPr>
+        <w:t>получение списка пунктов в заданном районе</w:t>
+      </w:r>
+    </w:p>
+    <w:p>
+      <w:pPr>
+        <w:pStyle w:val="Style12"/>
+        <w:rPr>
+          <w:rFonts w:ascii="Times New Roman" w:hAnsi="Times New Roman" w:eastAsia="Arial" w:cs="Arial"/>
+          <w:b w:val="false"/>
+          <w:b w:val="false"/>
+          <w:i w:val="false"/>
+          <w:i w:val="false"/>
+          <w:caps w:val="false"/>
+          <w:smallCaps w:val="false"/>
+          <w:color w:val="202122"/>
+          <w:spacing w:val="0"/>
+          <w:kern w:val="0"/>
+          <w:sz w:val="28"/>
+          <w:szCs w:val="22"/>
+          <w:lang w:val="ru" w:eastAsia="ru-RU" w:bidi="ar-SA"/>
+        </w:rPr>
+      </w:pPr>
+      <w:r>
+        <w:rPr>
+          <w:rFonts w:eastAsia="Arial" w:cs="Arial"/>
+          <w:b w:val="false"/>
+          <w:i w:val="false"/>
+          <w:caps w:val="false"/>
+          <w:smallCaps w:val="false"/>
+          <w:color w:val="202122"/>
+          <w:spacing w:val="0"/>
+          <w:kern w:val="0"/>
+          <w:sz w:val="28"/>
+          <w:szCs w:val="22"/>
+          <w:lang w:val="ru" w:eastAsia="ru-RU" w:bidi="ar-SA"/>
+        </w:rPr>
+      </w:r>
+      <w:r>
+        <w:br w:type="page"/>
+      </w:r>
+    </w:p>
+    <w:p>
+      <w:pPr>
+        <w:pStyle w:val="1"/>
+        <w:rPr/>
+      </w:pPr>
+      <w:r>
+        <w:rPr/>
+        <w:t>Основная часть.</w:t>
+      </w:r>
+    </w:p>
+    <w:p>
+      <w:pPr>
+        <w:pStyle w:val="Style12"/>
+        <w:rPr/>
+      </w:pPr>
+      <w:r>
+        <w:rPr/>
+        <w:t>Разделы основной части.</w:t>
+      </w:r>
+    </w:p>
+    <w:p>
+      <w:pPr>
+        <w:pStyle w:val="Normal"/>
+        <w:rPr/>
+      </w:pPr>
+      <w:r>
+        <w:rPr/>
+      </w:r>
+    </w:p>
+    <w:p>
+      <w:pPr>
+        <w:pStyle w:val="2"/>
+        <w:rPr/>
+      </w:pPr>
+      <w:r>
+        <w:rPr/>
+        <w:t>Хранение данных.</w:t>
+      </w:r>
+    </w:p>
+    <w:p>
+      <w:pPr>
+        <w:pStyle w:val="Style12"/>
+        <w:rPr/>
+      </w:pPr>
+      <w:r>
+        <w:rPr/>
+        <w:t>Для хранения данных о геодезических пунктах проектом предусматривается использовать базу данных Postgres.</w:t>
+      </w:r>
+    </w:p>
+    <w:p>
+      <w:pPr>
+        <w:pStyle w:val="Style12"/>
+        <w:rPr/>
+      </w:pPr>
+      <w:r>
+        <w:rPr/>
+        <w:t xml:space="preserve">Чтобы развернуть базу данных на рабочей машине, </w:t>
+      </w:r>
+      <w:r>
+        <w:rPr/>
+        <w:t xml:space="preserve">будем </w:t>
+      </w:r>
+      <w:r>
+        <w:rPr/>
+        <w:t>использ</w:t>
+      </w:r>
+      <w:r>
+        <w:rPr/>
+        <w:t>овать</w:t>
+      </w:r>
+      <w:r>
+        <w:rPr/>
+        <w:t xml:space="preserve"> контейнер docker. Для этого подбираем подходящий образ на сайте hub.docker.com. </w:t>
+      </w:r>
+    </w:p>
+    <w:p>
+      <w:pPr>
+        <w:pStyle w:val="Style12"/>
+        <w:rPr/>
+      </w:pPr>
+      <w:r>
+        <w:rPr/>
+        <w:t>Команду, запускающую наш контейнер прописываем в файле run-postgres.sh:</w:t>
+      </w:r>
+    </w:p>
+    <w:p>
+      <w:pPr>
+        <w:pStyle w:val="Style18"/>
+        <w:rPr/>
+      </w:pPr>
+      <w:r>
+        <w:rPr/>
+        <w:t>docker run -d --name postgres-container -e POSTGRES_DB=basepointsdb -e POSTGRES_USER=andrew -e POSTGRES_PASSWORD=1234 -p 5432:5432 -v /home/andrew/basepointsdb:/var/lib/postgresql/data postgres:alpine3.19</w:t>
+      </w:r>
+    </w:p>
+    <w:p>
+      <w:pPr>
+        <w:pStyle w:val="Style12"/>
+        <w:rPr/>
+      </w:pPr>
+      <w:r>
+        <w:rPr/>
+        <w:t>где:</w:t>
+      </w:r>
+    </w:p>
+    <w:p>
+      <w:pPr>
+        <w:pStyle w:val="Style12"/>
+        <w:rPr/>
+      </w:pPr>
+      <w:r>
+        <w:rPr/>
+        <w:t>-d – ключ, запускающий контейнер в режиме демона</w:t>
+      </w:r>
+    </w:p>
+    <w:p>
+      <w:pPr>
+        <w:pStyle w:val="Style12"/>
+        <w:rPr/>
+      </w:pPr>
+      <w:r>
+        <w:rPr/>
+        <w:t>--name postgres-container – название создаваемого контейнера</w:t>
+      </w:r>
+    </w:p>
+    <w:p>
+      <w:pPr>
+        <w:pStyle w:val="Style12"/>
+        <w:rPr/>
+      </w:pPr>
+      <w:r>
+        <w:rPr/>
+        <w:t>-e POSTGRES_DB=basepointsdb – переменная окружения, определяющая название создаваемой базы данных</w:t>
+      </w:r>
+    </w:p>
+    <w:p>
+      <w:pPr>
+        <w:pStyle w:val="Style12"/>
+        <w:rPr/>
+      </w:pPr>
+      <w:r>
+        <w:rPr/>
+        <w:t>-e POSTGRES_USER=andrew – переменная окружения, определяющая имя пользователя</w:t>
+      </w:r>
+    </w:p>
+    <w:p>
+      <w:pPr>
+        <w:pStyle w:val="Style12"/>
+        <w:rPr/>
+      </w:pPr>
+      <w:r>
+        <w:rPr/>
+        <w:t>-e POSTGRES_PASSWORD=1234 – переменная окружения, определяющая пароль для входа в субд для пользователя andrew</w:t>
+      </w:r>
+    </w:p>
+    <w:p>
+      <w:pPr>
+        <w:pStyle w:val="Style12"/>
+        <w:rPr/>
+      </w:pPr>
+      <w:r>
+        <w:rPr/>
+        <w:t xml:space="preserve">-p 5432:5432 – </w:t>
+      </w:r>
+      <w:r>
+        <w:rPr>
+          <w:sz w:val="28"/>
+        </w:rPr>
+        <w:t>указываем соответствие порта в контейнере порту на хост-машине</w:t>
+      </w:r>
+    </w:p>
+    <w:p>
+      <w:pPr>
+        <w:pStyle w:val="Style12"/>
+        <w:rPr/>
+      </w:pPr>
+      <w:r>
+        <w:rPr>
+          <w:sz w:val="28"/>
+        </w:rPr>
+        <w:t>-v /home/andrew/basepointsdb:/var/lib/postgresql/data – указываем место на хост-машине, в котором будет сохраняться наша база данных. Это позволит сохранять данные между сеансами работы с бд</w:t>
+      </w:r>
+    </w:p>
+    <w:p>
+      <w:pPr>
+        <w:pStyle w:val="Style12"/>
+        <w:rPr/>
+      </w:pPr>
+      <w:r>
+        <w:rPr>
+          <w:sz w:val="28"/>
+        </w:rPr>
+        <w:t xml:space="preserve">postgres:alpine3.19 – название выбранного на docker.hub образа </w:t>
+      </w:r>
+    </w:p>
+    <w:p>
+      <w:pPr>
+        <w:pStyle w:val="Style12"/>
+        <w:rPr/>
+      </w:pPr>
+      <w:r>
+        <w:rPr>
+          <w:sz w:val="28"/>
+        </w:rPr>
+        <w:t>Для запуска созданного скрипта необходимо добавить права доступа на выполнение для файла. Для этого выполним в терминале команду:</w:t>
+      </w:r>
+    </w:p>
+    <w:p>
+      <w:pPr>
+        <w:pStyle w:val="Style18"/>
+        <w:rPr/>
+      </w:pPr>
+      <w:r>
+        <w:rPr/>
+        <w:t>sudo chmod +x run-postgres.sh</w:t>
+      </w:r>
+    </w:p>
+    <w:p>
+      <w:pPr>
+        <w:pStyle w:val="Style12"/>
+        <w:rPr/>
+      </w:pPr>
+      <w:r>
+        <w:rPr>
+          <w:sz w:val="28"/>
+        </w:rPr>
+        <w:t>После этого запускаем скрипт терминальной командой из папки в которой он расположен:</w:t>
+      </w:r>
+    </w:p>
+    <w:p>
+      <w:pPr>
+        <w:pStyle w:val="Style18"/>
+        <w:rPr/>
+      </w:pPr>
+      <w:r>
+        <w:rPr/>
+        <w:t>./run-postgres.sh</w:t>
+      </w:r>
+    </w:p>
+    <w:p>
+      <w:pPr>
+        <w:pStyle w:val="Style12"/>
+        <w:rPr/>
+      </w:pPr>
+      <w:r>
+        <w:rPr>
+          <w:sz w:val="28"/>
+        </w:rPr>
+        <w:t>Результат работы скрипта можно посмотреть с помощью терминальной команды, позволяющей увидеть список запущенных контейнеров:</w:t>
+      </w:r>
+    </w:p>
+    <w:p>
+      <w:pPr>
+        <w:pStyle w:val="Style18"/>
+        <w:rPr/>
+      </w:pPr>
+      <w:r>
+        <w:rPr/>
+        <w:t>docker ps</w:t>
+      </w:r>
+    </w:p>
+    <w:p>
+      <w:pPr>
+        <w:pStyle w:val="Style12"/>
+        <w:rPr/>
+      </w:pPr>
+      <w:r>
+        <w:rPr>
+          <w:sz w:val="28"/>
+        </w:rPr>
+        <w:t>После этого, входим в контейнер в интерактивном режиме и убеждаемся в работе субд:</w:t>
+      </w:r>
+    </w:p>
+    <w:p>
+      <w:pPr>
+        <w:pStyle w:val="Style18"/>
+        <w:rPr/>
+      </w:pPr>
+      <w:r>
+        <w:rPr/>
+        <w:t>docker exec -it postgres-container psql -U andrew basepointsdb</w:t>
+      </w:r>
+    </w:p>
+    <w:p>
+      <w:pPr>
+        <w:pStyle w:val="Style18"/>
+        <w:rPr/>
+      </w:pPr>
+      <w:r>
+        <w:rPr/>
+        <w:t>\dt</w:t>
+      </w:r>
+    </w:p>
+    <w:p>
+      <w:pPr>
+        <w:pStyle w:val="Style12"/>
+        <w:rPr/>
+      </w:pPr>
+      <w:r>
+        <w:rPr>
+          <w:sz w:val="28"/>
+        </w:rPr>
+        <w:t>где:</w:t>
+      </w:r>
+    </w:p>
+    <w:p>
+      <w:pPr>
+        <w:pStyle w:val="Style12"/>
+        <w:rPr/>
+      </w:pPr>
+      <w:r>
+        <w:rPr>
+          <w:sz w:val="28"/>
+        </w:rPr>
+        <w:t xml:space="preserve">\dt – отображает </w:t>
+      </w:r>
+      <w:r>
+        <w:rPr>
+          <w:sz w:val="28"/>
+        </w:rPr>
+        <w:t>содержимое</w:t>
+      </w:r>
+      <w:r>
+        <w:rPr>
+          <w:sz w:val="28"/>
+        </w:rPr>
+        <w:t xml:space="preserve"> базы данных</w:t>
+      </w:r>
+    </w:p>
+    <w:p>
+      <w:pPr>
+        <w:pStyle w:val="2"/>
+        <w:rPr/>
+      </w:pPr>
+      <w:r>
+        <w:rPr/>
+        <w:t>Разработка приложения.</w:t>
+      </w:r>
+    </w:p>
+    <w:p>
+      <w:pPr>
+        <w:pStyle w:val="3"/>
+        <w:rPr/>
+      </w:pPr>
+      <w:r>
+        <w:rPr/>
+        <w:t>1. Проектирование API.</w:t>
+      </w:r>
+    </w:p>
+    <w:p>
+      <w:pPr>
+        <w:pStyle w:val="Style12"/>
+        <w:rPr/>
+      </w:pPr>
+      <w:r>
+        <w:rPr/>
+        <w:t xml:space="preserve">Проектом предусматривается наличие в приложении следующих эндпоинтов </w:t>
+      </w:r>
+      <w:r>
+        <w:rPr/>
+        <w:t>для работы с базой данных геодезических пунктов</w:t>
+      </w:r>
+      <w:r>
+        <w:rPr/>
+        <w:t>:</w:t>
+      </w:r>
+    </w:p>
+    <w:p>
+      <w:pPr>
+        <w:pStyle w:val="Style12"/>
+        <w:numPr>
+          <w:ilvl w:val="0"/>
+          <w:numId w:val="2"/>
+        </w:numPr>
+        <w:rPr/>
+      </w:pPr>
+      <w:r>
+        <w:rPr/>
+        <w:t>GET /point: Получение списка всех геодезических опорных пунктов (далее пунктов), хранящихся в базе данных</w:t>
+      </w:r>
+    </w:p>
+    <w:p>
+      <w:pPr>
+        <w:pStyle w:val="Style12"/>
+        <w:numPr>
+          <w:ilvl w:val="0"/>
+          <w:numId w:val="2"/>
+        </w:numPr>
+        <w:rPr/>
+      </w:pPr>
+      <w:r>
+        <w:rPr/>
+        <w:t>GET /point/{id}: Получение информации о конкретном пункте. Здесь {id} – это уникальный идентификатор пункта.</w:t>
+      </w:r>
+    </w:p>
+    <w:p>
+      <w:pPr>
+        <w:pStyle w:val="Style12"/>
+        <w:numPr>
+          <w:ilvl w:val="0"/>
+          <w:numId w:val="2"/>
+        </w:numPr>
+        <w:rPr/>
+      </w:pPr>
+      <w:r>
+        <w:rPr/>
+        <w:t>GET /point/</w:t>
+      </w:r>
+      <w:r>
+        <w:rPr/>
+        <w:t>name/</w:t>
+      </w:r>
+      <w:r>
+        <w:rPr/>
+        <w:t>{name}: Получение списка всех пунктов с названием, совпада</w:t>
+      </w:r>
+      <w:r>
+        <w:rPr/>
+        <w:t>ю</w:t>
+      </w:r>
+      <w:r>
+        <w:rPr/>
+        <w:t>щим с переданным параметром {name}. Название пункта не является уникальным. Пункты с одинаковым названием могут иметь разные координаты, разный класс точности и расположены на разных листах карт.</w:t>
+      </w:r>
+    </w:p>
+    <w:p>
+      <w:pPr>
+        <w:pStyle w:val="Style12"/>
+        <w:numPr>
+          <w:ilvl w:val="0"/>
+          <w:numId w:val="2"/>
+        </w:numPr>
+        <w:rPr/>
+      </w:pPr>
+      <w:r>
+        <w:rPr/>
+        <w:t>GET /</w:t>
+      </w:r>
+      <w:r>
+        <w:rPr/>
+        <w:t xml:space="preserve">point/sheet/{sheet}: Получение списка всех пунктов, расположенных на листах карты с номенклатурой </w:t>
+      </w:r>
+      <w:r>
+        <w:rPr/>
+        <w:t>(см. Приложение А)</w:t>
+      </w:r>
+      <w:r>
+        <w:rPr/>
+        <w:t>, совпадающей с переданным параметром {sheet}.</w:t>
+      </w:r>
+    </w:p>
+    <w:p>
+      <w:pPr>
+        <w:pStyle w:val="Style12"/>
+        <w:numPr>
+          <w:ilvl w:val="0"/>
+          <w:numId w:val="2"/>
+        </w:numPr>
+        <w:rPr/>
+      </w:pPr>
+      <w:r>
+        <w:rPr/>
+        <w:t>PUT /point/{id}: Обновление информации о существующем пункте. Здесь {id} – это уникальный идентификатор пункта, а обновлённые данные о пункте будут отправляться в теле запроса в формате JSON.</w:t>
+      </w:r>
+    </w:p>
+    <w:p>
+      <w:pPr>
+        <w:pStyle w:val="Style12"/>
+        <w:numPr>
+          <w:ilvl w:val="0"/>
+          <w:numId w:val="2"/>
+        </w:numPr>
+        <w:rPr/>
+      </w:pPr>
+      <w:r>
+        <w:rPr/>
+        <w:t>POST /point: Добавление нового пункта. Здесь данные о новом пункте будут отправляться в теле запроса в формате JSON.</w:t>
+      </w:r>
+    </w:p>
+    <w:p>
+      <w:pPr>
+        <w:pStyle w:val="Style12"/>
+        <w:numPr>
+          <w:ilvl w:val="0"/>
+          <w:numId w:val="2"/>
+        </w:numPr>
+        <w:rPr/>
+      </w:pPr>
+      <w:r>
+        <w:rPr/>
+        <w:t>POST/point/</w:t>
+      </w:r>
+      <w:r>
+        <w:rPr/>
+        <w:t>area: Получение списка всех пунктов, расположенных в конкретном районе. Здесь данные о районе, заданном координатами юго-западного угла и его размерами, отправляются в теле запроса в формате JSON.</w:t>
+      </w:r>
+    </w:p>
+    <w:p>
+      <w:pPr>
+        <w:pStyle w:val="Style12"/>
+        <w:numPr>
+          <w:ilvl w:val="0"/>
+          <w:numId w:val="2"/>
+        </w:numPr>
+        <w:rPr/>
+      </w:pPr>
+      <w:r>
+        <w:rPr/>
+        <w:t xml:space="preserve">DELETE /point/{id}: Удаление пункта из базы данных. Здесь {id} – это уникальный идентификатор пункта. </w:t>
+      </w:r>
+    </w:p>
+    <w:p>
+      <w:pPr>
+        <w:pStyle w:val="3"/>
+        <w:rPr/>
+      </w:pPr>
+      <w:r>
+        <w:rPr/>
+        <w:t>2. Проектирование структуры данных для пункта.</w:t>
+      </w:r>
+    </w:p>
+    <w:p>
+      <w:pPr>
+        <w:pStyle w:val="Style12"/>
+        <w:rPr/>
+      </w:pPr>
+      <w:r>
+        <w:rPr/>
+        <w:t>Каждый геодезический пункт будет иметь следующие атрибуты:</w:t>
+      </w:r>
+    </w:p>
+    <w:p>
+      <w:pPr>
+        <w:pStyle w:val="Style12"/>
+        <w:numPr>
+          <w:ilvl w:val="0"/>
+          <w:numId w:val="4"/>
+        </w:numPr>
+        <w:rPr/>
+      </w:pPr>
+      <w:r>
+        <w:rPr/>
+        <w:t>id: Уникальный идентификатор пункта.</w:t>
+      </w:r>
+    </w:p>
+    <w:p>
+      <w:pPr>
+        <w:pStyle w:val="Style12"/>
+        <w:numPr>
+          <w:ilvl w:val="0"/>
+          <w:numId w:val="4"/>
+        </w:numPr>
+        <w:rPr/>
+      </w:pPr>
+      <w:r>
+        <w:rPr>
+          <w:rFonts w:eastAsia="Arial" w:cs="Arial"/>
+          <w:color w:val="auto"/>
+          <w:kern w:val="0"/>
+          <w:sz w:val="28"/>
+          <w:szCs w:val="22"/>
+          <w:lang w:val="ru" w:eastAsia="ru-RU" w:bidi="ar-SA"/>
+        </w:rPr>
+        <w:t>n</w:t>
+      </w:r>
+      <w:r>
+        <w:rPr/>
+        <w:t>ame: Название пункта.</w:t>
+      </w:r>
+    </w:p>
+    <w:p>
+      <w:pPr>
+        <w:pStyle w:val="Style12"/>
+        <w:numPr>
+          <w:ilvl w:val="0"/>
+          <w:numId w:val="4"/>
+        </w:numPr>
+        <w:rPr/>
+      </w:pPr>
+      <w:r>
+        <w:rPr/>
+        <w:t>x</w:t>
+      </w:r>
+      <w:r>
+        <w:rPr/>
+        <w:t>: Координата X пункта.</w:t>
+      </w:r>
+    </w:p>
+    <w:p>
+      <w:pPr>
+        <w:pStyle w:val="Style12"/>
+        <w:numPr>
+          <w:ilvl w:val="0"/>
+          <w:numId w:val="4"/>
+        </w:numPr>
+        <w:rPr/>
+      </w:pPr>
+      <w:r>
+        <w:rPr/>
+        <w:t>y</w:t>
+      </w:r>
+      <w:r>
+        <w:rPr/>
+        <w:t>: Координата Y пункта.</w:t>
+      </w:r>
+    </w:p>
+    <w:p>
+      <w:pPr>
+        <w:pStyle w:val="Style12"/>
+        <w:numPr>
+          <w:ilvl w:val="0"/>
+          <w:numId w:val="4"/>
+        </w:numPr>
+        <w:rPr/>
+      </w:pPr>
+      <w:r>
+        <w:rPr/>
+        <w:t>z</w:t>
+      </w:r>
+      <w:r>
+        <w:rPr/>
+        <w:t>: Координата Z пункта.</w:t>
+      </w:r>
+    </w:p>
+    <w:p>
+      <w:pPr>
+        <w:pStyle w:val="Style12"/>
+        <w:numPr>
+          <w:ilvl w:val="0"/>
+          <w:numId w:val="4"/>
+        </w:numPr>
+        <w:rPr/>
+      </w:pPr>
+      <w:r>
+        <w:rPr/>
+        <w:t>s</w:t>
+      </w:r>
+      <w:r>
+        <w:rPr/>
+        <w:t>heet: Номенклатура листа карты масштаба 1:100 000, на котором расположен пункт.</w:t>
+      </w:r>
+    </w:p>
+    <w:p>
+      <w:pPr>
+        <w:pStyle w:val="Style12"/>
+        <w:numPr>
+          <w:ilvl w:val="0"/>
+          <w:numId w:val="4"/>
+        </w:numPr>
+        <w:rPr/>
+      </w:pPr>
+      <w:r>
+        <w:rPr/>
+        <w:t>accuracyClass</w:t>
+      </w:r>
+      <w:r>
+        <w:rPr/>
+        <w:t xml:space="preserve">: Класс точности </w:t>
+      </w:r>
+      <w:r>
+        <w:rPr/>
+        <w:t xml:space="preserve">сети </w:t>
+      </w:r>
+      <w:r>
+        <w:rPr/>
+        <w:t>пункт</w:t>
+      </w:r>
+      <w:r>
+        <w:rPr/>
+        <w:t>а</w:t>
+      </w:r>
+      <w:r>
+        <w:rPr/>
+        <w:t>.</w:t>
+      </w:r>
+      <w:r>
+        <w:rPr/>
+        <w:t>(см. Приложение Б)</w:t>
+      </w:r>
+    </w:p>
+    <w:p>
+      <w:pPr>
+        <w:pStyle w:val="Style12"/>
+        <w:numPr>
+          <w:ilvl w:val="0"/>
+          <w:numId w:val="4"/>
+        </w:numPr>
+        <w:rPr/>
+      </w:pPr>
+      <w:r>
+        <w:rPr/>
+        <w:t>coordinateSystem: Система координат пункта.</w:t>
+      </w:r>
+    </w:p>
+    <w:p>
+      <w:pPr>
+        <w:pStyle w:val="Style12"/>
+        <w:rPr/>
+      </w:pPr>
+      <w:r>
+        <w:rPr/>
+      </w:r>
+      <w:r>
+        <w:br w:type="page"/>
+      </w:r>
+    </w:p>
+    <w:p>
+      <w:pPr>
+        <w:pStyle w:val="1"/>
+        <w:rPr/>
+      </w:pPr>
+      <w:r>
+        <w:rPr/>
+        <w:t>Заключение.</w:t>
+      </w:r>
+    </w:p>
+    <w:p>
+      <w:pPr>
+        <w:pStyle w:val="Normal"/>
+        <w:rPr/>
+      </w:pPr>
+      <w:r>
+        <w:rPr/>
+        <w:t>Текст заключения.</w:t>
+      </w:r>
+    </w:p>
+    <w:p>
+      <w:pPr>
+        <w:pStyle w:val="1"/>
+        <w:rPr/>
+      </w:pPr>
+      <w:r>
+        <w:rPr/>
+        <w:t>Приложения.</w:t>
+      </w:r>
+    </w:p>
+    <w:p>
+      <w:pPr>
+        <w:pStyle w:val="2"/>
+        <w:rPr/>
+      </w:pPr>
+      <w:r>
+        <w:rPr/>
+        <w:t xml:space="preserve">Приложение А. </w:t>
+      </w:r>
+      <w:r>
+        <w:rPr/>
+        <w:t>Номенклатура топографических карт.</w:t>
+      </w:r>
+    </w:p>
+    <w:p>
+      <w:pPr>
+        <w:pStyle w:val="Style12"/>
+        <w:rPr/>
+      </w:pPr>
+      <w:r>
+        <w:rPr/>
+        <w:t>В основу номенклатуры топографических карт положена карта масштаба 1:1 000 000 (10 км в 1см; так называемые «миллионки»).</w:t>
+      </w:r>
+    </w:p>
+    <w:p>
+      <w:pPr>
+        <w:pStyle w:val="Style12"/>
+        <w:rPr/>
+      </w:pPr>
+      <w:r>
+        <w:rPr/>
+        <w:t>Вся поверхность Земли делится параллелями на ряды (через 4°), а меридианами — на колонны (через 6°); стороны образовавшихся трапеций служат границами листов карты масштаба 1:1000 000. Ряды обозначаются заглавными латинскими буквами от А до V, начиная от экватора к обоим полюсам, а колонны — арабскими цифрами, начиная от  меридиана 180°с запада на восток. Номенклатура листа карты состоит из буквы ряда и номера колонны. Например, лист с городом Москва обозначается N-37.</w:t>
+      </w:r>
+    </w:p>
+    <w:p>
+      <w:pPr>
+        <w:pStyle w:val="Style12"/>
+        <w:rPr/>
+      </w:pPr>
+      <w:r>
+        <w:rPr/>
+        <w:t>Приполярные круглые области (с широтой свыше 88°) обозначаются буквой Z без указания номера колонны.</w:t>
+      </w:r>
+    </w:p>
+    <w:p>
+      <w:pPr>
+        <w:pStyle w:val="Style12"/>
+        <w:rPr/>
+      </w:pPr>
+      <w:r>
+        <w:rPr/>
+        <w:t>Карты масштаба 1:100 000 (1 км в 1 см) получаются делением листа миллионной карты на 144 части (рис. 3); их номенклатура состоит из обозначения листа карты масштаба 1:1000000 с добавлением одного из чисел 1, 2, 3, 4, …, 143, 144. Например, лист стотысячной карты с городом Рязань имеет номенклатуру N-37-56.</w:t>
+      </w:r>
+    </w:p>
+    <w:p>
+      <w:pPr>
+        <w:pStyle w:val="Style12"/>
+        <w:rPr/>
+      </w:pPr>
+      <w:r>
+        <w:rPr/>
+        <w:t>Во избежание путаницы с картами масштабов 1:500 000 и 1:200 000 (для которых существуют сходные альтернативные обозначения), карты этого масштаба могут обозначаться трёхзначными арабскими цифрами без потери начальных нулей, например: О-37-050.</w:t>
+      </w:r>
+    </w:p>
+    <w:p>
+      <w:pPr>
+        <w:pStyle w:val="Style12"/>
+        <w:rPr/>
+      </w:pPr>
+      <w:r>
+        <w:rPr/>
+        <w:drawing>
+          <wp:anchor behindDoc="0" distT="0" distB="0" distL="0" distR="0" simplePos="0" locked="0" layoutInCell="1" allowOverlap="1" relativeHeight="2">
+            <wp:simplePos x="0" y="0"/>
+            <wp:positionH relativeFrom="column">
+              <wp:posOffset>1151255</wp:posOffset>
+            </wp:positionH>
+            <wp:positionV relativeFrom="paragraph">
+              <wp:posOffset>17145</wp:posOffset>
+            </wp:positionV>
+            <wp:extent cx="2857500" cy="2781300"/>
+            <wp:effectExtent l="0" t="0" r="0" b="0"/>
+            <wp:wrapSquare wrapText="largest"/>
+            <wp:docPr id="1" name="Изображение1" descr=""/>
+            <wp:cNvGraphicFramePr>
+              <a:graphicFrameLocks xmlns:a="http://schemas.openxmlformats.org/drawingml/2006/main" noChangeAspect="1"/>
+            </wp:cNvGraphicFramePr>
+            <a:graphic xmlns:a="http://schemas.openxmlformats.org/drawingml/2006/main">
+              <a:graphicData uri="http://schemas.openxmlformats.org/drawingml/2006/picture">
+                <pic:pic xmlns:pic="http://schemas.openxmlformats.org/drawingml/2006/picture">
+                  <pic:nvPicPr>
+                    <pic:cNvPr id="1" name="Изображение1" descr=""/>
+                    <pic:cNvPicPr>
+                      <a:picLocks noChangeAspect="1" noChangeArrowheads="1"/>
+                    </pic:cNvPicPr>
+                  </pic:nvPicPr>
+                  <pic:blipFill>
+                    <a:blip r:embed="rId2"/>
+                    <a:stretch>
+                      <a:fillRect/>
+                    </a:stretch>
+                  </pic:blipFill>
+                  <pic:spPr bwMode="auto">
+                    <a:xfrm>
+                      <a:off x="0" y="0"/>
+                      <a:ext cx="2857500" cy="2781300"/>
+                    </a:xfrm>
+                    <a:prstGeom prst="rect">
+                      <a:avLst/>
+                    </a:prstGeom>
+                  </pic:spPr>
+                </pic:pic>
+              </a:graphicData>
+            </a:graphic>
+          </wp:anchor>
+        </w:drawing>
+      </w:r>
+    </w:p>
+    <w:p>
+      <w:pPr>
+        <w:pStyle w:val="Style12"/>
+        <w:widowControl/>
+        <w:ind w:left="0" w:right="0" w:hanging="0"/>
+        <w:jc w:val="left"/>
+        <w:rPr/>
+      </w:pPr>
+      <w:r>
+        <w:rPr/>
+      </w:r>
+    </w:p>
+    <w:p>
+      <w:pPr>
+        <w:pStyle w:val="Style12"/>
+        <w:widowControl/>
+        <w:ind w:left="0" w:right="0" w:hanging="0"/>
+        <w:jc w:val="left"/>
+        <w:rPr/>
+      </w:pPr>
+      <w:r>
+        <w:rPr/>
+      </w:r>
+    </w:p>
+    <w:p>
+      <w:pPr>
+        <w:pStyle w:val="Style12"/>
+        <w:widowControl/>
+        <w:ind w:left="0" w:right="0" w:hanging="0"/>
+        <w:jc w:val="left"/>
+        <w:rPr/>
+      </w:pPr>
+      <w:r>
+        <w:rPr/>
+      </w:r>
+    </w:p>
+    <w:p>
+      <w:pPr>
+        <w:pStyle w:val="Style12"/>
+        <w:widowControl/>
+        <w:ind w:left="0" w:right="0" w:hanging="0"/>
+        <w:jc w:val="left"/>
+        <w:rPr/>
+      </w:pPr>
+      <w:r>
+        <w:rPr/>
+      </w:r>
+    </w:p>
+    <w:p>
+      <w:pPr>
+        <w:pStyle w:val="Style12"/>
+        <w:widowControl/>
+        <w:ind w:left="0" w:right="0" w:hanging="0"/>
+        <w:jc w:val="left"/>
+        <w:rPr/>
+      </w:pPr>
+      <w:r>
+        <w:rPr/>
+      </w:r>
+    </w:p>
+    <w:p>
+      <w:pPr>
+        <w:pStyle w:val="Style12"/>
+        <w:rPr/>
+      </w:pPr>
+      <w:r>
+        <w:rPr/>
+      </w:r>
+    </w:p>
+    <w:p>
+      <w:pPr>
+        <w:pStyle w:val="Style12"/>
+        <w:rPr/>
+      </w:pPr>
+      <w:r>
+        <w:rPr/>
+      </w:r>
+    </w:p>
+    <w:p>
+      <w:pPr>
+        <w:pStyle w:val="Style12"/>
+        <w:rPr/>
+      </w:pPr>
+      <w:r>
+        <w:rPr/>
+        <w:t>Рис. 3. Пример разграфки листа миллионной карты на карты масштаба 1:500 000 (синие), 1:200 000 (зелёные) и 1:100 000 (жёлтые)</w:t>
+      </w:r>
+    </w:p>
+    <w:p>
+      <w:pPr>
+        <w:pStyle w:val="Style12"/>
+        <w:rPr/>
+      </w:pPr>
+      <w:r>
+        <w:rPr/>
+      </w:r>
+      <w:r>
+        <w:br w:type="page"/>
+      </w:r>
+    </w:p>
+    <w:p>
+      <w:pPr>
+        <w:pStyle w:val="2"/>
+        <w:rPr/>
+      </w:pPr>
+      <w:r>
+        <w:rPr/>
+        <w:t>Приложение Б. Классификация геодезических сетей.</w:t>
+      </w:r>
+    </w:p>
+    <w:p>
+      <w:pPr>
+        <w:pStyle w:val="Style12"/>
+        <w:rPr/>
+      </w:pPr>
+      <w:r>
+        <w:rPr/>
+        <w:t>В</w:t>
+      </w:r>
+      <w:r>
+        <w:rPr/>
+        <w:t>се геодезические сети по назначению и точности построения подразделяются на три большие группы:</w:t>
+      </w:r>
+    </w:p>
+    <w:p>
+      <w:pPr>
+        <w:pStyle w:val="Style12"/>
+        <w:numPr>
+          <w:ilvl w:val="0"/>
+          <w:numId w:val="4"/>
+        </w:numPr>
+        <w:rPr/>
+      </w:pPr>
+      <w:r>
+        <w:rPr/>
+        <w:t>государственные геодезические сети (ГГС),</w:t>
+      </w:r>
+    </w:p>
+    <w:p>
+      <w:pPr>
+        <w:pStyle w:val="Style12"/>
+        <w:numPr>
+          <w:ilvl w:val="0"/>
+          <w:numId w:val="4"/>
+        </w:numPr>
+        <w:rPr/>
+      </w:pPr>
+      <w:r>
+        <w:rPr/>
+        <w:t>геодезические сети сгущения (ГСС),</w:t>
+      </w:r>
+    </w:p>
+    <w:p>
+      <w:pPr>
+        <w:pStyle w:val="Style12"/>
+        <w:numPr>
+          <w:ilvl w:val="0"/>
+          <w:numId w:val="4"/>
+        </w:numPr>
+        <w:rPr/>
+      </w:pPr>
+      <w:r>
+        <w:rPr/>
+        <w:t>геодезические съемочные сети.</w:t>
+      </w:r>
+    </w:p>
+    <w:p>
+      <w:pPr>
+        <w:pStyle w:val="Style12"/>
+        <w:numPr>
+          <w:ilvl w:val="0"/>
+          <w:numId w:val="0"/>
+        </w:numPr>
+        <w:ind w:left="227" w:right="0" w:hanging="0"/>
+        <w:rPr/>
+      </w:pPr>
+      <w:r>
+        <w:rPr/>
+        <w:t>Государственные плановые сети имеют плотность в среднем 1 пункт на 5 — 15 км², высотные — 1 пункт на 5 — 7 км², дальнейшее сгущение геодезических сетей осуществляется путем создания сетей местного значения — сетей сгущения и съемочных сетей. Минимальное число пунктов съемочного обоснования для незастроенной территории 12 шт. на 1 км</w:t>
+      </w:r>
+    </w:p>
+    <w:p>
+      <w:pPr>
+        <w:pStyle w:val="Style12"/>
+        <w:numPr>
+          <w:ilvl w:val="0"/>
+          <w:numId w:val="0"/>
+        </w:numPr>
+        <w:ind w:left="227" w:right="0" w:hanging="0"/>
+        <w:rPr/>
+      </w:pPr>
+      <w:r>
+        <w:rPr/>
+        <w:t>У пунктов геодезической сети есть такая характеристика как класс точности.</w:t>
+      </w:r>
+    </w:p>
+    <w:p>
+      <w:pPr>
+        <w:pStyle w:val="Style12"/>
+        <w:numPr>
+          <w:ilvl w:val="0"/>
+          <w:numId w:val="0"/>
+        </w:numPr>
+        <w:ind w:left="227" w:right="0" w:hanging="0"/>
+        <w:rPr/>
+      </w:pPr>
+      <w:r>
+        <w:rPr/>
+        <w:t xml:space="preserve">В порядке убывания от более точных к менее точным: </w:t>
+      </w:r>
+    </w:p>
+    <w:p>
+      <w:pPr>
+        <w:pStyle w:val="Style12"/>
+        <w:numPr>
+          <w:ilvl w:val="0"/>
+          <w:numId w:val="4"/>
+        </w:numPr>
+        <w:rPr/>
+      </w:pPr>
+      <w:r>
+        <w:rPr/>
+        <w:t>1 класс</w:t>
+      </w:r>
+    </w:p>
+    <w:p>
+      <w:pPr>
+        <w:pStyle w:val="Style12"/>
+        <w:numPr>
+          <w:ilvl w:val="0"/>
+          <w:numId w:val="4"/>
+        </w:numPr>
+        <w:rPr/>
+      </w:pPr>
+      <w:r>
+        <w:rPr/>
+        <w:t>2 класс</w:t>
+      </w:r>
+    </w:p>
+    <w:p>
+      <w:pPr>
+        <w:pStyle w:val="Style12"/>
+        <w:numPr>
+          <w:ilvl w:val="0"/>
+          <w:numId w:val="4"/>
+        </w:numPr>
+        <w:rPr/>
+      </w:pPr>
+      <w:r>
+        <w:rPr/>
+        <w:t>3 класс</w:t>
+      </w:r>
+    </w:p>
+    <w:p>
+      <w:pPr>
+        <w:pStyle w:val="Style12"/>
+        <w:numPr>
+          <w:ilvl w:val="0"/>
+          <w:numId w:val="4"/>
+        </w:numPr>
+        <w:rPr/>
+      </w:pPr>
+      <w:r>
+        <w:rPr/>
+        <w:t>4 класс</w:t>
+      </w:r>
+    </w:p>
+    <w:p>
+      <w:pPr>
+        <w:pStyle w:val="Style12"/>
+        <w:numPr>
+          <w:ilvl w:val="0"/>
+          <w:numId w:val="4"/>
+        </w:numPr>
+        <w:rPr/>
+      </w:pPr>
+      <w:r>
+        <w:rPr/>
+        <w:t>I разряд</w:t>
+      </w:r>
+    </w:p>
+    <w:p>
+      <w:pPr>
+        <w:pStyle w:val="Style12"/>
+        <w:numPr>
+          <w:ilvl w:val="0"/>
+          <w:numId w:val="4"/>
+        </w:numPr>
+        <w:rPr/>
+      </w:pPr>
+      <w:r>
+        <w:rPr/>
+        <w:t xml:space="preserve">II разряд </w:t>
+      </w:r>
+    </w:p>
+    <w:p>
+      <w:pPr>
+        <w:pStyle w:val="Style12"/>
+        <w:rPr/>
+      </w:pPr>
+      <w:r>
+        <w:rPr/>
+        <w:t>С точки зрения геометрии любая геодезическая сеть – это группа зафиксированных на местности точек, для которых определены плановые координаты (X и Y или B и L) в принятой двухмерной системе координат и отметки H в принятой системе высот или три координаты X, Y и Z в принятой трехмерной системе пространственных координат.</w:t>
+      </w:r>
+    </w:p>
+    <w:p>
+      <w:pPr>
+        <w:pStyle w:val="Style12"/>
+        <w:rPr/>
+      </w:pPr>
+      <w:r>
+        <w:rPr/>
+        <w:t>По своей сущности геодезические пункты подразделяются на грунтовые и стенные. Грунтовые (закладываемые в грунт на незастроенной территории) состоят непосредственно из самого центра, являющегося носителем координат, наружного знака — обозначающего положение центра на местности и обеспечивающего взаимную видимость смежных пунктов сети и подземного сооружения (скрытая часть). Основная часть — Центр. Предназначен надежно и долговременно сохранять координаты пункта всех классов кроме I-го. Пункты I-го класса представляют группы центров, т. н. «кусты». Стенные г. п. закладываются в стены сооружений на застроенной территории и предназначены для сохранения координат III, IV классов, 1 и 2 разрядов. В отдельный класс выделяются пункты технических сетей, не имеющие капитального закрепления и наружного знака. В таких случаях применяются разборные знаки (переносимые или перевозимые), а сам пункт имеет характер временного (утрачивается в течение незначительного отрезка времени — 1 или 2 сезонов). Все виды геодезических пунктов не противопоставляются друг другу, а взаимно дополняют — чем выше класс сети, тем солидней конструкция и выше надежность центра.</w:t>
+      </w:r>
+    </w:p>
+    <w:p>
+      <w:pPr>
+        <w:pStyle w:val="Style12"/>
+        <w:rPr/>
+      </w:pPr>
+      <w:r>
+        <w:rPr/>
+        <w:drawing>
+          <wp:anchor behindDoc="0" distT="0" distB="0" distL="0" distR="0" simplePos="0" locked="0" layoutInCell="1" allowOverlap="1" relativeHeight="3">
+            <wp:simplePos x="0" y="0"/>
+            <wp:positionH relativeFrom="column">
+              <wp:posOffset>-105410</wp:posOffset>
+            </wp:positionH>
+            <wp:positionV relativeFrom="paragraph">
+              <wp:posOffset>-47625</wp:posOffset>
+            </wp:positionV>
+            <wp:extent cx="2495550" cy="1917065"/>
+            <wp:effectExtent l="0" t="0" r="0" b="0"/>
+            <wp:wrapSquare wrapText="largest"/>
+            <wp:docPr id="2" name="Изображение2" descr=""/>
+            <wp:cNvGraphicFramePr>
+              <a:graphicFrameLocks xmlns:a="http://schemas.openxmlformats.org/drawingml/2006/main" noChangeAspect="1"/>
+            </wp:cNvGraphicFramePr>
+            <a:graphic xmlns:a="http://schemas.openxmlformats.org/drawingml/2006/main">
+              <a:graphicData uri="http://schemas.openxmlformats.org/drawingml/2006/picture">
+                <pic:pic xmlns:pic="http://schemas.openxmlformats.org/drawingml/2006/picture">
+                  <pic:nvPicPr>
+                    <pic:cNvPr id="2" name="Изображение2" descr=""/>
+                    <pic:cNvPicPr>
+                      <a:picLocks noChangeAspect="1" noChangeArrowheads="1"/>
+                    </pic:cNvPicPr>
+                  </pic:nvPicPr>
+                  <pic:blipFill>
+                    <a:blip r:embed="rId3"/>
+                    <a:stretch>
+                      <a:fillRect/>
+                    </a:stretch>
+                  </pic:blipFill>
+                  <pic:spPr bwMode="auto">
+                    <a:xfrm>
+                      <a:off x="0" y="0"/>
+                      <a:ext cx="2495550" cy="1917065"/>
+                    </a:xfrm>
+                    <a:prstGeom prst="rect">
+                      <a:avLst/>
+                    </a:prstGeom>
+                  </pic:spPr>
+                </pic:pic>
+              </a:graphicData>
+            </a:graphic>
+          </wp:anchor>
+        </w:drawing>
+      </w:r>
+    </w:p>
+    <w:p>
+      <w:pPr>
+        <w:pStyle w:val="Style12"/>
+        <w:numPr>
+          <w:ilvl w:val="0"/>
+          <w:numId w:val="0"/>
+        </w:numPr>
+        <w:ind w:left="227" w:right="0" w:hanging="0"/>
+        <w:rPr/>
+      </w:pPr>
+      <w:r>
+        <w:rPr/>
+      </w:r>
+    </w:p>
+    <w:p>
+      <w:pPr>
+        <w:pStyle w:val="Style12"/>
+        <w:ind w:left="0" w:right="0" w:hanging="0"/>
+        <w:rPr/>
+      </w:pPr>
+      <w:r>
+        <w:rPr/>
+      </w:r>
+    </w:p>
+    <w:p>
+      <w:pPr>
+        <w:pStyle w:val="Style12"/>
+        <w:ind w:left="0" w:right="0" w:hanging="0"/>
+        <w:rPr/>
+      </w:pPr>
+      <w:r>
+        <w:rPr/>
+      </w:r>
+    </w:p>
+    <w:p>
+      <w:pPr>
+        <w:pStyle w:val="Style12"/>
+        <w:ind w:left="0" w:right="0" w:hanging="0"/>
+        <w:rPr/>
+      </w:pPr>
+      <w:r>
+        <w:rPr/>
+      </w:r>
+    </w:p>
+    <w:p>
+      <w:pPr>
+        <w:pStyle w:val="Style12"/>
+        <w:ind w:left="0" w:right="0" w:hanging="0"/>
+        <w:rPr/>
+      </w:pPr>
+      <w:r>
+        <w:rPr/>
+        <w:t>Рис. Наружный знак геодезического пункта</w:t>
+      </w:r>
+    </w:p>
+    <w:p>
+      <w:pPr>
+        <w:pStyle w:val="Style12"/>
+        <w:ind w:left="0" w:right="0" w:hanging="0"/>
+        <w:rPr/>
+      </w:pPr>
+      <w:r>
+        <w:rPr/>
+      </w:r>
+    </w:p>
+    <w:p>
+      <w:pPr>
+        <w:pStyle w:val="Style12"/>
+        <w:ind w:left="0" w:right="0" w:hanging="0"/>
+        <w:rPr/>
+      </w:pPr>
+      <w:r>
+        <w:rPr/>
+      </w:r>
+    </w:p>
+    <w:p>
+      <w:pPr>
+        <w:pStyle w:val="Style12"/>
+        <w:ind w:left="0" w:right="0" w:hanging="0"/>
+        <w:rPr/>
+      </w:pPr>
+      <w:r>
+        <w:rPr/>
+      </w:r>
+      <w:r>
+        <w:br w:type="page"/>
+      </w:r>
+    </w:p>
+    <w:p>
+      <w:pPr>
+        <w:pStyle w:val="1"/>
+        <w:rPr/>
+      </w:pPr>
+      <w:r>
+        <w:rPr/>
+        <w:t>Список использованной литературы.</w:t>
+      </w:r>
+    </w:p>
+    <w:p>
+      <w:pPr>
+        <w:pStyle w:val="Style12"/>
+        <w:numPr>
+          <w:ilvl w:val="0"/>
+          <w:numId w:val="3"/>
+        </w:numPr>
+        <w:rPr/>
+      </w:pPr>
+      <w:r>
+        <w:rPr/>
+        <w:t>Строительные нормы и правила</w:t>
+      </w:r>
+    </w:p>
+    <w:p>
+      <w:pPr>
+        <w:pStyle w:val="Style12"/>
+        <w:numPr>
+          <w:ilvl w:val="0"/>
+          <w:numId w:val="3"/>
+        </w:numPr>
+        <w:rPr/>
+      </w:pPr>
+      <w:r>
+        <w:rPr/>
+        <w:t>«Java полное руководство» Герберт Шилдт</w:t>
+      </w:r>
+    </w:p>
+    <w:p>
+      <w:pPr>
+        <w:pStyle w:val="Style12"/>
+        <w:numPr>
+          <w:ilvl w:val="0"/>
+          <w:numId w:val="3"/>
+        </w:numPr>
+        <w:rPr/>
+      </w:pPr>
+      <w:r>
+        <w:rPr/>
+        <w:t>«Разработка веб-приложений на платформе Spring» Суханов В.И.</w:t>
+      </w:r>
+    </w:p>
+    <w:p>
+      <w:pPr>
+        <w:pStyle w:val="Style12"/>
+        <w:numPr>
+          <w:ilvl w:val="0"/>
+          <w:numId w:val="3"/>
         </w:numPr>
         <w:rPr/>
       </w:pPr>
@@ -1323,116 +2846,6 @@
   <w:abstractNum w:abstractNumId="1">
     <w:lvl w:ilvl="0">
       <w:start w:val="1"/>
-      <w:numFmt w:val="decimal"/>
-      <w:lvlText w:val="%1."/>
-      <w:lvlJc w:val="left"/>
-      <w:pPr>
-        <w:tabs>
-          <w:tab w:val="num" w:pos="397"/>
-        </w:tabs>
-        <w:ind w:left="754" w:hanging="397"/>
-      </w:pPr>
-    </w:lvl>
-    <w:lvl w:ilvl="1">
-      <w:start w:val="1"/>
-      <w:numFmt w:val="decimal"/>
-      <w:lvlText w:val="%2."/>
-      <w:lvlJc w:val="left"/>
-      <w:pPr>
-        <w:tabs>
-          <w:tab w:val="num" w:pos="794"/>
-        </w:tabs>
-        <w:ind w:left="1151" w:hanging="397"/>
-      </w:pPr>
-    </w:lvl>
-    <w:lvl w:ilvl="2">
-      <w:start w:val="1"/>
-      <w:numFmt w:val="decimal"/>
-      <w:lvlText w:val="%3."/>
-      <w:lvlJc w:val="left"/>
-      <w:pPr>
-        <w:tabs>
-          <w:tab w:val="num" w:pos="1191"/>
-        </w:tabs>
-        <w:ind w:left="1548" w:hanging="397"/>
-      </w:pPr>
-    </w:lvl>
-    <w:lvl w:ilvl="3">
-      <w:start w:val="1"/>
-      <w:numFmt w:val="decimal"/>
-      <w:lvlText w:val="%4."/>
-      <w:lvlJc w:val="left"/>
-      <w:pPr>
-        <w:tabs>
-          <w:tab w:val="num" w:pos="1588"/>
-        </w:tabs>
-        <w:ind w:left="1945" w:hanging="397"/>
-      </w:pPr>
-    </w:lvl>
-    <w:lvl w:ilvl="4">
-      <w:start w:val="1"/>
-      <w:numFmt w:val="decimal"/>
-      <w:lvlText w:val="%5."/>
-      <w:lvlJc w:val="left"/>
-      <w:pPr>
-        <w:tabs>
-          <w:tab w:val="num" w:pos="1985"/>
-        </w:tabs>
-        <w:ind w:left="2342" w:hanging="397"/>
-      </w:pPr>
-    </w:lvl>
-    <w:lvl w:ilvl="5">
-      <w:start w:val="1"/>
-      <w:numFmt w:val="decimal"/>
-      <w:lvlText w:val="%6."/>
-      <w:lvlJc w:val="left"/>
-      <w:pPr>
-        <w:tabs>
-          <w:tab w:val="num" w:pos="2381"/>
-        </w:tabs>
-        <w:ind w:left="2738" w:hanging="397"/>
-      </w:pPr>
-    </w:lvl>
-    <w:lvl w:ilvl="6">
-      <w:start w:val="1"/>
-      <w:numFmt w:val="decimal"/>
-      <w:lvlText w:val="%7."/>
-      <w:lvlJc w:val="left"/>
-      <w:pPr>
-        <w:tabs>
-          <w:tab w:val="num" w:pos="2778"/>
-        </w:tabs>
-        <w:ind w:left="3135" w:hanging="397"/>
-      </w:pPr>
-    </w:lvl>
-    <w:lvl w:ilvl="7">
-      <w:start w:val="1"/>
-      <w:numFmt w:val="decimal"/>
-      <w:lvlText w:val="%8."/>
-      <w:lvlJc w:val="left"/>
-      <w:pPr>
-        <w:tabs>
-          <w:tab w:val="num" w:pos="3175"/>
-        </w:tabs>
-        <w:ind w:left="3532" w:hanging="397"/>
-      </w:pPr>
-    </w:lvl>
-    <w:lvl w:ilvl="8">
-      <w:start w:val="1"/>
-      <w:numFmt w:val="decimal"/>
-      <w:lvlText w:val="%9."/>
-      <w:lvlJc w:val="left"/>
-      <w:pPr>
-        <w:tabs>
-          <w:tab w:val="num" w:pos="3572"/>
-        </w:tabs>
-        <w:ind w:left="3929" w:hanging="397"/>
-      </w:pPr>
-    </w:lvl>
-  </w:abstractNum>
-  <w:abstractNum w:abstractNumId="2">
-    <w:lvl w:ilvl="0">
-      <w:start w:val="1"/>
       <w:numFmt w:val="none"/>
       <w:suff w:val="nothing"/>
       <w:lvlText w:val=""/>
@@ -1549,11 +2962,383 @@
       </w:pPr>
     </w:lvl>
   </w:abstractNum>
+  <w:abstractNum w:abstractNumId="2">
+    <w:lvl w:ilvl="0">
+      <w:start w:val="1"/>
+      <w:numFmt w:val="decimal"/>
+      <w:lvlText w:val="%1."/>
+      <w:lvlJc w:val="left"/>
+      <w:pPr>
+        <w:tabs>
+          <w:tab w:val="num" w:pos="397"/>
+        </w:tabs>
+        <w:ind w:left="754" w:hanging="397"/>
+      </w:pPr>
+      <w:rPr/>
+    </w:lvl>
+    <w:lvl w:ilvl="1">
+      <w:start w:val="1"/>
+      <w:numFmt w:val="decimal"/>
+      <w:lvlText w:val="%2."/>
+      <w:lvlJc w:val="left"/>
+      <w:pPr>
+        <w:tabs>
+          <w:tab w:val="num" w:pos="794"/>
+        </w:tabs>
+        <w:ind w:left="1151" w:hanging="397"/>
+      </w:pPr>
+      <w:rPr/>
+    </w:lvl>
+    <w:lvl w:ilvl="2">
+      <w:start w:val="1"/>
+      <w:numFmt w:val="decimal"/>
+      <w:lvlText w:val="%3."/>
+      <w:lvlJc w:val="left"/>
+      <w:pPr>
+        <w:tabs>
+          <w:tab w:val="num" w:pos="1191"/>
+        </w:tabs>
+        <w:ind w:left="1548" w:hanging="397"/>
+      </w:pPr>
+      <w:rPr/>
+    </w:lvl>
+    <w:lvl w:ilvl="3">
+      <w:start w:val="1"/>
+      <w:numFmt w:val="decimal"/>
+      <w:lvlText w:val="%4."/>
+      <w:lvlJc w:val="left"/>
+      <w:pPr>
+        <w:tabs>
+          <w:tab w:val="num" w:pos="1588"/>
+        </w:tabs>
+        <w:ind w:left="1945" w:hanging="397"/>
+      </w:pPr>
+      <w:rPr/>
+    </w:lvl>
+    <w:lvl w:ilvl="4">
+      <w:start w:val="1"/>
+      <w:numFmt w:val="decimal"/>
+      <w:lvlText w:val="%5."/>
+      <w:lvlJc w:val="left"/>
+      <w:pPr>
+        <w:tabs>
+          <w:tab w:val="num" w:pos="1985"/>
+        </w:tabs>
+        <w:ind w:left="2342" w:hanging="397"/>
+      </w:pPr>
+      <w:rPr/>
+    </w:lvl>
+    <w:lvl w:ilvl="5">
+      <w:start w:val="1"/>
+      <w:numFmt w:val="decimal"/>
+      <w:lvlText w:val="%6."/>
+      <w:lvlJc w:val="left"/>
+      <w:pPr>
+        <w:tabs>
+          <w:tab w:val="num" w:pos="2381"/>
+        </w:tabs>
+        <w:ind w:left="2738" w:hanging="397"/>
+      </w:pPr>
+      <w:rPr/>
+    </w:lvl>
+    <w:lvl w:ilvl="6">
+      <w:start w:val="1"/>
+      <w:numFmt w:val="decimal"/>
+      <w:lvlText w:val="%7."/>
+      <w:lvlJc w:val="left"/>
+      <w:pPr>
+        <w:tabs>
+          <w:tab w:val="num" w:pos="2778"/>
+        </w:tabs>
+        <w:ind w:left="3135" w:hanging="397"/>
+      </w:pPr>
+      <w:rPr/>
+    </w:lvl>
+    <w:lvl w:ilvl="7">
+      <w:start w:val="1"/>
+      <w:numFmt w:val="decimal"/>
+      <w:lvlText w:val="%8."/>
+      <w:lvlJc w:val="left"/>
+      <w:pPr>
+        <w:tabs>
+          <w:tab w:val="num" w:pos="3175"/>
+        </w:tabs>
+        <w:ind w:left="3532" w:hanging="397"/>
+      </w:pPr>
+      <w:rPr/>
+    </w:lvl>
+    <w:lvl w:ilvl="8">
+      <w:start w:val="1"/>
+      <w:numFmt w:val="decimal"/>
+      <w:lvlText w:val="%9."/>
+      <w:lvlJc w:val="left"/>
+      <w:pPr>
+        <w:tabs>
+          <w:tab w:val="num" w:pos="3572"/>
+        </w:tabs>
+        <w:ind w:left="3929" w:hanging="397"/>
+      </w:pPr>
+      <w:rPr/>
+    </w:lvl>
+  </w:abstractNum>
+  <w:abstractNum w:abstractNumId="3">
+    <w:lvl w:ilvl="0">
+      <w:start w:val="1"/>
+      <w:numFmt w:val="decimal"/>
+      <w:lvlText w:val="%1."/>
+      <w:lvlJc w:val="left"/>
+      <w:pPr>
+        <w:tabs>
+          <w:tab w:val="num" w:pos="397"/>
+        </w:tabs>
+        <w:ind w:left="754" w:hanging="397"/>
+      </w:pPr>
+    </w:lvl>
+    <w:lvl w:ilvl="1">
+      <w:start w:val="1"/>
+      <w:numFmt w:val="decimal"/>
+      <w:lvlText w:val="%2."/>
+      <w:lvlJc w:val="left"/>
+      <w:pPr>
+        <w:tabs>
+          <w:tab w:val="num" w:pos="794"/>
+        </w:tabs>
+        <w:ind w:left="1151" w:hanging="397"/>
+      </w:pPr>
+    </w:lvl>
+    <w:lvl w:ilvl="2">
+      <w:start w:val="1"/>
+      <w:numFmt w:val="decimal"/>
+      <w:lvlText w:val="%3."/>
+      <w:lvlJc w:val="left"/>
+      <w:pPr>
+        <w:tabs>
+          <w:tab w:val="num" w:pos="1191"/>
+        </w:tabs>
+        <w:ind w:left="1548" w:hanging="397"/>
+      </w:pPr>
+    </w:lvl>
+    <w:lvl w:ilvl="3">
+      <w:start w:val="1"/>
+      <w:numFmt w:val="decimal"/>
+      <w:lvlText w:val="%4."/>
+      <w:lvlJc w:val="left"/>
+      <w:pPr>
+        <w:tabs>
+          <w:tab w:val="num" w:pos="1588"/>
+        </w:tabs>
+        <w:ind w:left="1945" w:hanging="397"/>
+      </w:pPr>
+    </w:lvl>
+    <w:lvl w:ilvl="4">
+      <w:start w:val="1"/>
+      <w:numFmt w:val="decimal"/>
+      <w:lvlText w:val="%5."/>
+      <w:lvlJc w:val="left"/>
+      <w:pPr>
+        <w:tabs>
+          <w:tab w:val="num" w:pos="1985"/>
+        </w:tabs>
+        <w:ind w:left="2342" w:hanging="397"/>
+      </w:pPr>
+    </w:lvl>
+    <w:lvl w:ilvl="5">
+      <w:start w:val="1"/>
+      <w:numFmt w:val="decimal"/>
+      <w:lvlText w:val="%6."/>
+      <w:lvlJc w:val="left"/>
+      <w:pPr>
+        <w:tabs>
+          <w:tab w:val="num" w:pos="2381"/>
+        </w:tabs>
+        <w:ind w:left="2738" w:hanging="397"/>
+      </w:pPr>
+    </w:lvl>
+    <w:lvl w:ilvl="6">
+      <w:start w:val="1"/>
+      <w:numFmt w:val="decimal"/>
+      <w:lvlText w:val="%7."/>
+      <w:lvlJc w:val="left"/>
+      <w:pPr>
+        <w:tabs>
+          <w:tab w:val="num" w:pos="2778"/>
+        </w:tabs>
+        <w:ind w:left="3135" w:hanging="397"/>
+      </w:pPr>
+    </w:lvl>
+    <w:lvl w:ilvl="7">
+      <w:start w:val="1"/>
+      <w:numFmt w:val="decimal"/>
+      <w:lvlText w:val="%8."/>
+      <w:lvlJc w:val="left"/>
+      <w:pPr>
+        <w:tabs>
+          <w:tab w:val="num" w:pos="3175"/>
+        </w:tabs>
+        <w:ind w:left="3532" w:hanging="397"/>
+      </w:pPr>
+    </w:lvl>
+    <w:lvl w:ilvl="8">
+      <w:start w:val="1"/>
+      <w:numFmt w:val="decimal"/>
+      <w:lvlText w:val="%9."/>
+      <w:lvlJc w:val="left"/>
+      <w:pPr>
+        <w:tabs>
+          <w:tab w:val="num" w:pos="3572"/>
+        </w:tabs>
+        <w:ind w:left="3929" w:hanging="397"/>
+      </w:pPr>
+    </w:lvl>
+  </w:abstractNum>
+  <w:abstractNum w:abstractNumId="4">
+    <w:lvl w:ilvl="0">
+      <w:start w:val="1"/>
+      <w:numFmt w:val="bullet"/>
+      <w:lvlText w:val=""/>
+      <w:lvlJc w:val="left"/>
+      <w:pPr>
+        <w:tabs>
+          <w:tab w:val="num" w:pos="227"/>
+        </w:tabs>
+        <w:ind w:left="227" w:hanging="227"/>
+      </w:pPr>
+      <w:rPr>
+        <w:rFonts w:ascii="Symbol" w:hAnsi="Symbol" w:cs="Symbol" w:hint="default"/>
+      </w:rPr>
+    </w:lvl>
+    <w:lvl w:ilvl="1">
+      <w:start w:val="1"/>
+      <w:numFmt w:val="bullet"/>
+      <w:lvlText w:val=""/>
+      <w:lvlJc w:val="left"/>
+      <w:pPr>
+        <w:tabs>
+          <w:tab w:val="num" w:pos="454"/>
+        </w:tabs>
+        <w:ind w:left="454" w:hanging="227"/>
+      </w:pPr>
+      <w:rPr>
+        <w:rFonts w:ascii="Symbol" w:hAnsi="Symbol" w:cs="Symbol" w:hint="default"/>
+      </w:rPr>
+    </w:lvl>
+    <w:lvl w:ilvl="2">
+      <w:start w:val="1"/>
+      <w:numFmt w:val="bullet"/>
+      <w:lvlText w:val=""/>
+      <w:lvlJc w:val="left"/>
+      <w:pPr>
+        <w:tabs>
+          <w:tab w:val="num" w:pos="680"/>
+        </w:tabs>
+        <w:ind w:left="680" w:hanging="227"/>
+      </w:pPr>
+      <w:rPr>
+        <w:rFonts w:ascii="Symbol" w:hAnsi="Symbol" w:cs="Symbol" w:hint="default"/>
+      </w:rPr>
+    </w:lvl>
+    <w:lvl w:ilvl="3">
+      <w:start w:val="1"/>
+      <w:numFmt w:val="bullet"/>
+      <w:lvlText w:val=""/>
+      <w:lvlJc w:val="left"/>
+      <w:pPr>
+        <w:tabs>
+          <w:tab w:val="num" w:pos="907"/>
+        </w:tabs>
+        <w:ind w:left="907" w:hanging="227"/>
+      </w:pPr>
+      <w:rPr>
+        <w:rFonts w:ascii="Symbol" w:hAnsi="Symbol" w:cs="Symbol" w:hint="default"/>
+      </w:rPr>
+    </w:lvl>
+    <w:lvl w:ilvl="4">
+      <w:start w:val="1"/>
+      <w:numFmt w:val="bullet"/>
+      <w:lvlText w:val=""/>
+      <w:lvlJc w:val="left"/>
+      <w:pPr>
+        <w:tabs>
+          <w:tab w:val="num" w:pos="1134"/>
+        </w:tabs>
+        <w:ind w:left="1134" w:hanging="227"/>
+      </w:pPr>
+      <w:rPr>
+        <w:rFonts w:ascii="Symbol" w:hAnsi="Symbol" w:cs="Symbol" w:hint="default"/>
+      </w:rPr>
+    </w:lvl>
+    <w:lvl w:ilvl="5">
+      <w:start w:val="1"/>
+      <w:numFmt w:val="bullet"/>
+      <w:lvlText w:val=""/>
+      <w:lvlJc w:val="left"/>
+      <w:pPr>
+        <w:tabs>
+          <w:tab w:val="num" w:pos="1361"/>
+        </w:tabs>
+        <w:ind w:left="1361" w:hanging="227"/>
+      </w:pPr>
+      <w:rPr>
+        <w:rFonts w:ascii="Symbol" w:hAnsi="Symbol" w:cs="Symbol" w:hint="default"/>
+      </w:rPr>
+    </w:lvl>
+    <w:lvl w:ilvl="6">
+      <w:start w:val="1"/>
+      <w:numFmt w:val="bullet"/>
+      <w:lvlText w:val=""/>
+      <w:lvlJc w:val="left"/>
+      <w:pPr>
+        <w:tabs>
+          <w:tab w:val="num" w:pos="1587"/>
+        </w:tabs>
+        <w:ind w:left="1587" w:hanging="227"/>
+      </w:pPr>
+      <w:rPr>
+        <w:rFonts w:ascii="Symbol" w:hAnsi="Symbol" w:cs="Symbol" w:hint="default"/>
+      </w:rPr>
+    </w:lvl>
+    <w:lvl w:ilvl="7">
+      <w:start w:val="1"/>
+      <w:numFmt w:val="bullet"/>
+      <w:lvlText w:val=""/>
+      <w:lvlJc w:val="left"/>
+      <w:pPr>
+        <w:tabs>
+          <w:tab w:val="num" w:pos="1814"/>
+        </w:tabs>
+        <w:ind w:left="1814" w:hanging="227"/>
+      </w:pPr>
+      <w:rPr>
+        <w:rFonts w:ascii="Symbol" w:hAnsi="Symbol" w:cs="Symbol" w:hint="default"/>
+      </w:rPr>
+    </w:lvl>
+    <w:lvl w:ilvl="8">
+      <w:start w:val="1"/>
+      <w:numFmt w:val="bullet"/>
+      <w:lvlText w:val=""/>
+      <w:lvlJc w:val="left"/>
+      <w:pPr>
+        <w:tabs>
+          <w:tab w:val="num" w:pos="2041"/>
+        </w:tabs>
+        <w:ind w:left="2041" w:hanging="227"/>
+      </w:pPr>
+      <w:rPr>
+        <w:rFonts w:ascii="Symbol" w:hAnsi="Symbol" w:cs="Symbol" w:hint="default"/>
+      </w:rPr>
+    </w:lvl>
+  </w:abstractNum>
   <w:num w:numId="1">
     <w:abstractNumId w:val="1"/>
   </w:num>
   <w:num w:numId="2">
     <w:abstractNumId w:val="2"/>
+  </w:num>
+  <w:num w:numId="3">
+    <w:abstractNumId w:val="3"/>
+  </w:num>
+  <w:num w:numId="4">
+    <w:abstractNumId w:val="4"/>
   </w:num>
 </w:numbering>
 </file>
@@ -2001,7 +3786,7 @@
     <w:pPr>
       <w:keepNext w:val="true"/>
       <w:keepLines/>
-      <w:spacing w:before="360" w:after="120"/>
+      <w:spacing w:before="363" w:after="289"/>
       <w:jc w:val="center"/>
       <w:outlineLvl w:val="1"/>
     </w:pPr>
@@ -2023,11 +3808,13 @@
       <w:keepNext w:val="true"/>
       <w:keepLines/>
       <w:spacing w:before="320" w:after="80"/>
+      <w:jc w:val="center"/>
       <w:outlineLvl w:val="2"/>
     </w:pPr>
     <w:rPr>
+      <w:rFonts w:ascii="Times New Roman" w:hAnsi="Times New Roman"/>
       <w:color w:val="434343"/>
-      <w:sz w:val="28"/>
+      <w:sz w:val="32"/>
       <w:szCs w:val="28"/>
     </w:rPr>
   </w:style>
@@ -2147,7 +3934,9 @@
   <w:style w:type="paragraph" w:styleId="Style13">
     <w:name w:val="List"/>
     <w:basedOn w:val="Style12"/>
-    <w:pPr/>
+    <w:pPr>
+      <w:ind w:left="283" w:right="0" w:firstLine="680"/>
+    </w:pPr>
     <w:rPr>
       <w:rFonts w:cs="Lohit Devanagari"/>
     </w:rPr>
@@ -2221,10 +4010,31 @@
       <w:ind w:left="567" w:right="0" w:hanging="0"/>
     </w:pPr>
     <w:rPr>
-      <w:rFonts w:ascii="Liberation Mono" w:hAnsi="Liberation Mono" w:eastAsia="Liberation Mono" w:cs="Liberation Mono"/>
-      <w:sz w:val="20"/>
+      <w:rFonts w:ascii="Courier New" w:hAnsi="Courier New" w:eastAsia="Liberation Mono" w:cs="Liberation Mono"/>
+      <w:sz w:val="24"/>
       <w:szCs w:val="20"/>
     </w:rPr>
+  </w:style>
+  <w:style w:type="paragraph" w:styleId="Style19">
+    <w:name w:val="Отступы"/>
+    <w:basedOn w:val="Style12"/>
+    <w:qFormat/>
+    <w:pPr>
+      <w:tabs>
+        <w:tab w:val="clear" w:pos="720"/>
+        <w:tab w:val="left" w:pos="0" w:leader="none"/>
+      </w:tabs>
+      <w:ind w:left="2835" w:hanging="2551"/>
+    </w:pPr>
+    <w:rPr/>
+  </w:style>
+  <w:style w:type="paragraph" w:styleId="Style20">
+    <w:name w:val="Body Text Indent"/>
+    <w:basedOn w:val="Style12"/>
+    <w:pPr>
+      <w:ind w:left="283" w:hanging="0"/>
+    </w:pPr>
+    <w:rPr/>
   </w:style>
   <w:style w:type="numbering" w:styleId="NoList" w:default="1">
     <w:name w:val="No List"/>
@@ -2235,6 +4045,10 @@
   </w:style>
   <w:style w:type="numbering" w:styleId="123">
     <w:name w:val="Нумерованный 123"/>
+    <w:qFormat/>
+  </w:style>
+  <w:style w:type="numbering" w:styleId="Style21">
+    <w:name w:val="Маркер •"/>
     <w:qFormat/>
   </w:style>
   <w:style w:type="table" w:default="1" w:styleId="a1">

--- a/Пояснительная записка.docx
+++ b/Пояснительная записка.docx
@@ -898,103 +898,7 @@
           <w:szCs w:val="22"/>
           <w:lang w:val="ru" w:eastAsia="ru-RU" w:bidi="ar-SA"/>
         </w:rPr>
-        <w:t xml:space="preserve">Настоящий проект ставит перед собой целью разработку бэкэнда  веб-приложения для </w:t>
-      </w:r>
-      <w:r>
-        <w:rPr>
-          <w:rFonts w:eastAsia="Arial" w:cs="Arial"/>
-          <w:b w:val="false"/>
-          <w:i w:val="false"/>
-          <w:caps w:val="false"/>
-          <w:smallCaps w:val="false"/>
-          <w:color w:val="202122"/>
-          <w:spacing w:val="0"/>
-          <w:kern w:val="0"/>
-          <w:sz w:val="28"/>
-          <w:szCs w:val="22"/>
-          <w:lang w:val="ru" w:eastAsia="ru-RU" w:bidi="ar-SA"/>
-        </w:rPr>
-        <w:t>работы</w:t>
-      </w:r>
-      <w:r>
-        <w:rPr>
-          <w:rFonts w:eastAsia="Arial" w:cs="Arial"/>
-          <w:b w:val="false"/>
-          <w:i w:val="false"/>
-          <w:caps w:val="false"/>
-          <w:smallCaps w:val="false"/>
-          <w:color w:val="202122"/>
-          <w:spacing w:val="0"/>
-          <w:kern w:val="0"/>
-          <w:sz w:val="28"/>
-          <w:szCs w:val="22"/>
-          <w:lang w:val="ru" w:eastAsia="ru-RU" w:bidi="ar-SA"/>
-        </w:rPr>
-        <w:t xml:space="preserve"> </w:t>
-      </w:r>
-      <w:r>
-        <w:rPr>
-          <w:rFonts w:eastAsia="Arial" w:cs="Arial"/>
-          <w:b w:val="false"/>
-          <w:i w:val="false"/>
-          <w:caps w:val="false"/>
-          <w:smallCaps w:val="false"/>
-          <w:color w:val="202122"/>
-          <w:spacing w:val="0"/>
-          <w:kern w:val="0"/>
-          <w:sz w:val="28"/>
-          <w:szCs w:val="22"/>
-          <w:lang w:val="ru" w:eastAsia="ru-RU" w:bidi="ar-SA"/>
-        </w:rPr>
-        <w:t>с</w:t>
-      </w:r>
-      <w:r>
-        <w:rPr>
-          <w:rFonts w:eastAsia="Arial" w:cs="Arial"/>
-          <w:b w:val="false"/>
-          <w:i w:val="false"/>
-          <w:caps w:val="false"/>
-          <w:smallCaps w:val="false"/>
-          <w:color w:val="202122"/>
-          <w:spacing w:val="0"/>
-          <w:kern w:val="0"/>
-          <w:sz w:val="28"/>
-          <w:szCs w:val="22"/>
-          <w:lang w:val="ru" w:eastAsia="ru-RU" w:bidi="ar-SA"/>
-        </w:rPr>
-        <w:t xml:space="preserve"> баз</w:t>
-      </w:r>
-      <w:r>
-        <w:rPr>
-          <w:rFonts w:eastAsia="Arial" w:cs="Arial"/>
-          <w:b w:val="false"/>
-          <w:i w:val="false"/>
-          <w:caps w:val="false"/>
-          <w:smallCaps w:val="false"/>
-          <w:color w:val="202122"/>
-          <w:spacing w:val="0"/>
-          <w:kern w:val="0"/>
-          <w:sz w:val="28"/>
-          <w:szCs w:val="22"/>
-          <w:lang w:val="ru" w:eastAsia="ru-RU" w:bidi="ar-SA"/>
-        </w:rPr>
-        <w:t>ой</w:t>
-      </w:r>
-      <w:r>
-        <w:rPr>
-          <w:rFonts w:eastAsia="Arial" w:cs="Arial"/>
-          <w:b w:val="false"/>
-          <w:i w:val="false"/>
-          <w:caps w:val="false"/>
-          <w:smallCaps w:val="false"/>
-          <w:color w:val="202122"/>
-          <w:spacing w:val="0"/>
-          <w:kern w:val="0"/>
-          <w:sz w:val="28"/>
-          <w:szCs w:val="22"/>
-          <w:lang w:val="ru" w:eastAsia="ru-RU" w:bidi="ar-SA"/>
-        </w:rPr>
-        <w:t xml:space="preserve"> данных опорных геодезических пунктов.</w:t>
+        <w:t>Настоящий проект ставит перед собой целью разработку бэкэнда  веб-приложения для работы с базой данных опорных геодезических пунктов.</w:t>
       </w:r>
     </w:p>
     <w:p>
@@ -1030,39 +934,7 @@
           <w:szCs w:val="22"/>
           <w:lang w:val="ru" w:eastAsia="ru-RU" w:bidi="ar-SA"/>
         </w:rPr>
-        <w:t xml:space="preserve">Проектом предусматривается следующая функциональность </w:t>
-      </w:r>
-      <w:r>
-        <w:rPr>
-          <w:rFonts w:eastAsia="Arial" w:cs="Arial"/>
-          <w:b w:val="false"/>
-          <w:i w:val="false"/>
-          <w:caps w:val="false"/>
-          <w:smallCaps w:val="false"/>
-          <w:color w:val="202122"/>
-          <w:spacing w:val="0"/>
-          <w:kern w:val="0"/>
-          <w:sz w:val="28"/>
-          <w:szCs w:val="22"/>
-          <w:lang w:val="ru" w:eastAsia="ru-RU" w:bidi="ar-SA"/>
-        </w:rPr>
-        <w:t>приложения</w:t>
-      </w:r>
-      <w:r>
-        <w:rPr>
-          <w:rFonts w:eastAsia="Arial" w:cs="Arial"/>
-          <w:b w:val="false"/>
-          <w:i w:val="false"/>
-          <w:caps w:val="false"/>
-          <w:smallCaps w:val="false"/>
-          <w:color w:val="202122"/>
-          <w:spacing w:val="0"/>
-          <w:kern w:val="0"/>
-          <w:sz w:val="28"/>
-          <w:szCs w:val="22"/>
-          <w:lang w:val="ru" w:eastAsia="ru-RU" w:bidi="ar-SA"/>
-        </w:rPr>
-        <w:t>:</w:t>
+        <w:t>Проектом предусматривается следующая функциональность приложения:</w:t>
       </w:r>
     </w:p>
     <w:p>
@@ -1070,7 +942,7 @@
         <w:pStyle w:val="Style12"/>
         <w:numPr>
           <w:ilvl w:val="0"/>
-          <w:numId w:val="4"/>
+          <w:numId w:val="3"/>
         </w:numPr>
         <w:rPr>
           <w:rFonts w:ascii="Times New Roman" w:hAnsi="Times New Roman" w:eastAsia="Arial" w:cs="Arial"/>
@@ -1110,7 +982,7 @@
         <w:pStyle w:val="Style12"/>
         <w:numPr>
           <w:ilvl w:val="0"/>
-          <w:numId w:val="4"/>
+          <w:numId w:val="3"/>
         </w:numPr>
         <w:rPr>
           <w:rFonts w:ascii="Times New Roman" w:hAnsi="Times New Roman" w:eastAsia="Arial" w:cs="Arial"/>
@@ -1150,7 +1022,7 @@
         <w:pStyle w:val="Style12"/>
         <w:numPr>
           <w:ilvl w:val="0"/>
-          <w:numId w:val="4"/>
+          <w:numId w:val="3"/>
         </w:numPr>
         <w:rPr>
           <w:rFonts w:ascii="Times New Roman" w:hAnsi="Times New Roman" w:eastAsia="Arial" w:cs="Arial"/>
@@ -1190,7 +1062,7 @@
         <w:pStyle w:val="Style12"/>
         <w:numPr>
           <w:ilvl w:val="0"/>
-          <w:numId w:val="4"/>
+          <w:numId w:val="3"/>
         </w:numPr>
         <w:rPr>
           <w:rFonts w:ascii="Times New Roman" w:hAnsi="Times New Roman" w:eastAsia="Arial" w:cs="Arial"/>
@@ -1230,7 +1102,7 @@
         <w:pStyle w:val="Style12"/>
         <w:numPr>
           <w:ilvl w:val="0"/>
-          <w:numId w:val="4"/>
+          <w:numId w:val="3"/>
         </w:numPr>
         <w:rPr>
           <w:rFonts w:ascii="Times New Roman" w:hAnsi="Times New Roman" w:eastAsia="Arial" w:cs="Arial"/>
@@ -1270,7 +1142,7 @@
         <w:pStyle w:val="Style12"/>
         <w:numPr>
           <w:ilvl w:val="0"/>
-          <w:numId w:val="4"/>
+          <w:numId w:val="3"/>
         </w:numPr>
         <w:rPr>
           <w:rFonts w:ascii="Times New Roman" w:hAnsi="Times New Roman" w:eastAsia="Arial" w:cs="Arial"/>
@@ -1310,7 +1182,7 @@
         <w:pStyle w:val="Style12"/>
         <w:numPr>
           <w:ilvl w:val="0"/>
-          <w:numId w:val="4"/>
+          <w:numId w:val="3"/>
         </w:numPr>
         <w:rPr>
           <w:rFonts w:ascii="Times New Roman" w:hAnsi="Times New Roman" w:eastAsia="Arial" w:cs="Arial"/>
@@ -1342,23 +1214,7 @@
           <w:szCs w:val="22"/>
           <w:lang w:val="ru" w:eastAsia="ru-RU" w:bidi="ar-SA"/>
         </w:rPr>
-        <w:t xml:space="preserve">получение </w:t>
-      </w:r>
-      <w:r>
-        <w:rPr>
-          <w:rFonts w:eastAsia="Arial" w:cs="Arial"/>
-          <w:b w:val="false"/>
-          <w:i w:val="false"/>
-          <w:caps w:val="false"/>
-          <w:smallCaps w:val="false"/>
-          <w:color w:val="202122"/>
-          <w:spacing w:val="0"/>
-          <w:kern w:val="0"/>
-          <w:sz w:val="28"/>
-          <w:szCs w:val="22"/>
-          <w:lang w:val="ru" w:eastAsia="ru-RU" w:bidi="ar-SA"/>
-        </w:rPr>
-        <w:t>списка пунктов по номенклатуре листа</w:t>
+        <w:t>получение списка пунктов по номенклатуре листа</w:t>
       </w:r>
     </w:p>
     <w:p>
@@ -1366,7 +1222,7 @@
         <w:pStyle w:val="Style12"/>
         <w:numPr>
           <w:ilvl w:val="0"/>
-          <w:numId w:val="4"/>
+          <w:numId w:val="3"/>
         </w:numPr>
         <w:rPr>
           <w:rFonts w:ascii="Times New Roman" w:hAnsi="Times New Roman" w:eastAsia="Arial" w:cs="Arial"/>
@@ -1495,23 +1351,7 @@
       </w:pPr>
       <w:r>
         <w:rPr/>
-        <w:t xml:space="preserve">Чтобы развернуть базу данных на рабочей машине, </w:t>
-      </w:r>
-      <w:r>
-        <w:rPr/>
-        <w:t xml:space="preserve">будем </w:t>
-      </w:r>
-      <w:r>
-        <w:rPr/>
-        <w:t>использ</w:t>
-      </w:r>
-      <w:r>
-        <w:rPr/>
-        <w:t>овать</w:t>
-      </w:r>
-      <w:r>
-        <w:rPr/>
-        <w:t xml:space="preserve"> контейнер docker. Для этого подбираем подходящий образ на сайте hub.docker.com. </w:t>
+        <w:t xml:space="preserve">Чтобы развернуть базу данных на рабочей машине, будем использовать контейнер docker. Для этого подбираем подходящий образ на сайте hub.docker.com. </w:t>
       </w:r>
     </w:p>
     <w:p>
@@ -1753,19 +1593,7 @@
         <w:rPr>
           <w:sz w:val="28"/>
         </w:rPr>
-        <w:t xml:space="preserve">\dt – отображает </w:t>
-      </w:r>
-      <w:r>
-        <w:rPr>
-          <w:sz w:val="28"/>
-        </w:rPr>
-        <w:t>содержимое</w:t>
-      </w:r>
-      <w:r>
-        <w:rPr>
-          <w:sz w:val="28"/>
-        </w:rPr>
-        <w:t xml:space="preserve"> базы данных</w:t>
+        <w:t>\dt – отображает содержимое базы данных</w:t>
       </w:r>
     </w:p>
     <w:p>
@@ -1795,15 +1623,7 @@
       </w:pPr>
       <w:r>
         <w:rPr/>
-        <w:t xml:space="preserve">Проектом предусматривается наличие в приложении следующих эндпоинтов </w:t>
-      </w:r>
-      <w:r>
-        <w:rPr/>
-        <w:t>для работы с базой данных геодезических пунктов</w:t>
-      </w:r>
-      <w:r>
-        <w:rPr/>
-        <w:t>:</w:t>
+        <w:t>Проектом предусматривается наличие в приложении следующих эндпоинтов для работы с базой данных геодезических пунктов:</w:t>
       </w:r>
     </w:p>
     <w:p>
@@ -1811,7 +1631,7 @@
         <w:pStyle w:val="Style12"/>
         <w:numPr>
           <w:ilvl w:val="0"/>
-          <w:numId w:val="2"/>
+          <w:numId w:val="1"/>
         </w:numPr>
         <w:rPr/>
       </w:pPr>
@@ -1825,7 +1645,7 @@
         <w:pStyle w:val="Style12"/>
         <w:numPr>
           <w:ilvl w:val="0"/>
-          <w:numId w:val="2"/>
+          <w:numId w:val="1"/>
         </w:numPr>
         <w:rPr/>
       </w:pPr>
@@ -1839,29 +1659,13 @@
         <w:pStyle w:val="Style12"/>
         <w:numPr>
           <w:ilvl w:val="0"/>
-          <w:numId w:val="2"/>
+          <w:numId w:val="1"/>
         </w:numPr>
         <w:rPr/>
       </w:pPr>
       <w:r>
         <w:rPr/>
-        <w:t>GET /point/</w:t>
-      </w:r>
-      <w:r>
-        <w:rPr/>
-        <w:t>name/</w:t>
-      </w:r>
-      <w:r>
-        <w:rPr/>
-        <w:t>{name}: Получение списка всех пунктов с названием, совпада</w:t>
-      </w:r>
-      <w:r>
-        <w:rPr/>
-        <w:t>ю</w:t>
-      </w:r>
-      <w:r>
-        <w:rPr/>
-        <w:t>щим с переданным параметром {name}. Название пункта не является уникальным. Пункты с одинаковым названием могут иметь разные координаты, разный класс точности и расположены на разных листах карт.</w:t>
+        <w:t>GET /point/name/{name}: Получение списка всех пунктов с названием, совпадающим с переданным параметром {name}. Название пункта не является уникальным. Пункты с одинаковым названием могут иметь разные координаты, разный класс точности и расположены на разных листах карт.</w:t>
       </w:r>
     </w:p>
     <w:p>
@@ -1869,25 +1673,13 @@
         <w:pStyle w:val="Style12"/>
         <w:numPr>
           <w:ilvl w:val="0"/>
-          <w:numId w:val="2"/>
+          <w:numId w:val="1"/>
         </w:numPr>
         <w:rPr/>
       </w:pPr>
       <w:r>
         <w:rPr/>
-        <w:t>GET /</w:t>
-      </w:r>
-      <w:r>
-        <w:rPr/>
-        <w:t xml:space="preserve">point/sheet/{sheet}: Получение списка всех пунктов, расположенных на листах карты с номенклатурой </w:t>
-      </w:r>
-      <w:r>
-        <w:rPr/>
-        <w:t>(см. Приложение А)</w:t>
-      </w:r>
-      <w:r>
-        <w:rPr/>
-        <w:t>, совпадающей с переданным параметром {sheet}.</w:t>
+        <w:t>GET /point/sheet/{sheet}: Получение списка всех пунктов, расположенных на листах карты с номенклатурой (см. Приложение А), совпадающей с переданным параметром {sheet}.</w:t>
       </w:r>
     </w:p>
     <w:p>
@@ -1895,7 +1687,7 @@
         <w:pStyle w:val="Style12"/>
         <w:numPr>
           <w:ilvl w:val="0"/>
-          <w:numId w:val="2"/>
+          <w:numId w:val="1"/>
         </w:numPr>
         <w:rPr/>
       </w:pPr>
@@ -1909,7 +1701,7 @@
         <w:pStyle w:val="Style12"/>
         <w:numPr>
           <w:ilvl w:val="0"/>
-          <w:numId w:val="2"/>
+          <w:numId w:val="1"/>
         </w:numPr>
         <w:rPr/>
       </w:pPr>
@@ -1923,17 +1715,13 @@
         <w:pStyle w:val="Style12"/>
         <w:numPr>
           <w:ilvl w:val="0"/>
-          <w:numId w:val="2"/>
+          <w:numId w:val="1"/>
         </w:numPr>
         <w:rPr/>
       </w:pPr>
       <w:r>
         <w:rPr/>
-        <w:t>POST/point/</w:t>
-      </w:r>
-      <w:r>
-        <w:rPr/>
-        <w:t>area: Получение списка всех пунктов, расположенных в конкретном районе. Здесь данные о районе, заданном координатами юго-западного угла и его размерами, отправляются в теле запроса в формате JSON.</w:t>
+        <w:t>POST/point/area: Получение списка всех пунктов, расположенных в конкретном районе. Здесь данные о районе, заданном координатами юго-западного угла и его размерами, отправляются в теле запроса в формате JSON.</w:t>
       </w:r>
     </w:p>
     <w:p>
@@ -1941,7 +1729,7 @@
         <w:pStyle w:val="Style12"/>
         <w:numPr>
           <w:ilvl w:val="0"/>
-          <w:numId w:val="2"/>
+          <w:numId w:val="1"/>
         </w:numPr>
         <w:rPr/>
       </w:pPr>
@@ -1975,7 +1763,7 @@
         <w:pStyle w:val="Style12"/>
         <w:numPr>
           <w:ilvl w:val="0"/>
-          <w:numId w:val="4"/>
+          <w:numId w:val="3"/>
         </w:numPr>
         <w:rPr/>
       </w:pPr>
@@ -1989,7 +1777,7 @@
         <w:pStyle w:val="Style12"/>
         <w:numPr>
           <w:ilvl w:val="0"/>
-          <w:numId w:val="4"/>
+          <w:numId w:val="3"/>
         </w:numPr>
         <w:rPr/>
       </w:pPr>
@@ -2014,17 +1802,13 @@
         <w:pStyle w:val="Style12"/>
         <w:numPr>
           <w:ilvl w:val="0"/>
-          <w:numId w:val="4"/>
+          <w:numId w:val="3"/>
         </w:numPr>
         <w:rPr/>
       </w:pPr>
       <w:r>
         <w:rPr/>
-        <w:t>x</w:t>
-      </w:r>
-      <w:r>
-        <w:rPr/>
-        <w:t>: Координата X пункта.</w:t>
+        <w:t>x: Координата X пункта.</w:t>
       </w:r>
     </w:p>
     <w:p>
@@ -2032,17 +1816,13 @@
         <w:pStyle w:val="Style12"/>
         <w:numPr>
           <w:ilvl w:val="0"/>
-          <w:numId w:val="4"/>
+          <w:numId w:val="3"/>
         </w:numPr>
         <w:rPr/>
       </w:pPr>
       <w:r>
         <w:rPr/>
-        <w:t>y</w:t>
-      </w:r>
-      <w:r>
-        <w:rPr/>
-        <w:t>: Координата Y пункта.</w:t>
+        <w:t>y: Координата Y пункта.</w:t>
       </w:r>
     </w:p>
     <w:p>
@@ -2050,17 +1830,13 @@
         <w:pStyle w:val="Style12"/>
         <w:numPr>
           <w:ilvl w:val="0"/>
-          <w:numId w:val="4"/>
+          <w:numId w:val="3"/>
         </w:numPr>
         <w:rPr/>
       </w:pPr>
       <w:r>
         <w:rPr/>
-        <w:t>z</w:t>
-      </w:r>
-      <w:r>
-        <w:rPr/>
-        <w:t>: Координата Z пункта.</w:t>
+        <w:t>z: Координата Z пункта.</w:t>
       </w:r>
     </w:p>
     <w:p>
@@ -2068,17 +1844,13 @@
         <w:pStyle w:val="Style12"/>
         <w:numPr>
           <w:ilvl w:val="0"/>
-          <w:numId w:val="4"/>
+          <w:numId w:val="3"/>
         </w:numPr>
         <w:rPr/>
       </w:pPr>
       <w:r>
         <w:rPr/>
-        <w:t>s</w:t>
-      </w:r>
-      <w:r>
-        <w:rPr/>
-        <w:t>heet: Номенклатура листа карты масштаба 1:100 000, на котором расположен пункт.</w:t>
+        <w:t>sheet: Номенклатура листа карты масштаба 1:100 000, на котором расположен пункт.</w:t>
       </w:r>
     </w:p>
     <w:p>
@@ -2086,37 +1858,13 @@
         <w:pStyle w:val="Style12"/>
         <w:numPr>
           <w:ilvl w:val="0"/>
-          <w:numId w:val="4"/>
+          <w:numId w:val="3"/>
         </w:numPr>
         <w:rPr/>
       </w:pPr>
       <w:r>
         <w:rPr/>
-        <w:t>accuracyClass</w:t>
-      </w:r>
-      <w:r>
-        <w:rPr/>
-        <w:t xml:space="preserve">: Класс точности </w:t>
-      </w:r>
-      <w:r>
-        <w:rPr/>
-        <w:t xml:space="preserve">сети </w:t>
-      </w:r>
-      <w:r>
-        <w:rPr/>
-        <w:t>пункт</w:t>
-      </w:r>
-      <w:r>
-        <w:rPr/>
-        <w:t>а</w:t>
-      </w:r>
-      <w:r>
-        <w:rPr/>
-        <w:t>.</w:t>
-      </w:r>
-      <w:r>
-        <w:rPr/>
-        <w:t>(см. Приложение Б)</w:t>
+        <w:t>accuracyClass: Класс точности сети пункта.(см. Приложение Б)</w:t>
       </w:r>
     </w:p>
     <w:p>
@@ -2124,7 +1872,7 @@
         <w:pStyle w:val="Style12"/>
         <w:numPr>
           <w:ilvl w:val="0"/>
-          <w:numId w:val="4"/>
+          <w:numId w:val="3"/>
         </w:numPr>
         <w:rPr/>
       </w:pPr>
@@ -2182,11 +1930,7 @@
       </w:pPr>
       <w:r>
         <w:rPr/>
-        <w:t xml:space="preserve">Приложение А. </w:t>
-      </w:r>
-      <w:r>
-        <w:rPr/>
-        <w:t>Номенклатура топографических карт.</w:t>
+        <w:t>Приложение А. Номенклатура топографических карт.</w:t>
       </w:r>
     </w:p>
     <w:p>
@@ -2410,11 +2154,7 @@
       </w:pPr>
       <w:r>
         <w:rPr/>
-        <w:t>В</w:t>
-      </w:r>
-      <w:r>
-        <w:rPr/>
-        <w:t>се геодезические сети по назначению и точности построения подразделяются на три большие группы:</w:t>
+        <w:t>Все геодезические сети по назначению и точности построения подразделяются на три большие группы:</w:t>
       </w:r>
     </w:p>
     <w:p>
@@ -2422,7 +2162,7 @@
         <w:pStyle w:val="Style12"/>
         <w:numPr>
           <w:ilvl w:val="0"/>
-          <w:numId w:val="4"/>
+          <w:numId w:val="3"/>
         </w:numPr>
         <w:rPr/>
       </w:pPr>
@@ -2436,7 +2176,7 @@
         <w:pStyle w:val="Style12"/>
         <w:numPr>
           <w:ilvl w:val="0"/>
-          <w:numId w:val="4"/>
+          <w:numId w:val="3"/>
         </w:numPr>
         <w:rPr/>
       </w:pPr>
@@ -2450,7 +2190,7 @@
         <w:pStyle w:val="Style12"/>
         <w:numPr>
           <w:ilvl w:val="0"/>
-          <w:numId w:val="4"/>
+          <w:numId w:val="3"/>
         </w:numPr>
         <w:rPr/>
       </w:pPr>
@@ -2509,7 +2249,7 @@
         <w:pStyle w:val="Style12"/>
         <w:numPr>
           <w:ilvl w:val="0"/>
-          <w:numId w:val="4"/>
+          <w:numId w:val="3"/>
         </w:numPr>
         <w:rPr/>
       </w:pPr>
@@ -2523,7 +2263,7 @@
         <w:pStyle w:val="Style12"/>
         <w:numPr>
           <w:ilvl w:val="0"/>
-          <w:numId w:val="4"/>
+          <w:numId w:val="3"/>
         </w:numPr>
         <w:rPr/>
       </w:pPr>
@@ -2537,7 +2277,7 @@
         <w:pStyle w:val="Style12"/>
         <w:numPr>
           <w:ilvl w:val="0"/>
-          <w:numId w:val="4"/>
+          <w:numId w:val="3"/>
         </w:numPr>
         <w:rPr/>
       </w:pPr>
@@ -2551,7 +2291,7 @@
         <w:pStyle w:val="Style12"/>
         <w:numPr>
           <w:ilvl w:val="0"/>
-          <w:numId w:val="4"/>
+          <w:numId w:val="3"/>
         </w:numPr>
         <w:rPr/>
       </w:pPr>
@@ -2565,7 +2305,7 @@
         <w:pStyle w:val="Style12"/>
         <w:numPr>
           <w:ilvl w:val="0"/>
-          <w:numId w:val="4"/>
+          <w:numId w:val="3"/>
         </w:numPr>
         <w:rPr/>
       </w:pPr>
@@ -2579,7 +2319,7 @@
         <w:pStyle w:val="Style12"/>
         <w:numPr>
           <w:ilvl w:val="0"/>
-          <w:numId w:val="4"/>
+          <w:numId w:val="3"/>
         </w:numPr>
         <w:rPr/>
       </w:pPr>
@@ -2765,7 +2505,7 @@
         <w:pStyle w:val="Style12"/>
         <w:numPr>
           <w:ilvl w:val="0"/>
-          <w:numId w:val="3"/>
+          <w:numId w:val="2"/>
         </w:numPr>
         <w:rPr/>
       </w:pPr>
@@ -2779,7 +2519,7 @@
         <w:pStyle w:val="Style12"/>
         <w:numPr>
           <w:ilvl w:val="0"/>
-          <w:numId w:val="3"/>
+          <w:numId w:val="2"/>
         </w:numPr>
         <w:rPr/>
       </w:pPr>
@@ -2793,7 +2533,7 @@
         <w:pStyle w:val="Style12"/>
         <w:numPr>
           <w:ilvl w:val="0"/>
-          <w:numId w:val="3"/>
+          <w:numId w:val="2"/>
         </w:numPr>
         <w:rPr/>
       </w:pPr>
@@ -2807,7 +2547,7 @@
         <w:pStyle w:val="Style12"/>
         <w:numPr>
           <w:ilvl w:val="0"/>
-          <w:numId w:val="3"/>
+          <w:numId w:val="2"/>
         </w:numPr>
         <w:rPr/>
       </w:pPr>
@@ -2846,119 +2586,110 @@
   <w:abstractNum w:abstractNumId="1">
     <w:lvl w:ilvl="0">
       <w:start w:val="1"/>
-      <w:numFmt w:val="none"/>
-      <w:suff w:val="nothing"/>
-      <w:lvlText w:val=""/>
+      <w:numFmt w:val="decimal"/>
+      <w:lvlText w:val="%1."/>
       <w:lvlJc w:val="left"/>
       <w:pPr>
         <w:tabs>
-          <w:tab w:val="num" w:pos="0"/>
+          <w:tab w:val="num" w:pos="397"/>
         </w:tabs>
-        <w:ind w:left="0" w:hanging="0"/>
+        <w:ind w:left="754" w:hanging="397"/>
       </w:pPr>
     </w:lvl>
     <w:lvl w:ilvl="1">
       <w:start w:val="1"/>
-      <w:numFmt w:val="none"/>
-      <w:suff w:val="nothing"/>
-      <w:lvlText w:val=""/>
+      <w:numFmt w:val="decimal"/>
+      <w:lvlText w:val="%2."/>
       <w:lvlJc w:val="left"/>
       <w:pPr>
         <w:tabs>
-          <w:tab w:val="num" w:pos="0"/>
+          <w:tab w:val="num" w:pos="794"/>
         </w:tabs>
-        <w:ind w:left="0" w:hanging="0"/>
+        <w:ind w:left="1151" w:hanging="397"/>
       </w:pPr>
     </w:lvl>
     <w:lvl w:ilvl="2">
       <w:start w:val="1"/>
-      <w:numFmt w:val="none"/>
-      <w:suff w:val="nothing"/>
-      <w:lvlText w:val=""/>
+      <w:numFmt w:val="decimal"/>
+      <w:lvlText w:val="%3."/>
       <w:lvlJc w:val="left"/>
       <w:pPr>
         <w:tabs>
-          <w:tab w:val="num" w:pos="0"/>
+          <w:tab w:val="num" w:pos="1191"/>
         </w:tabs>
-        <w:ind w:left="0" w:hanging="0"/>
+        <w:ind w:left="1548" w:hanging="397"/>
       </w:pPr>
     </w:lvl>
     <w:lvl w:ilvl="3">
       <w:start w:val="1"/>
-      <w:numFmt w:val="none"/>
-      <w:suff w:val="nothing"/>
-      <w:lvlText w:val=""/>
+      <w:numFmt w:val="decimal"/>
+      <w:lvlText w:val="%4."/>
       <w:lvlJc w:val="left"/>
       <w:pPr>
         <w:tabs>
-          <w:tab w:val="num" w:pos="0"/>
+          <w:tab w:val="num" w:pos="1588"/>
         </w:tabs>
-        <w:ind w:left="0" w:hanging="0"/>
+        <w:ind w:left="1945" w:hanging="397"/>
       </w:pPr>
     </w:lvl>
     <w:lvl w:ilvl="4">
       <w:start w:val="1"/>
-      <w:numFmt w:val="none"/>
-      <w:suff w:val="nothing"/>
-      <w:lvlText w:val=""/>
+      <w:numFmt w:val="decimal"/>
+      <w:lvlText w:val="%5."/>
       <w:lvlJc w:val="left"/>
       <w:pPr>
         <w:tabs>
-          <w:tab w:val="num" w:pos="0"/>
+          <w:tab w:val="num" w:pos="1985"/>
         </w:tabs>
-        <w:ind w:left="0" w:hanging="0"/>
+        <w:ind w:left="2342" w:hanging="397"/>
       </w:pPr>
     </w:lvl>
     <w:lvl w:ilvl="5">
       <w:start w:val="1"/>
-      <w:numFmt w:val="none"/>
-      <w:suff w:val="nothing"/>
-      <w:lvlText w:val=""/>
+      <w:numFmt w:val="decimal"/>
+      <w:lvlText w:val="%6."/>
       <w:lvlJc w:val="left"/>
       <w:pPr>
         <w:tabs>
-          <w:tab w:val="num" w:pos="0"/>
+          <w:tab w:val="num" w:pos="2381"/>
         </w:tabs>
-        <w:ind w:left="0" w:hanging="0"/>
+        <w:ind w:left="2738" w:hanging="397"/>
       </w:pPr>
     </w:lvl>
     <w:lvl w:ilvl="6">
       <w:start w:val="1"/>
-      <w:numFmt w:val="none"/>
-      <w:suff w:val="nothing"/>
-      <w:lvlText w:val=""/>
+      <w:numFmt w:val="decimal"/>
+      <w:lvlText w:val="%7."/>
       <w:lvlJc w:val="left"/>
       <w:pPr>
         <w:tabs>
-          <w:tab w:val="num" w:pos="0"/>
+          <w:tab w:val="num" w:pos="2778"/>
         </w:tabs>
-        <w:ind w:left="0" w:hanging="0"/>
+        <w:ind w:left="3135" w:hanging="397"/>
       </w:pPr>
     </w:lvl>
     <w:lvl w:ilvl="7">
       <w:start w:val="1"/>
-      <w:numFmt w:val="none"/>
-      <w:suff w:val="nothing"/>
-      <w:lvlText w:val=""/>
+      <w:numFmt w:val="decimal"/>
+      <w:lvlText w:val="%8."/>
       <w:lvlJc w:val="left"/>
       <w:pPr>
         <w:tabs>
-          <w:tab w:val="num" w:pos="0"/>
+          <w:tab w:val="num" w:pos="3175"/>
         </w:tabs>
-        <w:ind w:left="0" w:hanging="0"/>
+        <w:ind w:left="3532" w:hanging="397"/>
       </w:pPr>
     </w:lvl>
     <w:lvl w:ilvl="8">
       <w:start w:val="1"/>
-      <w:numFmt w:val="none"/>
-      <w:suff w:val="nothing"/>
-      <w:lvlText w:val=""/>
+      <w:numFmt w:val="decimal"/>
+      <w:lvlText w:val="%9."/>
       <w:lvlJc w:val="left"/>
       <w:pPr>
         <w:tabs>
-          <w:tab w:val="num" w:pos="0"/>
+          <w:tab w:val="num" w:pos="3572"/>
         </w:tabs>
-        <w:ind w:left="0" w:hanging="0"/>
+        <w:ind w:left="3929" w:hanging="397"/>
       </w:pPr>
     </w:lvl>
   </w:abstractNum>
@@ -2974,7 +2705,6 @@
         </w:tabs>
         <w:ind w:left="754" w:hanging="397"/>
       </w:pPr>
-      <w:rPr/>
     </w:lvl>
     <w:lvl w:ilvl="1">
       <w:start w:val="1"/>
@@ -2987,7 +2717,6 @@
         </w:tabs>
         <w:ind w:left="1151" w:hanging="397"/>
       </w:pPr>
-      <w:rPr/>
     </w:lvl>
     <w:lvl w:ilvl="2">
       <w:start w:val="1"/>
@@ -3000,7 +2729,6 @@
         </w:tabs>
         <w:ind w:left="1548" w:hanging="397"/>
       </w:pPr>
-      <w:rPr/>
     </w:lvl>
     <w:lvl w:ilvl="3">
       <w:start w:val="1"/>
@@ -3013,7 +2741,6 @@
         </w:tabs>
         <w:ind w:left="1945" w:hanging="397"/>
       </w:pPr>
-      <w:rPr/>
     </w:lvl>
     <w:lvl w:ilvl="4">
       <w:start w:val="1"/>
@@ -3026,7 +2753,6 @@
         </w:tabs>
         <w:ind w:left="2342" w:hanging="397"/>
       </w:pPr>
-      <w:rPr/>
     </w:lvl>
     <w:lvl w:ilvl="5">
       <w:start w:val="1"/>
@@ -3039,7 +2765,6 @@
         </w:tabs>
         <w:ind w:left="2738" w:hanging="397"/>
       </w:pPr>
-      <w:rPr/>
     </w:lvl>
     <w:lvl w:ilvl="6">
       <w:start w:val="1"/>
@@ -3052,7 +2777,6 @@
         </w:tabs>
         <w:ind w:left="3135" w:hanging="397"/>
       </w:pPr>
-      <w:rPr/>
     </w:lvl>
     <w:lvl w:ilvl="7">
       <w:start w:val="1"/>
@@ -3065,7 +2789,6 @@
         </w:tabs>
         <w:ind w:left="3532" w:hanging="397"/>
       </w:pPr>
-      <w:rPr/>
     </w:lvl>
     <w:lvl w:ilvl="8">
       <w:start w:val="1"/>
@@ -3078,120 +2801,9 @@
         </w:tabs>
         <w:ind w:left="3929" w:hanging="397"/>
       </w:pPr>
-      <w:rPr/>
     </w:lvl>
   </w:abstractNum>
   <w:abstractNum w:abstractNumId="3">
-    <w:lvl w:ilvl="0">
-      <w:start w:val="1"/>
-      <w:numFmt w:val="decimal"/>
-      <w:lvlText w:val="%1."/>
-      <w:lvlJc w:val="left"/>
-      <w:pPr>
-        <w:tabs>
-          <w:tab w:val="num" w:pos="397"/>
-        </w:tabs>
-        <w:ind w:left="754" w:hanging="397"/>
-      </w:pPr>
-    </w:lvl>
-    <w:lvl w:ilvl="1">
-      <w:start w:val="1"/>
-      <w:numFmt w:val="decimal"/>
-      <w:lvlText w:val="%2."/>
-      <w:lvlJc w:val="left"/>
-      <w:pPr>
-        <w:tabs>
-          <w:tab w:val="num" w:pos="794"/>
-        </w:tabs>
-        <w:ind w:left="1151" w:hanging="397"/>
-      </w:pPr>
-    </w:lvl>
-    <w:lvl w:ilvl="2">
-      <w:start w:val="1"/>
-      <w:numFmt w:val="decimal"/>
-      <w:lvlText w:val="%3."/>
-      <w:lvlJc w:val="left"/>
-      <w:pPr>
-        <w:tabs>
-          <w:tab w:val="num" w:pos="1191"/>
-        </w:tabs>
-        <w:ind w:left="1548" w:hanging="397"/>
-      </w:pPr>
-    </w:lvl>
-    <w:lvl w:ilvl="3">
-      <w:start w:val="1"/>
-      <w:numFmt w:val="decimal"/>
-      <w:lvlText w:val="%4."/>
-      <w:lvlJc w:val="left"/>
-      <w:pPr>
-        <w:tabs>
-          <w:tab w:val="num" w:pos="1588"/>
-        </w:tabs>
-        <w:ind w:left="1945" w:hanging="397"/>
-      </w:pPr>
-    </w:lvl>
-    <w:lvl w:ilvl="4">
-      <w:start w:val="1"/>
-      <w:numFmt w:val="decimal"/>
-      <w:lvlText w:val="%5."/>
-      <w:lvlJc w:val="left"/>
-      <w:pPr>
-        <w:tabs>
-          <w:tab w:val="num" w:pos="1985"/>
-        </w:tabs>
-        <w:ind w:left="2342" w:hanging="397"/>
-      </w:pPr>
-    </w:lvl>
-    <w:lvl w:ilvl="5">
-      <w:start w:val="1"/>
-      <w:numFmt w:val="decimal"/>
-      <w:lvlText w:val="%6."/>
-      <w:lvlJc w:val="left"/>
-      <w:pPr>
-        <w:tabs>
-          <w:tab w:val="num" w:pos="2381"/>
-        </w:tabs>
-        <w:ind w:left="2738" w:hanging="397"/>
-      </w:pPr>
-    </w:lvl>
-    <w:lvl w:ilvl="6">
-      <w:start w:val="1"/>
-      <w:numFmt w:val="decimal"/>
-      <w:lvlText w:val="%7."/>
-      <w:lvlJc w:val="left"/>
-      <w:pPr>
-        <w:tabs>
-          <w:tab w:val="num" w:pos="2778"/>
-        </w:tabs>
-        <w:ind w:left="3135" w:hanging="397"/>
-      </w:pPr>
-    </w:lvl>
-    <w:lvl w:ilvl="7">
-      <w:start w:val="1"/>
-      <w:numFmt w:val="decimal"/>
-      <w:lvlText w:val="%8."/>
-      <w:lvlJc w:val="left"/>
-      <w:pPr>
-        <w:tabs>
-          <w:tab w:val="num" w:pos="3175"/>
-        </w:tabs>
-        <w:ind w:left="3532" w:hanging="397"/>
-      </w:pPr>
-    </w:lvl>
-    <w:lvl w:ilvl="8">
-      <w:start w:val="1"/>
-      <w:numFmt w:val="decimal"/>
-      <w:lvlText w:val="%9."/>
-      <w:lvlJc w:val="left"/>
-      <w:pPr>
-        <w:tabs>
-          <w:tab w:val="num" w:pos="3572"/>
-        </w:tabs>
-        <w:ind w:left="3929" w:hanging="397"/>
-      </w:pPr>
-    </w:lvl>
-  </w:abstractNum>
-  <w:abstractNum w:abstractNumId="4">
     <w:lvl w:ilvl="0">
       <w:start w:val="1"/>
       <w:numFmt w:val="bullet"/>
@@ -3326,6 +2938,125 @@
       <w:rPr>
         <w:rFonts w:ascii="Symbol" w:hAnsi="Symbol" w:cs="Symbol" w:hint="default"/>
       </w:rPr>
+    </w:lvl>
+  </w:abstractNum>
+  <w:abstractNum w:abstractNumId="4">
+    <w:lvl w:ilvl="0">
+      <w:start w:val="1"/>
+      <w:numFmt w:val="none"/>
+      <w:suff w:val="nothing"/>
+      <w:lvlText w:val=""/>
+      <w:lvlJc w:val="left"/>
+      <w:pPr>
+        <w:tabs>
+          <w:tab w:val="num" w:pos="0"/>
+        </w:tabs>
+        <w:ind w:left="0" w:hanging="0"/>
+      </w:pPr>
+    </w:lvl>
+    <w:lvl w:ilvl="1">
+      <w:start w:val="1"/>
+      <w:numFmt w:val="none"/>
+      <w:suff w:val="nothing"/>
+      <w:lvlText w:val=""/>
+      <w:lvlJc w:val="left"/>
+      <w:pPr>
+        <w:tabs>
+          <w:tab w:val="num" w:pos="0"/>
+        </w:tabs>
+        <w:ind w:left="0" w:hanging="0"/>
+      </w:pPr>
+    </w:lvl>
+    <w:lvl w:ilvl="2">
+      <w:start w:val="1"/>
+      <w:numFmt w:val="none"/>
+      <w:suff w:val="nothing"/>
+      <w:lvlText w:val=""/>
+      <w:lvlJc w:val="left"/>
+      <w:pPr>
+        <w:tabs>
+          <w:tab w:val="num" w:pos="0"/>
+        </w:tabs>
+        <w:ind w:left="0" w:hanging="0"/>
+      </w:pPr>
+    </w:lvl>
+    <w:lvl w:ilvl="3">
+      <w:start w:val="1"/>
+      <w:numFmt w:val="none"/>
+      <w:suff w:val="nothing"/>
+      <w:lvlText w:val=""/>
+      <w:lvlJc w:val="left"/>
+      <w:pPr>
+        <w:tabs>
+          <w:tab w:val="num" w:pos="0"/>
+        </w:tabs>
+        <w:ind w:left="0" w:hanging="0"/>
+      </w:pPr>
+    </w:lvl>
+    <w:lvl w:ilvl="4">
+      <w:start w:val="1"/>
+      <w:numFmt w:val="none"/>
+      <w:suff w:val="nothing"/>
+      <w:lvlText w:val=""/>
+      <w:lvlJc w:val="left"/>
+      <w:pPr>
+        <w:tabs>
+          <w:tab w:val="num" w:pos="0"/>
+        </w:tabs>
+        <w:ind w:left="0" w:hanging="0"/>
+      </w:pPr>
+    </w:lvl>
+    <w:lvl w:ilvl="5">
+      <w:start w:val="1"/>
+      <w:numFmt w:val="none"/>
+      <w:suff w:val="nothing"/>
+      <w:lvlText w:val=""/>
+      <w:lvlJc w:val="left"/>
+      <w:pPr>
+        <w:tabs>
+          <w:tab w:val="num" w:pos="0"/>
+        </w:tabs>
+        <w:ind w:left="0" w:hanging="0"/>
+      </w:pPr>
+    </w:lvl>
+    <w:lvl w:ilvl="6">
+      <w:start w:val="1"/>
+      <w:numFmt w:val="none"/>
+      <w:suff w:val="nothing"/>
+      <w:lvlText w:val=""/>
+      <w:lvlJc w:val="left"/>
+      <w:pPr>
+        <w:tabs>
+          <w:tab w:val="num" w:pos="0"/>
+        </w:tabs>
+        <w:ind w:left="0" w:hanging="0"/>
+      </w:pPr>
+    </w:lvl>
+    <w:lvl w:ilvl="7">
+      <w:start w:val="1"/>
+      <w:numFmt w:val="none"/>
+      <w:suff w:val="nothing"/>
+      <w:lvlText w:val=""/>
+      <w:lvlJc w:val="left"/>
+      <w:pPr>
+        <w:tabs>
+          <w:tab w:val="num" w:pos="0"/>
+        </w:tabs>
+        <w:ind w:left="0" w:hanging="0"/>
+      </w:pPr>
+    </w:lvl>
+    <w:lvl w:ilvl="8">
+      <w:start w:val="1"/>
+      <w:numFmt w:val="none"/>
+      <w:suff w:val="nothing"/>
+      <w:lvlText w:val=""/>
+      <w:lvlJc w:val="left"/>
+      <w:pPr>
+        <w:tabs>
+          <w:tab w:val="num" w:pos="0"/>
+        </w:tabs>
+        <w:ind w:left="0" w:hanging="0"/>
+      </w:pPr>
     </w:lvl>
   </w:abstractNum>
   <w:num w:numId="1">
@@ -4021,10 +3752,10 @@
     <w:qFormat/>
     <w:pPr>
       <w:tabs>
-        <w:tab w:val="clear" w:pos="720"/>
+        <w:tab w:val="clear" w:pos="11340"/>
         <w:tab w:val="left" w:pos="0" w:leader="none"/>
       </w:tabs>
-      <w:ind w:left="2835" w:hanging="2551"/>
+      <w:ind w:left="2835" w:right="0" w:hanging="2551"/>
     </w:pPr>
     <w:rPr/>
   </w:style>
@@ -4032,7 +3763,7 @@
     <w:name w:val="Body Text Indent"/>
     <w:basedOn w:val="Style12"/>
     <w:pPr>
-      <w:ind w:left="283" w:hanging="0"/>
+      <w:ind w:left="283" w:right="0" w:hanging="0"/>
     </w:pPr>
     <w:rPr/>
   </w:style>

--- a/Пояснительная записка.docx
+++ b/Пояснительная записка.docx
@@ -371,7 +371,15 @@
           <w:sz w:val="28"/>
           <w:szCs w:val="28"/>
         </w:rPr>
-        <w:t>Web-разработка на  Java</w:t>
+        <w:t>Веб</w:t>
+      </w:r>
+      <w:r>
+        <w:rPr>
+          <w:rFonts w:eastAsia="Times New Roman" w:cs="Times New Roman" w:ascii="Times New Roman" w:hAnsi="Times New Roman"/>
+          <w:sz w:val="28"/>
+          <w:szCs w:val="28"/>
+        </w:rPr>
+        <w:t>-разработка на  Java</w:t>
       </w:r>
     </w:p>
     <w:p>
@@ -898,17 +906,12 @@
           <w:szCs w:val="22"/>
           <w:lang w:val="ru" w:eastAsia="ru-RU" w:bidi="ar-SA"/>
         </w:rPr>
-        <w:t>Настоящий проект ставит перед собой целью разработку бэкэнда  веб-приложения для работы с базой данных опорных геодезических пунктов.</w:t>
-      </w:r>
-    </w:p>
-    <w:p>
-      <w:pPr>
-        <w:pStyle w:val="Style12"/>
-        <w:rPr>
-          <w:rFonts w:ascii="Times New Roman" w:hAnsi="Times New Roman" w:eastAsia="Arial" w:cs="Arial"/>
-          <w:b w:val="false"/>
-          <w:b w:val="false"/>
-          <w:i w:val="false"/>
+        <w:t>Настоящий проект ставит перед собой целью разработку бэкэнда  веб-приложения для работы с базой данных опорных геодезических пунктов,</w:t>
+      </w:r>
+      <w:r>
+        <w:rPr>
+          <w:rFonts w:eastAsia="Arial" w:cs="Arial"/>
+          <w:b w:val="false"/>
           <w:i w:val="false"/>
           <w:caps w:val="false"/>
           <w:smallCaps w:val="false"/>
@@ -919,11 +922,21 @@
           <w:szCs w:val="22"/>
           <w:lang w:val="ru" w:eastAsia="ru-RU" w:bidi="ar-SA"/>
         </w:rPr>
-      </w:pPr>
-      <w:r>
-        <w:rPr>
-          <w:rFonts w:eastAsia="Arial" w:cs="Arial"/>
-          <w:b w:val="false"/>
+        <w:t xml:space="preserve"> со следующей функциональностью:</w:t>
+      </w:r>
+    </w:p>
+    <w:p>
+      <w:pPr>
+        <w:pStyle w:val="Style12"/>
+        <w:numPr>
+          <w:ilvl w:val="0"/>
+          <w:numId w:val="3"/>
+        </w:numPr>
+        <w:rPr>
+          <w:rFonts w:ascii="Times New Roman" w:hAnsi="Times New Roman" w:eastAsia="Arial" w:cs="Arial"/>
+          <w:b w:val="false"/>
+          <w:b w:val="false"/>
+          <w:i w:val="false"/>
           <w:i w:val="false"/>
           <w:caps w:val="false"/>
           <w:smallCaps w:val="false"/>
@@ -934,7 +947,22 @@
           <w:szCs w:val="22"/>
           <w:lang w:val="ru" w:eastAsia="ru-RU" w:bidi="ar-SA"/>
         </w:rPr>
-        <w:t>Проектом предусматривается следующая функциональность приложения:</w:t>
+      </w:pPr>
+      <w:r>
+        <w:rPr>
+          <w:rFonts w:eastAsia="Arial" w:cs="Arial"/>
+          <w:b w:val="false"/>
+          <w:i w:val="false"/>
+          <w:caps w:val="false"/>
+          <w:smallCaps w:val="false"/>
+          <w:color w:val="202122"/>
+          <w:spacing w:val="0"/>
+          <w:kern w:val="0"/>
+          <w:sz w:val="28"/>
+          <w:szCs w:val="22"/>
+          <w:lang w:val="ru" w:eastAsia="ru-RU" w:bidi="ar-SA"/>
+        </w:rPr>
+        <w:t>получение списка всех пунктов</w:t>
       </w:r>
     </w:p>
     <w:p>
@@ -974,7 +1002,7 @@
           <w:szCs w:val="22"/>
           <w:lang w:val="ru" w:eastAsia="ru-RU" w:bidi="ar-SA"/>
         </w:rPr>
-        <w:t>получение списка всех пунктов</w:t>
+        <w:t>добавление пункта в базу данных</w:t>
       </w:r>
     </w:p>
     <w:p>
@@ -1014,7 +1042,7 @@
           <w:szCs w:val="22"/>
           <w:lang w:val="ru" w:eastAsia="ru-RU" w:bidi="ar-SA"/>
         </w:rPr>
-        <w:t>добавление пункта в базу данных</w:t>
+        <w:t>изменение атрибутов пункта с заданным идентификатором</w:t>
       </w:r>
     </w:p>
     <w:p>
@@ -1054,7 +1082,7 @@
           <w:szCs w:val="22"/>
           <w:lang w:val="ru" w:eastAsia="ru-RU" w:bidi="ar-SA"/>
         </w:rPr>
-        <w:t>изменение атрибутов пункта с заданным идентификатором</w:t>
+        <w:t>удаление пункта с заданным идентификатором</w:t>
       </w:r>
     </w:p>
     <w:p>
@@ -1094,7 +1122,7 @@
           <w:szCs w:val="22"/>
           <w:lang w:val="ru" w:eastAsia="ru-RU" w:bidi="ar-SA"/>
         </w:rPr>
-        <w:t>удаление пункта с заданным идентификатором</w:t>
+        <w:t>получение пункта по уникальному идентификатору</w:t>
       </w:r>
     </w:p>
     <w:p>
@@ -1134,7 +1162,7 @@
           <w:szCs w:val="22"/>
           <w:lang w:val="ru" w:eastAsia="ru-RU" w:bidi="ar-SA"/>
         </w:rPr>
-        <w:t>получение пункта по уникальному идентификатору</w:t>
+        <w:t>получение списка пунктов по названию</w:t>
       </w:r>
     </w:p>
     <w:p>
@@ -1174,7 +1202,7 @@
           <w:szCs w:val="22"/>
           <w:lang w:val="ru" w:eastAsia="ru-RU" w:bidi="ar-SA"/>
         </w:rPr>
-        <w:t>получение списка пунктов по названию</w:t>
+        <w:t>получение списка пунктов по номенклатуре листа</w:t>
       </w:r>
     </w:p>
     <w:p>
@@ -1214,7 +1242,1008 @@
           <w:szCs w:val="22"/>
           <w:lang w:val="ru" w:eastAsia="ru-RU" w:bidi="ar-SA"/>
         </w:rPr>
-        <w:t>получение списка пунктов по номенклатуре листа</w:t>
+        <w:t>получение списка пунктов в заданном районе</w:t>
+      </w:r>
+    </w:p>
+    <w:p>
+      <w:pPr>
+        <w:pStyle w:val="Style12"/>
+        <w:rPr>
+          <w:rFonts w:ascii="Times New Roman" w:hAnsi="Times New Roman" w:eastAsia="Arial" w:cs="Arial"/>
+          <w:b w:val="false"/>
+          <w:b w:val="false"/>
+          <w:i w:val="false"/>
+          <w:i w:val="false"/>
+          <w:caps w:val="false"/>
+          <w:smallCaps w:val="false"/>
+          <w:color w:val="202122"/>
+          <w:spacing w:val="0"/>
+          <w:kern w:val="0"/>
+          <w:sz w:val="28"/>
+          <w:szCs w:val="22"/>
+          <w:lang w:val="ru" w:eastAsia="ru-RU" w:bidi="ar-SA"/>
+        </w:rPr>
+      </w:pPr>
+      <w:r>
+        <w:rPr>
+          <w:rFonts w:eastAsia="Arial" w:cs="Arial"/>
+          <w:b w:val="false"/>
+          <w:i w:val="false"/>
+          <w:caps w:val="false"/>
+          <w:smallCaps w:val="false"/>
+          <w:color w:val="202122"/>
+          <w:spacing w:val="0"/>
+          <w:kern w:val="0"/>
+          <w:sz w:val="28"/>
+          <w:szCs w:val="22"/>
+          <w:lang w:val="ru" w:eastAsia="ru-RU" w:bidi="ar-SA"/>
+        </w:rPr>
+        <w:t>В проекте используются следующие инструменты и технологии:</w:t>
+      </w:r>
+    </w:p>
+    <w:p>
+      <w:pPr>
+        <w:pStyle w:val="Style12"/>
+        <w:rPr>
+          <w:rFonts w:ascii="Times New Roman" w:hAnsi="Times New Roman" w:eastAsia="Arial" w:cs="Arial"/>
+          <w:b w:val="false"/>
+          <w:b w:val="false"/>
+          <w:i w:val="false"/>
+          <w:i w:val="false"/>
+          <w:caps w:val="false"/>
+          <w:smallCaps w:val="false"/>
+          <w:color w:val="202122"/>
+          <w:spacing w:val="0"/>
+          <w:kern w:val="0"/>
+          <w:sz w:val="28"/>
+          <w:szCs w:val="22"/>
+          <w:lang w:val="ru" w:eastAsia="ru-RU" w:bidi="ar-SA"/>
+        </w:rPr>
+      </w:pPr>
+      <w:r>
+        <w:rPr>
+          <w:b/>
+          <w:color w:val="6796E6"/>
+        </w:rPr>
+        <w:t>-</w:t>
+      </w:r>
+      <w:r>
+        <w:rPr>
+          <w:b/>
+        </w:rPr>
+        <w:t xml:space="preserve"> </w:t>
+      </w:r>
+      <w:r>
+        <w:rPr>
+          <w:b w:val="false"/>
+          <w:bCs w:val="false"/>
+        </w:rPr>
+        <w:t>рабочая машина под управлением операционной системы</w:t>
+      </w:r>
+      <w:r>
+        <w:rPr>
+          <w:b/>
+        </w:rPr>
+        <w:t xml:space="preserve"> </w:t>
+      </w:r>
+      <w:r>
+        <w:rPr>
+          <w:b/>
+          <w:bCs/>
+          <w:color w:val="auto"/>
+        </w:rPr>
+        <w:t>Ubuntu 20.04</w:t>
+      </w:r>
+    </w:p>
+    <w:p>
+      <w:pPr>
+        <w:pStyle w:val="Style12"/>
+        <w:rPr>
+          <w:rFonts w:ascii="Times New Roman" w:hAnsi="Times New Roman" w:eastAsia="Arial" w:cs="Arial"/>
+          <w:b w:val="false"/>
+          <w:b w:val="false"/>
+          <w:i w:val="false"/>
+          <w:i w:val="false"/>
+          <w:caps w:val="false"/>
+          <w:smallCaps w:val="false"/>
+          <w:color w:val="202122"/>
+          <w:spacing w:val="0"/>
+          <w:kern w:val="0"/>
+          <w:sz w:val="28"/>
+          <w:szCs w:val="22"/>
+          <w:lang w:val="ru" w:eastAsia="ru-RU" w:bidi="ar-SA"/>
+        </w:rPr>
+      </w:pPr>
+      <w:r>
+        <w:rPr>
+          <w:color w:val="6796E6"/>
+        </w:rPr>
+        <w:t>-</w:t>
+      </w:r>
+      <w:r>
+        <w:rPr/>
+        <w:t xml:space="preserve"> разработка пояснительной записки к проекту в программе </w:t>
+      </w:r>
+      <w:r>
+        <w:rPr>
+          <w:b/>
+          <w:color w:val="auto"/>
+        </w:rPr>
+        <w:t>LibreOffice Writer</w:t>
+      </w:r>
+    </w:p>
+    <w:p>
+      <w:pPr>
+        <w:pStyle w:val="Style12"/>
+        <w:rPr>
+          <w:rFonts w:ascii="Times New Roman" w:hAnsi="Times New Roman" w:eastAsia="Arial" w:cs="Arial"/>
+          <w:b w:val="false"/>
+          <w:b w:val="false"/>
+          <w:i w:val="false"/>
+          <w:i w:val="false"/>
+          <w:caps w:val="false"/>
+          <w:smallCaps w:val="false"/>
+          <w:color w:val="202122"/>
+          <w:spacing w:val="0"/>
+          <w:kern w:val="0"/>
+          <w:sz w:val="28"/>
+          <w:szCs w:val="22"/>
+          <w:lang w:val="ru" w:eastAsia="ru-RU" w:bidi="ar-SA"/>
+        </w:rPr>
+      </w:pPr>
+      <w:r>
+        <w:rPr>
+          <w:color w:val="6796E6"/>
+        </w:rPr>
+        <w:t>-</w:t>
+      </w:r>
+      <w:r>
+        <w:rPr/>
+        <w:t xml:space="preserve"> формат пояснительной записки Word 2007-365(.docx)</w:t>
+      </w:r>
+    </w:p>
+    <w:p>
+      <w:pPr>
+        <w:pStyle w:val="Style12"/>
+        <w:rPr>
+          <w:rFonts w:ascii="Times New Roman" w:hAnsi="Times New Roman" w:eastAsia="Arial" w:cs="Arial"/>
+          <w:b w:val="false"/>
+          <w:b w:val="false"/>
+          <w:i w:val="false"/>
+          <w:i w:val="false"/>
+          <w:caps w:val="false"/>
+          <w:smallCaps w:val="false"/>
+          <w:color w:val="202122"/>
+          <w:spacing w:val="0"/>
+          <w:kern w:val="0"/>
+          <w:sz w:val="28"/>
+          <w:szCs w:val="22"/>
+          <w:lang w:val="ru" w:eastAsia="ru-RU" w:bidi="ar-SA"/>
+        </w:rPr>
+      </w:pPr>
+      <w:r>
+        <w:rPr>
+          <w:color w:val="6796E6"/>
+        </w:rPr>
+        <w:t>-</w:t>
+      </w:r>
+      <w:r>
+        <w:rPr/>
+        <w:t xml:space="preserve"> среда разработки </w:t>
+      </w:r>
+      <w:r>
+        <w:rPr>
+          <w:b/>
+          <w:color w:val="auto"/>
+        </w:rPr>
+        <w:t>Intellij Idea</w:t>
+      </w:r>
+      <w:r>
+        <w:rPr>
+          <w:b/>
+          <w:color w:val="auto"/>
+        </w:rPr>
+        <w:t>(Community Edition)</w:t>
+      </w:r>
+    </w:p>
+    <w:p>
+      <w:pPr>
+        <w:pStyle w:val="Style12"/>
+        <w:rPr>
+          <w:rFonts w:ascii="Times New Roman" w:hAnsi="Times New Roman" w:eastAsia="Arial" w:cs="Arial"/>
+          <w:b w:val="false"/>
+          <w:b w:val="false"/>
+          <w:i w:val="false"/>
+          <w:i w:val="false"/>
+          <w:caps w:val="false"/>
+          <w:smallCaps w:val="false"/>
+          <w:color w:val="202122"/>
+          <w:spacing w:val="0"/>
+          <w:kern w:val="0"/>
+          <w:sz w:val="28"/>
+          <w:szCs w:val="22"/>
+          <w:lang w:val="ru" w:eastAsia="ru-RU" w:bidi="ar-SA"/>
+        </w:rPr>
+      </w:pPr>
+      <w:r>
+        <w:rPr>
+          <w:color w:val="6796E6"/>
+        </w:rPr>
+        <w:t>-</w:t>
+      </w:r>
+      <w:r>
+        <w:rPr/>
+        <w:t xml:space="preserve"> система контроля версий </w:t>
+      </w:r>
+      <w:r>
+        <w:rPr>
+          <w:b/>
+          <w:color w:val="auto"/>
+        </w:rPr>
+        <w:t>git</w:t>
+      </w:r>
+    </w:p>
+    <w:p>
+      <w:pPr>
+        <w:pStyle w:val="Style12"/>
+        <w:rPr>
+          <w:rFonts w:ascii="Times New Roman" w:hAnsi="Times New Roman" w:eastAsia="Arial" w:cs="Arial"/>
+          <w:b w:val="false"/>
+          <w:b w:val="false"/>
+          <w:i w:val="false"/>
+          <w:i w:val="false"/>
+          <w:caps w:val="false"/>
+          <w:smallCaps w:val="false"/>
+          <w:color w:val="202122"/>
+          <w:spacing w:val="0"/>
+          <w:kern w:val="0"/>
+          <w:sz w:val="28"/>
+          <w:szCs w:val="22"/>
+          <w:lang w:val="ru" w:eastAsia="ru-RU" w:bidi="ar-SA"/>
+        </w:rPr>
+      </w:pPr>
+      <w:r>
+        <w:rPr>
+          <w:color w:val="6796E6"/>
+        </w:rPr>
+        <w:t>-</w:t>
+      </w:r>
+      <w:r>
+        <w:rPr/>
+        <w:t xml:space="preserve"> хранение файлов проекта публичный репозиторий на онлайн платформе </w:t>
+      </w:r>
+      <w:r>
+        <w:rPr>
+          <w:b/>
+          <w:color w:val="auto"/>
+        </w:rPr>
+        <w:t>Github</w:t>
+      </w:r>
+    </w:p>
+    <w:p>
+      <w:pPr>
+        <w:pStyle w:val="Style12"/>
+        <w:rPr>
+          <w:rFonts w:ascii="Times New Roman" w:hAnsi="Times New Roman" w:eastAsia="Arial" w:cs="Arial"/>
+          <w:b w:val="false"/>
+          <w:b w:val="false"/>
+          <w:i w:val="false"/>
+          <w:i w:val="false"/>
+          <w:caps w:val="false"/>
+          <w:smallCaps w:val="false"/>
+          <w:color w:val="202122"/>
+          <w:spacing w:val="0"/>
+          <w:kern w:val="0"/>
+          <w:sz w:val="28"/>
+          <w:szCs w:val="22"/>
+          <w:lang w:val="ru" w:eastAsia="ru-RU" w:bidi="ar-SA"/>
+        </w:rPr>
+      </w:pPr>
+      <w:r>
+        <w:rPr>
+          <w:color w:val="6796E6"/>
+        </w:rPr>
+        <w:t>-</w:t>
+      </w:r>
+      <w:r>
+        <w:rPr/>
+        <w:t xml:space="preserve"> реализация клиент-серверной архитектуры программы средствами фрэймворка </w:t>
+      </w:r>
+      <w:r>
+        <w:rPr>
+          <w:b/>
+          <w:color w:val="auto"/>
+        </w:rPr>
+        <w:t>Spring</w:t>
+      </w:r>
+    </w:p>
+    <w:p>
+      <w:pPr>
+        <w:pStyle w:val="Style12"/>
+        <w:rPr>
+          <w:rFonts w:ascii="Times New Roman" w:hAnsi="Times New Roman" w:eastAsia="Arial" w:cs="Arial"/>
+          <w:b w:val="false"/>
+          <w:b w:val="false"/>
+          <w:i w:val="false"/>
+          <w:i w:val="false"/>
+          <w:caps w:val="false"/>
+          <w:smallCaps w:val="false"/>
+          <w:color w:val="202122"/>
+          <w:spacing w:val="0"/>
+          <w:kern w:val="0"/>
+          <w:sz w:val="28"/>
+          <w:szCs w:val="22"/>
+          <w:lang w:val="ru" w:eastAsia="ru-RU" w:bidi="ar-SA"/>
+        </w:rPr>
+      </w:pPr>
+      <w:r>
+        <w:rPr>
+          <w:color w:val="6796E6"/>
+        </w:rPr>
+        <w:t>-</w:t>
+      </w:r>
+      <w:r>
+        <w:rPr/>
+        <w:t xml:space="preserve"> база данных </w:t>
+      </w:r>
+      <w:r>
+        <w:rPr>
+          <w:b/>
+          <w:color w:val="auto"/>
+        </w:rPr>
+        <w:t>Postgres</w:t>
+      </w:r>
+    </w:p>
+    <w:p>
+      <w:pPr>
+        <w:pStyle w:val="Style12"/>
+        <w:rPr>
+          <w:rFonts w:ascii="Times New Roman" w:hAnsi="Times New Roman" w:eastAsia="Arial" w:cs="Arial"/>
+          <w:b w:val="false"/>
+          <w:b w:val="false"/>
+          <w:i w:val="false"/>
+          <w:i w:val="false"/>
+          <w:caps w:val="false"/>
+          <w:smallCaps w:val="false"/>
+          <w:color w:val="202122"/>
+          <w:spacing w:val="0"/>
+          <w:kern w:val="0"/>
+          <w:sz w:val="28"/>
+          <w:szCs w:val="22"/>
+          <w:lang w:val="ru" w:eastAsia="ru-RU" w:bidi="ar-SA"/>
+        </w:rPr>
+      </w:pPr>
+      <w:r>
+        <w:rPr/>
+      </w:r>
+    </w:p>
+    <w:p>
+      <w:pPr>
+        <w:pStyle w:val="Style12"/>
+        <w:rPr>
+          <w:rFonts w:ascii="Times New Roman" w:hAnsi="Times New Roman" w:eastAsia="Arial" w:cs="Arial"/>
+          <w:b w:val="false"/>
+          <w:b w:val="false"/>
+          <w:i w:val="false"/>
+          <w:i w:val="false"/>
+          <w:caps w:val="false"/>
+          <w:smallCaps w:val="false"/>
+          <w:color w:val="202122"/>
+          <w:spacing w:val="0"/>
+          <w:kern w:val="0"/>
+          <w:sz w:val="28"/>
+          <w:szCs w:val="22"/>
+          <w:lang w:val="ru" w:eastAsia="ru-RU" w:bidi="ar-SA"/>
+        </w:rPr>
+      </w:pPr>
+      <w:r>
+        <w:rPr>
+          <w:color w:val="6796E6"/>
+        </w:rPr>
+        <w:t>-</w:t>
+      </w:r>
+      <w:r>
+        <w:rPr/>
+        <w:t xml:space="preserve"> эмуляция клиентской части средствами </w:t>
+      </w:r>
+      <w:r>
+        <w:rPr>
+          <w:b/>
+          <w:color w:val="auto"/>
+        </w:rPr>
+        <w:t>Postman</w:t>
+      </w:r>
+    </w:p>
+    <w:p>
+      <w:pPr>
+        <w:pStyle w:val="Style12"/>
+        <w:rPr>
+          <w:rFonts w:ascii="Times New Roman" w:hAnsi="Times New Roman" w:eastAsia="Arial" w:cs="Arial"/>
+          <w:b w:val="false"/>
+          <w:b w:val="false"/>
+          <w:i w:val="false"/>
+          <w:i w:val="false"/>
+          <w:caps w:val="false"/>
+          <w:smallCaps w:val="false"/>
+          <w:color w:val="202122"/>
+          <w:spacing w:val="0"/>
+          <w:kern w:val="0"/>
+          <w:sz w:val="28"/>
+          <w:szCs w:val="22"/>
+          <w:lang w:val="ru" w:eastAsia="ru-RU" w:bidi="ar-SA"/>
+        </w:rPr>
+      </w:pPr>
+      <w:r>
+        <w:rPr>
+          <w:color w:val="6796E6"/>
+        </w:rPr>
+        <w:t>-</w:t>
+      </w:r>
+      <w:r>
+        <w:rPr/>
+        <w:t xml:space="preserve"> документирование API средствами </w:t>
+      </w:r>
+      <w:r>
+        <w:rPr>
+          <w:b/>
+          <w:color w:val="auto"/>
+        </w:rPr>
+        <w:t>Swagger</w:t>
+      </w:r>
+      <w:r>
+        <w:rPr/>
+        <w:t xml:space="preserve"> </w:t>
+      </w:r>
+    </w:p>
+    <w:p>
+      <w:pPr>
+        <w:pStyle w:val="Style12"/>
+        <w:rPr>
+          <w:rFonts w:ascii="Times New Roman" w:hAnsi="Times New Roman" w:eastAsia="Arial" w:cs="Arial"/>
+          <w:b w:val="false"/>
+          <w:b w:val="false"/>
+          <w:i w:val="false"/>
+          <w:i w:val="false"/>
+          <w:caps w:val="false"/>
+          <w:smallCaps w:val="false"/>
+          <w:color w:val="202122"/>
+          <w:spacing w:val="0"/>
+          <w:kern w:val="0"/>
+          <w:sz w:val="28"/>
+          <w:szCs w:val="22"/>
+          <w:lang w:val="ru" w:eastAsia="ru-RU" w:bidi="ar-SA"/>
+        </w:rPr>
+      </w:pPr>
+      <w:r>
+        <w:rPr>
+          <w:color w:val="6796E6"/>
+        </w:rPr>
+        <w:t>-</w:t>
+      </w:r>
+      <w:r>
+        <w:rPr/>
+        <w:t xml:space="preserve"> разработка Unit-тестов средствами библиотеки </w:t>
+      </w:r>
+      <w:r>
+        <w:rPr>
+          <w:b/>
+          <w:color w:val="auto"/>
+        </w:rPr>
+        <w:t>Junit-5</w:t>
+      </w:r>
+    </w:p>
+    <w:p>
+      <w:pPr>
+        <w:pStyle w:val="Style12"/>
+        <w:rPr>
+          <w:rFonts w:ascii="Times New Roman" w:hAnsi="Times New Roman" w:eastAsia="Arial" w:cs="Arial"/>
+          <w:b w:val="false"/>
+          <w:b w:val="false"/>
+          <w:i w:val="false"/>
+          <w:i w:val="false"/>
+          <w:caps w:val="false"/>
+          <w:smallCaps w:val="false"/>
+          <w:color w:val="202122"/>
+          <w:spacing w:val="0"/>
+          <w:kern w:val="0"/>
+          <w:sz w:val="28"/>
+          <w:szCs w:val="22"/>
+          <w:lang w:val="ru" w:eastAsia="ru-RU" w:bidi="ar-SA"/>
+        </w:rPr>
+      </w:pPr>
+      <w:r>
+        <w:rPr>
+          <w:color w:val="6796E6"/>
+        </w:rPr>
+        <w:t>-</w:t>
+      </w:r>
+      <w:r>
+        <w:rPr/>
+        <w:t xml:space="preserve"> разработка интеграционных тестов средствами фрэймворка </w:t>
+      </w:r>
+      <w:r>
+        <w:rPr>
+          <w:b/>
+          <w:color w:val="auto"/>
+        </w:rPr>
+        <w:t>Mockito</w:t>
+      </w:r>
+    </w:p>
+    <w:p>
+      <w:pPr>
+        <w:pStyle w:val="1"/>
+        <w:rPr>
+          <w:rFonts w:ascii="Times New Roman" w:hAnsi="Times New Roman" w:eastAsia="Arial" w:cs="Arial"/>
+          <w:b w:val="false"/>
+          <w:b w:val="false"/>
+          <w:i w:val="false"/>
+          <w:i w:val="false"/>
+          <w:caps w:val="false"/>
+          <w:smallCaps w:val="false"/>
+          <w:color w:val="202122"/>
+          <w:spacing w:val="0"/>
+          <w:kern w:val="0"/>
+          <w:sz w:val="28"/>
+          <w:szCs w:val="22"/>
+          <w:lang w:val="ru" w:eastAsia="ru-RU" w:bidi="ar-SA"/>
+        </w:rPr>
+      </w:pPr>
+      <w:r>
+        <w:rPr/>
+        <w:t>Основная часть.</w:t>
+      </w:r>
+    </w:p>
+    <w:p>
+      <w:pPr>
+        <w:pStyle w:val="Style12"/>
+        <w:rPr/>
+      </w:pPr>
+      <w:r>
+        <w:rPr/>
+        <w:t>Разделы основной части.</w:t>
+      </w:r>
+    </w:p>
+    <w:p>
+      <w:pPr>
+        <w:pStyle w:val="Normal"/>
+        <w:rPr/>
+      </w:pPr>
+      <w:r>
+        <w:rPr/>
+      </w:r>
+    </w:p>
+    <w:p>
+      <w:pPr>
+        <w:pStyle w:val="2"/>
+        <w:rPr/>
+      </w:pPr>
+      <w:r>
+        <w:rPr/>
+        <w:t>Хранение данных.</w:t>
+      </w:r>
+    </w:p>
+    <w:p>
+      <w:pPr>
+        <w:pStyle w:val="Style12"/>
+        <w:rPr/>
+      </w:pPr>
+      <w:r>
+        <w:rPr/>
+        <w:t>Для хранения данных о геодезических пунктах проектом предусматривается использовать базу данных Postgres.</w:t>
+      </w:r>
+    </w:p>
+    <w:p>
+      <w:pPr>
+        <w:pStyle w:val="Style12"/>
+        <w:rPr/>
+      </w:pPr>
+      <w:r>
+        <w:rPr/>
+        <w:t xml:space="preserve">Чтобы развернуть базу данных на рабочей машине, будем использовать контейнер docker. Для этого подбираем подходящий образ на сайте hub.docker.com. </w:t>
+      </w:r>
+    </w:p>
+    <w:p>
+      <w:pPr>
+        <w:pStyle w:val="Style12"/>
+        <w:rPr/>
+      </w:pPr>
+      <w:r>
+        <w:rPr/>
+        <w:t>Команду, запускающую наш контейнер прописываем в файле run-postgres.sh:</w:t>
+      </w:r>
+    </w:p>
+    <w:p>
+      <w:pPr>
+        <w:pStyle w:val="Style18"/>
+        <w:rPr/>
+      </w:pPr>
+      <w:r>
+        <w:rPr/>
+        <w:t>docker run -d --name postgres-container -e POSTGRES_DB=basepointsdb -e POSTGRES_USER=andrew -e POSTGRES_PASSWORD=1234 -p 5432:5432 -v /home/andrew/basepointsdb:/var/lib/postgresql/data postgres:alpine3.19</w:t>
+      </w:r>
+    </w:p>
+    <w:p>
+      <w:pPr>
+        <w:pStyle w:val="Style12"/>
+        <w:rPr/>
+      </w:pPr>
+      <w:r>
+        <w:rPr/>
+        <w:t>где:</w:t>
+      </w:r>
+    </w:p>
+    <w:p>
+      <w:pPr>
+        <w:pStyle w:val="Style12"/>
+        <w:rPr/>
+      </w:pPr>
+      <w:r>
+        <w:rPr/>
+        <w:t>-d – ключ, запускающий контейнер в режиме демона</w:t>
+      </w:r>
+    </w:p>
+    <w:p>
+      <w:pPr>
+        <w:pStyle w:val="Style12"/>
+        <w:rPr/>
+      </w:pPr>
+      <w:r>
+        <w:rPr/>
+        <w:t>--name postgres-container – название создаваемого контейнера</w:t>
+      </w:r>
+    </w:p>
+    <w:p>
+      <w:pPr>
+        <w:pStyle w:val="Style12"/>
+        <w:rPr/>
+      </w:pPr>
+      <w:r>
+        <w:rPr/>
+        <w:t>-e POSTGRES_DB=basepointsdb – переменная окружения, определяющая название создаваемой базы данных</w:t>
+      </w:r>
+    </w:p>
+    <w:p>
+      <w:pPr>
+        <w:pStyle w:val="Style12"/>
+        <w:rPr/>
+      </w:pPr>
+      <w:r>
+        <w:rPr/>
+        <w:t>-e POSTGRES_USER=andrew – переменная окружения, определяющая имя пользователя</w:t>
+      </w:r>
+    </w:p>
+    <w:p>
+      <w:pPr>
+        <w:pStyle w:val="Style12"/>
+        <w:rPr/>
+      </w:pPr>
+      <w:r>
+        <w:rPr/>
+        <w:t>-e POSTGRES_PASSWORD=1234 – переменная окружения, определяющая пароль для входа в субд для пользователя andrew</w:t>
+      </w:r>
+    </w:p>
+    <w:p>
+      <w:pPr>
+        <w:pStyle w:val="Style12"/>
+        <w:rPr/>
+      </w:pPr>
+      <w:r>
+        <w:rPr/>
+        <w:t xml:space="preserve">-p 5432:5432 – </w:t>
+      </w:r>
+      <w:r>
+        <w:rPr>
+          <w:sz w:val="28"/>
+        </w:rPr>
+        <w:t>указываем соответствие порта в контейнере порту на хост-машине</w:t>
+      </w:r>
+    </w:p>
+    <w:p>
+      <w:pPr>
+        <w:pStyle w:val="Style12"/>
+        <w:rPr/>
+      </w:pPr>
+      <w:r>
+        <w:rPr>
+          <w:sz w:val="28"/>
+        </w:rPr>
+        <w:t>-v /home/andrew/basepointsdb:/var/lib/postgresql/data – указываем место на хост-машине, в котором будет сохраняться наша база данных. Это позволит сохранять данные между сеансами работы с бд</w:t>
+      </w:r>
+    </w:p>
+    <w:p>
+      <w:pPr>
+        <w:pStyle w:val="Style12"/>
+        <w:rPr/>
+      </w:pPr>
+      <w:r>
+        <w:rPr>
+          <w:sz w:val="28"/>
+        </w:rPr>
+        <w:t xml:space="preserve">postgres:alpine3.19 – название выбранного на docker.hub образа </w:t>
+      </w:r>
+    </w:p>
+    <w:p>
+      <w:pPr>
+        <w:pStyle w:val="Style12"/>
+        <w:rPr/>
+      </w:pPr>
+      <w:r>
+        <w:rPr>
+          <w:sz w:val="28"/>
+        </w:rPr>
+        <w:t>Для запуска созданного скрипта необходимо добавить права доступа на выполнение для файла. Для этого выполним в терминале команду:</w:t>
+      </w:r>
+    </w:p>
+    <w:p>
+      <w:pPr>
+        <w:pStyle w:val="Style18"/>
+        <w:rPr/>
+      </w:pPr>
+      <w:r>
+        <w:rPr/>
+        <w:t>sudo chmod +x run-postgres.sh</w:t>
+      </w:r>
+    </w:p>
+    <w:p>
+      <w:pPr>
+        <w:pStyle w:val="Style12"/>
+        <w:rPr/>
+      </w:pPr>
+      <w:r>
+        <w:rPr>
+          <w:sz w:val="28"/>
+        </w:rPr>
+        <w:t>После этого запускаем скрипт терминальной командой из папки в которой он расположен:</w:t>
+      </w:r>
+    </w:p>
+    <w:p>
+      <w:pPr>
+        <w:pStyle w:val="Style18"/>
+        <w:rPr/>
+      </w:pPr>
+      <w:r>
+        <w:rPr/>
+        <w:t>./run-postgres.sh</w:t>
+      </w:r>
+    </w:p>
+    <w:p>
+      <w:pPr>
+        <w:pStyle w:val="Style12"/>
+        <w:rPr/>
+      </w:pPr>
+      <w:r>
+        <w:rPr>
+          <w:sz w:val="28"/>
+        </w:rPr>
+        <w:t>Результат работы скрипта можно посмотреть с помощью терминальной команды, позволяющей увидеть список запущенных контейнеров:</w:t>
+      </w:r>
+    </w:p>
+    <w:p>
+      <w:pPr>
+        <w:pStyle w:val="Style18"/>
+        <w:rPr/>
+      </w:pPr>
+      <w:r>
+        <w:rPr/>
+        <w:t>docker ps</w:t>
+      </w:r>
+    </w:p>
+    <w:p>
+      <w:pPr>
+        <w:pStyle w:val="Style12"/>
+        <w:rPr/>
+      </w:pPr>
+      <w:r>
+        <w:rPr>
+          <w:sz w:val="28"/>
+        </w:rPr>
+        <w:t>После этого, входим в контейнер в интерактивном режиме и убеждаемся в работе субд:</w:t>
+      </w:r>
+    </w:p>
+    <w:p>
+      <w:pPr>
+        <w:pStyle w:val="Style18"/>
+        <w:rPr/>
+      </w:pPr>
+      <w:r>
+        <w:rPr/>
+        <w:t>docker exec -it postgres-container psql -U andrew basepointsdb</w:t>
+      </w:r>
+    </w:p>
+    <w:p>
+      <w:pPr>
+        <w:pStyle w:val="Style18"/>
+        <w:rPr/>
+      </w:pPr>
+      <w:r>
+        <w:rPr/>
+        <w:t>\dt</w:t>
+      </w:r>
+    </w:p>
+    <w:p>
+      <w:pPr>
+        <w:pStyle w:val="Style12"/>
+        <w:rPr/>
+      </w:pPr>
+      <w:r>
+        <w:rPr>
+          <w:sz w:val="28"/>
+        </w:rPr>
+        <w:t>где:</w:t>
+      </w:r>
+    </w:p>
+    <w:p>
+      <w:pPr>
+        <w:pStyle w:val="Style12"/>
+        <w:rPr/>
+      </w:pPr>
+      <w:r>
+        <w:rPr>
+          <w:sz w:val="28"/>
+        </w:rPr>
+        <w:t>\dt – отображает содержимое базы данных</w:t>
+      </w:r>
+    </w:p>
+    <w:p>
+      <w:pPr>
+        <w:pStyle w:val="2"/>
+        <w:rPr/>
+      </w:pPr>
+      <w:r>
+        <w:rPr/>
+        <w:t>Разработка приложения.</w:t>
+      </w:r>
+    </w:p>
+    <w:p>
+      <w:pPr>
+        <w:pStyle w:val="3"/>
+        <w:rPr/>
+      </w:pPr>
+      <w:r>
+        <w:rPr/>
+        <w:t>1. Проектирование API.</w:t>
+      </w:r>
+    </w:p>
+    <w:p>
+      <w:pPr>
+        <w:pStyle w:val="Style12"/>
+        <w:rPr/>
+      </w:pPr>
+      <w:r>
+        <w:rPr/>
+        <w:t>Проектом предусматривается наличие в приложении следующих эндпоинтов для работы с базой данных геодезических пунктов:</w:t>
+      </w:r>
+    </w:p>
+    <w:p>
+      <w:pPr>
+        <w:pStyle w:val="Style12"/>
+        <w:numPr>
+          <w:ilvl w:val="0"/>
+          <w:numId w:val="1"/>
+        </w:numPr>
+        <w:rPr/>
+      </w:pPr>
+      <w:r>
+        <w:rPr/>
+        <w:t>GET /point: Получение списка всех геодезических опорных пунктов (далее пунктов), хранящихся в базе данных</w:t>
+      </w:r>
+    </w:p>
+    <w:p>
+      <w:pPr>
+        <w:pStyle w:val="Style12"/>
+        <w:numPr>
+          <w:ilvl w:val="0"/>
+          <w:numId w:val="1"/>
+        </w:numPr>
+        <w:rPr/>
+      </w:pPr>
+      <w:r>
+        <w:rPr/>
+        <w:t>GET /point/{id}: Получение информации о конкретном пункте. Здесь {id} – это уникальный идентификатор пункта.</w:t>
+      </w:r>
+    </w:p>
+    <w:p>
+      <w:pPr>
+        <w:pStyle w:val="Style12"/>
+        <w:numPr>
+          <w:ilvl w:val="0"/>
+          <w:numId w:val="1"/>
+        </w:numPr>
+        <w:rPr/>
+      </w:pPr>
+      <w:r>
+        <w:rPr/>
+        <w:t>GET /point/name/{name}: Получение списка всех пунктов с названием, совпадающим с переданным параметром {name}. Название пункта не является уникальным. Пункты с одинаковым названием могут иметь разные координаты, разный класс точности и расположены на разных листах карт.</w:t>
+      </w:r>
+    </w:p>
+    <w:p>
+      <w:pPr>
+        <w:pStyle w:val="Style12"/>
+        <w:numPr>
+          <w:ilvl w:val="0"/>
+          <w:numId w:val="1"/>
+        </w:numPr>
+        <w:rPr/>
+      </w:pPr>
+      <w:r>
+        <w:rPr/>
+        <w:t>GET /point/sheet/{sheet}: Получение списка всех пунктов, расположенных на листах карты с номенклатурой (см. Приложение А), совпадающей с переданным параметром {sheet}.</w:t>
+      </w:r>
+    </w:p>
+    <w:p>
+      <w:pPr>
+        <w:pStyle w:val="Style12"/>
+        <w:numPr>
+          <w:ilvl w:val="0"/>
+          <w:numId w:val="1"/>
+        </w:numPr>
+        <w:rPr/>
+      </w:pPr>
+      <w:r>
+        <w:rPr/>
+        <w:t>PUT /point/{id}: Обновление информации о существующем пункте. Здесь {id} – это уникальный идентификатор пункта, а обновлённые данные о пункте будут отправляться в теле запроса в формате JSON.</w:t>
+      </w:r>
+    </w:p>
+    <w:p>
+      <w:pPr>
+        <w:pStyle w:val="Style12"/>
+        <w:numPr>
+          <w:ilvl w:val="0"/>
+          <w:numId w:val="1"/>
+        </w:numPr>
+        <w:rPr/>
+      </w:pPr>
+      <w:r>
+        <w:rPr/>
+        <w:t>POST /point: Добавление нового пункта. Здесь данные о новом пункте будут отправляться в теле запроса в формате JSON.</w:t>
+      </w:r>
+    </w:p>
+    <w:p>
+      <w:pPr>
+        <w:pStyle w:val="Style12"/>
+        <w:numPr>
+          <w:ilvl w:val="0"/>
+          <w:numId w:val="1"/>
+        </w:numPr>
+        <w:rPr/>
+      </w:pPr>
+      <w:r>
+        <w:rPr/>
+        <w:t>POST/point/area: Получение списка всех пунктов, расположенных в конкретном районе. Здесь данные о районе, заданном координатами юго-западного угла и его размерами, отправляются в теле запроса в формате JSON.</w:t>
+      </w:r>
+    </w:p>
+    <w:p>
+      <w:pPr>
+        <w:pStyle w:val="Style12"/>
+        <w:numPr>
+          <w:ilvl w:val="0"/>
+          <w:numId w:val="1"/>
+        </w:numPr>
+        <w:rPr/>
+      </w:pPr>
+      <w:r>
+        <w:rPr/>
+        <w:t xml:space="preserve">DELETE /point/{id}: Удаление пункта из базы данных. Здесь {id} – это уникальный идентификатор пункта. </w:t>
+      </w:r>
+    </w:p>
+    <w:p>
+      <w:pPr>
+        <w:pStyle w:val="3"/>
+        <w:rPr/>
+      </w:pPr>
+      <w:r>
+        <w:rPr/>
+        <w:t>2. Проектирование структуры данных для пункта.</w:t>
+      </w:r>
+    </w:p>
+    <w:p>
+      <w:pPr>
+        <w:pStyle w:val="Style12"/>
+        <w:rPr/>
+      </w:pPr>
+      <w:r>
+        <w:rPr/>
+        <w:t>Каждый геодезический пункт будет иметь следующие атрибуты:</w:t>
       </w:r>
     </w:p>
     <w:p>
@@ -1224,538 +2253,11 @@
           <w:ilvl w:val="0"/>
           <w:numId w:val="3"/>
         </w:numPr>
-        <w:rPr>
-          <w:rFonts w:ascii="Times New Roman" w:hAnsi="Times New Roman" w:eastAsia="Arial" w:cs="Arial"/>
-          <w:b w:val="false"/>
-          <w:b w:val="false"/>
-          <w:i w:val="false"/>
-          <w:i w:val="false"/>
-          <w:caps w:val="false"/>
-          <w:smallCaps w:val="false"/>
-          <w:color w:val="202122"/>
-          <w:spacing w:val="0"/>
-          <w:kern w:val="0"/>
-          <w:sz w:val="28"/>
-          <w:szCs w:val="22"/>
-          <w:lang w:val="ru" w:eastAsia="ru-RU" w:bidi="ar-SA"/>
-        </w:rPr>
-      </w:pPr>
-      <w:r>
-        <w:rPr>
-          <w:rFonts w:eastAsia="Arial" w:cs="Arial"/>
-          <w:b w:val="false"/>
-          <w:i w:val="false"/>
-          <w:caps w:val="false"/>
-          <w:smallCaps w:val="false"/>
-          <w:color w:val="202122"/>
-          <w:spacing w:val="0"/>
-          <w:kern w:val="0"/>
-          <w:sz w:val="28"/>
-          <w:szCs w:val="22"/>
-          <w:lang w:val="ru" w:eastAsia="ru-RU" w:bidi="ar-SA"/>
-        </w:rPr>
-        <w:t>получение списка пунктов в заданном районе</w:t>
-      </w:r>
-    </w:p>
-    <w:p>
-      <w:pPr>
-        <w:pStyle w:val="Style12"/>
-        <w:rPr>
-          <w:rFonts w:ascii="Times New Roman" w:hAnsi="Times New Roman" w:eastAsia="Arial" w:cs="Arial"/>
-          <w:b w:val="false"/>
-          <w:b w:val="false"/>
-          <w:i w:val="false"/>
-          <w:i w:val="false"/>
-          <w:caps w:val="false"/>
-          <w:smallCaps w:val="false"/>
-          <w:color w:val="202122"/>
-          <w:spacing w:val="0"/>
-          <w:kern w:val="0"/>
-          <w:sz w:val="28"/>
-          <w:szCs w:val="22"/>
-          <w:lang w:val="ru" w:eastAsia="ru-RU" w:bidi="ar-SA"/>
-        </w:rPr>
-      </w:pPr>
-      <w:r>
-        <w:rPr>
-          <w:rFonts w:eastAsia="Arial" w:cs="Arial"/>
-          <w:b w:val="false"/>
-          <w:i w:val="false"/>
-          <w:caps w:val="false"/>
-          <w:smallCaps w:val="false"/>
-          <w:color w:val="202122"/>
-          <w:spacing w:val="0"/>
-          <w:kern w:val="0"/>
-          <w:sz w:val="28"/>
-          <w:szCs w:val="22"/>
-          <w:lang w:val="ru" w:eastAsia="ru-RU" w:bidi="ar-SA"/>
-        </w:rPr>
-      </w:r>
-      <w:r>
-        <w:br w:type="page"/>
-      </w:r>
-    </w:p>
-    <w:p>
-      <w:pPr>
-        <w:pStyle w:val="1"/>
-        <w:rPr/>
-      </w:pPr>
-      <w:r>
-        <w:rPr/>
-        <w:t>Основная часть.</w:t>
-      </w:r>
-    </w:p>
-    <w:p>
-      <w:pPr>
-        <w:pStyle w:val="Style12"/>
-        <w:rPr/>
-      </w:pPr>
-      <w:r>
-        <w:rPr/>
-        <w:t>Разделы основной части.</w:t>
-      </w:r>
-    </w:p>
-    <w:p>
-      <w:pPr>
-        <w:pStyle w:val="Normal"/>
-        <w:rPr/>
-      </w:pPr>
-      <w:r>
-        <w:rPr/>
-      </w:r>
-    </w:p>
-    <w:p>
-      <w:pPr>
-        <w:pStyle w:val="2"/>
-        <w:rPr/>
-      </w:pPr>
-      <w:r>
-        <w:rPr/>
-        <w:t>Хранение данных.</w:t>
-      </w:r>
-    </w:p>
-    <w:p>
-      <w:pPr>
-        <w:pStyle w:val="Style12"/>
-        <w:rPr/>
-      </w:pPr>
-      <w:r>
-        <w:rPr/>
-        <w:t>Для хранения данных о геодезических пунктах проектом предусматривается использовать базу данных Postgres.</w:t>
-      </w:r>
-    </w:p>
-    <w:p>
-      <w:pPr>
-        <w:pStyle w:val="Style12"/>
-        <w:rPr/>
-      </w:pPr>
-      <w:r>
-        <w:rPr/>
-        <w:t xml:space="preserve">Чтобы развернуть базу данных на рабочей машине, будем использовать контейнер docker. Для этого подбираем подходящий образ на сайте hub.docker.com. </w:t>
-      </w:r>
-    </w:p>
-    <w:p>
-      <w:pPr>
-        <w:pStyle w:val="Style12"/>
-        <w:rPr/>
-      </w:pPr>
-      <w:r>
-        <w:rPr/>
-        <w:t>Команду, запускающую наш контейнер прописываем в файле run-postgres.sh:</w:t>
-      </w:r>
-    </w:p>
-    <w:p>
-      <w:pPr>
-        <w:pStyle w:val="Style18"/>
-        <w:rPr/>
-      </w:pPr>
-      <w:r>
-        <w:rPr/>
-        <w:t>docker run -d --name postgres-container -e POSTGRES_DB=basepointsdb -e POSTGRES_USER=andrew -e POSTGRES_PASSWORD=1234 -p 5432:5432 -v /home/andrew/basepointsdb:/var/lib/postgresql/data postgres:alpine3.19</w:t>
-      </w:r>
-    </w:p>
-    <w:p>
-      <w:pPr>
-        <w:pStyle w:val="Style12"/>
-        <w:rPr/>
-      </w:pPr>
-      <w:r>
-        <w:rPr/>
-        <w:t>где:</w:t>
-      </w:r>
-    </w:p>
-    <w:p>
-      <w:pPr>
-        <w:pStyle w:val="Style12"/>
-        <w:rPr/>
-      </w:pPr>
-      <w:r>
-        <w:rPr/>
-        <w:t>-d – ключ, запускающий контейнер в режиме демона</w:t>
-      </w:r>
-    </w:p>
-    <w:p>
-      <w:pPr>
-        <w:pStyle w:val="Style12"/>
-        <w:rPr/>
-      </w:pPr>
-      <w:r>
-        <w:rPr/>
-        <w:t>--name postgres-container – название создаваемого контейнера</w:t>
-      </w:r>
-    </w:p>
-    <w:p>
-      <w:pPr>
-        <w:pStyle w:val="Style12"/>
-        <w:rPr/>
-      </w:pPr>
-      <w:r>
-        <w:rPr/>
-        <w:t>-e POSTGRES_DB=basepointsdb – переменная окружения, определяющая название создаваемой базы данных</w:t>
-      </w:r>
-    </w:p>
-    <w:p>
-      <w:pPr>
-        <w:pStyle w:val="Style12"/>
-        <w:rPr/>
-      </w:pPr>
-      <w:r>
-        <w:rPr/>
-        <w:t>-e POSTGRES_USER=andrew – переменная окружения, определяющая имя пользователя</w:t>
-      </w:r>
-    </w:p>
-    <w:p>
-      <w:pPr>
-        <w:pStyle w:val="Style12"/>
-        <w:rPr/>
-      </w:pPr>
-      <w:r>
-        <w:rPr/>
-        <w:t>-e POSTGRES_PASSWORD=1234 – переменная окружения, определяющая пароль для входа в субд для пользователя andrew</w:t>
-      </w:r>
-    </w:p>
-    <w:p>
-      <w:pPr>
-        <w:pStyle w:val="Style12"/>
-        <w:rPr/>
-      </w:pPr>
-      <w:r>
-        <w:rPr/>
-        <w:t xml:space="preserve">-p 5432:5432 – </w:t>
-      </w:r>
-      <w:r>
-        <w:rPr>
-          <w:sz w:val="28"/>
-        </w:rPr>
-        <w:t>указываем соответствие порта в контейнере порту на хост-машине</w:t>
-      </w:r>
-    </w:p>
-    <w:p>
-      <w:pPr>
-        <w:pStyle w:val="Style12"/>
-        <w:rPr/>
-      </w:pPr>
-      <w:r>
-        <w:rPr>
-          <w:sz w:val="28"/>
-        </w:rPr>
-        <w:t>-v /home/andrew/basepointsdb:/var/lib/postgresql/data – указываем место на хост-машине, в котором будет сохраняться наша база данных. Это позволит сохранять данные между сеансами работы с бд</w:t>
-      </w:r>
-    </w:p>
-    <w:p>
-      <w:pPr>
-        <w:pStyle w:val="Style12"/>
-        <w:rPr/>
-      </w:pPr>
-      <w:r>
-        <w:rPr>
-          <w:sz w:val="28"/>
-        </w:rPr>
-        <w:t xml:space="preserve">postgres:alpine3.19 – название выбранного на docker.hub образа </w:t>
-      </w:r>
-    </w:p>
-    <w:p>
-      <w:pPr>
-        <w:pStyle w:val="Style12"/>
-        <w:rPr/>
-      </w:pPr>
-      <w:r>
-        <w:rPr>
-          <w:sz w:val="28"/>
-        </w:rPr>
-        <w:t>Для запуска созданного скрипта необходимо добавить права доступа на выполнение для файла. Для этого выполним в терминале команду:</w:t>
-      </w:r>
-    </w:p>
-    <w:p>
-      <w:pPr>
-        <w:pStyle w:val="Style18"/>
-        <w:rPr/>
-      </w:pPr>
-      <w:r>
-        <w:rPr/>
-        <w:t>sudo chmod +x run-postgres.sh</w:t>
-      </w:r>
-    </w:p>
-    <w:p>
-      <w:pPr>
-        <w:pStyle w:val="Style12"/>
-        <w:rPr/>
-      </w:pPr>
-      <w:r>
-        <w:rPr>
-          <w:sz w:val="28"/>
-        </w:rPr>
-        <w:t>После этого запускаем скрипт терминальной командой из папки в которой он расположен:</w:t>
-      </w:r>
-    </w:p>
-    <w:p>
-      <w:pPr>
-        <w:pStyle w:val="Style18"/>
-        <w:rPr/>
-      </w:pPr>
-      <w:r>
-        <w:rPr/>
-        <w:t>./run-postgres.sh</w:t>
-      </w:r>
-    </w:p>
-    <w:p>
-      <w:pPr>
-        <w:pStyle w:val="Style12"/>
-        <w:rPr/>
-      </w:pPr>
-      <w:r>
-        <w:rPr>
-          <w:sz w:val="28"/>
-        </w:rPr>
-        <w:t>Результат работы скрипта можно посмотреть с помощью терминальной команды, позволяющей увидеть список запущенных контейнеров:</w:t>
-      </w:r>
-    </w:p>
-    <w:p>
-      <w:pPr>
-        <w:pStyle w:val="Style18"/>
-        <w:rPr/>
-      </w:pPr>
-      <w:r>
-        <w:rPr/>
-        <w:t>docker ps</w:t>
-      </w:r>
-    </w:p>
-    <w:p>
-      <w:pPr>
-        <w:pStyle w:val="Style12"/>
-        <w:rPr/>
-      </w:pPr>
-      <w:r>
-        <w:rPr>
-          <w:sz w:val="28"/>
-        </w:rPr>
-        <w:t>После этого, входим в контейнер в интерактивном режиме и убеждаемся в работе субд:</w:t>
-      </w:r>
-    </w:p>
-    <w:p>
-      <w:pPr>
-        <w:pStyle w:val="Style18"/>
-        <w:rPr/>
-      </w:pPr>
-      <w:r>
-        <w:rPr/>
-        <w:t>docker exec -it postgres-container psql -U andrew basepointsdb</w:t>
-      </w:r>
-    </w:p>
-    <w:p>
-      <w:pPr>
-        <w:pStyle w:val="Style18"/>
-        <w:rPr/>
-      </w:pPr>
-      <w:r>
-        <w:rPr/>
-        <w:t>\dt</w:t>
-      </w:r>
-    </w:p>
-    <w:p>
-      <w:pPr>
-        <w:pStyle w:val="Style12"/>
-        <w:rPr/>
-      </w:pPr>
-      <w:r>
-        <w:rPr>
-          <w:sz w:val="28"/>
-        </w:rPr>
-        <w:t>где:</w:t>
-      </w:r>
-    </w:p>
-    <w:p>
-      <w:pPr>
-        <w:pStyle w:val="Style12"/>
-        <w:rPr/>
-      </w:pPr>
-      <w:r>
-        <w:rPr>
-          <w:sz w:val="28"/>
-        </w:rPr>
-        <w:t>\dt – отображает содержимое базы данных</w:t>
-      </w:r>
-    </w:p>
-    <w:p>
-      <w:pPr>
-        <w:pStyle w:val="2"/>
-        <w:rPr/>
-      </w:pPr>
-      <w:r>
-        <w:rPr/>
-        <w:t>Разработка приложения.</w:t>
-      </w:r>
-    </w:p>
-    <w:p>
-      <w:pPr>
-        <w:pStyle w:val="3"/>
-        <w:rPr/>
-      </w:pPr>
-      <w:r>
-        <w:rPr/>
-        <w:t>1. Проектирование API.</w:t>
-      </w:r>
-    </w:p>
-    <w:p>
-      <w:pPr>
-        <w:pStyle w:val="Style12"/>
-        <w:rPr/>
-      </w:pPr>
-      <w:r>
-        <w:rPr/>
-        <w:t>Проектом предусматривается наличие в приложении следующих эндпоинтов для работы с базой данных геодезических пунктов:</w:t>
-      </w:r>
-    </w:p>
-    <w:p>
-      <w:pPr>
-        <w:pStyle w:val="Style12"/>
-        <w:numPr>
-          <w:ilvl w:val="0"/>
-          <w:numId w:val="1"/>
-        </w:numPr>
-        <w:rPr/>
-      </w:pPr>
-      <w:r>
-        <w:rPr/>
-        <w:t>GET /point: Получение списка всех геодезических опорных пунктов (далее пунктов), хранящихся в базе данных</w:t>
-      </w:r>
-    </w:p>
-    <w:p>
-      <w:pPr>
-        <w:pStyle w:val="Style12"/>
-        <w:numPr>
-          <w:ilvl w:val="0"/>
-          <w:numId w:val="1"/>
-        </w:numPr>
-        <w:rPr/>
-      </w:pPr>
-      <w:r>
-        <w:rPr/>
-        <w:t>GET /point/{id}: Получение информации о конкретном пункте. Здесь {id} – это уникальный идентификатор пункта.</w:t>
-      </w:r>
-    </w:p>
-    <w:p>
-      <w:pPr>
-        <w:pStyle w:val="Style12"/>
-        <w:numPr>
-          <w:ilvl w:val="0"/>
-          <w:numId w:val="1"/>
-        </w:numPr>
-        <w:rPr/>
-      </w:pPr>
-      <w:r>
-        <w:rPr/>
-        <w:t>GET /point/name/{name}: Получение списка всех пунктов с названием, совпадающим с переданным параметром {name}. Название пункта не является уникальным. Пункты с одинаковым названием могут иметь разные координаты, разный класс точности и расположены на разных листах карт.</w:t>
-      </w:r>
-    </w:p>
-    <w:p>
-      <w:pPr>
-        <w:pStyle w:val="Style12"/>
-        <w:numPr>
-          <w:ilvl w:val="0"/>
-          <w:numId w:val="1"/>
-        </w:numPr>
-        <w:rPr/>
-      </w:pPr>
-      <w:r>
-        <w:rPr/>
-        <w:t>GET /point/sheet/{sheet}: Получение списка всех пунктов, расположенных на листах карты с номенклатурой (см. Приложение А), совпадающей с переданным параметром {sheet}.</w:t>
-      </w:r>
-    </w:p>
-    <w:p>
-      <w:pPr>
-        <w:pStyle w:val="Style12"/>
-        <w:numPr>
-          <w:ilvl w:val="0"/>
-          <w:numId w:val="1"/>
-        </w:numPr>
-        <w:rPr/>
-      </w:pPr>
-      <w:r>
-        <w:rPr/>
-        <w:t>PUT /point/{id}: Обновление информации о существующем пункте. Здесь {id} – это уникальный идентификатор пункта, а обновлённые данные о пункте будут отправляться в теле запроса в формате JSON.</w:t>
-      </w:r>
-    </w:p>
-    <w:p>
-      <w:pPr>
-        <w:pStyle w:val="Style12"/>
-        <w:numPr>
-          <w:ilvl w:val="0"/>
-          <w:numId w:val="1"/>
-        </w:numPr>
-        <w:rPr/>
-      </w:pPr>
-      <w:r>
-        <w:rPr/>
-        <w:t>POST /point: Добавление нового пункта. Здесь данные о новом пункте будут отправляться в теле запроса в формате JSON.</w:t>
-      </w:r>
-    </w:p>
-    <w:p>
-      <w:pPr>
-        <w:pStyle w:val="Style12"/>
-        <w:numPr>
-          <w:ilvl w:val="0"/>
-          <w:numId w:val="1"/>
-        </w:numPr>
-        <w:rPr/>
-      </w:pPr>
-      <w:r>
-        <w:rPr/>
-        <w:t>POST/point/area: Получение списка всех пунктов, расположенных в конкретном районе. Здесь данные о районе, заданном координатами юго-западного угла и его размерами, отправляются в теле запроса в формате JSON.</w:t>
-      </w:r>
-    </w:p>
-    <w:p>
-      <w:pPr>
-        <w:pStyle w:val="Style12"/>
-        <w:numPr>
-          <w:ilvl w:val="0"/>
-          <w:numId w:val="1"/>
-        </w:numPr>
-        <w:rPr/>
-      </w:pPr>
-      <w:r>
-        <w:rPr/>
-        <w:t xml:space="preserve">DELETE /point/{id}: Удаление пункта из базы данных. Здесь {id} – это уникальный идентификатор пункта. </w:t>
-      </w:r>
-    </w:p>
-    <w:p>
-      <w:pPr>
-        <w:pStyle w:val="3"/>
-        <w:rPr/>
-      </w:pPr>
-      <w:r>
-        <w:rPr/>
-        <w:t>2. Проектирование структуры данных для пункта.</w:t>
-      </w:r>
-    </w:p>
-    <w:p>
-      <w:pPr>
-        <w:pStyle w:val="Style12"/>
-        <w:rPr/>
-      </w:pPr>
-      <w:r>
-        <w:rPr/>
-        <w:t>Каждый геодезический пункт будет иметь следующие атрибуты:</w:t>
+        <w:rPr/>
+      </w:pPr>
+      <w:r>
+        <w:rPr/>
+        <w:t>id: Уникальный идентификатор пункта.</w:t>
       </w:r>
     </w:p>
     <w:p>
@@ -1768,8 +2270,19 @@
         <w:rPr/>
       </w:pPr>
       <w:r>
-        <w:rPr/>
-        <w:t>id: Уникальный идентификатор пункта.</w:t>
+        <w:rPr>
+          <w:rFonts w:eastAsia="Arial" w:cs="Arial"/>
+          <w:color w:val="auto"/>
+          <w:kern w:val="0"/>
+          <w:sz w:val="28"/>
+          <w:szCs w:val="22"/>
+          <w:lang w:val="ru" w:eastAsia="ru-RU" w:bidi="ar-SA"/>
+        </w:rPr>
+        <w:t>n</w:t>
+      </w:r>
+      <w:r>
+        <w:rPr/>
+        <w:t>ame: Название пункта.</w:t>
       </w:r>
     </w:p>
     <w:p>
@@ -1782,19 +2295,8 @@
         <w:rPr/>
       </w:pPr>
       <w:r>
-        <w:rPr>
-          <w:rFonts w:eastAsia="Arial" w:cs="Arial"/>
-          <w:color w:val="auto"/>
-          <w:kern w:val="0"/>
-          <w:sz w:val="28"/>
-          <w:szCs w:val="22"/>
-          <w:lang w:val="ru" w:eastAsia="ru-RU" w:bidi="ar-SA"/>
-        </w:rPr>
-        <w:t>n</w:t>
-      </w:r>
-      <w:r>
-        <w:rPr/>
-        <w:t>ame: Название пункта.</w:t>
+        <w:rPr/>
+        <w:t>x: Координата X пункта.</w:t>
       </w:r>
     </w:p>
     <w:p>
@@ -1808,7 +2310,7 @@
       </w:pPr>
       <w:r>
         <w:rPr/>
-        <w:t>x: Координата X пункта.</w:t>
+        <w:t>y: Координата Y пункта.</w:t>
       </w:r>
     </w:p>
     <w:p>
@@ -1822,7 +2324,7 @@
       </w:pPr>
       <w:r>
         <w:rPr/>
-        <w:t>y: Координата Y пункта.</w:t>
+        <w:t>z: Координата Z пункта.</w:t>
       </w:r>
     </w:p>
     <w:p>
@@ -1836,7 +2338,15 @@
       </w:pPr>
       <w:r>
         <w:rPr/>
-        <w:t>z: Координата Z пункта.</w:t>
+        <w:t xml:space="preserve">sheet: Номенклатура листа карты масштаба 1:100 000, на котором расположен пункт </w:t>
+      </w:r>
+      <w:r>
+        <w:rPr/>
+        <w:t>(или наименование объекта для крупномасштабных съёмок)</w:t>
+      </w:r>
+      <w:r>
+        <w:rPr/>
+        <w:t>.</w:t>
       </w:r>
     </w:p>
     <w:p>
@@ -1850,7 +2360,7 @@
       </w:pPr>
       <w:r>
         <w:rPr/>
-        <w:t>sheet: Номенклатура листа карты масштаба 1:100 000, на котором расположен пункт.</w:t>
+        <w:t>accuracyClass: Класс точности сети пункта.(см. Приложение Б)</w:t>
       </w:r>
     </w:p>
     <w:p>
@@ -1864,30 +2374,1659 @@
       </w:pPr>
       <w:r>
         <w:rPr/>
-        <w:t>accuracyClass: Класс точности сети пункта.(см. Приложение Б)</w:t>
-      </w:r>
-    </w:p>
-    <w:p>
-      <w:pPr>
-        <w:pStyle w:val="Style12"/>
-        <w:numPr>
-          <w:ilvl w:val="0"/>
-          <w:numId w:val="3"/>
-        </w:numPr>
-        <w:rPr/>
-      </w:pPr>
-      <w:r>
-        <w:rPr/>
         <w:t>coordinateSystem: Система координат пункта.</w:t>
       </w:r>
     </w:p>
     <w:p>
       <w:pPr>
-        <w:pStyle w:val="Style12"/>
-        <w:rPr/>
-      </w:pPr>
-      <w:r>
-        <w:rPr/>
+        <w:pStyle w:val="3"/>
+        <w:rPr/>
+      </w:pPr>
+      <w:r>
+        <w:rPr/>
+        <w:t xml:space="preserve">3. Создание </w:t>
+      </w:r>
+      <w:r>
+        <w:rPr/>
+        <w:t xml:space="preserve">и настройка </w:t>
+      </w:r>
+      <w:r>
+        <w:rPr/>
+        <w:t>нового Spring проекта.</w:t>
+      </w:r>
+    </w:p>
+    <w:p>
+      <w:pPr>
+        <w:pStyle w:val="Style12"/>
+        <w:rPr/>
+      </w:pPr>
+      <w:r>
+        <w:rPr/>
+        <w:t xml:space="preserve">На сайте Spring Initializr </w:t>
+      </w:r>
+      <w:r>
+        <w:rPr/>
+        <w:t>выбираем следующие параметры:</w:t>
+      </w:r>
+    </w:p>
+    <w:p>
+      <w:pPr>
+        <w:pStyle w:val="Style12"/>
+        <w:rPr/>
+      </w:pPr>
+      <w:r>
+        <w:rPr/>
+        <w:t xml:space="preserve">- </w:t>
+      </w:r>
+      <w:r>
+        <w:rPr/>
+        <w:t>Project: Maven Project</w:t>
+      </w:r>
+    </w:p>
+    <w:p>
+      <w:pPr>
+        <w:pStyle w:val="Style12"/>
+        <w:rPr/>
+      </w:pPr>
+      <w:r>
+        <w:rPr/>
+        <w:t xml:space="preserve">- </w:t>
+      </w:r>
+      <w:r>
+        <w:rPr/>
+        <w:t>Language: Java</w:t>
+      </w:r>
+    </w:p>
+    <w:p>
+      <w:pPr>
+        <w:pStyle w:val="Style12"/>
+        <w:rPr/>
+      </w:pPr>
+      <w:r>
+        <w:rPr/>
+        <w:t>-</w:t>
+      </w:r>
+      <w:r>
+        <w:rPr/>
+        <w:t>Spring Boot: Выбираем последнюю стабильную версию</w:t>
+      </w:r>
+    </w:p>
+    <w:p>
+      <w:pPr>
+        <w:pStyle w:val="Style12"/>
+        <w:rPr/>
+      </w:pPr>
+      <w:r>
+        <w:rPr/>
+        <w:t xml:space="preserve">- </w:t>
+      </w:r>
+      <w:r>
+        <w:rPr/>
+        <w:t>Project Metadata: Вводим информацию о своём проекте</w:t>
+      </w:r>
+    </w:p>
+    <w:p>
+      <w:pPr>
+        <w:pStyle w:val="Style12"/>
+        <w:rPr/>
+      </w:pPr>
+      <w:r>
+        <w:rPr/>
+        <w:t>Добавляем следующие зависимости:</w:t>
+      </w:r>
+    </w:p>
+    <w:p>
+      <w:pPr>
+        <w:pStyle w:val="Style12"/>
+        <w:rPr/>
+      </w:pPr>
+      <w:r>
+        <w:rPr/>
+        <w:t>- Spring Web: Для создания веб-приложения с использованием Spring MVC.</w:t>
+      </w:r>
+    </w:p>
+    <w:p>
+      <w:pPr>
+        <w:pStyle w:val="Style12"/>
+        <w:rPr/>
+      </w:pPr>
+      <w:r>
+        <w:rPr/>
+        <w:t xml:space="preserve">- Spring Data JPA: </w:t>
+      </w:r>
+      <w:r>
+        <w:rPr/>
+        <w:t>Для работы с базой данных через JPA(</w:t>
+      </w:r>
+      <w:r>
+        <w:rPr/>
+        <w:t>Java Persistence API</w:t>
+      </w:r>
+      <w:r>
+        <w:rPr/>
+        <w:t>). Э</w:t>
+      </w:r>
+      <w:r>
+        <w:rPr/>
+        <w:t>то спецификация для управления, доступа и сохранения Java объектов в базу данных. Это способ взаимодействия с базой данных с помощью объектно-ориентированного подхода.</w:t>
+      </w:r>
+    </w:p>
+    <w:p>
+      <w:pPr>
+        <w:pStyle w:val="Style12"/>
+        <w:rPr/>
+      </w:pPr>
+      <w:r>
+        <w:rPr/>
+        <w:t xml:space="preserve">- </w:t>
+      </w:r>
+      <w:r>
+        <w:rPr/>
+        <w:t>Lombok: Библиотека аннотаций Java, которая помогает сократить количество шаблонных кодов.</w:t>
+      </w:r>
+    </w:p>
+    <w:p>
+      <w:pPr>
+        <w:pStyle w:val="Style12"/>
+        <w:rPr/>
+      </w:pPr>
+      <w:r>
+        <w:rPr/>
+        <w:t xml:space="preserve">- </w:t>
+      </w:r>
+      <w:r>
+        <w:rPr/>
+        <w:t>PostgreSQL: Драйвер JDBC и R2 ODBC, который позволяет Java-программам подключаться к базе данных PostgreSQL, используя стандартный, независимый от базы данных Java-код.</w:t>
+      </w:r>
+    </w:p>
+    <w:p>
+      <w:pPr>
+        <w:pStyle w:val="Style12"/>
+        <w:rPr/>
+      </w:pPr>
+      <w:r>
+        <w:rPr/>
+        <w:t>После выбора всех параметров, генерируем наш проект, нажав кнопку «Generate», скачиваем и распаковываем архив в рабочую папку проекта.</w:t>
+      </w:r>
+    </w:p>
+    <w:p>
+      <w:pPr>
+        <w:pStyle w:val="Style12"/>
+        <w:rPr/>
+      </w:pPr>
+      <w:r>
+        <w:rPr/>
+        <w:t xml:space="preserve">Для подключения нашего проекта к базе данных, сервер которой уже запущен в docker-контейнере добавляем в файл srс/main/resources/application.yml следующие </w:t>
+      </w:r>
+      <w:r>
+        <w:rPr>
+          <w:rFonts w:eastAsia="Arial" w:cs="Arial"/>
+          <w:color w:val="auto"/>
+          <w:kern w:val="0"/>
+          <w:sz w:val="28"/>
+          <w:szCs w:val="22"/>
+          <w:lang w:val="ru" w:eastAsia="ru-RU" w:bidi="ar-SA"/>
+        </w:rPr>
+        <w:t>строки</w:t>
+      </w:r>
+      <w:r>
+        <w:rPr/>
+        <w:t>:</w:t>
+      </w:r>
+    </w:p>
+    <w:p>
+      <w:pPr>
+        <w:pStyle w:val="Style18"/>
+        <w:rPr/>
+      </w:pPr>
+      <w:r>
+        <w:rPr/>
+        <w:t>datasource:</w:t>
+        <w:br/>
+        <w:t xml:space="preserve">  url: jdbc:postgresql://localhost:5432/basepointsdb</w:t>
+        <w:br/>
+        <w:t xml:space="preserve">  username: andrew</w:t>
+        <w:br/>
+        <w:t xml:space="preserve">  password: 1234</w:t>
+        <w:br/>
+        <w:t xml:space="preserve">  driver-class-name: org.postgresql.Driver</w:t>
+        <w:br/>
+        <w:t>jpa:</w:t>
+        <w:br/>
+        <w:t xml:space="preserve">  hibernate:</w:t>
+        <w:br/>
+        <w:t xml:space="preserve">    ddl-auto: create-drop</w:t>
+        <w:br/>
+        <w:t xml:space="preserve">  show-sql: true</w:t>
+        <w:br/>
+      </w:r>
+    </w:p>
+    <w:p>
+      <w:pPr>
+        <w:pStyle w:val="Style12"/>
+        <w:rPr/>
+      </w:pPr>
+      <w:r>
+        <w:rPr/>
+        <w:t xml:space="preserve">Здесь </w:t>
+      </w:r>
+      <w:r>
+        <w:rPr/>
+        <w:t>мы указываем параметры, использованные при запуске контейнера с базой данных:</w:t>
+      </w:r>
+    </w:p>
+    <w:p>
+      <w:pPr>
+        <w:pStyle w:val="Style12"/>
+        <w:rPr/>
+      </w:pPr>
+      <w:r>
+        <w:rPr/>
+        <w:t>url: адрес, порт и название базы данных</w:t>
+      </w:r>
+    </w:p>
+    <w:p>
+      <w:pPr>
+        <w:pStyle w:val="Style12"/>
+        <w:rPr/>
+      </w:pPr>
+      <w:r>
+        <w:rPr/>
+        <w:t>username: имя пользователя</w:t>
+      </w:r>
+    </w:p>
+    <w:p>
+      <w:pPr>
+        <w:pStyle w:val="Style12"/>
+        <w:rPr/>
+      </w:pPr>
+      <w:r>
+        <w:rPr/>
+        <w:t>password: пароль</w:t>
+      </w:r>
+    </w:p>
+    <w:p>
+      <w:pPr>
+        <w:pStyle w:val="Style12"/>
+        <w:rPr/>
+      </w:pPr>
+      <w:r>
+        <w:rPr/>
+        <w:t>ddl-auto: параметр библиотеки Hibernate, контролирующий автоматическое создание и обновление схемы базы данных. В нашем случае, при разработке и отладке приложения используем значение «create-drop», при котором Hibernate будет удалять существующую схему базы данных при каждом запуске и после завершения работы.</w:t>
+      </w:r>
+    </w:p>
+    <w:p>
+      <w:pPr>
+        <w:pStyle w:val="Style12"/>
+        <w:rPr/>
+      </w:pPr>
+      <w:r>
+        <w:rPr/>
+        <w:t>show-sql: этот параметр позволит отображать sql-запросы, что удобно при разработке и отладке приложения.</w:t>
+      </w:r>
+    </w:p>
+    <w:p>
+      <w:pPr>
+        <w:pStyle w:val="3"/>
+        <w:rPr/>
+      </w:pPr>
+      <w:r>
+        <w:rPr/>
+        <w:t>4. Слой model</w:t>
+      </w:r>
+    </w:p>
+    <w:p>
+      <w:pPr>
+        <w:pStyle w:val="Style12"/>
+        <w:rPr/>
+      </w:pPr>
+      <w:r>
+        <w:rPr/>
+        <w:t xml:space="preserve">Для работы с базой данных через JPA, создадим класс-сущность, </w:t>
+      </w:r>
+      <w:r>
+        <w:rPr>
+          <w:rFonts w:eastAsia="Arial" w:cs="Arial"/>
+          <w:color w:val="auto"/>
+          <w:kern w:val="0"/>
+          <w:sz w:val="28"/>
+          <w:szCs w:val="22"/>
+          <w:lang w:val="ru" w:eastAsia="ru-RU" w:bidi="ar-SA"/>
+        </w:rPr>
+        <w:t xml:space="preserve">который соответствует </w:t>
+      </w:r>
+      <w:r>
+        <w:rPr/>
+        <w:t>таблиц</w:t>
+      </w:r>
+      <w:r>
+        <w:rPr/>
+        <w:t>е</w:t>
+      </w:r>
+      <w:r>
+        <w:rPr/>
+        <w:t xml:space="preserve"> в базе данных.</w:t>
+      </w:r>
+    </w:p>
+    <w:p>
+      <w:pPr>
+        <w:pStyle w:val="Style12"/>
+        <w:rPr/>
+      </w:pPr>
+      <w:r>
+        <w:rPr/>
+        <w:t>Класс BasePoint.java</w:t>
+      </w:r>
+    </w:p>
+    <w:p>
+      <w:pPr>
+        <w:pStyle w:val="Style18"/>
+        <w:rPr/>
+      </w:pPr>
+      <w:r>
+        <w:rPr/>
+        <w:t>import jakarta.persistence.*;</w:t>
+        <w:br/>
+        <w:t>import lombok.Data;</w:t>
+        <w:br/>
+        <w:t>import lombok.NoArgsConstructor;</w:t>
+      </w:r>
+    </w:p>
+    <w:p>
+      <w:pPr>
+        <w:pStyle w:val="Style18"/>
+        <w:rPr/>
+      </w:pPr>
+      <w:r>
+        <w:rPr/>
+        <w:t>@Entity</w:t>
+        <w:br/>
+        <w:t>@Data</w:t>
+        <w:br/>
+        <w:t>@Table(name = "points")</w:t>
+        <w:br/>
+        <w:t>@NoArgsConstructor</w:t>
+        <w:br/>
+        <w:t>public class BasePoint {</w:t>
+        <w:br/>
+        <w:t xml:space="preserve">    @Id</w:t>
+        <w:br/>
+        <w:t xml:space="preserve">    @GeneratedValue(strategy = GenerationType.IDENTITY)</w:t>
+        <w:br/>
+        <w:t xml:space="preserve">    private long id;</w:t>
+        <w:br/>
+        <w:br/>
+        <w:t xml:space="preserve">    @Column(name = "name", </w:t>
+      </w:r>
+      <w:r>
+        <w:rPr/>
+        <w:t>nullable = false</w:t>
+      </w:r>
+      <w:r>
+        <w:rPr/>
+        <w:t>)</w:t>
+        <w:br/>
+        <w:t xml:space="preserve">    private String name;</w:t>
+        <w:br/>
+        <w:br/>
+        <w:t xml:space="preserve">    @Column(name = "x", </w:t>
+      </w:r>
+      <w:r>
+        <w:rPr/>
+        <w:t>nullable = false</w:t>
+      </w:r>
+      <w:r>
+        <w:rPr/>
+        <w:t>)</w:t>
+        <w:br/>
+        <w:t xml:space="preserve">    private long x;</w:t>
+        <w:br/>
+        <w:br/>
+        <w:t xml:space="preserve">    @Column(name = "y", </w:t>
+      </w:r>
+      <w:r>
+        <w:rPr/>
+        <w:t>nullable = false</w:t>
+      </w:r>
+      <w:r>
+        <w:rPr/>
+        <w:t>)</w:t>
+        <w:br/>
+        <w:t xml:space="preserve">    private long y;</w:t>
+        <w:br/>
+        <w:br/>
+        <w:t xml:space="preserve">    @Column(name = "z", </w:t>
+      </w:r>
+      <w:r>
+        <w:rPr/>
+        <w:t>nullable = false</w:t>
+      </w:r>
+      <w:r>
+        <w:rPr/>
+        <w:t>)</w:t>
+        <w:br/>
+        <w:t xml:space="preserve">    private long z;</w:t>
+        <w:br/>
+        <w:br/>
+        <w:t xml:space="preserve">    @Column(name = "sheet")</w:t>
+        <w:br/>
+        <w:t xml:space="preserve">    private String sheet;</w:t>
+        <w:br/>
+        <w:br/>
+        <w:t xml:space="preserve">    @Column(name = "</w:t>
+      </w:r>
+      <w:r>
+        <w:rPr>
+          <w:rFonts w:eastAsia="Liberation Mono" w:cs="Liberation Mono"/>
+          <w:color w:val="auto"/>
+          <w:kern w:val="0"/>
+          <w:sz w:val="24"/>
+          <w:szCs w:val="20"/>
+          <w:lang w:val="ru" w:eastAsia="ru-RU" w:bidi="ar-SA"/>
+        </w:rPr>
+        <w:t>accuracy_class</w:t>
+      </w:r>
+      <w:r>
+        <w:rPr/>
+        <w:t>")</w:t>
+        <w:br/>
+        <w:t xml:space="preserve">    private String accuracyClass;</w:t>
+        <w:br/>
+        <w:br/>
+        <w:t xml:space="preserve">    @Column(name = "coordinate_system")</w:t>
+        <w:br/>
+        <w:t xml:space="preserve">    private String coordinateSystem;</w:t>
+      </w:r>
+    </w:p>
+    <w:p>
+      <w:pPr>
+        <w:pStyle w:val="Style12"/>
+        <w:rPr/>
+      </w:pPr>
+      <w:r>
+        <w:rPr/>
+        <w:t>Здесь используются следующие аннотации:</w:t>
+      </w:r>
+    </w:p>
+    <w:p>
+      <w:pPr>
+        <w:pStyle w:val="Style12"/>
+        <w:rPr/>
+      </w:pPr>
+      <w:r>
+        <w:rPr/>
+        <w:t>@Enti</w:t>
+      </w:r>
+      <w:r>
+        <w:rPr/>
+        <w:t>t</w:t>
+      </w:r>
+      <w:r>
+        <w:rPr/>
+        <w:t xml:space="preserve">y: </w:t>
+      </w:r>
+      <w:r>
+        <w:rPr/>
+        <w:t>указывает, что этот класс является JPA сущностью и должен быть отображён на таблицу базы данных.</w:t>
+      </w:r>
+    </w:p>
+    <w:p>
+      <w:pPr>
+        <w:pStyle w:val="Style12"/>
+        <w:rPr/>
+      </w:pPr>
+      <w:r>
+        <w:rPr/>
+        <w:t xml:space="preserve">@Table(name = «points»): указывает название таблицы в базе данных, с которой связана наша сущность. </w:t>
+      </w:r>
+    </w:p>
+    <w:p>
+      <w:pPr>
+        <w:pStyle w:val="Style12"/>
+        <w:rPr/>
+      </w:pPr>
+      <w:r>
+        <w:rPr/>
+        <w:t xml:space="preserve">@Data: генерирует шаблонный код, добавляя геттеры для всех полей, сеттеры для всех нефинальных полей, правильные реализации </w:t>
+      </w:r>
+      <w:r>
+        <w:rPr>
+          <w:rFonts w:ascii="Courier New" w:hAnsi="Courier New"/>
+        </w:rPr>
+        <w:t>toString,</w:t>
+      </w:r>
+      <w:r>
+        <w:rPr/>
+        <w:t xml:space="preserve"> </w:t>
+      </w:r>
+      <w:r>
+        <w:rPr>
+          <w:rFonts w:eastAsia="Arial" w:cs="Arial" w:ascii="Courier New" w:hAnsi="Courier New"/>
+          <w:color w:val="auto"/>
+          <w:kern w:val="0"/>
+          <w:sz w:val="28"/>
+          <w:szCs w:val="22"/>
+          <w:lang w:val="ru" w:eastAsia="ru-RU" w:bidi="ar-SA"/>
+        </w:rPr>
+        <w:t>equals, hashCode</w:t>
+      </w:r>
+      <w:r>
+        <w:rPr/>
+        <w:t>, конструктор для всех нефинальных полей, формируя таким образом объект POJO, необходимый для работы с JPA технологией.</w:t>
+      </w:r>
+    </w:p>
+    <w:p>
+      <w:pPr>
+        <w:pStyle w:val="Style12"/>
+        <w:rPr/>
+      </w:pPr>
+      <w:r>
+        <w:rPr/>
+        <w:t>@NoArgsConstructor: генерирует пустой конструктор.</w:t>
+      </w:r>
+    </w:p>
+    <w:p>
+      <w:pPr>
+        <w:pStyle w:val="Style12"/>
+        <w:rPr/>
+      </w:pPr>
+      <w:r>
+        <w:rPr/>
+        <w:t>@Id: указывает на то, что это поле является идентификатором, первичным ключом для базы данных.</w:t>
+      </w:r>
+    </w:p>
+    <w:p>
+      <w:pPr>
+        <w:pStyle w:val="Style12"/>
+        <w:rPr/>
+      </w:pPr>
+      <w:r>
+        <w:rPr/>
+        <w:t xml:space="preserve">@GeneratedValue(strategy = GenerationType.IDENTITY): этой аннотацией обычно помечается то же поле, что и аннотацией @Id. </w:t>
+      </w:r>
+      <w:r>
+        <w:rPr/>
+        <w:t xml:space="preserve">У неё есть четыре возможных стратегии (AUTO, IDENTITY, SEQUENCE, TABLE). В нашем случае ( </w:t>
+      </w:r>
+      <w:r>
+        <w:rPr/>
+        <w:t>GenerationType.IDENTITY</w:t>
+      </w:r>
+      <w:r>
+        <w:rPr/>
+        <w:t>), Hibername делегирует установку ID на уровень базы данных. При этом используется колонка, помеченная как PRIMARY KEY, AUTOINCREMENT.</w:t>
+      </w:r>
+    </w:p>
+    <w:p>
+      <w:pPr>
+        <w:pStyle w:val="Style12"/>
+        <w:rPr/>
+      </w:pPr>
+      <w:r>
+        <w:rPr/>
+        <w:t xml:space="preserve">@Column: позволяет задать имя колонки и другие параметры, такие как nullable и length. </w:t>
+      </w:r>
+      <w:r>
+        <w:rPr/>
+        <w:t>В нашем случае (nullable = false) означает, что для этих полей невозможно пустое значение.</w:t>
+      </w:r>
+    </w:p>
+    <w:p>
+      <w:pPr>
+        <w:pStyle w:val="3"/>
+        <w:rPr/>
+      </w:pPr>
+      <w:r>
+        <w:rPr/>
+        <w:t>5. Слой Repositoty</w:t>
+      </w:r>
+    </w:p>
+    <w:p>
+      <w:pPr>
+        <w:pStyle w:val="Style12"/>
+        <w:rPr>
+          <w:rFonts w:ascii="Times New Roman" w:hAnsi="Times New Roman" w:eastAsia="Arial" w:cs="Arial"/>
+          <w:color w:val="auto"/>
+          <w:kern w:val="0"/>
+          <w:sz w:val="28"/>
+          <w:szCs w:val="22"/>
+          <w:lang w:val="ru" w:eastAsia="ru-RU" w:bidi="ar-SA"/>
+        </w:rPr>
+      </w:pPr>
+      <w:r>
+        <w:rPr>
+          <w:rFonts w:eastAsia="Arial" w:cs="Arial"/>
+          <w:color w:val="auto"/>
+          <w:kern w:val="0"/>
+          <w:sz w:val="28"/>
+          <w:szCs w:val="22"/>
+          <w:lang w:val="ru" w:eastAsia="ru-RU" w:bidi="ar-SA"/>
+        </w:rPr>
+        <w:t xml:space="preserve">JpaRepositoty предоставляет множество полезных встроенных методов для работы с базой данных, а также позволяет создать пользовательские методы на базе SQL-запросов. </w:t>
+      </w:r>
+    </w:p>
+    <w:p>
+      <w:pPr>
+        <w:pStyle w:val="Style12"/>
+        <w:rPr>
+          <w:rFonts w:ascii="Times New Roman" w:hAnsi="Times New Roman" w:eastAsia="Arial" w:cs="Arial"/>
+          <w:color w:val="auto"/>
+          <w:kern w:val="0"/>
+          <w:sz w:val="28"/>
+          <w:szCs w:val="22"/>
+          <w:lang w:val="ru" w:eastAsia="ru-RU" w:bidi="ar-SA"/>
+        </w:rPr>
+      </w:pPr>
+      <w:r>
+        <w:rPr>
+          <w:rFonts w:eastAsia="Arial" w:cs="Arial"/>
+          <w:color w:val="auto"/>
+          <w:kern w:val="0"/>
+          <w:sz w:val="28"/>
+          <w:szCs w:val="22"/>
+          <w:lang w:val="ru" w:eastAsia="ru-RU" w:bidi="ar-SA"/>
+        </w:rPr>
+        <w:t>Интерфейс BasePointRepository</w:t>
+      </w:r>
+    </w:p>
+    <w:p>
+      <w:pPr>
+        <w:pStyle w:val="Style18"/>
+        <w:rPr/>
+      </w:pPr>
+      <w:r>
+        <w:rPr/>
+        <w:t>public interface BasePointRepository extends JpaRepository&lt;BasePoint, Long&gt; {</w:t>
+      </w:r>
+    </w:p>
+    <w:p>
+      <w:pPr>
+        <w:pStyle w:val="Style18"/>
+        <w:rPr/>
+      </w:pPr>
+      <w:r>
+        <w:rPr/>
+        <w:t xml:space="preserve">    </w:t>
+      </w:r>
+      <w:r>
+        <w:rPr/>
+        <w:t>@Query("select b from BasePoint b where b.name like %?1%")</w:t>
+        <w:br/>
+        <w:t xml:space="preserve">    List&lt;BasePoint&gt; findByName(String name);</w:t>
+      </w:r>
+    </w:p>
+    <w:p>
+      <w:pPr>
+        <w:pStyle w:val="Style18"/>
+        <w:rPr/>
+      </w:pPr>
+      <w:r>
+        <w:rPr/>
+        <w:t xml:space="preserve">    </w:t>
+      </w:r>
+      <w:r>
+        <w:rPr/>
+        <w:t>@Query("select b from BasePoint b where b.sheet like %?1%")</w:t>
+        <w:br/>
+        <w:t xml:space="preserve">    List&lt;BasePoint&gt; findBySheet(String sheet);</w:t>
+      </w:r>
+    </w:p>
+    <w:p>
+      <w:pPr>
+        <w:pStyle w:val="Style18"/>
+        <w:rPr/>
+      </w:pPr>
+      <w:r>
+        <w:rPr/>
+        <w:t xml:space="preserve">    </w:t>
+      </w:r>
+      <w:r>
+        <w:rPr/>
+        <w:t>@Query("select p from BasePoint p where (p.x between :xSouth and :xNorth) and (p.y between :yWest and :yEast)")</w:t>
+        <w:br/>
+        <w:t xml:space="preserve">    List&lt;BasePoint&gt; findByArea(@Param("xSouth") long xSouth, @Param("yWest") long yWest, @Param("xNorth") long xNorth, @Param("yEast") long yEast);</w:t>
+      </w:r>
+    </w:p>
+    <w:p>
+      <w:pPr>
+        <w:pStyle w:val="Style18"/>
+        <w:rPr/>
+      </w:pPr>
+      <w:r>
+        <w:rPr/>
+        <w:t>}</w:t>
+      </w:r>
+    </w:p>
+    <w:p>
+      <w:pPr>
+        <w:pStyle w:val="Style12"/>
+        <w:rPr/>
+      </w:pPr>
+      <w:r>
+        <w:rPr/>
+        <w:t>Здесь:</w:t>
+      </w:r>
+    </w:p>
+    <w:p>
+      <w:pPr>
+        <w:pStyle w:val="Style12"/>
+        <w:rPr/>
+      </w:pPr>
+      <w:r>
+        <w:rPr/>
+        <w:t>@Query: аннотация, позволяющая создать SQL-запрос к базе данных и внедрить в него параметр, передаваемый в пользовательский метод.</w:t>
+      </w:r>
+    </w:p>
+    <w:p>
+      <w:pPr>
+        <w:pStyle w:val="Style12"/>
+        <w:rPr/>
+      </w:pPr>
+      <w:r>
+        <w:rPr/>
+        <w:t>С помощью конструкции ?1, указываем порядковый номер параметра в описании пользовательского метода, который передаём в SQL-запрос.</w:t>
+      </w:r>
+    </w:p>
+    <w:p>
+      <w:pPr>
+        <w:pStyle w:val="Style12"/>
+        <w:rPr/>
+      </w:pPr>
+      <w:r>
+        <w:rPr/>
+        <w:t>С помощью конструкции :xNorth, передаём в SQL-запрос параметр метода, помеченный аннотацией @Param(«xNorth»).</w:t>
+      </w:r>
+    </w:p>
+    <w:p>
+      <w:pPr>
+        <w:pStyle w:val="Style12"/>
+        <w:rPr/>
+      </w:pPr>
+      <w:r>
+        <w:rPr>
+          <w:rFonts w:eastAsia="Arial" w:cs="Arial"/>
+          <w:color w:val="auto"/>
+          <w:kern w:val="0"/>
+          <w:sz w:val="28"/>
+          <w:szCs w:val="22"/>
+          <w:lang w:val="ru" w:eastAsia="ru-RU" w:bidi="ar-SA"/>
+        </w:rPr>
+        <w:t>Дополняем</w:t>
+      </w:r>
+      <w:r>
+        <w:rPr/>
+        <w:t xml:space="preserve"> JpaRepository следующими методами:</w:t>
+      </w:r>
+    </w:p>
+    <w:p>
+      <w:pPr>
+        <w:pStyle w:val="Style12"/>
+        <w:rPr/>
+      </w:pPr>
+      <w:r>
+        <w:rPr/>
+        <w:t xml:space="preserve">findByName: </w:t>
+      </w:r>
+      <w:r>
+        <w:rPr>
+          <w:rFonts w:eastAsia="Arial" w:cs="Arial"/>
+          <w:color w:val="auto"/>
+          <w:kern w:val="0"/>
+          <w:sz w:val="28"/>
+          <w:szCs w:val="22"/>
+          <w:lang w:val="ru" w:eastAsia="ru-RU" w:bidi="ar-SA"/>
+        </w:rPr>
+        <w:t>Выбирает</w:t>
+      </w:r>
+      <w:r>
+        <w:rPr/>
+        <w:t xml:space="preserve"> в базе данных записи о пунктах, название которых содержит фрагмент, переданный аргументом.</w:t>
+      </w:r>
+    </w:p>
+    <w:p>
+      <w:pPr>
+        <w:pStyle w:val="Style12"/>
+        <w:rPr/>
+      </w:pPr>
+      <w:r>
+        <w:rPr/>
+        <w:t xml:space="preserve">findBySheet: </w:t>
+      </w:r>
+      <w:r>
+        <w:rPr>
+          <w:rFonts w:eastAsia="Arial" w:cs="Arial"/>
+          <w:color w:val="auto"/>
+          <w:kern w:val="0"/>
+          <w:sz w:val="28"/>
+          <w:szCs w:val="22"/>
+          <w:lang w:val="ru" w:eastAsia="ru-RU" w:bidi="ar-SA"/>
+        </w:rPr>
+        <w:t>Выбирает</w:t>
+      </w:r>
+      <w:r>
+        <w:rPr/>
+        <w:t xml:space="preserve"> в базе данных записи о пунктах, название листа карты (название объекта) содержит фрагмент, переданный аргументом.</w:t>
+      </w:r>
+    </w:p>
+    <w:p>
+      <w:pPr>
+        <w:pStyle w:val="Style12"/>
+        <w:rPr/>
+      </w:pPr>
+      <w:r>
+        <w:rPr/>
+        <w:t xml:space="preserve">findByArea: </w:t>
+      </w:r>
+      <w:r>
+        <w:rPr>
+          <w:rFonts w:eastAsia="Arial" w:cs="Arial"/>
+          <w:color w:val="auto"/>
+          <w:kern w:val="0"/>
+          <w:sz w:val="28"/>
+          <w:szCs w:val="22"/>
+          <w:lang w:val="ru" w:eastAsia="ru-RU" w:bidi="ar-SA"/>
+        </w:rPr>
+        <w:t>Выбирает</w:t>
+      </w:r>
+      <w:r>
+        <w:rPr/>
+        <w:t xml:space="preserve"> в базе данных записи о пунктах, которые попадают в область, параметры которой передаются аргументами. Прямоугольная область описывается плановыми (xSouth, yWest) координатами юго-западного угла </w:t>
+      </w:r>
+      <w:r>
+        <w:rPr/>
+        <w:t>и координатами северо-восточного угла (xNorth, yEast).</w:t>
+      </w:r>
+    </w:p>
+    <w:p>
+      <w:pPr>
+        <w:pStyle w:val="3"/>
+        <w:rPr/>
+      </w:pPr>
+      <w:r>
+        <w:rPr/>
+        <w:t xml:space="preserve"> </w:t>
+      </w:r>
+      <w:r>
+        <w:rPr/>
+        <w:t>6. Слой Service</w:t>
+      </w:r>
+    </w:p>
+    <w:p>
+      <w:pPr>
+        <w:pStyle w:val="Style12"/>
+        <w:rPr/>
+      </w:pPr>
+      <w:r>
+        <w:rPr/>
+        <w:t xml:space="preserve">Слой сервиса – </w:t>
+      </w:r>
+      <w:r>
+        <w:rPr/>
+        <w:t>место, где выполняется основная бизнес-логика нашего приложения. В соответсвии с принципами SOLID, вначале создадим интерфейс, что сделает наш код более гибким, менее связанным.</w:t>
+      </w:r>
+    </w:p>
+    <w:p>
+      <w:pPr>
+        <w:pStyle w:val="Style12"/>
+        <w:rPr/>
+      </w:pPr>
+      <w:r>
+        <w:rPr/>
+        <w:t xml:space="preserve">Интерфейс </w:t>
+      </w:r>
+      <w:r>
+        <w:rPr/>
+        <w:t>BasePointService</w:t>
+      </w:r>
+    </w:p>
+    <w:p>
+      <w:pPr>
+        <w:pStyle w:val="Style18"/>
+        <w:rPr/>
+      </w:pPr>
+      <w:r>
+        <w:rPr/>
+        <w:t>public interface BasePointService {</w:t>
+      </w:r>
+    </w:p>
+    <w:p>
+      <w:pPr>
+        <w:pStyle w:val="Style18"/>
+        <w:rPr/>
+      </w:pPr>
+      <w:r>
+        <w:rPr/>
+        <w:t xml:space="preserve">    </w:t>
+      </w:r>
+      <w:r>
+        <w:rPr/>
+        <w:t>List&lt;BasePointDto&gt; getAll();</w:t>
+      </w:r>
+    </w:p>
+    <w:p>
+      <w:pPr>
+        <w:pStyle w:val="Style18"/>
+        <w:rPr/>
+      </w:pPr>
+      <w:r>
+        <w:rPr/>
+        <w:t xml:space="preserve">    </w:t>
+      </w:r>
+      <w:r>
+        <w:rPr/>
+        <w:t>BasePointDto getById(long id);</w:t>
+      </w:r>
+    </w:p>
+    <w:p>
+      <w:pPr>
+        <w:pStyle w:val="Style18"/>
+        <w:rPr/>
+      </w:pPr>
+      <w:r>
+        <w:rPr/>
+        <w:t xml:space="preserve">    </w:t>
+      </w:r>
+      <w:r>
+        <w:rPr/>
+        <w:t>List&lt;BasePointDto&gt; getByName(String name);</w:t>
+      </w:r>
+    </w:p>
+    <w:p>
+      <w:pPr>
+        <w:pStyle w:val="Style18"/>
+        <w:rPr/>
+      </w:pPr>
+      <w:r>
+        <w:rPr/>
+        <w:t xml:space="preserve">    </w:t>
+      </w:r>
+      <w:r>
+        <w:rPr/>
+        <w:t>List&lt;BasePointDto&gt; getBySheet(String sheet);</w:t>
+      </w:r>
+    </w:p>
+    <w:p>
+      <w:pPr>
+        <w:pStyle w:val="Style18"/>
+        <w:rPr/>
+      </w:pPr>
+      <w:r>
+        <w:rPr/>
+        <w:t xml:space="preserve">    </w:t>
+      </w:r>
+      <w:r>
+        <w:rPr/>
+        <w:t>List&lt;BasePointDto&gt; getByArea(AreaDto areaDto);</w:t>
+      </w:r>
+    </w:p>
+    <w:p>
+      <w:pPr>
+        <w:pStyle w:val="Style18"/>
+        <w:rPr/>
+      </w:pPr>
+      <w:r>
+        <w:rPr/>
+        <w:t xml:space="preserve">    </w:t>
+      </w:r>
+      <w:r>
+        <w:rPr/>
+        <w:t>BasePointDto createBasePoint(BasePointDto basePointDto);</w:t>
+      </w:r>
+    </w:p>
+    <w:p>
+      <w:pPr>
+        <w:pStyle w:val="Style18"/>
+        <w:rPr/>
+      </w:pPr>
+      <w:r>
+        <w:rPr/>
+        <w:t xml:space="preserve">    </w:t>
+      </w:r>
+      <w:r>
+        <w:rPr/>
+        <w:t>BasePointDto removeById(long id);</w:t>
+      </w:r>
+    </w:p>
+    <w:p>
+      <w:pPr>
+        <w:pStyle w:val="Style18"/>
+        <w:rPr/>
+      </w:pPr>
+      <w:r>
+        <w:rPr/>
+        <w:t xml:space="preserve">    </w:t>
+      </w:r>
+      <w:r>
+        <w:rPr/>
+        <w:t>BasePointDto updatePoint(long id, BasePointDto basePointDto);</w:t>
+      </w:r>
+    </w:p>
+    <w:p>
+      <w:pPr>
+        <w:pStyle w:val="Style18"/>
+        <w:rPr/>
+      </w:pPr>
+      <w:r>
+        <w:rPr/>
+        <w:t xml:space="preserve">    </w:t>
+      </w:r>
+      <w:r>
+        <w:rPr/>
+        <w:t>}</w:t>
+      </w:r>
+    </w:p>
+    <w:p>
+      <w:pPr>
+        <w:pStyle w:val="Style12"/>
+        <w:rPr/>
+      </w:pPr>
+      <w:r>
+        <w:rPr/>
+        <w:t xml:space="preserve">Здесь </w:t>
+      </w:r>
+      <w:r>
+        <w:rPr/>
+        <w:t xml:space="preserve">мы определяем основные операции, которые проектом предусматривается выполнять над нашими данными. </w:t>
+      </w:r>
+    </w:p>
+    <w:p>
+      <w:pPr>
+        <w:pStyle w:val="Style12"/>
+        <w:rPr>
+          <w:rFonts w:ascii="Times New Roman" w:hAnsi="Times New Roman" w:eastAsia="Arial" w:cs="Arial"/>
+          <w:color w:val="auto"/>
+          <w:kern w:val="0"/>
+          <w:sz w:val="28"/>
+          <w:szCs w:val="22"/>
+          <w:lang w:val="ru" w:eastAsia="ru-RU" w:bidi="ar-SA"/>
+        </w:rPr>
+      </w:pPr>
+      <w:r>
+        <w:rPr>
+          <w:rFonts w:eastAsia="Arial" w:cs="Arial"/>
+          <w:color w:val="auto"/>
+          <w:kern w:val="0"/>
+          <w:sz w:val="28"/>
+          <w:szCs w:val="22"/>
+          <w:lang w:val="ru" w:eastAsia="ru-RU" w:bidi="ar-SA"/>
+        </w:rPr>
+        <w:t xml:space="preserve">Для большей гибкости и меньшей связности добавляем в проект классы </w:t>
+      </w:r>
+      <w:r>
+        <w:rPr>
+          <w:rFonts w:eastAsia="Arial" w:cs="Arial" w:ascii="Courier New" w:hAnsi="Courier New"/>
+          <w:color w:val="auto"/>
+          <w:kern w:val="0"/>
+          <w:sz w:val="28"/>
+          <w:szCs w:val="22"/>
+          <w:lang w:val="ru" w:eastAsia="ru-RU" w:bidi="ar-SA"/>
+        </w:rPr>
+        <w:t>BasePointDto</w:t>
+      </w:r>
+      <w:r>
+        <w:rPr>
+          <w:rFonts w:eastAsia="Arial" w:cs="Arial"/>
+          <w:color w:val="auto"/>
+          <w:kern w:val="0"/>
+          <w:sz w:val="28"/>
+          <w:szCs w:val="22"/>
+          <w:lang w:val="ru" w:eastAsia="ru-RU" w:bidi="ar-SA"/>
+        </w:rPr>
+        <w:t xml:space="preserve"> и </w:t>
+      </w:r>
+      <w:r>
+        <w:rPr>
+          <w:rFonts w:eastAsia="Arial" w:cs="Arial" w:ascii="Courier New" w:hAnsi="Courier New"/>
+          <w:color w:val="auto"/>
+          <w:kern w:val="0"/>
+          <w:sz w:val="28"/>
+          <w:szCs w:val="22"/>
+          <w:lang w:val="ru" w:eastAsia="ru-RU" w:bidi="ar-SA"/>
+        </w:rPr>
+        <w:t>AreaDto</w:t>
+      </w:r>
+      <w:r>
+        <w:rPr>
+          <w:rFonts w:eastAsia="Arial" w:cs="Arial"/>
+          <w:color w:val="auto"/>
+          <w:kern w:val="0"/>
+          <w:sz w:val="28"/>
+          <w:szCs w:val="22"/>
+          <w:lang w:val="ru" w:eastAsia="ru-RU" w:bidi="ar-SA"/>
+        </w:rPr>
+        <w:t xml:space="preserve">. </w:t>
+      </w:r>
+    </w:p>
+    <w:p>
+      <w:pPr>
+        <w:pStyle w:val="Style12"/>
+        <w:rPr>
+          <w:rFonts w:ascii="Times New Roman" w:hAnsi="Times New Roman" w:eastAsia="Arial" w:cs="Arial"/>
+          <w:color w:val="auto"/>
+          <w:kern w:val="0"/>
+          <w:sz w:val="28"/>
+          <w:szCs w:val="22"/>
+          <w:lang w:val="ru" w:eastAsia="ru-RU" w:bidi="ar-SA"/>
+        </w:rPr>
+      </w:pPr>
+      <w:r>
+        <w:rPr>
+          <w:rFonts w:eastAsia="Arial" w:cs="Arial"/>
+          <w:color w:val="auto"/>
+          <w:kern w:val="0"/>
+          <w:sz w:val="28"/>
+          <w:szCs w:val="22"/>
+          <w:lang w:val="ru" w:eastAsia="ru-RU" w:bidi="ar-SA"/>
+        </w:rPr>
+        <w:t xml:space="preserve">Для преобразования объектов между слоями Model и Dto служит класc </w:t>
+      </w:r>
+      <w:r>
+        <w:rPr>
+          <w:rFonts w:eastAsia="Arial" w:cs="Arial" w:ascii="Courier New" w:hAnsi="Courier New"/>
+          <w:color w:val="auto"/>
+          <w:kern w:val="0"/>
+          <w:sz w:val="28"/>
+          <w:szCs w:val="22"/>
+          <w:lang w:val="ru" w:eastAsia="ru-RU" w:bidi="ar-SA"/>
+        </w:rPr>
+        <w:t>BasePointMapperImpl</w:t>
+      </w:r>
+      <w:r>
+        <w:rPr>
+          <w:rFonts w:eastAsia="Arial" w:cs="Arial"/>
+          <w:color w:val="auto"/>
+          <w:kern w:val="0"/>
+          <w:sz w:val="28"/>
+          <w:szCs w:val="22"/>
+          <w:lang w:val="ru" w:eastAsia="ru-RU" w:bidi="ar-SA"/>
+        </w:rPr>
+        <w:t xml:space="preserve">, который, следуя принципам SOLID, внедряем в реализацию сервиса через интерфейс </w:t>
+      </w:r>
+      <w:r>
+        <w:rPr>
+          <w:rFonts w:eastAsia="Arial" w:cs="Arial" w:ascii="Courier New" w:hAnsi="Courier New"/>
+          <w:color w:val="auto"/>
+          <w:kern w:val="0"/>
+          <w:sz w:val="28"/>
+          <w:szCs w:val="22"/>
+          <w:lang w:val="ru" w:eastAsia="ru-RU" w:bidi="ar-SA"/>
+        </w:rPr>
+        <w:t>BasePointMapper</w:t>
+      </w:r>
+      <w:r>
+        <w:rPr>
+          <w:rFonts w:eastAsia="Arial" w:cs="Arial"/>
+          <w:color w:val="auto"/>
+          <w:kern w:val="0"/>
+          <w:sz w:val="28"/>
+          <w:szCs w:val="22"/>
+          <w:lang w:val="ru" w:eastAsia="ru-RU" w:bidi="ar-SA"/>
+        </w:rPr>
+        <w:t>.</w:t>
+      </w:r>
+    </w:p>
+    <w:p>
+      <w:pPr>
+        <w:pStyle w:val="Style12"/>
+        <w:rPr>
+          <w:rFonts w:ascii="Times New Roman" w:hAnsi="Times New Roman" w:eastAsia="Arial" w:cs="Arial"/>
+          <w:color w:val="auto"/>
+          <w:kern w:val="0"/>
+          <w:sz w:val="28"/>
+          <w:szCs w:val="22"/>
+          <w:lang w:val="ru" w:eastAsia="ru-RU" w:bidi="ar-SA"/>
+        </w:rPr>
+      </w:pPr>
+      <w:r>
+        <w:rPr>
+          <w:rFonts w:eastAsia="Arial" w:cs="Arial"/>
+          <w:color w:val="auto"/>
+          <w:kern w:val="0"/>
+          <w:sz w:val="28"/>
+          <w:szCs w:val="22"/>
+          <w:lang w:val="ru" w:eastAsia="ru-RU" w:bidi="ar-SA"/>
+        </w:rPr>
+        <w:t xml:space="preserve">Методы, описанные в интерфейсе </w:t>
+      </w:r>
+      <w:r>
+        <w:rPr>
+          <w:rFonts w:eastAsia="Arial" w:cs="Arial" w:ascii="Courier New" w:hAnsi="Courier New"/>
+          <w:color w:val="auto"/>
+          <w:kern w:val="0"/>
+          <w:sz w:val="28"/>
+          <w:szCs w:val="22"/>
+          <w:lang w:val="ru" w:eastAsia="ru-RU" w:bidi="ar-SA"/>
+        </w:rPr>
+        <w:t>BasePointService</w:t>
+      </w:r>
+      <w:r>
+        <w:rPr>
+          <w:rFonts w:eastAsia="Arial" w:cs="Arial"/>
+          <w:color w:val="auto"/>
+          <w:kern w:val="0"/>
+          <w:sz w:val="28"/>
+          <w:szCs w:val="22"/>
+          <w:lang w:val="ru" w:eastAsia="ru-RU" w:bidi="ar-SA"/>
+        </w:rPr>
+        <w:t xml:space="preserve"> реализуем в классе </w:t>
+      </w:r>
+      <w:r>
+        <w:rPr>
+          <w:rFonts w:eastAsia="Arial" w:cs="Arial" w:ascii="Courier New" w:hAnsi="Courier New"/>
+          <w:color w:val="auto"/>
+          <w:kern w:val="0"/>
+          <w:sz w:val="28"/>
+          <w:szCs w:val="22"/>
+          <w:lang w:val="ru" w:eastAsia="ru-RU" w:bidi="ar-SA"/>
+        </w:rPr>
+        <w:t>BasePointServiceImpl</w:t>
+      </w:r>
+      <w:r>
+        <w:rPr>
+          <w:rFonts w:eastAsia="Arial" w:cs="Arial"/>
+          <w:color w:val="auto"/>
+          <w:kern w:val="0"/>
+          <w:sz w:val="28"/>
+          <w:szCs w:val="22"/>
+          <w:lang w:val="ru" w:eastAsia="ru-RU" w:bidi="ar-SA"/>
+        </w:rPr>
+        <w:t>:</w:t>
+      </w:r>
+    </w:p>
+    <w:p>
+      <w:pPr>
+        <w:pStyle w:val="Style18"/>
+        <w:rPr/>
+      </w:pPr>
+      <w:r>
+        <w:rPr/>
+        <w:t>@Service</w:t>
+        <w:br/>
+        <w:t>@RequiredArgsConstructor</w:t>
+        <w:br/>
+        <w:t>public class BasePointServiceImpl implements BasePointService{</w:t>
+        <w:br/>
+        <w:t xml:space="preserve">    private static final String NOT_FOUND_POINT_MESSAGE = "Couldn't find the point with the ";</w:t>
+      </w:r>
+    </w:p>
+    <w:p>
+      <w:pPr>
+        <w:pStyle w:val="Style18"/>
+        <w:rPr/>
+      </w:pPr>
+      <w:r>
+        <w:rPr/>
+        <w:t xml:space="preserve">    </w:t>
+      </w:r>
+      <w:r>
+        <w:rPr/>
+        <w:t>private final BasePointRepository basePointRepository;</w:t>
+      </w:r>
+    </w:p>
+    <w:p>
+      <w:pPr>
+        <w:pStyle w:val="Style18"/>
+        <w:rPr/>
+      </w:pPr>
+      <w:r>
+        <w:rPr/>
+        <w:t xml:space="preserve">    </w:t>
+      </w:r>
+      <w:r>
+        <w:rPr/>
+        <w:t>private final BasePointMapper basePointMapper;</w:t>
+      </w:r>
+    </w:p>
+    <w:p>
+      <w:pPr>
+        <w:pStyle w:val="Style18"/>
+        <w:rPr/>
+      </w:pPr>
+      <w:r>
+        <w:rPr/>
+        <w:t xml:space="preserve">    </w:t>
+      </w:r>
+      <w:r>
+        <w:rPr/>
+        <w:t>@Override</w:t>
+        <w:br/>
+        <w:t xml:space="preserve">    public List&lt;BasePointDto&gt; getAll() {</w:t>
+        <w:br/>
+        <w:t xml:space="preserve">        return basePointMapper.toListBasePointDto(basePointRepository.findAll());</w:t>
+        <w:br/>
+        <w:t xml:space="preserve">    }</w:t>
+      </w:r>
+    </w:p>
+    <w:p>
+      <w:pPr>
+        <w:pStyle w:val="Style18"/>
+        <w:rPr/>
+      </w:pPr>
+      <w:r>
+        <w:rPr/>
+        <w:t xml:space="preserve">    </w:t>
+      </w:r>
+      <w:r>
+        <w:rPr/>
+        <w:t>@Override</w:t>
+        <w:br/>
+        <w:t xml:space="preserve">    public BasePointDto getById(long id) {</w:t>
+        <w:br/>
+        <w:t xml:space="preserve">        BasePoint basePoint = basePointRepository.findById(id).orElse(null);</w:t>
+        <w:br/>
+        <w:t xml:space="preserve">        if (basePoint != null) {</w:t>
+        <w:br/>
+        <w:t xml:space="preserve">            return basePointMapper.toBasePointDto(basePoint);</w:t>
+        <w:br/>
+        <w:t xml:space="preserve">        } else {</w:t>
+        <w:br/>
+        <w:t xml:space="preserve">            throw new NoSuchElementException(NOT_FOUND_POINT_MESSAGE + "id = " + id);</w:t>
+        <w:br/>
+        <w:t xml:space="preserve">        }</w:t>
+        <w:br/>
+        <w:t xml:space="preserve">    }</w:t>
+      </w:r>
+    </w:p>
+    <w:p>
+      <w:pPr>
+        <w:pStyle w:val="Style18"/>
+        <w:rPr/>
+      </w:pPr>
+      <w:r>
+        <w:rPr/>
+        <w:t xml:space="preserve">    </w:t>
+      </w:r>
+      <w:r>
+        <w:rPr/>
+        <w:t>@Override</w:t>
+        <w:br/>
+        <w:t xml:space="preserve">    public List&lt;BasePointDto&gt; getByName(String name) {    </w:t>
+        <w:br/>
+        <w:t xml:space="preserve">    List&lt;BasePoint&gt; basePoints = basePointRepository.findByName(name);</w:t>
+        <w:br/>
+        <w:t xml:space="preserve">        if (basePoints.isEmpty()) {</w:t>
+        <w:br/>
+        <w:t xml:space="preserve">            throw new NoSuchElementException(NOT_FOUND_POINT_MESSAGE + "name = " + name);</w:t>
+        <w:br/>
+        <w:t xml:space="preserve">        }</w:t>
+        <w:br/>
+        <w:t xml:space="preserve">        return basePointMapper.toListBasePointDto(basePoints);</w:t>
+        <w:br/>
+        <w:t xml:space="preserve">   }</w:t>
+      </w:r>
+    </w:p>
+    <w:p>
+      <w:pPr>
+        <w:pStyle w:val="Style18"/>
+        <w:rPr/>
+      </w:pPr>
+      <w:r>
+        <w:rPr/>
+        <w:t xml:space="preserve">    </w:t>
+      </w:r>
+      <w:r>
+        <w:rPr/>
+        <w:t>@Override</w:t>
+        <w:br/>
+        <w:t xml:space="preserve">    public List&lt;BasePointDto&gt; getBySheet(String sheet) {  </w:t>
+        <w:br/>
+        <w:t xml:space="preserve">      List&lt;BasePoint&gt; basePoints = basePointRepository.findBySheet(sheet);</w:t>
+        <w:br/>
+        <w:t xml:space="preserve">        if (basePoints.isEmpty()) {</w:t>
+        <w:br/>
+        <w:t xml:space="preserve">            throw new NoSuchElementException(NOT_FOUND_POINT_MESSAGE + "sheet = " + sheet);</w:t>
+        <w:br/>
+        <w:t xml:space="preserve">        }</w:t>
+        <w:br/>
+        <w:t xml:space="preserve">        return basePointMapper.toListBasePointDto(basePoints);</w:t>
+        <w:br/>
+        <w:t xml:space="preserve">    }</w:t>
+      </w:r>
+    </w:p>
+    <w:p>
+      <w:pPr>
+        <w:pStyle w:val="Style18"/>
+        <w:rPr/>
+      </w:pPr>
+      <w:r>
+        <w:rPr/>
+        <w:t xml:space="preserve">    </w:t>
+      </w:r>
+      <w:r>
+        <w:rPr/>
+        <w:t>@Override</w:t>
+        <w:br/>
+        <w:t xml:space="preserve">    public List&lt;BasePointDto&gt; getByArea(AreaDto areaDto) {</w:t>
+        <w:br/>
+        <w:t xml:space="preserve">        long xNorthEast = areaDto.getX() + areaDto.getAreaHeight();</w:t>
+        <w:br/>
+        <w:t xml:space="preserve">     long yNorthEast = areaDto.getY() + areaDto.getAreaWidth();</w:t>
+        <w:br/>
+        <w:t xml:space="preserve">        List&lt;BasePoint&gt; basePoints = basePointRepository</w:t>
+        <w:br/>
+        <w:t xml:space="preserve">                .findByArea(areaDto.getX(),</w:t>
+        <w:br/>
+        <w:t xml:space="preserve">                        areaDto.getY(),</w:t>
+        <w:br/>
+        <w:t xml:space="preserve">                        xNorthEast,</w:t>
+        <w:br/>
+        <w:t xml:space="preserve">                        yNorthEast);</w:t>
+        <w:br/>
+        <w:t xml:space="preserve">        if (basePoints.isEmpty()) {</w:t>
+        <w:br/>
+        <w:t xml:space="preserve">            throw new NoSuchElementException("No points were found inside the specified area");</w:t>
+        <w:br/>
+        <w:t xml:space="preserve">        }</w:t>
+        <w:br/>
+        <w:t xml:space="preserve">        return basePointMapper.toListBasePointDto(basePoints);</w:t>
+        <w:br/>
+        <w:t xml:space="preserve">    }</w:t>
+      </w:r>
+    </w:p>
+    <w:p>
+      <w:pPr>
+        <w:pStyle w:val="Style18"/>
+        <w:rPr/>
+      </w:pPr>
+      <w:r>
+        <w:rPr/>
+        <w:t xml:space="preserve">    </w:t>
+      </w:r>
+      <w:r>
+        <w:rPr/>
+        <w:t>@Override</w:t>
+        <w:br/>
+        <w:t xml:space="preserve">    @Transactional</w:t>
+        <w:br/>
+        <w:t xml:space="preserve">    public BasePointDto createBasePoint(BasePointDto basePointDto) {</w:t>
+        <w:br/>
+        <w:t xml:space="preserve">        BasePoint basePoint = basePointMapper.toBasePoint(basePointDto);</w:t>
+        <w:br/>
+        <w:t xml:space="preserve">        return basePointMapper.toBasePointDto(basePointRepository.saveAndFlush(basePoint));</w:t>
+        <w:br/>
+        <w:t xml:space="preserve">    }</w:t>
+      </w:r>
+    </w:p>
+    <w:p>
+      <w:pPr>
+        <w:pStyle w:val="Style18"/>
+        <w:rPr/>
+      </w:pPr>
+      <w:r>
+        <w:rPr/>
+        <w:t xml:space="preserve">    </w:t>
+      </w:r>
+      <w:r>
+        <w:rPr/>
+        <w:t>@Override</w:t>
+        <w:br/>
+        <w:t xml:space="preserve">    @Transactional</w:t>
+        <w:br/>
+        <w:t xml:space="preserve">    public BasePointDto removeById(long id) {</w:t>
+        <w:br/>
+        <w:t xml:space="preserve">        BasePoint basePoint = basePointRepository.findById(id).orElse(null);</w:t>
+        <w:br/>
+        <w:t xml:space="preserve">        if (basePoint == null) {</w:t>
+        <w:br/>
+        <w:t xml:space="preserve">            throw new NoSuchElementException(NOT_FOUND_POINT_MESSAGE + "id = " + id);</w:t>
+        <w:br/>
+        <w:t xml:space="preserve">        }</w:t>
+        <w:br/>
+        <w:t xml:space="preserve">        basePointRepository.deleteById(id);</w:t>
+        <w:br/>
+        <w:t xml:space="preserve">        return basePointMapper.toBasePointDto(basePoint);</w:t>
+        <w:br/>
+        <w:t xml:space="preserve">    }</w:t>
+      </w:r>
+    </w:p>
+    <w:p>
+      <w:pPr>
+        <w:pStyle w:val="Style18"/>
+        <w:rPr/>
+      </w:pPr>
+      <w:r>
+        <w:rPr/>
+        <w:t xml:space="preserve">    </w:t>
+      </w:r>
+      <w:r>
+        <w:rPr/>
+        <w:t>@Override</w:t>
+        <w:br/>
+        <w:t xml:space="preserve"> @Transactional</w:t>
+        <w:br/>
+        <w:t xml:space="preserve"> public BasePointDto updatePoint(long id, BasePointDto basePointDto) {</w:t>
+        <w:br/>
+        <w:t xml:space="preserve"> BasePoint basePoint = basePointRepository.findById(id).orElse(null);</w:t>
+        <w:br/>
+        <w:t xml:space="preserve"> if (basePoint == null) {</w:t>
+        <w:br/>
+        <w:t xml:space="preserve"> throw new NoSuchElementException(NOT_FOUND_POINT_MESSAGE + "id = " + id);</w:t>
+        <w:br/>
+        <w:t xml:space="preserve"> }</w:t>
+        <w:br/>
+        <w:t xml:space="preserve"> basePoint.setName(basePointDto.getName());</w:t>
+        <w:br/>
+        <w:t xml:space="preserve"> basePoint.setX(basePointDto.getX());</w:t>
+        <w:br/>
+        <w:t xml:space="preserve"> basePoint.setY(basePointDto.getY());</w:t>
+        <w:br/>
+        <w:t xml:space="preserve"> basePoint.setZ(basePointDto.getZ());</w:t>
+        <w:br/>
+        <w:t xml:space="preserve"> basePoint.setSheet(basePointDto.getSheet()); basePoint.setAccuracyClass(basePointDto.getAccuracyClass());</w:t>
+        <w:br/>
+        <w:t xml:space="preserve"> return basePointMapper.toBasePointDto(basePointRepository.saveAndFlush(basePoint));</w:t>
+        <w:br/>
+        <w:t xml:space="preserve"> }</w:t>
+        <w:br/>
+        <w:t>}</w:t>
+      </w:r>
+    </w:p>
+    <w:p>
+      <w:pPr>
+        <w:pStyle w:val="Style12"/>
+        <w:rPr/>
+      </w:pPr>
+      <w:r>
+        <w:rPr/>
+        <w:t>Здесь:</w:t>
+      </w:r>
+    </w:p>
+    <w:p>
+      <w:pPr>
+        <w:pStyle w:val="Style12"/>
+        <w:rPr/>
+      </w:pPr>
+      <w:r>
+        <w:rPr/>
+        <w:t>@Service: сообщает фреймворку, что класс является компонентом приложения и указывает, что он содержит бизнес-логику</w:t>
+      </w:r>
+    </w:p>
+    <w:p>
+      <w:pPr>
+        <w:pStyle w:val="Style12"/>
+        <w:rPr/>
+      </w:pPr>
+      <w:r>
+        <w:rPr/>
+        <w:t xml:space="preserve">@RequiredArgsConstructor: позволяет получить конструктор с final полями. Таким образом, в нашем случае, внедряем в сервис </w:t>
+      </w:r>
+      <w:r>
+        <w:rPr>
+          <w:rFonts w:eastAsia="Arial" w:cs="Arial" w:ascii="Courier New" w:hAnsi="Courier New"/>
+          <w:color w:val="auto"/>
+          <w:kern w:val="0"/>
+          <w:sz w:val="28"/>
+          <w:szCs w:val="22"/>
+          <w:lang w:val="ru" w:eastAsia="ru-RU" w:bidi="ar-SA"/>
+        </w:rPr>
+        <w:t>BasePointRepository</w:t>
+      </w:r>
+      <w:r>
+        <w:rPr/>
+        <w:t xml:space="preserve"> и </w:t>
+      </w:r>
+      <w:r>
+        <w:rPr>
+          <w:rFonts w:eastAsia="Arial" w:cs="Arial" w:ascii="Courier New" w:hAnsi="Courier New"/>
+          <w:color w:val="auto"/>
+          <w:kern w:val="0"/>
+          <w:sz w:val="28"/>
+          <w:szCs w:val="22"/>
+          <w:lang w:val="ru" w:eastAsia="ru-RU" w:bidi="ar-SA"/>
+        </w:rPr>
+        <w:t>BasePointMapper</w:t>
+      </w:r>
+      <w:r>
+        <w:rPr/>
+        <w:t>.</w:t>
+      </w:r>
+    </w:p>
+    <w:p>
+      <w:pPr>
+        <w:pStyle w:val="Style12"/>
+        <w:rPr/>
+      </w:pPr>
+      <w:r>
+        <w:rPr/>
+        <w:t xml:space="preserve">@Override: маркерная аннотация, указывающая компилятору на то, что компонент подкласса переопределяет элемент родительского класса, в нашем случае интерфейса </w:t>
+      </w:r>
+      <w:r>
+        <w:rPr>
+          <w:rFonts w:eastAsia="Arial" w:cs="Arial" w:ascii="Courier New" w:hAnsi="Courier New"/>
+          <w:color w:val="auto"/>
+          <w:kern w:val="0"/>
+          <w:sz w:val="28"/>
+          <w:szCs w:val="22"/>
+          <w:lang w:val="ru" w:eastAsia="ru-RU" w:bidi="ar-SA"/>
+        </w:rPr>
+        <w:t>BasePointService</w:t>
+      </w:r>
+      <w:r>
+        <w:rPr/>
+        <w:t>.</w:t>
+      </w:r>
+    </w:p>
+    <w:p>
+      <w:pPr>
+        <w:pStyle w:val="Style12"/>
+        <w:rPr>
+          <w:rFonts w:ascii="Courier New" w:hAnsi="Courier New" w:eastAsia="Arial" w:cs="Arial"/>
+          <w:color w:val="auto"/>
+          <w:kern w:val="0"/>
+          <w:sz w:val="28"/>
+          <w:szCs w:val="22"/>
+          <w:lang w:val="ru" w:eastAsia="ru-RU" w:bidi="ar-SA"/>
+        </w:rPr>
+      </w:pPr>
+      <w:r>
+        <w:rPr>
+          <w:rFonts w:eastAsia="Arial" w:cs="Arial" w:ascii="Courier New" w:hAnsi="Courier New"/>
+          <w:color w:val="auto"/>
+          <w:kern w:val="0"/>
+          <w:sz w:val="28"/>
+          <w:szCs w:val="22"/>
+          <w:lang w:val="ru" w:eastAsia="ru-RU" w:bidi="ar-SA"/>
+        </w:rPr>
       </w:r>
       <w:r>
         <w:br w:type="page"/>
@@ -3752,7 +5891,7 @@
     <w:qFormat/>
     <w:pPr>
       <w:tabs>
-        <w:tab w:val="clear" w:pos="11340"/>
+        <w:tab w:val="clear" w:pos="720"/>
         <w:tab w:val="left" w:pos="0" w:leader="none"/>
       </w:tabs>
       <w:ind w:left="2835" w:right="0" w:hanging="2551"/>

--- a/Пояснительная записка.docx
+++ b/Пояснительная записка.docx
@@ -371,15 +371,7 @@
           <w:sz w:val="28"/>
           <w:szCs w:val="28"/>
         </w:rPr>
-        <w:t>Веб</w:t>
-      </w:r>
-      <w:r>
-        <w:rPr>
-          <w:rFonts w:eastAsia="Times New Roman" w:cs="Times New Roman" w:ascii="Times New Roman" w:hAnsi="Times New Roman"/>
-          <w:sz w:val="28"/>
-          <w:szCs w:val="28"/>
-        </w:rPr>
-        <w:t>-разработка на  Java</w:t>
+        <w:t>Веб-разработка на  Java</w:t>
       </w:r>
     </w:p>
     <w:p>
@@ -906,23 +898,7 @@
           <w:szCs w:val="22"/>
           <w:lang w:val="ru" w:eastAsia="ru-RU" w:bidi="ar-SA"/>
         </w:rPr>
-        <w:t>Настоящий проект ставит перед собой целью разработку бэкэнда  веб-приложения для работы с базой данных опорных геодезических пунктов,</w:t>
-      </w:r>
-      <w:r>
-        <w:rPr>
-          <w:rFonts w:eastAsia="Arial" w:cs="Arial"/>
-          <w:b w:val="false"/>
-          <w:i w:val="false"/>
-          <w:caps w:val="false"/>
-          <w:smallCaps w:val="false"/>
-          <w:color w:val="202122"/>
-          <w:spacing w:val="0"/>
-          <w:kern w:val="0"/>
-          <w:sz w:val="28"/>
-          <w:szCs w:val="22"/>
-          <w:lang w:val="ru" w:eastAsia="ru-RU" w:bidi="ar-SA"/>
-        </w:rPr>
-        <w:t xml:space="preserve"> со следующей функциональностью:</w:t>
+        <w:t>Настоящий проект ставит перед собой целью разработку бэкэнда  веб-приложения для работы с базой данных опорных геодезических пунктов, со следующей функциональностью:</w:t>
       </w:r>
     </w:p>
     <w:p>
@@ -1436,14 +1412,7 @@
           <w:b/>
           <w:color w:val="auto"/>
         </w:rPr>
-        <w:t>Intellij Idea</w:t>
-      </w:r>
-      <w:r>
-        <w:rPr>
-          <w:b/>
-          <w:color w:val="auto"/>
-        </w:rPr>
-        <w:t>(Community Edition)</w:t>
+        <w:t>Intellij Idea(Community Edition)</w:t>
       </w:r>
     </w:p>
     <w:p>
@@ -1614,7 +1583,19 @@
         </w:rPr>
       </w:pPr>
       <w:r>
-        <w:rPr/>
+        <w:rPr>
+          <w:rFonts w:eastAsia="Arial" w:cs="Arial"/>
+          <w:b w:val="false"/>
+          <w:i w:val="false"/>
+          <w:caps w:val="false"/>
+          <w:smallCaps w:val="false"/>
+          <w:color w:val="202122"/>
+          <w:spacing w:val="0"/>
+          <w:kern w:val="0"/>
+          <w:sz w:val="28"/>
+          <w:szCs w:val="22"/>
+          <w:lang w:val="ru" w:eastAsia="ru-RU" w:bidi="ar-SA"/>
+        </w:rPr>
       </w:r>
     </w:p>
     <w:p>
@@ -2338,15 +2319,7 @@
       </w:pPr>
       <w:r>
         <w:rPr/>
-        <w:t xml:space="preserve">sheet: Номенклатура листа карты масштаба 1:100 000, на котором расположен пункт </w:t>
-      </w:r>
-      <w:r>
-        <w:rPr/>
-        <w:t>(или наименование объекта для крупномасштабных съёмок)</w:t>
-      </w:r>
-      <w:r>
-        <w:rPr/>
-        <w:t>.</w:t>
+        <w:t>sheet: Номенклатура листа карты масштаба 1:100 000, на котором расположен пункт (или наименование объекта для крупномасштабных съёмок).</w:t>
       </w:r>
     </w:p>
     <w:p>
@@ -2384,85 +2357,57 @@
       </w:pPr>
       <w:r>
         <w:rPr/>
-        <w:t xml:space="preserve">3. Создание </w:t>
-      </w:r>
-      <w:r>
-        <w:rPr/>
-        <w:t xml:space="preserve">и настройка </w:t>
-      </w:r>
-      <w:r>
-        <w:rPr/>
-        <w:t>нового Spring проекта.</w:t>
-      </w:r>
-    </w:p>
-    <w:p>
-      <w:pPr>
-        <w:pStyle w:val="Style12"/>
-        <w:rPr/>
-      </w:pPr>
-      <w:r>
-        <w:rPr/>
-        <w:t xml:space="preserve">На сайте Spring Initializr </w:t>
-      </w:r>
-      <w:r>
-        <w:rPr/>
-        <w:t>выбираем следующие параметры:</w:t>
-      </w:r>
-    </w:p>
-    <w:p>
-      <w:pPr>
-        <w:pStyle w:val="Style12"/>
-        <w:rPr/>
-      </w:pPr>
-      <w:r>
-        <w:rPr/>
-        <w:t xml:space="preserve">- </w:t>
-      </w:r>
-      <w:r>
-        <w:rPr/>
-        <w:t>Project: Maven Project</w:t>
-      </w:r>
-    </w:p>
-    <w:p>
-      <w:pPr>
-        <w:pStyle w:val="Style12"/>
-        <w:rPr/>
-      </w:pPr>
-      <w:r>
-        <w:rPr/>
-        <w:t xml:space="preserve">- </w:t>
-      </w:r>
-      <w:r>
-        <w:rPr/>
-        <w:t>Language: Java</w:t>
-      </w:r>
-    </w:p>
-    <w:p>
-      <w:pPr>
-        <w:pStyle w:val="Style12"/>
-        <w:rPr/>
-      </w:pPr>
-      <w:r>
-        <w:rPr/>
-        <w:t>-</w:t>
-      </w:r>
-      <w:r>
-        <w:rPr/>
-        <w:t>Spring Boot: Выбираем последнюю стабильную версию</w:t>
-      </w:r>
-    </w:p>
-    <w:p>
-      <w:pPr>
-        <w:pStyle w:val="Style12"/>
-        <w:rPr/>
-      </w:pPr>
-      <w:r>
-        <w:rPr/>
-        <w:t xml:space="preserve">- </w:t>
-      </w:r>
-      <w:r>
-        <w:rPr/>
-        <w:t>Project Metadata: Вводим информацию о своём проекте</w:t>
+        <w:t>3. Создание и настройка нового Spring проекта.</w:t>
+      </w:r>
+    </w:p>
+    <w:p>
+      <w:pPr>
+        <w:pStyle w:val="Style12"/>
+        <w:rPr/>
+      </w:pPr>
+      <w:r>
+        <w:rPr/>
+        <w:t>На сайте Spring Initializr выбираем следующие параметры:</w:t>
+      </w:r>
+    </w:p>
+    <w:p>
+      <w:pPr>
+        <w:pStyle w:val="Style12"/>
+        <w:rPr/>
+      </w:pPr>
+      <w:r>
+        <w:rPr/>
+        <w:t>- Project: Maven Project</w:t>
+      </w:r>
+    </w:p>
+    <w:p>
+      <w:pPr>
+        <w:pStyle w:val="Style12"/>
+        <w:rPr/>
+      </w:pPr>
+      <w:r>
+        <w:rPr/>
+        <w:t>- Language: Java</w:t>
+      </w:r>
+    </w:p>
+    <w:p>
+      <w:pPr>
+        <w:pStyle w:val="Style12"/>
+        <w:rPr/>
+      </w:pPr>
+      <w:r>
+        <w:rPr/>
+        <w:t>-Spring Boot: Выбираем последнюю стабильную версию</w:t>
+      </w:r>
+    </w:p>
+    <w:p>
+      <w:pPr>
+        <w:pStyle w:val="Style12"/>
+        <w:rPr/>
+      </w:pPr>
+      <w:r>
+        <w:rPr/>
+        <w:t>- Project Metadata: Вводим информацию о своём проекте</w:t>
       </w:r>
     </w:p>
     <w:p>
@@ -2492,51 +2437,27 @@
       </w:pPr>
       <w:r>
         <w:rPr/>
-        <w:t xml:space="preserve">- Spring Data JPA: </w:t>
-      </w:r>
-      <w:r>
-        <w:rPr/>
-        <w:t>Для работы с базой данных через JPA(</w:t>
-      </w:r>
-      <w:r>
-        <w:rPr/>
-        <w:t>Java Persistence API</w:t>
-      </w:r>
-      <w:r>
-        <w:rPr/>
-        <w:t>). Э</w:t>
-      </w:r>
-      <w:r>
-        <w:rPr/>
-        <w:t>то спецификация для управления, доступа и сохранения Java объектов в базу данных. Это способ взаимодействия с базой данных с помощью объектно-ориентированного подхода.</w:t>
-      </w:r>
-    </w:p>
-    <w:p>
-      <w:pPr>
-        <w:pStyle w:val="Style12"/>
-        <w:rPr/>
-      </w:pPr>
-      <w:r>
-        <w:rPr/>
-        <w:t xml:space="preserve">- </w:t>
-      </w:r>
-      <w:r>
-        <w:rPr/>
-        <w:t>Lombok: Библиотека аннотаций Java, которая помогает сократить количество шаблонных кодов.</w:t>
-      </w:r>
-    </w:p>
-    <w:p>
-      <w:pPr>
-        <w:pStyle w:val="Style12"/>
-        <w:rPr/>
-      </w:pPr>
-      <w:r>
-        <w:rPr/>
-        <w:t xml:space="preserve">- </w:t>
-      </w:r>
-      <w:r>
-        <w:rPr/>
-        <w:t>PostgreSQL: Драйвер JDBC и R2 ODBC, который позволяет Java-программам подключаться к базе данных PostgreSQL, используя стандартный, независимый от базы данных Java-код.</w:t>
+        <w:t>- Spring Data JPA: Для работы с базой данных через JPA(Java Persistence API). Это спецификация для управления, доступа и сохранения Java объектов в базу данных. Это способ взаимодействия с базой данных с помощью объектно-ориентированного подхода.</w:t>
+      </w:r>
+    </w:p>
+    <w:p>
+      <w:pPr>
+        <w:pStyle w:val="Style12"/>
+        <w:rPr/>
+      </w:pPr>
+      <w:r>
+        <w:rPr/>
+        <w:t>- Lombok: Библиотека аннотаций Java, которая помогает сократить количество шаблонных кодов.</w:t>
+      </w:r>
+    </w:p>
+    <w:p>
+      <w:pPr>
+        <w:pStyle w:val="Style12"/>
+        <w:rPr/>
+      </w:pPr>
+      <w:r>
+        <w:rPr/>
+        <w:t>- PostgreSQL: Драйвер JDBC и R2 ODBC, который позволяет Java-программам подключаться к базе данных PostgreSQL, используя стандартный, независимый от базы данных Java-код.</w:t>
       </w:r>
     </w:p>
     <w:p>
@@ -2608,11 +2529,7 @@
       </w:pPr>
       <w:r>
         <w:rPr/>
-        <w:t xml:space="preserve">Здесь </w:t>
-      </w:r>
-      <w:r>
-        <w:rPr/>
-        <w:t>мы указываем параметры, использованные при запуске контейнера с базой данных:</w:t>
+        <w:t>Здесь мы указываем параметры, использованные при запуске контейнера с базой данных:</w:t>
       </w:r>
     </w:p>
     <w:p>
@@ -2697,15 +2614,7 @@
       </w:r>
       <w:r>
         <w:rPr/>
-        <w:t>таблиц</w:t>
-      </w:r>
-      <w:r>
-        <w:rPr/>
-        <w:t>е</w:t>
-      </w:r>
-      <w:r>
-        <w:rPr/>
-        <w:t xml:space="preserve"> в базе данных.</w:t>
+        <w:t>таблице в базе данных.</w:t>
       </w:r>
     </w:p>
     <w:p>
@@ -2756,54 +2665,22 @@
         <w:t xml:space="preserve">    private long id;</w:t>
         <w:br/>
         <w:br/>
-        <w:t xml:space="preserve">    @Column(name = "name", </w:t>
-      </w:r>
-      <w:r>
-        <w:rPr/>
-        <w:t>nullable = false</w:t>
-      </w:r>
-      <w:r>
-        <w:rPr/>
-        <w:t>)</w:t>
+        <w:t xml:space="preserve">    @Column(name = "name", nullable = false)</w:t>
         <w:br/>
         <w:t xml:space="preserve">    private String name;</w:t>
         <w:br/>
         <w:br/>
-        <w:t xml:space="preserve">    @Column(name = "x", </w:t>
-      </w:r>
-      <w:r>
-        <w:rPr/>
-        <w:t>nullable = false</w:t>
-      </w:r>
-      <w:r>
-        <w:rPr/>
-        <w:t>)</w:t>
+        <w:t xml:space="preserve">    @Column(name = "x", nullable = false)</w:t>
         <w:br/>
         <w:t xml:space="preserve">    private long x;</w:t>
         <w:br/>
         <w:br/>
-        <w:t xml:space="preserve">    @Column(name = "y", </w:t>
-      </w:r>
-      <w:r>
-        <w:rPr/>
-        <w:t>nullable = false</w:t>
-      </w:r>
-      <w:r>
-        <w:rPr/>
-        <w:t>)</w:t>
+        <w:t xml:space="preserve">    @Column(name = "y", nullable = false)</w:t>
         <w:br/>
         <w:t xml:space="preserve">    private long y;</w:t>
         <w:br/>
         <w:br/>
-        <w:t xml:space="preserve">    @Column(name = "z", </w:t>
-      </w:r>
-      <w:r>
-        <w:rPr/>
-        <w:t>nullable = false</w:t>
-      </w:r>
-      <w:r>
-        <w:rPr/>
-        <w:t>)</w:t>
+        <w:t xml:space="preserve">    @Column(name = "z", nullable = false)</w:t>
         <w:br/>
         <w:t xml:space="preserve">    private long z;</w:t>
         <w:br/>
@@ -2855,19 +2732,7 @@
       </w:pPr>
       <w:r>
         <w:rPr/>
-        <w:t>@Enti</w:t>
-      </w:r>
-      <w:r>
-        <w:rPr/>
-        <w:t>t</w:t>
-      </w:r>
-      <w:r>
-        <w:rPr/>
-        <w:t xml:space="preserve">y: </w:t>
-      </w:r>
-      <w:r>
-        <w:rPr/>
-        <w:t>указывает, что этот класс является JPA сущностью и должен быть отображён на таблицу базы данных.</w:t>
+        <w:t>@Entity: указывает, что этот класс является JPA сущностью и должен быть отображён на таблицу базы данных.</w:t>
       </w:r>
     </w:p>
     <w:p>
@@ -2942,33 +2807,17 @@
       </w:pPr>
       <w:r>
         <w:rPr/>
-        <w:t xml:space="preserve">@GeneratedValue(strategy = GenerationType.IDENTITY): этой аннотацией обычно помечается то же поле, что и аннотацией @Id. </w:t>
-      </w:r>
-      <w:r>
-        <w:rPr/>
-        <w:t xml:space="preserve">У неё есть четыре возможных стратегии (AUTO, IDENTITY, SEQUENCE, TABLE). В нашем случае ( </w:t>
-      </w:r>
-      <w:r>
-        <w:rPr/>
-        <w:t>GenerationType.IDENTITY</w:t>
-      </w:r>
-      <w:r>
-        <w:rPr/>
-        <w:t>), Hibername делегирует установку ID на уровень базы данных. При этом используется колонка, помеченная как PRIMARY KEY, AUTOINCREMENT.</w:t>
-      </w:r>
-    </w:p>
-    <w:p>
-      <w:pPr>
-        <w:pStyle w:val="Style12"/>
-        <w:rPr/>
-      </w:pPr>
-      <w:r>
-        <w:rPr/>
-        <w:t xml:space="preserve">@Column: позволяет задать имя колонки и другие параметры, такие как nullable и length. </w:t>
-      </w:r>
-      <w:r>
-        <w:rPr/>
-        <w:t>В нашем случае (nullable = false) означает, что для этих полей невозможно пустое значение.</w:t>
+        <w:t>@GeneratedValue(strategy = GenerationType.IDENTITY): этой аннотацией обычно помечается то же поле, что и аннотацией @Id. У неё есть четыре возможных стратегии (AUTO, IDENTITY, SEQUENCE, TABLE). В нашем случае ( GenerationType.IDENTITY), Hibername делегирует установку ID на уровень базы данных. При этом используется колонка, помеченная как PRIMARY KEY, AUTOINCREMENT.</w:t>
+      </w:r>
+    </w:p>
+    <w:p>
+      <w:pPr>
+        <w:pStyle w:val="Style12"/>
+        <w:rPr/>
+      </w:pPr>
+      <w:r>
+        <w:rPr/>
+        <w:t>@Column: позволяет задать имя колонки и другие параметры, такие как nullable и length. В нашем случае (nullable = false) означает, что для этих полей невозможно пустое значение.</w:t>
       </w:r>
     </w:p>
     <w:p>
@@ -3230,11 +3079,7 @@
       </w:r>
       <w:r>
         <w:rPr/>
-        <w:t xml:space="preserve"> в базе данных записи о пунктах, которые попадают в область, параметры которой передаются аргументами. Прямоугольная область описывается плановыми (xSouth, yWest) координатами юго-западного угла </w:t>
-      </w:r>
-      <w:r>
-        <w:rPr/>
-        <w:t>и координатами северо-восточного угла (xNorth, yEast).</w:t>
+        <w:t xml:space="preserve"> в базе данных записи о пунктах, которые попадают в область, параметры которой передаются аргументами. Прямоугольная область описывается плановыми (xSouth, yWest) координатами юго-западного угла и координатами северо-восточного угла (xNorth, yEast).</w:t>
       </w:r>
     </w:p>
     <w:p>
@@ -3258,35 +3103,247 @@
       </w:pPr>
       <w:r>
         <w:rPr/>
-        <w:t xml:space="preserve">Слой сервиса – </w:t>
-      </w:r>
-      <w:r>
-        <w:rPr/>
-        <w:t>место, где выполняется основная бизнес-логика нашего приложения. В соответсвии с принципами SOLID, вначале создадим интерфейс, что сделает наш код более гибким, менее связанным.</w:t>
-      </w:r>
-    </w:p>
-    <w:p>
-      <w:pPr>
-        <w:pStyle w:val="Style12"/>
-        <w:rPr/>
-      </w:pPr>
-      <w:r>
-        <w:rPr/>
-        <w:t xml:space="preserve">Интерфейс </w:t>
-      </w:r>
-      <w:r>
-        <w:rPr/>
+        <w:t>Слой сервиса – место, где выполняется основная бизнес-логика нашего приложения. В соответсвии с принципами SOLID, вначале создадим интерфейс, что сделает наш код более гибким, менее связанным.</w:t>
+      </w:r>
+    </w:p>
+    <w:p>
+      <w:pPr>
+        <w:pStyle w:val="Style12"/>
+        <w:rPr/>
+      </w:pPr>
+      <w:r>
+        <w:rPr/>
+        <w:t>Интерфейс BasePointService</w:t>
+      </w:r>
+    </w:p>
+    <w:p>
+      <w:pPr>
+        <w:pStyle w:val="Style18"/>
+        <w:rPr/>
+      </w:pPr>
+      <w:r>
+        <w:rPr/>
+        <w:t>public interface BasePointService {</w:t>
+      </w:r>
+    </w:p>
+    <w:p>
+      <w:pPr>
+        <w:pStyle w:val="Style18"/>
+        <w:rPr/>
+      </w:pPr>
+      <w:r>
+        <w:rPr/>
+        <w:t xml:space="preserve">    </w:t>
+      </w:r>
+      <w:r>
+        <w:rPr/>
+        <w:t>List&lt;BasePointDto&gt; getAll();</w:t>
+      </w:r>
+    </w:p>
+    <w:p>
+      <w:pPr>
+        <w:pStyle w:val="Style18"/>
+        <w:rPr/>
+      </w:pPr>
+      <w:r>
+        <w:rPr/>
+        <w:t xml:space="preserve">    </w:t>
+      </w:r>
+      <w:r>
+        <w:rPr/>
+        <w:t>BasePointDto getById(long id);</w:t>
+      </w:r>
+    </w:p>
+    <w:p>
+      <w:pPr>
+        <w:pStyle w:val="Style18"/>
+        <w:rPr/>
+      </w:pPr>
+      <w:r>
+        <w:rPr/>
+        <w:t xml:space="preserve">    </w:t>
+      </w:r>
+      <w:r>
+        <w:rPr/>
+        <w:t>List&lt;BasePointDto&gt; getByName(String name);</w:t>
+      </w:r>
+    </w:p>
+    <w:p>
+      <w:pPr>
+        <w:pStyle w:val="Style18"/>
+        <w:rPr/>
+      </w:pPr>
+      <w:r>
+        <w:rPr/>
+        <w:t xml:space="preserve">    </w:t>
+      </w:r>
+      <w:r>
+        <w:rPr/>
+        <w:t>List&lt;BasePointDto&gt; getBySheet(String sheet);</w:t>
+      </w:r>
+    </w:p>
+    <w:p>
+      <w:pPr>
+        <w:pStyle w:val="Style18"/>
+        <w:rPr/>
+      </w:pPr>
+      <w:r>
+        <w:rPr/>
+        <w:t xml:space="preserve">    </w:t>
+      </w:r>
+      <w:r>
+        <w:rPr/>
+        <w:t>List&lt;BasePointDto&gt; getByArea(AreaDto areaDto);</w:t>
+      </w:r>
+    </w:p>
+    <w:p>
+      <w:pPr>
+        <w:pStyle w:val="Style18"/>
+        <w:rPr/>
+      </w:pPr>
+      <w:r>
+        <w:rPr/>
+        <w:t xml:space="preserve">    </w:t>
+      </w:r>
+      <w:r>
+        <w:rPr/>
+        <w:t>BasePointDto createBasePoint(BasePointDto basePointDto);</w:t>
+      </w:r>
+    </w:p>
+    <w:p>
+      <w:pPr>
+        <w:pStyle w:val="Style18"/>
+        <w:rPr/>
+      </w:pPr>
+      <w:r>
+        <w:rPr/>
+        <w:t xml:space="preserve">    </w:t>
+      </w:r>
+      <w:r>
+        <w:rPr/>
+        <w:t>BasePointDto removeById(long id);</w:t>
+      </w:r>
+    </w:p>
+    <w:p>
+      <w:pPr>
+        <w:pStyle w:val="Style18"/>
+        <w:rPr/>
+      </w:pPr>
+      <w:r>
+        <w:rPr/>
+        <w:t xml:space="preserve">    </w:t>
+      </w:r>
+      <w:r>
+        <w:rPr/>
+        <w:t>BasePointDto updatePoint(long id, BasePointDto basePointDto);</w:t>
+      </w:r>
+    </w:p>
+    <w:p>
+      <w:pPr>
+        <w:pStyle w:val="Style18"/>
+        <w:rPr/>
+      </w:pPr>
+      <w:r>
+        <w:rPr/>
+        <w:t xml:space="preserve">    </w:t>
+      </w:r>
+      <w:r>
+        <w:rPr/>
+        <w:t>}</w:t>
+      </w:r>
+    </w:p>
+    <w:p>
+      <w:pPr>
+        <w:pStyle w:val="Style12"/>
+        <w:rPr/>
+      </w:pPr>
+      <w:r>
+        <w:rPr/>
+        <w:t xml:space="preserve">Здесь мы определяем основные операции, которые проектом предусматривается выполнять над нашими данными. </w:t>
+      </w:r>
+    </w:p>
+    <w:p>
+      <w:pPr>
+        <w:pStyle w:val="Style12"/>
+        <w:rPr>
+          <w:rFonts w:ascii="Times New Roman" w:hAnsi="Times New Roman" w:eastAsia="Arial" w:cs="Arial"/>
+          <w:color w:val="auto"/>
+          <w:kern w:val="0"/>
+          <w:sz w:val="28"/>
+          <w:szCs w:val="22"/>
+          <w:lang w:val="ru" w:eastAsia="ru-RU" w:bidi="ar-SA"/>
+        </w:rPr>
+      </w:pPr>
+      <w:r>
+        <w:rPr>
+          <w:rFonts w:eastAsia="Arial" w:cs="Arial"/>
+          <w:color w:val="auto"/>
+          <w:kern w:val="0"/>
+          <w:sz w:val="28"/>
+          <w:szCs w:val="22"/>
+          <w:lang w:val="ru" w:eastAsia="ru-RU" w:bidi="ar-SA"/>
+        </w:rPr>
+        <w:t xml:space="preserve">Методы, описанные в интерфейсе </w:t>
+      </w:r>
+      <w:r>
+        <w:rPr>
+          <w:rFonts w:eastAsia="Arial" w:cs="Arial" w:ascii="Courier New" w:hAnsi="Courier New"/>
+          <w:color w:val="auto"/>
+          <w:kern w:val="0"/>
+          <w:sz w:val="28"/>
+          <w:szCs w:val="22"/>
+          <w:lang w:val="ru" w:eastAsia="ru-RU" w:bidi="ar-SA"/>
+        </w:rPr>
         <w:t>BasePointService</w:t>
       </w:r>
-    </w:p>
-    <w:p>
-      <w:pPr>
-        <w:pStyle w:val="Style18"/>
-        <w:rPr/>
-      </w:pPr>
-      <w:r>
-        <w:rPr/>
-        <w:t>public interface BasePointService {</w:t>
+      <w:r>
+        <w:rPr>
+          <w:rFonts w:eastAsia="Arial" w:cs="Arial"/>
+          <w:color w:val="auto"/>
+          <w:kern w:val="0"/>
+          <w:sz w:val="28"/>
+          <w:szCs w:val="22"/>
+          <w:lang w:val="ru" w:eastAsia="ru-RU" w:bidi="ar-SA"/>
+        </w:rPr>
+        <w:t xml:space="preserve"> реализуем в классе </w:t>
+      </w:r>
+      <w:r>
+        <w:rPr>
+          <w:rFonts w:eastAsia="Arial" w:cs="Arial" w:ascii="Courier New" w:hAnsi="Courier New"/>
+          <w:color w:val="auto"/>
+          <w:kern w:val="0"/>
+          <w:sz w:val="28"/>
+          <w:szCs w:val="22"/>
+          <w:lang w:val="ru" w:eastAsia="ru-RU" w:bidi="ar-SA"/>
+        </w:rPr>
+        <w:t>BasePointServiceImpl</w:t>
+      </w:r>
+      <w:r>
+        <w:rPr>
+          <w:rFonts w:eastAsia="Arial" w:cs="Arial"/>
+          <w:color w:val="auto"/>
+          <w:kern w:val="0"/>
+          <w:sz w:val="28"/>
+          <w:szCs w:val="22"/>
+          <w:lang w:val="ru" w:eastAsia="ru-RU" w:bidi="ar-SA"/>
+        </w:rPr>
+        <w:t>:</w:t>
+      </w:r>
+    </w:p>
+    <w:p>
+      <w:pPr>
+        <w:pStyle w:val="Style18"/>
+        <w:rPr/>
+      </w:pPr>
+      <w:r>
+        <w:rPr/>
+        <w:t>@Service</w:t>
+        <w:br/>
+        <w:t>@RequiredArgsConstructor</w:t>
+        <w:br/>
+        <w:t>public class BasePointServiceImpl implements BasePointService{</w:t>
+        <w:br/>
+        <w:t xml:space="preserve">    private static final String NOT_FOUND_POINT_MESSAGE = "Couldn't find the point with the ";</w:t>
       </w:r>
     </w:p>
     <w:p>
@@ -3300,7 +3357,7 @@
       </w:r>
       <w:r>
         <w:rPr/>
-        <w:t>List&lt;BasePointDto&gt; getAll();</w:t>
+        <w:t>private final BasePointRepository basePointRepository;</w:t>
       </w:r>
     </w:p>
     <w:p>
@@ -3314,7 +3371,7 @@
       </w:r>
       <w:r>
         <w:rPr/>
-        <w:t>BasePointDto getById(long id);</w:t>
+        <w:t>private final BasePointMapper basePointMapper;</w:t>
       </w:r>
     </w:p>
     <w:p>
@@ -3328,7 +3385,13 @@
       </w:r>
       <w:r>
         <w:rPr/>
-        <w:t>List&lt;BasePointDto&gt; getByName(String name);</w:t>
+        <w:t>@Override</w:t>
+        <w:br/>
+        <w:t xml:space="preserve">    public List&lt;BasePointDto&gt; getAll() {</w:t>
+        <w:br/>
+        <w:t xml:space="preserve">        return basePointMapper.toListBasePointDto(basePointRepository.findAll());</w:t>
+        <w:br/>
+        <w:t xml:space="preserve">    }</w:t>
       </w:r>
     </w:p>
     <w:p>
@@ -3342,7 +3405,23 @@
       </w:r>
       <w:r>
         <w:rPr/>
-        <w:t>List&lt;BasePointDto&gt; getBySheet(String sheet);</w:t>
+        <w:t>@Override</w:t>
+        <w:br/>
+        <w:t xml:space="preserve">    public BasePointDto getById(long id) {</w:t>
+        <w:br/>
+        <w:t xml:space="preserve">        BasePoint basePoint = basePointRepository.findById(id).orElse(null);</w:t>
+        <w:br/>
+        <w:t xml:space="preserve">        if (basePoint != null) {</w:t>
+        <w:br/>
+        <w:t xml:space="preserve">            return basePointMapper.toBasePointDto(basePoint);</w:t>
+        <w:br/>
+        <w:t xml:space="preserve">        } else {</w:t>
+        <w:br/>
+        <w:t xml:space="preserve">            throw new NoSuchElementException(NOT_FOUND_POINT_MESSAGE + "id = " + id);</w:t>
+        <w:br/>
+        <w:t xml:space="preserve">        }</w:t>
+        <w:br/>
+        <w:t xml:space="preserve">    }</w:t>
       </w:r>
     </w:p>
     <w:p>
@@ -3356,7 +3435,21 @@
       </w:r>
       <w:r>
         <w:rPr/>
-        <w:t>List&lt;BasePointDto&gt; getByArea(AreaDto areaDto);</w:t>
+        <w:t>@Override</w:t>
+        <w:br/>
+        <w:t xml:space="preserve">    public List&lt;BasePointDto&gt; getByName(String name) {    </w:t>
+        <w:br/>
+        <w:t xml:space="preserve">    List&lt;BasePoint&gt; basePoints = basePointRepository.findByName(name);</w:t>
+        <w:br/>
+        <w:t xml:space="preserve">        if (basePoints.isEmpty()) {</w:t>
+        <w:br/>
+        <w:t xml:space="preserve">            throw new NoSuchElementException(NOT_FOUND_POINT_MESSAGE + "name = " + name);</w:t>
+        <w:br/>
+        <w:t xml:space="preserve">        }</w:t>
+        <w:br/>
+        <w:t xml:space="preserve">        return basePointMapper.toListBasePointDto(basePoints);</w:t>
+        <w:br/>
+        <w:t xml:space="preserve">   }</w:t>
       </w:r>
     </w:p>
     <w:p>
@@ -3370,7 +3463,21 @@
       </w:r>
       <w:r>
         <w:rPr/>
-        <w:t>BasePointDto createBasePoint(BasePointDto basePointDto);</w:t>
+        <w:t>@Override</w:t>
+        <w:br/>
+        <w:t xml:space="preserve">    public List&lt;BasePointDto&gt; getBySheet(String sheet) {  </w:t>
+        <w:br/>
+        <w:t xml:space="preserve">      List&lt;BasePoint&gt; basePoints = basePointRepository.findBySheet(sheet);</w:t>
+        <w:br/>
+        <w:t xml:space="preserve">        if (basePoints.isEmpty()) {</w:t>
+        <w:br/>
+        <w:t xml:space="preserve">            throw new NoSuchElementException(NOT_FOUND_POINT_MESSAGE + "sheet = " + sheet);</w:t>
+        <w:br/>
+        <w:t xml:space="preserve">        }</w:t>
+        <w:br/>
+        <w:t xml:space="preserve">        return basePointMapper.toListBasePointDto(basePoints);</w:t>
+        <w:br/>
+        <w:t xml:space="preserve">    }</w:t>
       </w:r>
     </w:p>
     <w:p>
@@ -3384,7 +3491,33 @@
       </w:r>
       <w:r>
         <w:rPr/>
-        <w:t>BasePointDto removeById(long id);</w:t>
+        <w:t>@Override</w:t>
+        <w:br/>
+        <w:t xml:space="preserve">    public List&lt;BasePointDto&gt; getByArea(AreaDto areaDto) {</w:t>
+        <w:br/>
+        <w:t xml:space="preserve">        long xNorthEast = areaDto.getX() + areaDto.getAreaHeight();</w:t>
+        <w:br/>
+        <w:t xml:space="preserve">     long yNorthEast = areaDto.getY() + areaDto.getAreaWidth();</w:t>
+        <w:br/>
+        <w:t xml:space="preserve">        List&lt;BasePoint&gt; basePoints = basePointRepository</w:t>
+        <w:br/>
+        <w:t xml:space="preserve">                .findByArea(areaDto.getX(),</w:t>
+        <w:br/>
+        <w:t xml:space="preserve">                        areaDto.getY(),</w:t>
+        <w:br/>
+        <w:t xml:space="preserve">                        xNorthEast,</w:t>
+        <w:br/>
+        <w:t xml:space="preserve">                        yNorthEast);</w:t>
+        <w:br/>
+        <w:t xml:space="preserve">        if (basePoints.isEmpty()) {</w:t>
+        <w:br/>
+        <w:t xml:space="preserve">            throw new NoSuchElementException("No points were found inside the specified area");</w:t>
+        <w:br/>
+        <w:t xml:space="preserve">        }</w:t>
+        <w:br/>
+        <w:t xml:space="preserve">        return basePointMapper.toListBasePointDto(basePoints);</w:t>
+        <w:br/>
+        <w:t xml:space="preserve">    }</w:t>
       </w:r>
     </w:p>
     <w:p>
@@ -3398,7 +3531,17 @@
       </w:r>
       <w:r>
         <w:rPr/>
-        <w:t>BasePointDto updatePoint(long id, BasePointDto basePointDto);</w:t>
+        <w:t>@Override</w:t>
+        <w:br/>
+        <w:t xml:space="preserve">    @Transactional</w:t>
+        <w:br/>
+        <w:t xml:space="preserve">    public BasePointDto createBasePoint(BasePointDto basePointDto) {</w:t>
+        <w:br/>
+        <w:t xml:space="preserve">        BasePoint basePoint = basePointMapper.toBasePoint(basePointDto);</w:t>
+        <w:br/>
+        <w:t xml:space="preserve">        return basePointMapper.toBasePointDto(basePointRepository.saveAndFlush(basePoint));</w:t>
+        <w:br/>
+        <w:t xml:space="preserve">    }</w:t>
       </w:r>
     </w:p>
     <w:p>
@@ -3412,6 +3555,66 @@
       </w:r>
       <w:r>
         <w:rPr/>
+        <w:t>@Override</w:t>
+        <w:br/>
+        <w:t xml:space="preserve">    @Transactional</w:t>
+        <w:br/>
+        <w:t xml:space="preserve">    public BasePointDto removeById(long id) {</w:t>
+        <w:br/>
+        <w:t xml:space="preserve">        BasePoint basePoint = basePointRepository.findById(id).orElse(null);</w:t>
+        <w:br/>
+        <w:t xml:space="preserve">        if (basePoint == null) {</w:t>
+        <w:br/>
+        <w:t xml:space="preserve">            throw new NoSuchElementException(NOT_FOUND_POINT_MESSAGE + "id = " + id);</w:t>
+        <w:br/>
+        <w:t xml:space="preserve">        }</w:t>
+        <w:br/>
+        <w:t xml:space="preserve">        basePointRepository.deleteById(id);</w:t>
+        <w:br/>
+        <w:t xml:space="preserve">        return basePointMapper.toBasePointDto(basePoint);</w:t>
+        <w:br/>
+        <w:t xml:space="preserve">    }</w:t>
+      </w:r>
+    </w:p>
+    <w:p>
+      <w:pPr>
+        <w:pStyle w:val="Style18"/>
+        <w:rPr/>
+      </w:pPr>
+      <w:r>
+        <w:rPr/>
+        <w:t xml:space="preserve">    </w:t>
+      </w:r>
+      <w:r>
+        <w:rPr/>
+        <w:t>@Override</w:t>
+        <w:br/>
+        <w:t xml:space="preserve"> @Transactional</w:t>
+        <w:br/>
+        <w:t xml:space="preserve"> public BasePointDto updatePoint(long id, BasePointDto basePointDto) {</w:t>
+        <w:br/>
+        <w:t xml:space="preserve"> BasePoint basePoint = basePointRepository.findById(id).orElse(null);</w:t>
+        <w:br/>
+        <w:t xml:space="preserve"> if (basePoint == null) {</w:t>
+        <w:br/>
+        <w:t xml:space="preserve"> throw new NoSuchElementException(NOT_FOUND_POINT_MESSAGE + "id = " + id);</w:t>
+        <w:br/>
+        <w:t xml:space="preserve"> }</w:t>
+        <w:br/>
+        <w:t xml:space="preserve"> basePoint.setName(basePointDto.getName());</w:t>
+        <w:br/>
+        <w:t xml:space="preserve"> basePoint.setX(basePointDto.getX());</w:t>
+        <w:br/>
+        <w:t xml:space="preserve"> basePoint.setY(basePointDto.getY());</w:t>
+        <w:br/>
+        <w:t xml:space="preserve"> basePoint.setZ(basePointDto.getZ());</w:t>
+        <w:br/>
+        <w:t xml:space="preserve"> basePoint.setSheet(basePointDto.getSheet()); basePoint.setAccuracyClass(basePointDto.getAccuracyClass());</w:t>
+        <w:br/>
+        <w:t xml:space="preserve"> return basePointMapper.toBasePointDto(basePointRepository.saveAndFlush(basePoint));</w:t>
+        <w:br/>
+        <w:t xml:space="preserve"> }</w:t>
+        <w:br/>
         <w:t>}</w:t>
       </w:r>
     </w:p>
@@ -3422,11 +3625,162 @@
       </w:pPr>
       <w:r>
         <w:rPr/>
-        <w:t xml:space="preserve">Здесь </w:t>
-      </w:r>
-      <w:r>
-        <w:rPr/>
-        <w:t xml:space="preserve">мы определяем основные операции, которые проектом предусматривается выполнять над нашими данными. </w:t>
+        <w:t>Здесь:</w:t>
+      </w:r>
+    </w:p>
+    <w:p>
+      <w:pPr>
+        <w:pStyle w:val="Style12"/>
+        <w:rPr/>
+      </w:pPr>
+      <w:r>
+        <w:rPr/>
+        <w:t>@Service: сообщает фреймворку, что класс является компонентом приложения и указывает, что он содержит бизнес-логику</w:t>
+      </w:r>
+    </w:p>
+    <w:p>
+      <w:pPr>
+        <w:pStyle w:val="Style12"/>
+        <w:rPr/>
+      </w:pPr>
+      <w:r>
+        <w:rPr/>
+        <w:t xml:space="preserve">@RequiredArgsConstructor: позволяет получить конструктор с final полями. Таким образом, в нашем случае, внедряем в сервис </w:t>
+      </w:r>
+      <w:r>
+        <w:rPr>
+          <w:rFonts w:eastAsia="Arial" w:cs="Arial" w:ascii="Courier New" w:hAnsi="Courier New"/>
+          <w:color w:val="auto"/>
+          <w:kern w:val="0"/>
+          <w:sz w:val="28"/>
+          <w:szCs w:val="22"/>
+          <w:lang w:val="ru" w:eastAsia="ru-RU" w:bidi="ar-SA"/>
+        </w:rPr>
+        <w:t>BasePointRepository</w:t>
+      </w:r>
+      <w:r>
+        <w:rPr/>
+        <w:t xml:space="preserve"> и </w:t>
+      </w:r>
+      <w:r>
+        <w:rPr>
+          <w:rFonts w:eastAsia="Arial" w:cs="Arial" w:ascii="Courier New" w:hAnsi="Courier New"/>
+          <w:color w:val="auto"/>
+          <w:kern w:val="0"/>
+          <w:sz w:val="28"/>
+          <w:szCs w:val="22"/>
+          <w:lang w:val="ru" w:eastAsia="ru-RU" w:bidi="ar-SA"/>
+        </w:rPr>
+        <w:t>BasePointMapper</w:t>
+      </w:r>
+      <w:r>
+        <w:rPr/>
+        <w:t>.</w:t>
+      </w:r>
+    </w:p>
+    <w:p>
+      <w:pPr>
+        <w:pStyle w:val="Style12"/>
+        <w:rPr/>
+      </w:pPr>
+      <w:r>
+        <w:rPr/>
+        <w:t xml:space="preserve">@Override: маркерная аннотация, указывающая компилятору на то, что компонент подкласса переопределяет элемент родительского класса, в нашем случае интерфейса </w:t>
+      </w:r>
+      <w:r>
+        <w:rPr>
+          <w:rFonts w:eastAsia="Arial" w:cs="Arial" w:ascii="Courier New" w:hAnsi="Courier New"/>
+          <w:color w:val="auto"/>
+          <w:kern w:val="0"/>
+          <w:sz w:val="28"/>
+          <w:szCs w:val="22"/>
+          <w:lang w:val="ru" w:eastAsia="ru-RU" w:bidi="ar-SA"/>
+        </w:rPr>
+        <w:t>BasePointService</w:t>
+      </w:r>
+      <w:r>
+        <w:rPr/>
+        <w:t>.</w:t>
+      </w:r>
+    </w:p>
+    <w:p>
+      <w:pPr>
+        <w:pStyle w:val="Style12"/>
+        <w:rPr/>
+      </w:pPr>
+      <w:r>
+        <w:rPr/>
+        <w:t xml:space="preserve">@Transactional: помечает метод, который исполняется в рамках транзакции и позволяет установить различные параметры, такие как Propagation и Isolation. В нашем случае устанавливаются значения по умолчанию. </w:t>
+      </w:r>
+    </w:p>
+    <w:p>
+      <w:pPr>
+        <w:pStyle w:val="Style12"/>
+        <w:rPr/>
+      </w:pPr>
+      <w:r>
+        <w:rPr/>
+        <w:t>propogation = Propagation.REQUIRED: Spring проверяет, есть ли активная транзакция, и если ничего не существует, создает новую. В противном случае бизнес-логика добавляется к текущей активной транзакции.</w:t>
+      </w:r>
+    </w:p>
+    <w:p>
+      <w:pPr>
+        <w:pStyle w:val="Style12"/>
+        <w:rPr/>
+      </w:pPr>
+      <w:r>
+        <w:rPr/>
+        <w:t>Isolation это одно из свойств ACID. Описывает как изменения, применяемые параллельными транзакциями, видны друг другу.</w:t>
+      </w:r>
+    </w:p>
+    <w:p>
+      <w:pPr>
+        <w:pStyle w:val="Style12"/>
+        <w:rPr/>
+      </w:pPr>
+      <w:r>
+        <w:rPr/>
+        <w:t>Isolation = Isolation.READ_COMMITTED: уровень изоляции по умолчанию для Postgres. Этот уровень изоляции предтвращает dirty reads (грязное чтение). Остальные побочные эффекты параллелизма все еще могут иметь место. Таким образом, незафиксированные изменения в параллельных транзакциях никак на нас не влияют, но если транзакция зафиксирует свои изменения, наш результат может измениться при повторном запросе. Здесь речь идёт о следующих, возможных эффектах параллелизма:</w:t>
+      </w:r>
+    </w:p>
+    <w:p>
+      <w:pPr>
+        <w:pStyle w:val="Style12"/>
+        <w:rPr/>
+      </w:pPr>
+      <w:r>
+        <w:rPr/>
+        <w:t>- Dirty read: считывание незафиксированного изменения параллельной транзакции.</w:t>
+      </w:r>
+    </w:p>
+    <w:p>
+      <w:pPr>
+        <w:pStyle w:val="Style12"/>
+        <w:rPr/>
+      </w:pPr>
+      <w:r>
+        <w:rPr/>
+        <w:t>- Nonrepeatable read: получение другого значения при повторном чтении строки, если параллельная транзакция обновляет ту же строку и фиксирует.</w:t>
+      </w:r>
+    </w:p>
+    <w:p>
+      <w:pPr>
+        <w:pStyle w:val="Style12"/>
+        <w:rPr/>
+      </w:pPr>
+      <w:r>
+        <w:rPr/>
+        <w:t>-Phantom read: получение других строк после повторного выполнения запроса диапазона, если другая транзакция добавляет или удаляет некоторые строки в диапазоне и фиксирует.</w:t>
+      </w:r>
+    </w:p>
+    <w:p>
+      <w:pPr>
+        <w:pStyle w:val="Style12"/>
+        <w:rPr/>
+      </w:pPr>
+      <w:r>
+        <w:rPr/>
+        <w:t>В случае возникновения ошибки, например отсутствия или некорректного запроса имени пункта сервис пробрасывает исключение на уровень контроллера.</w:t>
       </w:r>
     </w:p>
     <w:p>
@@ -3450,7 +3804,7 @@
           <w:szCs w:val="22"/>
           <w:lang w:val="ru" w:eastAsia="ru-RU" w:bidi="ar-SA"/>
         </w:rPr>
-        <w:t xml:space="preserve">Для большей гибкости и меньшей связности добавляем в проект классы </w:t>
+        <w:t xml:space="preserve">Для большей гибкости, меньшей связности и взаимодействия между слоями добавляем в проект классы </w:t>
       </w:r>
       <w:r>
         <w:rPr>
@@ -3494,7 +3848,7 @@
           <w:szCs w:val="22"/>
           <w:lang w:val="ru" w:eastAsia="ru-RU" w:bidi="ar-SA"/>
         </w:rPr>
-        <w:t xml:space="preserve">. </w:t>
+        <w:t>.</w:t>
       </w:r>
     </w:p>
     <w:p>
@@ -3518,6 +3872,571 @@
           <w:szCs w:val="22"/>
           <w:lang w:val="ru" w:eastAsia="ru-RU" w:bidi="ar-SA"/>
         </w:rPr>
+        <w:t>Класс BasePointDto:</w:t>
+      </w:r>
+    </w:p>
+    <w:p>
+      <w:pPr>
+        <w:pStyle w:val="Style18"/>
+        <w:rPr>
+          <w:rFonts w:ascii="Times New Roman" w:hAnsi="Times New Roman" w:eastAsia="Arial" w:cs="Arial"/>
+          <w:color w:val="auto"/>
+          <w:kern w:val="0"/>
+          <w:sz w:val="28"/>
+          <w:szCs w:val="22"/>
+          <w:lang w:val="ru" w:eastAsia="ru-RU" w:bidi="ar-SA"/>
+        </w:rPr>
+      </w:pPr>
+      <w:r>
+        <w:rPr/>
+        <w:t>@Data</w:t>
+        <w:br/>
+        <w:t>public class BasePointDto {</w:t>
+      </w:r>
+    </w:p>
+    <w:p>
+      <w:pPr>
+        <w:pStyle w:val="Style18"/>
+        <w:rPr>
+          <w:rFonts w:ascii="Times New Roman" w:hAnsi="Times New Roman" w:eastAsia="Arial" w:cs="Arial"/>
+          <w:color w:val="auto"/>
+          <w:kern w:val="0"/>
+          <w:sz w:val="28"/>
+          <w:szCs w:val="22"/>
+          <w:lang w:val="ru" w:eastAsia="ru-RU" w:bidi="ar-SA"/>
+        </w:rPr>
+      </w:pPr>
+      <w:r>
+        <w:rPr/>
+        <w:t xml:space="preserve">    </w:t>
+      </w:r>
+      <w:r>
+        <w:rPr/>
+        <w:t>private long id;</w:t>
+      </w:r>
+    </w:p>
+    <w:p>
+      <w:pPr>
+        <w:pStyle w:val="Style18"/>
+        <w:rPr>
+          <w:rFonts w:ascii="Times New Roman" w:hAnsi="Times New Roman" w:eastAsia="Arial" w:cs="Arial"/>
+          <w:color w:val="auto"/>
+          <w:kern w:val="0"/>
+          <w:sz w:val="28"/>
+          <w:szCs w:val="22"/>
+          <w:lang w:val="ru" w:eastAsia="ru-RU" w:bidi="ar-SA"/>
+        </w:rPr>
+      </w:pPr>
+      <w:r>
+        <w:rPr/>
+        <w:t xml:space="preserve">    </w:t>
+      </w:r>
+      <w:r>
+        <w:rPr/>
+        <w:t>private String name;</w:t>
+      </w:r>
+    </w:p>
+    <w:p>
+      <w:pPr>
+        <w:pStyle w:val="Style18"/>
+        <w:rPr>
+          <w:rFonts w:ascii="Times New Roman" w:hAnsi="Times New Roman" w:eastAsia="Arial" w:cs="Arial"/>
+          <w:color w:val="auto"/>
+          <w:kern w:val="0"/>
+          <w:sz w:val="28"/>
+          <w:szCs w:val="22"/>
+          <w:lang w:val="ru" w:eastAsia="ru-RU" w:bidi="ar-SA"/>
+        </w:rPr>
+      </w:pPr>
+      <w:r>
+        <w:rPr/>
+        <w:t xml:space="preserve">    </w:t>
+      </w:r>
+      <w:r>
+        <w:rPr/>
+        <w:t>private long x;</w:t>
+      </w:r>
+    </w:p>
+    <w:p>
+      <w:pPr>
+        <w:pStyle w:val="Style18"/>
+        <w:rPr>
+          <w:rFonts w:ascii="Times New Roman" w:hAnsi="Times New Roman" w:eastAsia="Arial" w:cs="Arial"/>
+          <w:color w:val="auto"/>
+          <w:kern w:val="0"/>
+          <w:sz w:val="28"/>
+          <w:szCs w:val="22"/>
+          <w:lang w:val="ru" w:eastAsia="ru-RU" w:bidi="ar-SA"/>
+        </w:rPr>
+      </w:pPr>
+      <w:r>
+        <w:rPr/>
+        <w:t xml:space="preserve">    </w:t>
+      </w:r>
+      <w:r>
+        <w:rPr/>
+        <w:t>private long y;</w:t>
+      </w:r>
+    </w:p>
+    <w:p>
+      <w:pPr>
+        <w:pStyle w:val="Style18"/>
+        <w:rPr>
+          <w:rFonts w:ascii="Times New Roman" w:hAnsi="Times New Roman" w:eastAsia="Arial" w:cs="Arial"/>
+          <w:color w:val="auto"/>
+          <w:kern w:val="0"/>
+          <w:sz w:val="28"/>
+          <w:szCs w:val="22"/>
+          <w:lang w:val="ru" w:eastAsia="ru-RU" w:bidi="ar-SA"/>
+        </w:rPr>
+      </w:pPr>
+      <w:r>
+        <w:rPr/>
+        <w:t xml:space="preserve">    </w:t>
+      </w:r>
+      <w:r>
+        <w:rPr/>
+        <w:t>private long z;</w:t>
+      </w:r>
+    </w:p>
+    <w:p>
+      <w:pPr>
+        <w:pStyle w:val="Style18"/>
+        <w:rPr>
+          <w:rFonts w:ascii="Times New Roman" w:hAnsi="Times New Roman" w:eastAsia="Arial" w:cs="Arial"/>
+          <w:color w:val="auto"/>
+          <w:kern w:val="0"/>
+          <w:sz w:val="28"/>
+          <w:szCs w:val="22"/>
+          <w:lang w:val="ru" w:eastAsia="ru-RU" w:bidi="ar-SA"/>
+        </w:rPr>
+      </w:pPr>
+      <w:r>
+        <w:rPr/>
+        <w:t xml:space="preserve">    </w:t>
+      </w:r>
+      <w:r>
+        <w:rPr/>
+        <w:t>private String sheet;</w:t>
+      </w:r>
+    </w:p>
+    <w:p>
+      <w:pPr>
+        <w:pStyle w:val="Style18"/>
+        <w:rPr>
+          <w:rFonts w:ascii="Times New Roman" w:hAnsi="Times New Roman" w:eastAsia="Arial" w:cs="Arial"/>
+          <w:color w:val="auto"/>
+          <w:kern w:val="0"/>
+          <w:sz w:val="28"/>
+          <w:szCs w:val="22"/>
+          <w:lang w:val="ru" w:eastAsia="ru-RU" w:bidi="ar-SA"/>
+        </w:rPr>
+      </w:pPr>
+      <w:r>
+        <w:rPr/>
+        <w:t xml:space="preserve">    </w:t>
+      </w:r>
+      <w:r>
+        <w:rPr/>
+        <w:t>private String accuracyClass;</w:t>
+      </w:r>
+    </w:p>
+    <w:p>
+      <w:pPr>
+        <w:pStyle w:val="Style18"/>
+        <w:rPr>
+          <w:rFonts w:ascii="Times New Roman" w:hAnsi="Times New Roman" w:eastAsia="Arial" w:cs="Arial"/>
+          <w:color w:val="auto"/>
+          <w:kern w:val="0"/>
+          <w:sz w:val="28"/>
+          <w:szCs w:val="22"/>
+          <w:lang w:val="ru" w:eastAsia="ru-RU" w:bidi="ar-SA"/>
+        </w:rPr>
+      </w:pPr>
+      <w:r>
+        <w:rPr/>
+        <w:t xml:space="preserve">    </w:t>
+      </w:r>
+      <w:r>
+        <w:rPr/>
+        <w:t>private String coordinateSystem;</w:t>
+      </w:r>
+    </w:p>
+    <w:p>
+      <w:pPr>
+        <w:pStyle w:val="Style18"/>
+        <w:rPr>
+          <w:rFonts w:ascii="Times New Roman" w:hAnsi="Times New Roman" w:eastAsia="Arial" w:cs="Arial"/>
+          <w:color w:val="auto"/>
+          <w:kern w:val="0"/>
+          <w:sz w:val="28"/>
+          <w:szCs w:val="22"/>
+          <w:lang w:val="ru" w:eastAsia="ru-RU" w:bidi="ar-SA"/>
+        </w:rPr>
+      </w:pPr>
+      <w:r>
+        <w:rPr/>
+        <w:t>}</w:t>
+      </w:r>
+    </w:p>
+    <w:p>
+      <w:pPr>
+        <w:pStyle w:val="Style12"/>
+        <w:rPr>
+          <w:rFonts w:ascii="Times New Roman" w:hAnsi="Times New Roman" w:eastAsia="Arial" w:cs="Arial"/>
+          <w:color w:val="auto"/>
+          <w:kern w:val="0"/>
+          <w:sz w:val="28"/>
+          <w:szCs w:val="22"/>
+          <w:lang w:val="ru" w:eastAsia="ru-RU" w:bidi="ar-SA"/>
+        </w:rPr>
+      </w:pPr>
+      <w:r>
+        <w:rPr>
+          <w:rFonts w:eastAsia="Arial" w:cs="Arial"/>
+          <w:color w:val="auto"/>
+          <w:kern w:val="0"/>
+          <w:sz w:val="28"/>
+          <w:szCs w:val="22"/>
+          <w:lang w:val="ru" w:eastAsia="ru-RU" w:bidi="ar-SA"/>
+        </w:rPr>
+      </w:r>
+    </w:p>
+    <w:p>
+      <w:pPr>
+        <w:pStyle w:val="Style12"/>
+        <w:rPr>
+          <w:rFonts w:ascii="Times New Roman" w:hAnsi="Times New Roman" w:eastAsia="Arial" w:cs="Arial"/>
+          <w:color w:val="auto"/>
+          <w:kern w:val="0"/>
+          <w:sz w:val="28"/>
+          <w:szCs w:val="22"/>
+          <w:lang w:val="ru" w:eastAsia="ru-RU" w:bidi="ar-SA"/>
+        </w:rPr>
+      </w:pPr>
+      <w:r>
+        <w:rPr/>
+        <w:t>Здесь:</w:t>
+      </w:r>
+    </w:p>
+    <w:p>
+      <w:pPr>
+        <w:pStyle w:val="Style12"/>
+        <w:rPr>
+          <w:rFonts w:ascii="Times New Roman" w:hAnsi="Times New Roman" w:eastAsia="Arial" w:cs="Arial"/>
+          <w:color w:val="auto"/>
+          <w:kern w:val="0"/>
+          <w:sz w:val="28"/>
+          <w:szCs w:val="22"/>
+          <w:lang w:val="ru" w:eastAsia="ru-RU" w:bidi="ar-SA"/>
+        </w:rPr>
+      </w:pPr>
+      <w:r>
+        <w:rPr/>
+        <w:t xml:space="preserve">@Data: генерирует шаблонный код, добавляя геттеры для всех полей, сеттеры для всех нефинальных полей, правильные реализации </w:t>
+      </w:r>
+      <w:r>
+        <w:rPr>
+          <w:rFonts w:ascii="Courier New" w:hAnsi="Courier New"/>
+        </w:rPr>
+        <w:t>toString,</w:t>
+      </w:r>
+      <w:r>
+        <w:rPr/>
+        <w:t xml:space="preserve"> </w:t>
+      </w:r>
+      <w:r>
+        <w:rPr>
+          <w:rFonts w:eastAsia="Arial" w:cs="Arial" w:ascii="Courier New" w:hAnsi="Courier New"/>
+          <w:color w:val="auto"/>
+          <w:kern w:val="0"/>
+          <w:sz w:val="28"/>
+          <w:szCs w:val="22"/>
+          <w:lang w:val="ru" w:eastAsia="ru-RU" w:bidi="ar-SA"/>
+        </w:rPr>
+        <w:t>equals, hashCode</w:t>
+      </w:r>
+      <w:r>
+        <w:rPr/>
+        <w:t>, конструктор для всех нефинальных полей, формируя таким образом объект POJO, необходимый для работы с JPA технологией.</w:t>
+      </w:r>
+    </w:p>
+    <w:p>
+      <w:pPr>
+        <w:pStyle w:val="Style12"/>
+        <w:rPr>
+          <w:rFonts w:ascii="Times New Roman" w:hAnsi="Times New Roman" w:eastAsia="Arial" w:cs="Arial"/>
+          <w:color w:val="auto"/>
+          <w:kern w:val="0"/>
+          <w:sz w:val="28"/>
+          <w:szCs w:val="22"/>
+          <w:lang w:val="ru" w:eastAsia="ru-RU" w:bidi="ar-SA"/>
+        </w:rPr>
+      </w:pPr>
+      <w:r>
+        <w:rPr/>
+        <w:t>Класс AreaDto:</w:t>
+      </w:r>
+    </w:p>
+    <w:p>
+      <w:pPr>
+        <w:pStyle w:val="Style18"/>
+        <w:rPr>
+          <w:rFonts w:ascii="Times New Roman" w:hAnsi="Times New Roman" w:eastAsia="Arial" w:cs="Arial"/>
+          <w:color w:val="auto"/>
+          <w:kern w:val="0"/>
+          <w:sz w:val="28"/>
+          <w:szCs w:val="22"/>
+          <w:lang w:val="ru" w:eastAsia="ru-RU" w:bidi="ar-SA"/>
+        </w:rPr>
+      </w:pPr>
+      <w:r>
+        <w:rPr/>
+        <w:t>@Data</w:t>
+        <w:br/>
+        <w:t>@NoArgsConstructor</w:t>
+        <w:br/>
+        <w:t>public class AreaDto {</w:t>
+      </w:r>
+    </w:p>
+    <w:p>
+      <w:pPr>
+        <w:pStyle w:val="Style18"/>
+        <w:rPr>
+          <w:rFonts w:ascii="Times New Roman" w:hAnsi="Times New Roman" w:eastAsia="Arial" w:cs="Arial"/>
+          <w:color w:val="auto"/>
+          <w:kern w:val="0"/>
+          <w:sz w:val="28"/>
+          <w:szCs w:val="22"/>
+          <w:lang w:val="ru" w:eastAsia="ru-RU" w:bidi="ar-SA"/>
+        </w:rPr>
+      </w:pPr>
+      <w:r>
+        <w:rPr/>
+        <w:t xml:space="preserve">    </w:t>
+      </w:r>
+      <w:r>
+        <w:rPr/>
+        <w:t>private long x;</w:t>
+      </w:r>
+    </w:p>
+    <w:p>
+      <w:pPr>
+        <w:pStyle w:val="Style18"/>
+        <w:rPr>
+          <w:rFonts w:ascii="Times New Roman" w:hAnsi="Times New Roman" w:eastAsia="Arial" w:cs="Arial"/>
+          <w:color w:val="auto"/>
+          <w:kern w:val="0"/>
+          <w:sz w:val="28"/>
+          <w:szCs w:val="22"/>
+          <w:lang w:val="ru" w:eastAsia="ru-RU" w:bidi="ar-SA"/>
+        </w:rPr>
+      </w:pPr>
+      <w:r>
+        <w:rPr/>
+        <w:t xml:space="preserve">    </w:t>
+      </w:r>
+      <w:r>
+        <w:rPr/>
+        <w:t>private long y;</w:t>
+      </w:r>
+    </w:p>
+    <w:p>
+      <w:pPr>
+        <w:pStyle w:val="Style18"/>
+        <w:rPr>
+          <w:rFonts w:ascii="Times New Roman" w:hAnsi="Times New Roman" w:eastAsia="Arial" w:cs="Arial"/>
+          <w:color w:val="auto"/>
+          <w:kern w:val="0"/>
+          <w:sz w:val="28"/>
+          <w:szCs w:val="22"/>
+          <w:lang w:val="ru" w:eastAsia="ru-RU" w:bidi="ar-SA"/>
+        </w:rPr>
+      </w:pPr>
+      <w:r>
+        <w:rPr/>
+        <w:t xml:space="preserve">    </w:t>
+      </w:r>
+      <w:r>
+        <w:rPr/>
+        <w:t>private long areaHeight;</w:t>
+      </w:r>
+    </w:p>
+    <w:p>
+      <w:pPr>
+        <w:pStyle w:val="Style18"/>
+        <w:rPr>
+          <w:rFonts w:ascii="Times New Roman" w:hAnsi="Times New Roman" w:eastAsia="Arial" w:cs="Arial"/>
+          <w:color w:val="auto"/>
+          <w:kern w:val="0"/>
+          <w:sz w:val="28"/>
+          <w:szCs w:val="22"/>
+          <w:lang w:val="ru" w:eastAsia="ru-RU" w:bidi="ar-SA"/>
+        </w:rPr>
+      </w:pPr>
+      <w:r>
+        <w:rPr/>
+        <w:t xml:space="preserve">    </w:t>
+      </w:r>
+      <w:r>
+        <w:rPr/>
+        <w:t>private long areaWidth;</w:t>
+      </w:r>
+    </w:p>
+    <w:p>
+      <w:pPr>
+        <w:pStyle w:val="Style18"/>
+        <w:rPr>
+          <w:rFonts w:ascii="Times New Roman" w:hAnsi="Times New Roman" w:eastAsia="Arial" w:cs="Arial"/>
+          <w:color w:val="auto"/>
+          <w:kern w:val="0"/>
+          <w:sz w:val="28"/>
+          <w:szCs w:val="22"/>
+          <w:lang w:val="ru" w:eastAsia="ru-RU" w:bidi="ar-SA"/>
+        </w:rPr>
+      </w:pPr>
+      <w:r>
+        <w:rPr>
+          <w:rFonts w:eastAsia="Arial" w:cs="Arial"/>
+          <w:color w:val="auto"/>
+          <w:kern w:val="0"/>
+          <w:sz w:val="28"/>
+          <w:szCs w:val="22"/>
+          <w:lang w:val="ru" w:eastAsia="ru-RU" w:bidi="ar-SA"/>
+        </w:rPr>
+        <w:t>}</w:t>
+      </w:r>
+    </w:p>
+    <w:p>
+      <w:pPr>
+        <w:pStyle w:val="Style12"/>
+        <w:rPr>
+          <w:rFonts w:ascii="Times New Roman" w:hAnsi="Times New Roman" w:eastAsia="Arial" w:cs="Arial"/>
+          <w:color w:val="auto"/>
+          <w:kern w:val="0"/>
+          <w:sz w:val="28"/>
+          <w:szCs w:val="22"/>
+          <w:lang w:val="ru" w:eastAsia="ru-RU" w:bidi="ar-SA"/>
+        </w:rPr>
+      </w:pPr>
+      <w:r>
+        <w:rPr/>
+        <w:t>Здесь:</w:t>
+      </w:r>
+    </w:p>
+    <w:p>
+      <w:pPr>
+        <w:pStyle w:val="Style12"/>
+        <w:rPr>
+          <w:rFonts w:ascii="Times New Roman" w:hAnsi="Times New Roman" w:eastAsia="Arial" w:cs="Arial"/>
+          <w:color w:val="auto"/>
+          <w:kern w:val="0"/>
+          <w:sz w:val="28"/>
+          <w:szCs w:val="22"/>
+          <w:lang w:val="ru" w:eastAsia="ru-RU" w:bidi="ar-SA"/>
+        </w:rPr>
+      </w:pPr>
+      <w:r>
+        <w:rPr/>
+        <w:t>x: Координата X юго-западного угла прямоугольной области.</w:t>
+      </w:r>
+    </w:p>
+    <w:p>
+      <w:pPr>
+        <w:pStyle w:val="Style12"/>
+        <w:rPr>
+          <w:rFonts w:ascii="Times New Roman" w:hAnsi="Times New Roman" w:eastAsia="Arial" w:cs="Arial"/>
+          <w:color w:val="auto"/>
+          <w:kern w:val="0"/>
+          <w:sz w:val="28"/>
+          <w:szCs w:val="22"/>
+          <w:lang w:val="ru" w:eastAsia="ru-RU" w:bidi="ar-SA"/>
+        </w:rPr>
+      </w:pPr>
+      <w:r>
+        <w:rPr/>
+        <w:t>y:  Координата Y юго-западного угла прямоугольной области.</w:t>
+      </w:r>
+    </w:p>
+    <w:p>
+      <w:pPr>
+        <w:pStyle w:val="Style12"/>
+        <w:rPr>
+          <w:rFonts w:ascii="Times New Roman" w:hAnsi="Times New Roman" w:eastAsia="Arial" w:cs="Arial"/>
+          <w:color w:val="auto"/>
+          <w:kern w:val="0"/>
+          <w:sz w:val="28"/>
+          <w:szCs w:val="22"/>
+          <w:lang w:val="ru" w:eastAsia="ru-RU" w:bidi="ar-SA"/>
+        </w:rPr>
+      </w:pPr>
+      <w:r>
+        <w:rPr/>
+        <w:t>areaHeight: Высота области.</w:t>
+      </w:r>
+    </w:p>
+    <w:p>
+      <w:pPr>
+        <w:pStyle w:val="Style12"/>
+        <w:rPr>
+          <w:rFonts w:ascii="Times New Roman" w:hAnsi="Times New Roman" w:eastAsia="Arial" w:cs="Arial"/>
+          <w:color w:val="auto"/>
+          <w:kern w:val="0"/>
+          <w:sz w:val="28"/>
+          <w:szCs w:val="22"/>
+          <w:lang w:val="ru" w:eastAsia="ru-RU" w:bidi="ar-SA"/>
+        </w:rPr>
+      </w:pPr>
+      <w:r>
+        <w:rPr/>
+        <w:t>areaWidth: Ширина области.</w:t>
+      </w:r>
+    </w:p>
+    <w:p>
+      <w:pPr>
+        <w:pStyle w:val="Style12"/>
+        <w:rPr>
+          <w:rFonts w:ascii="Times New Roman" w:hAnsi="Times New Roman" w:eastAsia="Arial" w:cs="Arial"/>
+          <w:color w:val="auto"/>
+          <w:kern w:val="0"/>
+          <w:sz w:val="28"/>
+          <w:szCs w:val="22"/>
+          <w:lang w:val="ru" w:eastAsia="ru-RU" w:bidi="ar-SA"/>
+        </w:rPr>
+      </w:pPr>
+      <w:r>
+        <w:rPr>
+          <w:rFonts w:eastAsia="Arial" w:cs="Arial"/>
+          <w:color w:val="auto"/>
+          <w:kern w:val="0"/>
+          <w:sz w:val="28"/>
+          <w:szCs w:val="22"/>
+          <w:lang w:val="ru" w:eastAsia="ru-RU" w:bidi="ar-SA"/>
+        </w:rPr>
+        <w:t>@NoArgsConstructor: генерирует пустой конструктор.</w:t>
+      </w:r>
+    </w:p>
+    <w:p>
+      <w:pPr>
+        <w:pStyle w:val="Style12"/>
+        <w:rPr>
+          <w:rFonts w:ascii="Times New Roman" w:hAnsi="Times New Roman" w:eastAsia="Arial" w:cs="Arial"/>
+          <w:color w:val="auto"/>
+          <w:kern w:val="0"/>
+          <w:sz w:val="28"/>
+          <w:szCs w:val="22"/>
+          <w:lang w:val="ru" w:eastAsia="ru-RU" w:bidi="ar-SA"/>
+        </w:rPr>
+      </w:pPr>
+      <w:r>
+        <w:rPr>
+          <w:rFonts w:eastAsia="Arial" w:cs="Arial"/>
+          <w:color w:val="auto"/>
+          <w:kern w:val="0"/>
+          <w:sz w:val="28"/>
+          <w:szCs w:val="22"/>
+          <w:lang w:val="ru" w:eastAsia="ru-RU" w:bidi="ar-SA"/>
+        </w:rPr>
         <w:t xml:space="preserve">Для преобразования объектов между слоями Model и Dto служит класc </w:t>
       </w:r>
       <w:r>
@@ -3578,6 +4497,181 @@
         </w:rPr>
       </w:pPr>
       <w:r>
+        <w:rPr/>
+        <w:t>Интерфейс BasePointMapper:</w:t>
+      </w:r>
+    </w:p>
+    <w:p>
+      <w:pPr>
+        <w:pStyle w:val="Style18"/>
+        <w:rPr>
+          <w:rFonts w:ascii="Times New Roman" w:hAnsi="Times New Roman" w:eastAsia="Arial" w:cs="Arial"/>
+          <w:color w:val="auto"/>
+          <w:kern w:val="0"/>
+          <w:sz w:val="28"/>
+          <w:szCs w:val="22"/>
+          <w:lang w:val="ru" w:eastAsia="ru-RU" w:bidi="ar-SA"/>
+        </w:rPr>
+      </w:pPr>
+      <w:r>
+        <w:rPr/>
+        <w:t>public interface BasePointMapper {</w:t>
+      </w:r>
+    </w:p>
+    <w:p>
+      <w:pPr>
+        <w:pStyle w:val="Style18"/>
+        <w:rPr>
+          <w:rFonts w:ascii="Times New Roman" w:hAnsi="Times New Roman" w:eastAsia="Arial" w:cs="Arial"/>
+          <w:color w:val="auto"/>
+          <w:kern w:val="0"/>
+          <w:sz w:val="28"/>
+          <w:szCs w:val="22"/>
+          <w:lang w:val="ru" w:eastAsia="ru-RU" w:bidi="ar-SA"/>
+        </w:rPr>
+      </w:pPr>
+      <w:r>
+        <w:rPr/>
+        <w:t xml:space="preserve">    </w:t>
+      </w:r>
+      <w:r>
+        <w:rPr/>
+        <w:t>BasePoint toBasePoint(BasePointDto basePointDto);</w:t>
+      </w:r>
+    </w:p>
+    <w:p>
+      <w:pPr>
+        <w:pStyle w:val="Style18"/>
+        <w:rPr>
+          <w:rFonts w:ascii="Times New Roman" w:hAnsi="Times New Roman" w:eastAsia="Arial" w:cs="Arial"/>
+          <w:color w:val="auto"/>
+          <w:kern w:val="0"/>
+          <w:sz w:val="28"/>
+          <w:szCs w:val="22"/>
+          <w:lang w:val="ru" w:eastAsia="ru-RU" w:bidi="ar-SA"/>
+        </w:rPr>
+      </w:pPr>
+      <w:r>
+        <w:rPr/>
+        <w:t xml:space="preserve">    </w:t>
+      </w:r>
+      <w:r>
+        <w:rPr/>
+        <w:t>BasePointDto toBasePointDto(BasePoint basePoint);</w:t>
+      </w:r>
+    </w:p>
+    <w:p>
+      <w:pPr>
+        <w:pStyle w:val="Style18"/>
+        <w:rPr>
+          <w:rFonts w:ascii="Times New Roman" w:hAnsi="Times New Roman" w:eastAsia="Arial" w:cs="Arial"/>
+          <w:color w:val="auto"/>
+          <w:kern w:val="0"/>
+          <w:sz w:val="28"/>
+          <w:szCs w:val="22"/>
+          <w:lang w:val="ru" w:eastAsia="ru-RU" w:bidi="ar-SA"/>
+        </w:rPr>
+      </w:pPr>
+      <w:r>
+        <w:rPr/>
+        <w:t xml:space="preserve">    </w:t>
+      </w:r>
+      <w:r>
+        <w:rPr/>
+        <w:t>List&lt;BasePointDto&gt; toListBasePointDto(List&lt;BasePoint&gt; basePoints);</w:t>
+      </w:r>
+    </w:p>
+    <w:p>
+      <w:pPr>
+        <w:pStyle w:val="Style18"/>
+        <w:rPr>
+          <w:rFonts w:ascii="Times New Roman" w:hAnsi="Times New Roman" w:eastAsia="Arial" w:cs="Arial"/>
+          <w:color w:val="auto"/>
+          <w:kern w:val="0"/>
+          <w:sz w:val="28"/>
+          <w:szCs w:val="22"/>
+          <w:lang w:val="ru" w:eastAsia="ru-RU" w:bidi="ar-SA"/>
+        </w:rPr>
+      </w:pPr>
+      <w:r>
+        <w:rPr/>
+        <w:t xml:space="preserve">    </w:t>
+      </w:r>
+      <w:r>
+        <w:rPr/>
+        <w:t>List&lt;BasePoint&gt; toListBasePoint(List&lt;BasePointDto&gt; basePointsDto);</w:t>
+      </w:r>
+    </w:p>
+    <w:p>
+      <w:pPr>
+        <w:pStyle w:val="Style18"/>
+        <w:rPr>
+          <w:rFonts w:ascii="Times New Roman" w:hAnsi="Times New Roman" w:eastAsia="Arial" w:cs="Arial"/>
+          <w:color w:val="auto"/>
+          <w:kern w:val="0"/>
+          <w:sz w:val="28"/>
+          <w:szCs w:val="22"/>
+          <w:lang w:val="ru" w:eastAsia="ru-RU" w:bidi="ar-SA"/>
+        </w:rPr>
+      </w:pPr>
+      <w:r>
+        <w:rPr/>
+        <w:t xml:space="preserve">    </w:t>
+      </w:r>
+      <w:r>
+        <w:rPr/>
+        <w:t>}</w:t>
+      </w:r>
+    </w:p>
+    <w:p>
+      <w:pPr>
+        <w:pStyle w:val="Style12"/>
+        <w:rPr>
+          <w:rFonts w:ascii="Courier New" w:hAnsi="Courier New" w:eastAsia="Arial" w:cs="Arial"/>
+          <w:color w:val="auto"/>
+          <w:kern w:val="0"/>
+          <w:sz w:val="28"/>
+          <w:szCs w:val="22"/>
+          <w:lang w:val="ru" w:eastAsia="ru-RU" w:bidi="ar-SA"/>
+        </w:rPr>
+      </w:pPr>
+      <w:r>
+        <w:rPr/>
+        <w:t>Класс BasePointMapperImpl:</w:t>
+      </w:r>
+    </w:p>
+    <w:p>
+      <w:pPr>
+        <w:pStyle w:val="Style18"/>
+        <w:rPr>
+          <w:rFonts w:ascii="Courier New" w:hAnsi="Courier New" w:eastAsia="Arial" w:cs="Arial"/>
+          <w:color w:val="auto"/>
+          <w:kern w:val="0"/>
+          <w:sz w:val="28"/>
+          <w:szCs w:val="22"/>
+          <w:lang w:val="ru" w:eastAsia="ru-RU" w:bidi="ar-SA"/>
+        </w:rPr>
+      </w:pPr>
+      <w:r>
+        <w:rPr/>
+        <w:t>@Component</w:t>
+        <w:br/>
+        <w:t>public class BasePointMapperImpl implements BasePointMapper{</w:t>
+      </w:r>
+    </w:p>
+    <w:p>
+      <w:pPr>
+        <w:pStyle w:val="Style18"/>
+        <w:rPr>
+          <w:rFonts w:ascii="Courier New" w:hAnsi="Courier New" w:eastAsia="Arial" w:cs="Arial"/>
+          <w:color w:val="auto"/>
+          <w:kern w:val="0"/>
+          <w:sz w:val="28"/>
+          <w:szCs w:val="22"/>
+          <w:lang w:val="ru" w:eastAsia="ru-RU" w:bidi="ar-SA"/>
+        </w:rPr>
+      </w:pPr>
+      <w:r>
         <w:rPr>
           <w:rFonts w:eastAsia="Arial" w:cs="Arial"/>
           <w:color w:val="auto"/>
@@ -3586,7 +4680,821 @@
           <w:szCs w:val="22"/>
           <w:lang w:val="ru" w:eastAsia="ru-RU" w:bidi="ar-SA"/>
         </w:rPr>
-        <w:t xml:space="preserve">Методы, описанные в интерфейсе </w:t>
+      </w:r>
+    </w:p>
+    <w:p>
+      <w:pPr>
+        <w:pStyle w:val="Style18"/>
+        <w:rPr>
+          <w:rFonts w:ascii="Courier New" w:hAnsi="Courier New" w:eastAsia="Arial" w:cs="Arial"/>
+          <w:color w:val="auto"/>
+          <w:kern w:val="0"/>
+          <w:sz w:val="28"/>
+          <w:szCs w:val="22"/>
+          <w:lang w:val="ru" w:eastAsia="ru-RU" w:bidi="ar-SA"/>
+        </w:rPr>
+      </w:pPr>
+      <w:r>
+        <w:rPr/>
+        <w:t xml:space="preserve">    </w:t>
+      </w:r>
+      <w:r>
+        <w:rPr/>
+        <w:t>public BasePoint toBasePoint(BasePointDto basePointDto) {</w:t>
+      </w:r>
+    </w:p>
+    <w:p>
+      <w:pPr>
+        <w:pStyle w:val="Style18"/>
+        <w:rPr>
+          <w:rFonts w:ascii="Courier New" w:hAnsi="Courier New" w:eastAsia="Arial" w:cs="Arial"/>
+          <w:color w:val="auto"/>
+          <w:kern w:val="0"/>
+          <w:sz w:val="28"/>
+          <w:szCs w:val="22"/>
+          <w:lang w:val="ru" w:eastAsia="ru-RU" w:bidi="ar-SA"/>
+        </w:rPr>
+      </w:pPr>
+      <w:r>
+        <w:rPr/>
+        <w:t xml:space="preserve">        </w:t>
+      </w:r>
+      <w:r>
+        <w:rPr/>
+        <w:t>BasePoint basePoint = new BasePoint();</w:t>
+      </w:r>
+    </w:p>
+    <w:p>
+      <w:pPr>
+        <w:pStyle w:val="Style18"/>
+        <w:rPr>
+          <w:rFonts w:ascii="Courier New" w:hAnsi="Courier New" w:eastAsia="Arial" w:cs="Arial"/>
+          <w:color w:val="auto"/>
+          <w:kern w:val="0"/>
+          <w:sz w:val="28"/>
+          <w:szCs w:val="22"/>
+          <w:lang w:val="ru" w:eastAsia="ru-RU" w:bidi="ar-SA"/>
+        </w:rPr>
+      </w:pPr>
+      <w:r>
+        <w:rPr>
+          <w:rFonts w:eastAsia="Arial" w:cs="Arial"/>
+          <w:color w:val="auto"/>
+          <w:kern w:val="0"/>
+          <w:sz w:val="28"/>
+          <w:szCs w:val="22"/>
+          <w:lang w:val="ru" w:eastAsia="ru-RU" w:bidi="ar-SA"/>
+        </w:rPr>
+      </w:r>
+    </w:p>
+    <w:p>
+      <w:pPr>
+        <w:pStyle w:val="Style18"/>
+        <w:rPr>
+          <w:rFonts w:ascii="Courier New" w:hAnsi="Courier New" w:eastAsia="Arial" w:cs="Arial"/>
+          <w:color w:val="auto"/>
+          <w:kern w:val="0"/>
+          <w:sz w:val="28"/>
+          <w:szCs w:val="22"/>
+          <w:lang w:val="ru" w:eastAsia="ru-RU" w:bidi="ar-SA"/>
+        </w:rPr>
+      </w:pPr>
+      <w:r>
+        <w:rPr/>
+        <w:t xml:space="preserve">        </w:t>
+      </w:r>
+      <w:r>
+        <w:rPr/>
+        <w:t>basePoint.setName(basePointDto.getName());</w:t>
+      </w:r>
+    </w:p>
+    <w:p>
+      <w:pPr>
+        <w:pStyle w:val="Style18"/>
+        <w:rPr>
+          <w:rFonts w:ascii="Courier New" w:hAnsi="Courier New" w:eastAsia="Arial" w:cs="Arial"/>
+          <w:color w:val="auto"/>
+          <w:kern w:val="0"/>
+          <w:sz w:val="28"/>
+          <w:szCs w:val="22"/>
+          <w:lang w:val="ru" w:eastAsia="ru-RU" w:bidi="ar-SA"/>
+        </w:rPr>
+      </w:pPr>
+      <w:r>
+        <w:rPr/>
+        <w:t xml:space="preserve">        </w:t>
+      </w:r>
+      <w:r>
+        <w:rPr/>
+        <w:t>basePoint.setX(basePointDto.getX());</w:t>
+      </w:r>
+    </w:p>
+    <w:p>
+      <w:pPr>
+        <w:pStyle w:val="Style18"/>
+        <w:rPr>
+          <w:rFonts w:ascii="Courier New" w:hAnsi="Courier New" w:eastAsia="Arial" w:cs="Arial"/>
+          <w:color w:val="auto"/>
+          <w:kern w:val="0"/>
+          <w:sz w:val="28"/>
+          <w:szCs w:val="22"/>
+          <w:lang w:val="ru" w:eastAsia="ru-RU" w:bidi="ar-SA"/>
+        </w:rPr>
+      </w:pPr>
+      <w:r>
+        <w:rPr/>
+        <w:t xml:space="preserve">        </w:t>
+      </w:r>
+      <w:r>
+        <w:rPr/>
+        <w:t>basePoint.setY(basePointDto.getY());</w:t>
+      </w:r>
+    </w:p>
+    <w:p>
+      <w:pPr>
+        <w:pStyle w:val="Style18"/>
+        <w:rPr>
+          <w:rFonts w:ascii="Courier New" w:hAnsi="Courier New" w:eastAsia="Arial" w:cs="Arial"/>
+          <w:color w:val="auto"/>
+          <w:kern w:val="0"/>
+          <w:sz w:val="28"/>
+          <w:szCs w:val="22"/>
+          <w:lang w:val="ru" w:eastAsia="ru-RU" w:bidi="ar-SA"/>
+        </w:rPr>
+      </w:pPr>
+      <w:r>
+        <w:rPr/>
+        <w:t xml:space="preserve">        </w:t>
+      </w:r>
+      <w:r>
+        <w:rPr/>
+        <w:t>basePoint.setZ(basePointDto.getZ());</w:t>
+      </w:r>
+    </w:p>
+    <w:p>
+      <w:pPr>
+        <w:pStyle w:val="Style18"/>
+        <w:rPr>
+          <w:rFonts w:ascii="Courier New" w:hAnsi="Courier New" w:eastAsia="Arial" w:cs="Arial"/>
+          <w:color w:val="auto"/>
+          <w:kern w:val="0"/>
+          <w:sz w:val="28"/>
+          <w:szCs w:val="22"/>
+          <w:lang w:val="ru" w:eastAsia="ru-RU" w:bidi="ar-SA"/>
+        </w:rPr>
+      </w:pPr>
+      <w:r>
+        <w:rPr/>
+        <w:t xml:space="preserve">        </w:t>
+      </w:r>
+      <w:r>
+        <w:rPr/>
+        <w:t>basePoint.setSheet(basePointDto.getSheet());</w:t>
+      </w:r>
+    </w:p>
+    <w:p>
+      <w:pPr>
+        <w:pStyle w:val="Style18"/>
+        <w:rPr>
+          <w:rFonts w:ascii="Courier New" w:hAnsi="Courier New" w:eastAsia="Arial" w:cs="Arial"/>
+          <w:color w:val="auto"/>
+          <w:kern w:val="0"/>
+          <w:sz w:val="28"/>
+          <w:szCs w:val="22"/>
+          <w:lang w:val="ru" w:eastAsia="ru-RU" w:bidi="ar-SA"/>
+        </w:rPr>
+      </w:pPr>
+      <w:r>
+        <w:rPr/>
+        <w:t xml:space="preserve">        </w:t>
+      </w:r>
+      <w:r>
+        <w:rPr/>
+        <w:t>basePoint.setAccuracyClass(basePointDto.getAccuracyClass());</w:t>
+      </w:r>
+    </w:p>
+    <w:p>
+      <w:pPr>
+        <w:pStyle w:val="Style18"/>
+        <w:rPr>
+          <w:rFonts w:ascii="Courier New" w:hAnsi="Courier New" w:eastAsia="Arial" w:cs="Arial"/>
+          <w:color w:val="auto"/>
+          <w:kern w:val="0"/>
+          <w:sz w:val="28"/>
+          <w:szCs w:val="22"/>
+          <w:lang w:val="ru" w:eastAsia="ru-RU" w:bidi="ar-SA"/>
+        </w:rPr>
+      </w:pPr>
+      <w:r>
+        <w:rPr/>
+        <w:t xml:space="preserve">        </w:t>
+      </w:r>
+      <w:r>
+        <w:rPr/>
+        <w:t>basePoint.setCoordinateSystem(basePointDto.getCoordinateSystem());</w:t>
+      </w:r>
+    </w:p>
+    <w:p>
+      <w:pPr>
+        <w:pStyle w:val="Style18"/>
+        <w:rPr>
+          <w:rFonts w:ascii="Courier New" w:hAnsi="Courier New" w:eastAsia="Arial" w:cs="Arial"/>
+          <w:color w:val="auto"/>
+          <w:kern w:val="0"/>
+          <w:sz w:val="28"/>
+          <w:szCs w:val="22"/>
+          <w:lang w:val="ru" w:eastAsia="ru-RU" w:bidi="ar-SA"/>
+        </w:rPr>
+      </w:pPr>
+      <w:r>
+        <w:rPr/>
+        <w:t xml:space="preserve">        </w:t>
+      </w:r>
+      <w:r>
+        <w:rPr/>
+        <w:t>return basePoint;</w:t>
+      </w:r>
+    </w:p>
+    <w:p>
+      <w:pPr>
+        <w:pStyle w:val="Style18"/>
+        <w:rPr>
+          <w:rFonts w:ascii="Courier New" w:hAnsi="Courier New" w:eastAsia="Arial" w:cs="Arial"/>
+          <w:color w:val="auto"/>
+          <w:kern w:val="0"/>
+          <w:sz w:val="28"/>
+          <w:szCs w:val="22"/>
+          <w:lang w:val="ru" w:eastAsia="ru-RU" w:bidi="ar-SA"/>
+        </w:rPr>
+      </w:pPr>
+      <w:r>
+        <w:rPr/>
+        <w:t xml:space="preserve">    </w:t>
+      </w:r>
+      <w:r>
+        <w:rPr/>
+        <w:t>}</w:t>
+      </w:r>
+    </w:p>
+    <w:p>
+      <w:pPr>
+        <w:pStyle w:val="Style18"/>
+        <w:rPr>
+          <w:rFonts w:ascii="Courier New" w:hAnsi="Courier New" w:eastAsia="Arial" w:cs="Arial"/>
+          <w:color w:val="auto"/>
+          <w:kern w:val="0"/>
+          <w:sz w:val="28"/>
+          <w:szCs w:val="22"/>
+          <w:lang w:val="ru" w:eastAsia="ru-RU" w:bidi="ar-SA"/>
+        </w:rPr>
+      </w:pPr>
+      <w:r>
+        <w:rPr>
+          <w:rFonts w:eastAsia="Arial" w:cs="Arial"/>
+          <w:color w:val="auto"/>
+          <w:kern w:val="0"/>
+          <w:sz w:val="28"/>
+          <w:szCs w:val="22"/>
+          <w:lang w:val="ru" w:eastAsia="ru-RU" w:bidi="ar-SA"/>
+        </w:rPr>
+      </w:r>
+    </w:p>
+    <w:p>
+      <w:pPr>
+        <w:pStyle w:val="Style18"/>
+        <w:rPr>
+          <w:rFonts w:ascii="Courier New" w:hAnsi="Courier New" w:eastAsia="Arial" w:cs="Arial"/>
+          <w:color w:val="auto"/>
+          <w:kern w:val="0"/>
+          <w:sz w:val="28"/>
+          <w:szCs w:val="22"/>
+          <w:lang w:val="ru" w:eastAsia="ru-RU" w:bidi="ar-SA"/>
+        </w:rPr>
+      </w:pPr>
+      <w:r>
+        <w:rPr/>
+        <w:t xml:space="preserve">    </w:t>
+      </w:r>
+      <w:r>
+        <w:rPr/>
+        <w:t>public BasePointDto toBasePointDto(BasePoint basePoint) {</w:t>
+      </w:r>
+    </w:p>
+    <w:p>
+      <w:pPr>
+        <w:pStyle w:val="Style18"/>
+        <w:rPr>
+          <w:rFonts w:ascii="Courier New" w:hAnsi="Courier New" w:eastAsia="Arial" w:cs="Arial"/>
+          <w:color w:val="auto"/>
+          <w:kern w:val="0"/>
+          <w:sz w:val="28"/>
+          <w:szCs w:val="22"/>
+          <w:lang w:val="ru" w:eastAsia="ru-RU" w:bidi="ar-SA"/>
+        </w:rPr>
+      </w:pPr>
+      <w:r>
+        <w:rPr>
+          <w:rFonts w:eastAsia="Arial" w:cs="Arial"/>
+          <w:color w:val="auto"/>
+          <w:kern w:val="0"/>
+          <w:sz w:val="28"/>
+          <w:szCs w:val="22"/>
+          <w:lang w:val="ru" w:eastAsia="ru-RU" w:bidi="ar-SA"/>
+        </w:rPr>
+      </w:r>
+    </w:p>
+    <w:p>
+      <w:pPr>
+        <w:pStyle w:val="Style18"/>
+        <w:rPr>
+          <w:rFonts w:ascii="Courier New" w:hAnsi="Courier New" w:eastAsia="Arial" w:cs="Arial"/>
+          <w:color w:val="auto"/>
+          <w:kern w:val="0"/>
+          <w:sz w:val="28"/>
+          <w:szCs w:val="22"/>
+          <w:lang w:val="ru" w:eastAsia="ru-RU" w:bidi="ar-SA"/>
+        </w:rPr>
+      </w:pPr>
+      <w:r>
+        <w:rPr/>
+        <w:t xml:space="preserve">        </w:t>
+      </w:r>
+      <w:r>
+        <w:rPr/>
+        <w:t>BasePointDto basePointDto = new BasePointDto();</w:t>
+      </w:r>
+    </w:p>
+    <w:p>
+      <w:pPr>
+        <w:pStyle w:val="Style18"/>
+        <w:rPr>
+          <w:rFonts w:ascii="Courier New" w:hAnsi="Courier New" w:eastAsia="Arial" w:cs="Arial"/>
+          <w:color w:val="auto"/>
+          <w:kern w:val="0"/>
+          <w:sz w:val="28"/>
+          <w:szCs w:val="22"/>
+          <w:lang w:val="ru" w:eastAsia="ru-RU" w:bidi="ar-SA"/>
+        </w:rPr>
+      </w:pPr>
+      <w:r>
+        <w:rPr>
+          <w:rFonts w:eastAsia="Arial" w:cs="Arial"/>
+          <w:color w:val="auto"/>
+          <w:kern w:val="0"/>
+          <w:sz w:val="28"/>
+          <w:szCs w:val="22"/>
+          <w:lang w:val="ru" w:eastAsia="ru-RU" w:bidi="ar-SA"/>
+        </w:rPr>
+      </w:r>
+    </w:p>
+    <w:p>
+      <w:pPr>
+        <w:pStyle w:val="Style18"/>
+        <w:rPr>
+          <w:rFonts w:ascii="Courier New" w:hAnsi="Courier New" w:eastAsia="Arial" w:cs="Arial"/>
+          <w:color w:val="auto"/>
+          <w:kern w:val="0"/>
+          <w:sz w:val="28"/>
+          <w:szCs w:val="22"/>
+          <w:lang w:val="ru" w:eastAsia="ru-RU" w:bidi="ar-SA"/>
+        </w:rPr>
+      </w:pPr>
+      <w:r>
+        <w:rPr/>
+        <w:t xml:space="preserve">        </w:t>
+      </w:r>
+      <w:r>
+        <w:rPr/>
+        <w:t>basePointDto.setId(basePoint.getId());</w:t>
+      </w:r>
+    </w:p>
+    <w:p>
+      <w:pPr>
+        <w:pStyle w:val="Style18"/>
+        <w:rPr>
+          <w:rFonts w:ascii="Courier New" w:hAnsi="Courier New" w:eastAsia="Arial" w:cs="Arial"/>
+          <w:color w:val="auto"/>
+          <w:kern w:val="0"/>
+          <w:sz w:val="28"/>
+          <w:szCs w:val="22"/>
+          <w:lang w:val="ru" w:eastAsia="ru-RU" w:bidi="ar-SA"/>
+        </w:rPr>
+      </w:pPr>
+      <w:r>
+        <w:rPr/>
+        <w:t xml:space="preserve">        </w:t>
+      </w:r>
+      <w:r>
+        <w:rPr/>
+        <w:t>basePointDto.setName(basePoint.getName());</w:t>
+      </w:r>
+    </w:p>
+    <w:p>
+      <w:pPr>
+        <w:pStyle w:val="Style18"/>
+        <w:rPr>
+          <w:rFonts w:ascii="Courier New" w:hAnsi="Courier New" w:eastAsia="Arial" w:cs="Arial"/>
+          <w:color w:val="auto"/>
+          <w:kern w:val="0"/>
+          <w:sz w:val="28"/>
+          <w:szCs w:val="22"/>
+          <w:lang w:val="ru" w:eastAsia="ru-RU" w:bidi="ar-SA"/>
+        </w:rPr>
+      </w:pPr>
+      <w:r>
+        <w:rPr/>
+        <w:t xml:space="preserve">        </w:t>
+      </w:r>
+      <w:r>
+        <w:rPr/>
+        <w:t>basePointDto.setX(basePoint.getX());</w:t>
+      </w:r>
+    </w:p>
+    <w:p>
+      <w:pPr>
+        <w:pStyle w:val="Style18"/>
+        <w:rPr>
+          <w:rFonts w:ascii="Courier New" w:hAnsi="Courier New" w:eastAsia="Arial" w:cs="Arial"/>
+          <w:color w:val="auto"/>
+          <w:kern w:val="0"/>
+          <w:sz w:val="28"/>
+          <w:szCs w:val="22"/>
+          <w:lang w:val="ru" w:eastAsia="ru-RU" w:bidi="ar-SA"/>
+        </w:rPr>
+      </w:pPr>
+      <w:r>
+        <w:rPr/>
+        <w:t xml:space="preserve">        </w:t>
+      </w:r>
+      <w:r>
+        <w:rPr/>
+        <w:t>basePointDto.setY(basePoint.getY());</w:t>
+      </w:r>
+    </w:p>
+    <w:p>
+      <w:pPr>
+        <w:pStyle w:val="Style18"/>
+        <w:rPr>
+          <w:rFonts w:ascii="Courier New" w:hAnsi="Courier New" w:eastAsia="Arial" w:cs="Arial"/>
+          <w:color w:val="auto"/>
+          <w:kern w:val="0"/>
+          <w:sz w:val="28"/>
+          <w:szCs w:val="22"/>
+          <w:lang w:val="ru" w:eastAsia="ru-RU" w:bidi="ar-SA"/>
+        </w:rPr>
+      </w:pPr>
+      <w:r>
+        <w:rPr/>
+        <w:t xml:space="preserve">        </w:t>
+      </w:r>
+      <w:r>
+        <w:rPr/>
+        <w:t>basePointDto.setZ(basePoint.getZ());</w:t>
+      </w:r>
+    </w:p>
+    <w:p>
+      <w:pPr>
+        <w:pStyle w:val="Style18"/>
+        <w:rPr>
+          <w:rFonts w:ascii="Courier New" w:hAnsi="Courier New" w:eastAsia="Arial" w:cs="Arial"/>
+          <w:color w:val="auto"/>
+          <w:kern w:val="0"/>
+          <w:sz w:val="28"/>
+          <w:szCs w:val="22"/>
+          <w:lang w:val="ru" w:eastAsia="ru-RU" w:bidi="ar-SA"/>
+        </w:rPr>
+      </w:pPr>
+      <w:r>
+        <w:rPr/>
+        <w:t xml:space="preserve">        </w:t>
+      </w:r>
+      <w:r>
+        <w:rPr/>
+        <w:t>basePointDto.setSheet(basePoint.getSheet());</w:t>
+      </w:r>
+    </w:p>
+    <w:p>
+      <w:pPr>
+        <w:pStyle w:val="Style18"/>
+        <w:rPr>
+          <w:rFonts w:ascii="Courier New" w:hAnsi="Courier New" w:eastAsia="Arial" w:cs="Arial"/>
+          <w:color w:val="auto"/>
+          <w:kern w:val="0"/>
+          <w:sz w:val="28"/>
+          <w:szCs w:val="22"/>
+          <w:lang w:val="ru" w:eastAsia="ru-RU" w:bidi="ar-SA"/>
+        </w:rPr>
+      </w:pPr>
+      <w:r>
+        <w:rPr/>
+        <w:t xml:space="preserve">        </w:t>
+      </w:r>
+      <w:r>
+        <w:rPr/>
+        <w:t>basePointDto.setAccuracyClass(basePoint.getAccuracyClass());</w:t>
+      </w:r>
+    </w:p>
+    <w:p>
+      <w:pPr>
+        <w:pStyle w:val="Style18"/>
+        <w:rPr>
+          <w:rFonts w:ascii="Courier New" w:hAnsi="Courier New" w:eastAsia="Arial" w:cs="Arial"/>
+          <w:color w:val="auto"/>
+          <w:kern w:val="0"/>
+          <w:sz w:val="28"/>
+          <w:szCs w:val="22"/>
+          <w:lang w:val="ru" w:eastAsia="ru-RU" w:bidi="ar-SA"/>
+        </w:rPr>
+      </w:pPr>
+      <w:r>
+        <w:rPr/>
+        <w:t xml:space="preserve">        </w:t>
+      </w:r>
+      <w:r>
+        <w:rPr/>
+        <w:t>basePointDto.setCoordinateSystem(basePoint.getCoordinateSystem());</w:t>
+      </w:r>
+    </w:p>
+    <w:p>
+      <w:pPr>
+        <w:pStyle w:val="Style18"/>
+        <w:rPr>
+          <w:rFonts w:ascii="Courier New" w:hAnsi="Courier New" w:eastAsia="Arial" w:cs="Arial"/>
+          <w:color w:val="auto"/>
+          <w:kern w:val="0"/>
+          <w:sz w:val="28"/>
+          <w:szCs w:val="22"/>
+          <w:lang w:val="ru" w:eastAsia="ru-RU" w:bidi="ar-SA"/>
+        </w:rPr>
+      </w:pPr>
+      <w:r>
+        <w:rPr/>
+        <w:t xml:space="preserve">        </w:t>
+      </w:r>
+      <w:r>
+        <w:rPr/>
+        <w:t>return basePointDto;</w:t>
+      </w:r>
+    </w:p>
+    <w:p>
+      <w:pPr>
+        <w:pStyle w:val="Style18"/>
+        <w:rPr>
+          <w:rFonts w:ascii="Courier New" w:hAnsi="Courier New" w:eastAsia="Arial" w:cs="Arial"/>
+          <w:color w:val="auto"/>
+          <w:kern w:val="0"/>
+          <w:sz w:val="28"/>
+          <w:szCs w:val="22"/>
+          <w:lang w:val="ru" w:eastAsia="ru-RU" w:bidi="ar-SA"/>
+        </w:rPr>
+      </w:pPr>
+      <w:r>
+        <w:rPr/>
+        <w:t xml:space="preserve">    </w:t>
+      </w:r>
+      <w:r>
+        <w:rPr/>
+        <w:t>}</w:t>
+      </w:r>
+    </w:p>
+    <w:p>
+      <w:pPr>
+        <w:pStyle w:val="Style18"/>
+        <w:rPr>
+          <w:rFonts w:ascii="Courier New" w:hAnsi="Courier New" w:eastAsia="Arial" w:cs="Arial"/>
+          <w:color w:val="auto"/>
+          <w:kern w:val="0"/>
+          <w:sz w:val="28"/>
+          <w:szCs w:val="22"/>
+          <w:lang w:val="ru" w:eastAsia="ru-RU" w:bidi="ar-SA"/>
+        </w:rPr>
+      </w:pPr>
+      <w:r>
+        <w:rPr>
+          <w:rFonts w:eastAsia="Arial" w:cs="Arial"/>
+          <w:color w:val="auto"/>
+          <w:kern w:val="0"/>
+          <w:sz w:val="28"/>
+          <w:szCs w:val="22"/>
+          <w:lang w:val="ru" w:eastAsia="ru-RU" w:bidi="ar-SA"/>
+        </w:rPr>
+      </w:r>
+    </w:p>
+    <w:p>
+      <w:pPr>
+        <w:pStyle w:val="Style18"/>
+        <w:rPr>
+          <w:rFonts w:ascii="Courier New" w:hAnsi="Courier New" w:eastAsia="Arial" w:cs="Arial"/>
+          <w:color w:val="auto"/>
+          <w:kern w:val="0"/>
+          <w:sz w:val="28"/>
+          <w:szCs w:val="22"/>
+          <w:lang w:val="ru" w:eastAsia="ru-RU" w:bidi="ar-SA"/>
+        </w:rPr>
+      </w:pPr>
+      <w:r>
+        <w:rPr/>
+        <w:t xml:space="preserve">    </w:t>
+      </w:r>
+      <w:r>
+        <w:rPr/>
+        <w:t>public List&lt;BasePointDto&gt; toListBasePointDto(List&lt;BasePoint&gt; basePoints) {</w:t>
+      </w:r>
+    </w:p>
+    <w:p>
+      <w:pPr>
+        <w:pStyle w:val="Style18"/>
+        <w:rPr>
+          <w:rFonts w:ascii="Courier New" w:hAnsi="Courier New" w:eastAsia="Arial" w:cs="Arial"/>
+          <w:color w:val="auto"/>
+          <w:kern w:val="0"/>
+          <w:sz w:val="28"/>
+          <w:szCs w:val="22"/>
+          <w:lang w:val="ru" w:eastAsia="ru-RU" w:bidi="ar-SA"/>
+        </w:rPr>
+      </w:pPr>
+      <w:r>
+        <w:rPr/>
+        <w:t xml:space="preserve">        </w:t>
+      </w:r>
+      <w:r>
+        <w:rPr/>
+        <w:t>return basePoints.stream().map(this::toBasePointDto).toList();</w:t>
+      </w:r>
+    </w:p>
+    <w:p>
+      <w:pPr>
+        <w:pStyle w:val="Style18"/>
+        <w:rPr>
+          <w:rFonts w:ascii="Courier New" w:hAnsi="Courier New" w:eastAsia="Arial" w:cs="Arial"/>
+          <w:color w:val="auto"/>
+          <w:kern w:val="0"/>
+          <w:sz w:val="28"/>
+          <w:szCs w:val="22"/>
+          <w:lang w:val="ru" w:eastAsia="ru-RU" w:bidi="ar-SA"/>
+        </w:rPr>
+      </w:pPr>
+      <w:r>
+        <w:rPr/>
+        <w:t xml:space="preserve">    </w:t>
+      </w:r>
+      <w:r>
+        <w:rPr/>
+        <w:t>}</w:t>
+      </w:r>
+    </w:p>
+    <w:p>
+      <w:pPr>
+        <w:pStyle w:val="Style18"/>
+        <w:rPr>
+          <w:rFonts w:ascii="Courier New" w:hAnsi="Courier New" w:eastAsia="Arial" w:cs="Arial"/>
+          <w:color w:val="auto"/>
+          <w:kern w:val="0"/>
+          <w:sz w:val="28"/>
+          <w:szCs w:val="22"/>
+          <w:lang w:val="ru" w:eastAsia="ru-RU" w:bidi="ar-SA"/>
+        </w:rPr>
+      </w:pPr>
+      <w:r>
+        <w:rPr>
+          <w:rFonts w:eastAsia="Arial" w:cs="Arial"/>
+          <w:color w:val="auto"/>
+          <w:kern w:val="0"/>
+          <w:sz w:val="28"/>
+          <w:szCs w:val="22"/>
+          <w:lang w:val="ru" w:eastAsia="ru-RU" w:bidi="ar-SA"/>
+        </w:rPr>
+      </w:r>
+    </w:p>
+    <w:p>
+      <w:pPr>
+        <w:pStyle w:val="Style18"/>
+        <w:rPr>
+          <w:rFonts w:ascii="Courier New" w:hAnsi="Courier New" w:eastAsia="Arial" w:cs="Arial"/>
+          <w:color w:val="auto"/>
+          <w:kern w:val="0"/>
+          <w:sz w:val="28"/>
+          <w:szCs w:val="22"/>
+          <w:lang w:val="ru" w:eastAsia="ru-RU" w:bidi="ar-SA"/>
+        </w:rPr>
+      </w:pPr>
+      <w:r>
+        <w:rPr/>
+        <w:t xml:space="preserve">    </w:t>
+      </w:r>
+      <w:r>
+        <w:rPr/>
+        <w:t>public List&lt;BasePoint&gt; toListBasePoint(List&lt;BasePointDto&gt; basePointsDto) {</w:t>
+      </w:r>
+    </w:p>
+    <w:p>
+      <w:pPr>
+        <w:pStyle w:val="Style18"/>
+        <w:rPr>
+          <w:rFonts w:ascii="Courier New" w:hAnsi="Courier New" w:eastAsia="Arial" w:cs="Arial"/>
+          <w:color w:val="auto"/>
+          <w:kern w:val="0"/>
+          <w:sz w:val="28"/>
+          <w:szCs w:val="22"/>
+          <w:lang w:val="ru" w:eastAsia="ru-RU" w:bidi="ar-SA"/>
+        </w:rPr>
+      </w:pPr>
+      <w:r>
+        <w:rPr/>
+        <w:t xml:space="preserve">        </w:t>
+      </w:r>
+      <w:r>
+        <w:rPr/>
+        <w:t>return basePointsDto.stream().map(this::toBasePoint).toList();</w:t>
+      </w:r>
+    </w:p>
+    <w:p>
+      <w:pPr>
+        <w:pStyle w:val="Style18"/>
+        <w:rPr>
+          <w:rFonts w:ascii="Courier New" w:hAnsi="Courier New" w:eastAsia="Arial" w:cs="Arial"/>
+          <w:color w:val="auto"/>
+          <w:kern w:val="0"/>
+          <w:sz w:val="28"/>
+          <w:szCs w:val="22"/>
+          <w:lang w:val="ru" w:eastAsia="ru-RU" w:bidi="ar-SA"/>
+        </w:rPr>
+      </w:pPr>
+      <w:r>
+        <w:rPr/>
+        <w:t xml:space="preserve">    </w:t>
+      </w:r>
+      <w:r>
+        <w:rPr/>
+        <w:t>}</w:t>
+      </w:r>
+    </w:p>
+    <w:p>
+      <w:pPr>
+        <w:pStyle w:val="Style18"/>
+        <w:rPr>
+          <w:rFonts w:ascii="Courier New" w:hAnsi="Courier New" w:eastAsia="Arial" w:cs="Arial"/>
+          <w:color w:val="auto"/>
+          <w:kern w:val="0"/>
+          <w:sz w:val="28"/>
+          <w:szCs w:val="22"/>
+          <w:lang w:val="ru" w:eastAsia="ru-RU" w:bidi="ar-SA"/>
+        </w:rPr>
+      </w:pPr>
+      <w:r>
+        <w:rPr/>
+        <w:t>}</w:t>
+      </w:r>
+    </w:p>
+    <w:p>
+      <w:pPr>
+        <w:pStyle w:val="Style12"/>
+        <w:rPr>
+          <w:rFonts w:ascii="Courier New" w:hAnsi="Courier New" w:eastAsia="Arial" w:cs="Arial"/>
+          <w:color w:val="auto"/>
+          <w:kern w:val="0"/>
+          <w:sz w:val="28"/>
+          <w:szCs w:val="22"/>
+          <w:lang w:val="ru" w:eastAsia="ru-RU" w:bidi="ar-SA"/>
+        </w:rPr>
+      </w:pPr>
+      <w:r>
+        <w:rPr/>
+        <w:t>Здесь:</w:t>
+      </w:r>
+    </w:p>
+    <w:p>
+      <w:pPr>
+        <w:pStyle w:val="Style12"/>
+        <w:rPr>
+          <w:rFonts w:ascii="Courier New" w:hAnsi="Courier New" w:eastAsia="Arial" w:cs="Arial"/>
+          <w:color w:val="auto"/>
+          <w:kern w:val="0"/>
+          <w:sz w:val="28"/>
+          <w:szCs w:val="22"/>
+          <w:lang w:val="ru" w:eastAsia="ru-RU" w:bidi="ar-SA"/>
+        </w:rPr>
+      </w:pPr>
+      <w:r>
+        <w:rPr/>
+        <w:t>@Component: Указывает, что этот класс является компонентом. Такие классы автоматически сканируются Spring и регистрируются в контейнере IoC.</w:t>
+      </w:r>
+    </w:p>
+    <w:p>
+      <w:pPr>
+        <w:pStyle w:val="Style12"/>
+        <w:rPr>
+          <w:rFonts w:ascii="Courier New" w:hAnsi="Courier New" w:eastAsia="Arial" w:cs="Arial"/>
+          <w:color w:val="auto"/>
+          <w:kern w:val="0"/>
+          <w:sz w:val="28"/>
+          <w:szCs w:val="22"/>
+          <w:lang w:val="ru" w:eastAsia="ru-RU" w:bidi="ar-SA"/>
+        </w:rPr>
+      </w:pPr>
+      <w:r>
+        <w:rPr/>
+        <w:t xml:space="preserve">В методах </w:t>
       </w:r>
       <w:r>
         <w:rPr>
@@ -3597,8 +5505,197 @@
           <w:szCs w:val="22"/>
           <w:lang w:val="ru" w:eastAsia="ru-RU" w:bidi="ar-SA"/>
         </w:rPr>
-        <w:t>BasePointService</w:t>
-      </w:r>
+        <w:t>toListBasePointDto</w:t>
+      </w:r>
+      <w:r>
+        <w:rPr/>
+        <w:t xml:space="preserve"> и </w:t>
+      </w:r>
+      <w:r>
+        <w:rPr>
+          <w:rFonts w:eastAsia="Arial" w:cs="Arial" w:ascii="Courier New" w:hAnsi="Courier New"/>
+          <w:color w:val="auto"/>
+          <w:kern w:val="0"/>
+          <w:sz w:val="28"/>
+          <w:szCs w:val="22"/>
+          <w:lang w:val="ru" w:eastAsia="ru-RU" w:bidi="ar-SA"/>
+        </w:rPr>
+        <w:t>toListBasePoint</w:t>
+      </w:r>
+      <w:r>
+        <w:rPr/>
+        <w:t xml:space="preserve"> используем возможности Java Stream Api, отображая и преобразуя данные с помощью функции map в нужный нам тип. В качестве функционального интерфейса типа </w:t>
+      </w:r>
+      <w:r>
+        <w:rPr>
+          <w:rFonts w:eastAsia="Arial" w:cs="Arial" w:ascii="Courier New" w:hAnsi="Courier New"/>
+          <w:color w:val="auto"/>
+          <w:kern w:val="0"/>
+          <w:sz w:val="28"/>
+          <w:szCs w:val="22"/>
+          <w:lang w:val="ru" w:eastAsia="ru-RU" w:bidi="ar-SA"/>
+        </w:rPr>
+        <w:t>Function</w:t>
+      </w:r>
+      <w:r>
+        <w:rPr/>
+        <w:t>, передаём аргументом ссылку на соответствующий метод класса.</w:t>
+      </w:r>
+    </w:p>
+    <w:p>
+      <w:pPr>
+        <w:pStyle w:val="Style12"/>
+        <w:rPr>
+          <w:rFonts w:ascii="Courier New" w:hAnsi="Courier New" w:eastAsia="Arial" w:cs="Arial"/>
+          <w:color w:val="auto"/>
+          <w:kern w:val="0"/>
+          <w:sz w:val="28"/>
+          <w:szCs w:val="22"/>
+          <w:lang w:val="ru" w:eastAsia="ru-RU" w:bidi="ar-SA"/>
+        </w:rPr>
+      </w:pPr>
+      <w:r>
+        <w:rPr>
+          <w:rFonts w:eastAsia="Arial" w:cs="Arial" w:ascii="Courier New" w:hAnsi="Courier New"/>
+          <w:color w:val="auto"/>
+          <w:kern w:val="0"/>
+          <w:sz w:val="28"/>
+          <w:szCs w:val="22"/>
+          <w:lang w:val="ru" w:eastAsia="ru-RU" w:bidi="ar-SA"/>
+        </w:rPr>
+      </w:r>
+    </w:p>
+    <w:p>
+      <w:pPr>
+        <w:pStyle w:val="3"/>
+        <w:rPr>
+          <w:rFonts w:ascii="Courier New" w:hAnsi="Courier New" w:eastAsia="Arial" w:cs="Arial"/>
+          <w:color w:val="auto"/>
+          <w:kern w:val="0"/>
+          <w:sz w:val="28"/>
+          <w:szCs w:val="22"/>
+          <w:lang w:val="ru" w:eastAsia="ru-RU" w:bidi="ar-SA"/>
+        </w:rPr>
+      </w:pPr>
+      <w:r>
+        <w:rPr/>
+        <w:t>Слой Controller.</w:t>
+      </w:r>
+    </w:p>
+    <w:p>
+      <w:pPr>
+        <w:pStyle w:val="Style12"/>
+        <w:rPr>
+          <w:rFonts w:ascii="Courier New" w:hAnsi="Courier New" w:eastAsia="Arial" w:cs="Arial"/>
+          <w:color w:val="auto"/>
+          <w:kern w:val="0"/>
+          <w:sz w:val="28"/>
+          <w:szCs w:val="22"/>
+          <w:lang w:val="ru" w:eastAsia="ru-RU" w:bidi="ar-SA"/>
+        </w:rPr>
+      </w:pPr>
+      <w:r>
+        <w:rPr/>
+        <w:t>Слой контроллеров отвечает за обработку HTTP-запросов и взаимодействует со слоем сервисов для выполнения бизнес-логики.</w:t>
+      </w:r>
+    </w:p>
+    <w:p>
+      <w:pPr>
+        <w:pStyle w:val="Style12"/>
+        <w:rPr>
+          <w:rFonts w:ascii="Courier New" w:hAnsi="Courier New" w:eastAsia="Arial" w:cs="Arial"/>
+          <w:color w:val="auto"/>
+          <w:kern w:val="0"/>
+          <w:sz w:val="28"/>
+          <w:szCs w:val="22"/>
+          <w:lang w:val="ru" w:eastAsia="ru-RU" w:bidi="ar-SA"/>
+        </w:rPr>
+      </w:pPr>
+      <w:r>
+        <w:rPr/>
+        <w:t>Класс BasePointController:</w:t>
+      </w:r>
+    </w:p>
+    <w:p>
+      <w:pPr>
+        <w:pStyle w:val="Style18"/>
+        <w:rPr>
+          <w:rFonts w:ascii="Courier New" w:hAnsi="Courier New" w:eastAsia="Arial" w:cs="Arial"/>
+          <w:color w:val="auto"/>
+          <w:kern w:val="0"/>
+          <w:sz w:val="28"/>
+          <w:szCs w:val="22"/>
+          <w:lang w:val="ru" w:eastAsia="ru-RU" w:bidi="ar-SA"/>
+        </w:rPr>
+      </w:pPr>
+      <w:r>
+        <w:rPr/>
+        <w:t>@RestController</w:t>
+      </w:r>
+    </w:p>
+    <w:p>
+      <w:pPr>
+        <w:pStyle w:val="Style18"/>
+        <w:rPr>
+          <w:rFonts w:ascii="Courier New" w:hAnsi="Courier New" w:eastAsia="Arial" w:cs="Arial"/>
+          <w:color w:val="auto"/>
+          <w:kern w:val="0"/>
+          <w:sz w:val="28"/>
+          <w:szCs w:val="22"/>
+          <w:lang w:val="ru" w:eastAsia="ru-RU" w:bidi="ar-SA"/>
+        </w:rPr>
+      </w:pPr>
+      <w:r>
+        <w:rPr/>
+        <w:t>@RequestMapping("point")</w:t>
+      </w:r>
+    </w:p>
+    <w:p>
+      <w:pPr>
+        <w:pStyle w:val="Style18"/>
+        <w:rPr>
+          <w:rFonts w:ascii="Courier New" w:hAnsi="Courier New" w:eastAsia="Arial" w:cs="Arial"/>
+          <w:color w:val="auto"/>
+          <w:kern w:val="0"/>
+          <w:sz w:val="28"/>
+          <w:szCs w:val="22"/>
+          <w:lang w:val="ru" w:eastAsia="ru-RU" w:bidi="ar-SA"/>
+        </w:rPr>
+      </w:pPr>
+      <w:r>
+        <w:rPr/>
+        <w:t>@RequiredArgsConstructor</w:t>
+      </w:r>
+    </w:p>
+    <w:p>
+      <w:pPr>
+        <w:pStyle w:val="Style18"/>
+        <w:rPr>
+          <w:rFonts w:ascii="Courier New" w:hAnsi="Courier New" w:eastAsia="Arial" w:cs="Arial"/>
+          <w:color w:val="auto"/>
+          <w:kern w:val="0"/>
+          <w:sz w:val="28"/>
+          <w:szCs w:val="22"/>
+          <w:lang w:val="ru" w:eastAsia="ru-RU" w:bidi="ar-SA"/>
+        </w:rPr>
+      </w:pPr>
+      <w:r>
+        <w:rPr/>
+        <w:t>public class BasePointController {</w:t>
+      </w:r>
+    </w:p>
+    <w:p>
+      <w:pPr>
+        <w:pStyle w:val="Style18"/>
+        <w:rPr>
+          <w:rFonts w:ascii="Courier New" w:hAnsi="Courier New" w:eastAsia="Arial" w:cs="Arial"/>
+          <w:color w:val="auto"/>
+          <w:kern w:val="0"/>
+          <w:sz w:val="28"/>
+          <w:szCs w:val="22"/>
+          <w:lang w:val="ru" w:eastAsia="ru-RU" w:bidi="ar-SA"/>
+        </w:rPr>
+      </w:pPr>
       <w:r>
         <w:rPr>
           <w:rFonts w:eastAsia="Arial" w:cs="Arial"/>
@@ -3608,19 +5705,41 @@
           <w:szCs w:val="22"/>
           <w:lang w:val="ru" w:eastAsia="ru-RU" w:bidi="ar-SA"/>
         </w:rPr>
-        <w:t xml:space="preserve"> реализуем в классе </w:t>
-      </w:r>
-      <w:r>
-        <w:rPr>
-          <w:rFonts w:eastAsia="Arial" w:cs="Arial" w:ascii="Courier New" w:hAnsi="Courier New"/>
-          <w:color w:val="auto"/>
-          <w:kern w:val="0"/>
-          <w:sz w:val="28"/>
-          <w:szCs w:val="22"/>
-          <w:lang w:val="ru" w:eastAsia="ru-RU" w:bidi="ar-SA"/>
-        </w:rPr>
-        <w:t>BasePointServiceImpl</w:t>
-      </w:r>
+      </w:r>
+    </w:p>
+    <w:p>
+      <w:pPr>
+        <w:pStyle w:val="Style18"/>
+        <w:rPr>
+          <w:rFonts w:ascii="Courier New" w:hAnsi="Courier New" w:eastAsia="Arial" w:cs="Arial"/>
+          <w:color w:val="auto"/>
+          <w:kern w:val="0"/>
+          <w:sz w:val="28"/>
+          <w:szCs w:val="22"/>
+          <w:lang w:val="ru" w:eastAsia="ru-RU" w:bidi="ar-SA"/>
+        </w:rPr>
+      </w:pPr>
+      <w:r>
+        <w:rPr/>
+        <w:t xml:space="preserve">    </w:t>
+      </w:r>
+      <w:r>
+        <w:rPr/>
+        <w:t>private final BasePointService basePointService;</w:t>
+      </w:r>
+    </w:p>
+    <w:p>
+      <w:pPr>
+        <w:pStyle w:val="Style18"/>
+        <w:rPr>
+          <w:rFonts w:ascii="Courier New" w:hAnsi="Courier New" w:eastAsia="Arial" w:cs="Arial"/>
+          <w:color w:val="auto"/>
+          <w:kern w:val="0"/>
+          <w:sz w:val="28"/>
+          <w:szCs w:val="22"/>
+          <w:lang w:val="ru" w:eastAsia="ru-RU" w:bidi="ar-SA"/>
+        </w:rPr>
+      </w:pPr>
       <w:r>
         <w:rPr>
           <w:rFonts w:eastAsia="Arial" w:cs="Arial"/>
@@ -3630,29 +5749,19 @@
           <w:szCs w:val="22"/>
           <w:lang w:val="ru" w:eastAsia="ru-RU" w:bidi="ar-SA"/>
         </w:rPr>
-        <w:t>:</w:t>
-      </w:r>
-    </w:p>
-    <w:p>
-      <w:pPr>
-        <w:pStyle w:val="Style18"/>
-        <w:rPr/>
-      </w:pPr>
-      <w:r>
-        <w:rPr/>
-        <w:t>@Service</w:t>
-        <w:br/>
-        <w:t>@RequiredArgsConstructor</w:t>
-        <w:br/>
-        <w:t>public class BasePointServiceImpl implements BasePointService{</w:t>
-        <w:br/>
-        <w:t xml:space="preserve">    private static final String NOT_FOUND_POINT_MESSAGE = "Couldn't find the point with the ";</w:t>
-      </w:r>
-    </w:p>
-    <w:p>
-      <w:pPr>
-        <w:pStyle w:val="Style18"/>
-        <w:rPr/>
+      </w:r>
+    </w:p>
+    <w:p>
+      <w:pPr>
+        <w:pStyle w:val="Style18"/>
+        <w:rPr>
+          <w:rFonts w:ascii="Courier New" w:hAnsi="Courier New" w:eastAsia="Arial" w:cs="Arial"/>
+          <w:color w:val="auto"/>
+          <w:kern w:val="0"/>
+          <w:sz w:val="28"/>
+          <w:szCs w:val="22"/>
+          <w:lang w:val="ru" w:eastAsia="ru-RU" w:bidi="ar-SA"/>
+        </w:rPr>
       </w:pPr>
       <w:r>
         <w:rPr/>
@@ -3660,13 +5769,20 @@
       </w:r>
       <w:r>
         <w:rPr/>
-        <w:t>private final BasePointRepository basePointRepository;</w:t>
-      </w:r>
-    </w:p>
-    <w:p>
-      <w:pPr>
-        <w:pStyle w:val="Style18"/>
-        <w:rPr/>
+        <w:t>@GetMapping</w:t>
+      </w:r>
+    </w:p>
+    <w:p>
+      <w:pPr>
+        <w:pStyle w:val="Style18"/>
+        <w:rPr>
+          <w:rFonts w:ascii="Courier New" w:hAnsi="Courier New" w:eastAsia="Arial" w:cs="Arial"/>
+          <w:color w:val="auto"/>
+          <w:kern w:val="0"/>
+          <w:sz w:val="28"/>
+          <w:szCs w:val="22"/>
+          <w:lang w:val="ru" w:eastAsia="ru-RU" w:bidi="ar-SA"/>
+        </w:rPr>
       </w:pPr>
       <w:r>
         <w:rPr/>
@@ -3674,13 +5790,41 @@
       </w:r>
       <w:r>
         <w:rPr/>
-        <w:t>private final BasePointMapper basePointMapper;</w:t>
-      </w:r>
-    </w:p>
-    <w:p>
-      <w:pPr>
-        <w:pStyle w:val="Style18"/>
-        <w:rPr/>
+        <w:t>public ResponseEntity&lt;List&lt;BasePointDto&gt;&gt; getAllBasePoints() {</w:t>
+      </w:r>
+    </w:p>
+    <w:p>
+      <w:pPr>
+        <w:pStyle w:val="Style18"/>
+        <w:rPr>
+          <w:rFonts w:ascii="Courier New" w:hAnsi="Courier New" w:eastAsia="Arial" w:cs="Arial"/>
+          <w:color w:val="auto"/>
+          <w:kern w:val="0"/>
+          <w:sz w:val="28"/>
+          <w:szCs w:val="22"/>
+          <w:lang w:val="ru" w:eastAsia="ru-RU" w:bidi="ar-SA"/>
+        </w:rPr>
+      </w:pPr>
+      <w:r>
+        <w:rPr/>
+        <w:t xml:space="preserve">        </w:t>
+      </w:r>
+      <w:r>
+        <w:rPr/>
+        <w:t>return ResponseEntity.ok().body(basePointService.getAll());</w:t>
+      </w:r>
+    </w:p>
+    <w:p>
+      <w:pPr>
+        <w:pStyle w:val="Style18"/>
+        <w:rPr>
+          <w:rFonts w:ascii="Courier New" w:hAnsi="Courier New" w:eastAsia="Arial" w:cs="Arial"/>
+          <w:color w:val="auto"/>
+          <w:kern w:val="0"/>
+          <w:sz w:val="28"/>
+          <w:szCs w:val="22"/>
+          <w:lang w:val="ru" w:eastAsia="ru-RU" w:bidi="ar-SA"/>
+        </w:rPr>
       </w:pPr>
       <w:r>
         <w:rPr/>
@@ -3688,19 +5832,43 @@
       </w:r>
       <w:r>
         <w:rPr/>
-        <w:t>@Override</w:t>
-        <w:br/>
-        <w:t xml:space="preserve">    public List&lt;BasePointDto&gt; getAll() {</w:t>
-        <w:br/>
-        <w:t xml:space="preserve">        return basePointMapper.toListBasePointDto(basePointRepository.findAll());</w:t>
-        <w:br/>
-        <w:t xml:space="preserve">    }</w:t>
-      </w:r>
-    </w:p>
-    <w:p>
-      <w:pPr>
-        <w:pStyle w:val="Style18"/>
-        <w:rPr/>
+        <w:t>}</w:t>
+      </w:r>
+    </w:p>
+    <w:p>
+      <w:pPr>
+        <w:pStyle w:val="Style18"/>
+        <w:rPr>
+          <w:rFonts w:ascii="Courier New" w:hAnsi="Courier New" w:eastAsia="Arial" w:cs="Arial"/>
+          <w:color w:val="auto"/>
+          <w:kern w:val="0"/>
+          <w:sz w:val="28"/>
+          <w:szCs w:val="22"/>
+          <w:lang w:val="ru" w:eastAsia="ru-RU" w:bidi="ar-SA"/>
+        </w:rPr>
+      </w:pPr>
+      <w:r>
+        <w:rPr>
+          <w:rFonts w:eastAsia="Arial" w:cs="Arial"/>
+          <w:color w:val="auto"/>
+          <w:kern w:val="0"/>
+          <w:sz w:val="28"/>
+          <w:szCs w:val="22"/>
+          <w:lang w:val="ru" w:eastAsia="ru-RU" w:bidi="ar-SA"/>
+        </w:rPr>
+      </w:r>
+    </w:p>
+    <w:p>
+      <w:pPr>
+        <w:pStyle w:val="Style18"/>
+        <w:rPr>
+          <w:rFonts w:ascii="Courier New" w:hAnsi="Courier New" w:eastAsia="Arial" w:cs="Arial"/>
+          <w:color w:val="auto"/>
+          <w:kern w:val="0"/>
+          <w:sz w:val="28"/>
+          <w:szCs w:val="22"/>
+          <w:lang w:val="ru" w:eastAsia="ru-RU" w:bidi="ar-SA"/>
+        </w:rPr>
       </w:pPr>
       <w:r>
         <w:rPr/>
@@ -3708,29 +5876,20 @@
       </w:r>
       <w:r>
         <w:rPr/>
-        <w:t>@Override</w:t>
-        <w:br/>
-        <w:t xml:space="preserve">    public BasePointDto getById(long id) {</w:t>
-        <w:br/>
-        <w:t xml:space="preserve">        BasePoint basePoint = basePointRepository.findById(id).orElse(null);</w:t>
-        <w:br/>
-        <w:t xml:space="preserve">        if (basePoint != null) {</w:t>
-        <w:br/>
-        <w:t xml:space="preserve">            return basePointMapper.toBasePointDto(basePoint);</w:t>
-        <w:br/>
-        <w:t xml:space="preserve">        } else {</w:t>
-        <w:br/>
-        <w:t xml:space="preserve">            throw new NoSuchElementException(NOT_FOUND_POINT_MESSAGE + "id = " + id);</w:t>
-        <w:br/>
-        <w:t xml:space="preserve">        }</w:t>
-        <w:br/>
-        <w:t xml:space="preserve">    }</w:t>
-      </w:r>
-    </w:p>
-    <w:p>
-      <w:pPr>
-        <w:pStyle w:val="Style18"/>
-        <w:rPr/>
+        <w:t>@GetMapping("{id}")</w:t>
+      </w:r>
+    </w:p>
+    <w:p>
+      <w:pPr>
+        <w:pStyle w:val="Style18"/>
+        <w:rPr>
+          <w:rFonts w:ascii="Courier New" w:hAnsi="Courier New" w:eastAsia="Arial" w:cs="Arial"/>
+          <w:color w:val="auto"/>
+          <w:kern w:val="0"/>
+          <w:sz w:val="28"/>
+          <w:szCs w:val="22"/>
+          <w:lang w:val="ru" w:eastAsia="ru-RU" w:bidi="ar-SA"/>
+        </w:rPr>
       </w:pPr>
       <w:r>
         <w:rPr/>
@@ -3738,27 +5897,125 @@
       </w:r>
       <w:r>
         <w:rPr/>
-        <w:t>@Override</w:t>
-        <w:br/>
-        <w:t xml:space="preserve">    public List&lt;BasePointDto&gt; getByName(String name) {    </w:t>
-        <w:br/>
-        <w:t xml:space="preserve">    List&lt;BasePoint&gt; basePoints = basePointRepository.findByName(name);</w:t>
-        <w:br/>
-        <w:t xml:space="preserve">        if (basePoints.isEmpty()) {</w:t>
-        <w:br/>
-        <w:t xml:space="preserve">            throw new NoSuchElementException(NOT_FOUND_POINT_MESSAGE + "name = " + name);</w:t>
-        <w:br/>
-        <w:t xml:space="preserve">        }</w:t>
-        <w:br/>
-        <w:t xml:space="preserve">        return basePointMapper.toListBasePointDto(basePoints);</w:t>
-        <w:br/>
-        <w:t xml:space="preserve">   }</w:t>
-      </w:r>
-    </w:p>
-    <w:p>
-      <w:pPr>
-        <w:pStyle w:val="Style18"/>
-        <w:rPr/>
+        <w:t>public ResponseEntity&lt;BasePointDto&gt; getBasePointById(@PathVariable long id) {</w:t>
+      </w:r>
+    </w:p>
+    <w:p>
+      <w:pPr>
+        <w:pStyle w:val="Style18"/>
+        <w:rPr>
+          <w:rFonts w:ascii="Courier New" w:hAnsi="Courier New" w:eastAsia="Arial" w:cs="Arial"/>
+          <w:color w:val="auto"/>
+          <w:kern w:val="0"/>
+          <w:sz w:val="28"/>
+          <w:szCs w:val="22"/>
+          <w:lang w:val="ru" w:eastAsia="ru-RU" w:bidi="ar-SA"/>
+        </w:rPr>
+      </w:pPr>
+      <w:r>
+        <w:rPr/>
+        <w:t xml:space="preserve">        </w:t>
+      </w:r>
+      <w:r>
+        <w:rPr/>
+        <w:t>try {</w:t>
+      </w:r>
+    </w:p>
+    <w:p>
+      <w:pPr>
+        <w:pStyle w:val="Style18"/>
+        <w:rPr>
+          <w:rFonts w:ascii="Courier New" w:hAnsi="Courier New" w:eastAsia="Arial" w:cs="Arial"/>
+          <w:color w:val="auto"/>
+          <w:kern w:val="0"/>
+          <w:sz w:val="28"/>
+          <w:szCs w:val="22"/>
+          <w:lang w:val="ru" w:eastAsia="ru-RU" w:bidi="ar-SA"/>
+        </w:rPr>
+      </w:pPr>
+      <w:r>
+        <w:rPr/>
+        <w:t xml:space="preserve">            </w:t>
+      </w:r>
+      <w:r>
+        <w:rPr/>
+        <w:t>return ResponseEntity.ok().body(basePointService.getById(id));</w:t>
+      </w:r>
+    </w:p>
+    <w:p>
+      <w:pPr>
+        <w:pStyle w:val="Style18"/>
+        <w:rPr>
+          <w:rFonts w:ascii="Courier New" w:hAnsi="Courier New" w:eastAsia="Arial" w:cs="Arial"/>
+          <w:color w:val="auto"/>
+          <w:kern w:val="0"/>
+          <w:sz w:val="28"/>
+          <w:szCs w:val="22"/>
+          <w:lang w:val="ru" w:eastAsia="ru-RU" w:bidi="ar-SA"/>
+        </w:rPr>
+      </w:pPr>
+      <w:r>
+        <w:rPr/>
+        <w:t xml:space="preserve">        </w:t>
+      </w:r>
+      <w:r>
+        <w:rPr/>
+        <w:t>} catch (NoSuchElementException e) {</w:t>
+      </w:r>
+    </w:p>
+    <w:p>
+      <w:pPr>
+        <w:pStyle w:val="Style18"/>
+        <w:rPr>
+          <w:rFonts w:ascii="Courier New" w:hAnsi="Courier New" w:eastAsia="Arial" w:cs="Arial"/>
+          <w:color w:val="auto"/>
+          <w:kern w:val="0"/>
+          <w:sz w:val="28"/>
+          <w:szCs w:val="22"/>
+          <w:lang w:val="ru" w:eastAsia="ru-RU" w:bidi="ar-SA"/>
+        </w:rPr>
+      </w:pPr>
+      <w:r>
+        <w:rPr/>
+        <w:t xml:space="preserve">            </w:t>
+      </w:r>
+      <w:r>
+        <w:rPr/>
+        <w:t>throw  new ResponseStatusException(HttpStatus.NOT_FOUND, e.getMessage());</w:t>
+      </w:r>
+    </w:p>
+    <w:p>
+      <w:pPr>
+        <w:pStyle w:val="Style18"/>
+        <w:rPr>
+          <w:rFonts w:ascii="Courier New" w:hAnsi="Courier New" w:eastAsia="Arial" w:cs="Arial"/>
+          <w:color w:val="auto"/>
+          <w:kern w:val="0"/>
+          <w:sz w:val="28"/>
+          <w:szCs w:val="22"/>
+          <w:lang w:val="ru" w:eastAsia="ru-RU" w:bidi="ar-SA"/>
+        </w:rPr>
+      </w:pPr>
+      <w:r>
+        <w:rPr/>
+        <w:t xml:space="preserve">        </w:t>
+      </w:r>
+      <w:r>
+        <w:rPr/>
+        <w:t>}</w:t>
+      </w:r>
+    </w:p>
+    <w:p>
+      <w:pPr>
+        <w:pStyle w:val="Style18"/>
+        <w:rPr>
+          <w:rFonts w:ascii="Courier New" w:hAnsi="Courier New" w:eastAsia="Arial" w:cs="Arial"/>
+          <w:color w:val="auto"/>
+          <w:kern w:val="0"/>
+          <w:sz w:val="28"/>
+          <w:szCs w:val="22"/>
+          <w:lang w:val="ru" w:eastAsia="ru-RU" w:bidi="ar-SA"/>
+        </w:rPr>
       </w:pPr>
       <w:r>
         <w:rPr/>
@@ -3766,27 +6023,43 @@
       </w:r>
       <w:r>
         <w:rPr/>
-        <w:t>@Override</w:t>
-        <w:br/>
-        <w:t xml:space="preserve">    public List&lt;BasePointDto&gt; getBySheet(String sheet) {  </w:t>
-        <w:br/>
-        <w:t xml:space="preserve">      List&lt;BasePoint&gt; basePoints = basePointRepository.findBySheet(sheet);</w:t>
-        <w:br/>
-        <w:t xml:space="preserve">        if (basePoints.isEmpty()) {</w:t>
-        <w:br/>
-        <w:t xml:space="preserve">            throw new NoSuchElementException(NOT_FOUND_POINT_MESSAGE + "sheet = " + sheet);</w:t>
-        <w:br/>
-        <w:t xml:space="preserve">        }</w:t>
-        <w:br/>
-        <w:t xml:space="preserve">        return basePointMapper.toListBasePointDto(basePoints);</w:t>
-        <w:br/>
-        <w:t xml:space="preserve">    }</w:t>
-      </w:r>
-    </w:p>
-    <w:p>
-      <w:pPr>
-        <w:pStyle w:val="Style18"/>
-        <w:rPr/>
+        <w:t>}</w:t>
+      </w:r>
+    </w:p>
+    <w:p>
+      <w:pPr>
+        <w:pStyle w:val="Style18"/>
+        <w:rPr>
+          <w:rFonts w:ascii="Courier New" w:hAnsi="Courier New" w:eastAsia="Arial" w:cs="Arial"/>
+          <w:color w:val="auto"/>
+          <w:kern w:val="0"/>
+          <w:sz w:val="28"/>
+          <w:szCs w:val="22"/>
+          <w:lang w:val="ru" w:eastAsia="ru-RU" w:bidi="ar-SA"/>
+        </w:rPr>
+      </w:pPr>
+      <w:r>
+        <w:rPr>
+          <w:rFonts w:eastAsia="Arial" w:cs="Arial"/>
+          <w:color w:val="auto"/>
+          <w:kern w:val="0"/>
+          <w:sz w:val="28"/>
+          <w:szCs w:val="22"/>
+          <w:lang w:val="ru" w:eastAsia="ru-RU" w:bidi="ar-SA"/>
+        </w:rPr>
+      </w:r>
+    </w:p>
+    <w:p>
+      <w:pPr>
+        <w:pStyle w:val="Style18"/>
+        <w:rPr>
+          <w:rFonts w:ascii="Courier New" w:hAnsi="Courier New" w:eastAsia="Arial" w:cs="Arial"/>
+          <w:color w:val="auto"/>
+          <w:kern w:val="0"/>
+          <w:sz w:val="28"/>
+          <w:szCs w:val="22"/>
+          <w:lang w:val="ru" w:eastAsia="ru-RU" w:bidi="ar-SA"/>
+        </w:rPr>
       </w:pPr>
       <w:r>
         <w:rPr/>
@@ -3794,39 +6067,20 @@
       </w:r>
       <w:r>
         <w:rPr/>
-        <w:t>@Override</w:t>
-        <w:br/>
-        <w:t xml:space="preserve">    public List&lt;BasePointDto&gt; getByArea(AreaDto areaDto) {</w:t>
-        <w:br/>
-        <w:t xml:space="preserve">        long xNorthEast = areaDto.getX() + areaDto.getAreaHeight();</w:t>
-        <w:br/>
-        <w:t xml:space="preserve">     long yNorthEast = areaDto.getY() + areaDto.getAreaWidth();</w:t>
-        <w:br/>
-        <w:t xml:space="preserve">        List&lt;BasePoint&gt; basePoints = basePointRepository</w:t>
-        <w:br/>
-        <w:t xml:space="preserve">                .findByArea(areaDto.getX(),</w:t>
-        <w:br/>
-        <w:t xml:space="preserve">                        areaDto.getY(),</w:t>
-        <w:br/>
-        <w:t xml:space="preserve">                        xNorthEast,</w:t>
-        <w:br/>
-        <w:t xml:space="preserve">                        yNorthEast);</w:t>
-        <w:br/>
-        <w:t xml:space="preserve">        if (basePoints.isEmpty()) {</w:t>
-        <w:br/>
-        <w:t xml:space="preserve">            throw new NoSuchElementException("No points were found inside the specified area");</w:t>
-        <w:br/>
-        <w:t xml:space="preserve">        }</w:t>
-        <w:br/>
-        <w:t xml:space="preserve">        return basePointMapper.toListBasePointDto(basePoints);</w:t>
-        <w:br/>
-        <w:t xml:space="preserve">    }</w:t>
-      </w:r>
-    </w:p>
-    <w:p>
-      <w:pPr>
-        <w:pStyle w:val="Style18"/>
-        <w:rPr/>
+        <w:t>@GetMapping("name/{name}")</w:t>
+      </w:r>
+    </w:p>
+    <w:p>
+      <w:pPr>
+        <w:pStyle w:val="Style18"/>
+        <w:rPr>
+          <w:rFonts w:ascii="Courier New" w:hAnsi="Courier New" w:eastAsia="Arial" w:cs="Arial"/>
+          <w:color w:val="auto"/>
+          <w:kern w:val="0"/>
+          <w:sz w:val="28"/>
+          <w:szCs w:val="22"/>
+          <w:lang w:val="ru" w:eastAsia="ru-RU" w:bidi="ar-SA"/>
+        </w:rPr>
       </w:pPr>
       <w:r>
         <w:rPr/>
@@ -3834,23 +6088,125 @@
       </w:r>
       <w:r>
         <w:rPr/>
-        <w:t>@Override</w:t>
-        <w:br/>
-        <w:t xml:space="preserve">    @Transactional</w:t>
-        <w:br/>
-        <w:t xml:space="preserve">    public BasePointDto createBasePoint(BasePointDto basePointDto) {</w:t>
-        <w:br/>
-        <w:t xml:space="preserve">        BasePoint basePoint = basePointMapper.toBasePoint(basePointDto);</w:t>
-        <w:br/>
-        <w:t xml:space="preserve">        return basePointMapper.toBasePointDto(basePointRepository.saveAndFlush(basePoint));</w:t>
-        <w:br/>
-        <w:t xml:space="preserve">    }</w:t>
-      </w:r>
-    </w:p>
-    <w:p>
-      <w:pPr>
-        <w:pStyle w:val="Style18"/>
-        <w:rPr/>
+        <w:t>public ResponseEntity&lt;List&lt;BasePointDto&gt;&gt; getBasePointByName(@PathVariable String name) {</w:t>
+      </w:r>
+    </w:p>
+    <w:p>
+      <w:pPr>
+        <w:pStyle w:val="Style18"/>
+        <w:rPr>
+          <w:rFonts w:ascii="Courier New" w:hAnsi="Courier New" w:eastAsia="Arial" w:cs="Arial"/>
+          <w:color w:val="auto"/>
+          <w:kern w:val="0"/>
+          <w:sz w:val="28"/>
+          <w:szCs w:val="22"/>
+          <w:lang w:val="ru" w:eastAsia="ru-RU" w:bidi="ar-SA"/>
+        </w:rPr>
+      </w:pPr>
+      <w:r>
+        <w:rPr/>
+        <w:t xml:space="preserve">        </w:t>
+      </w:r>
+      <w:r>
+        <w:rPr/>
+        <w:t>try {</w:t>
+      </w:r>
+    </w:p>
+    <w:p>
+      <w:pPr>
+        <w:pStyle w:val="Style18"/>
+        <w:rPr>
+          <w:rFonts w:ascii="Courier New" w:hAnsi="Courier New" w:eastAsia="Arial" w:cs="Arial"/>
+          <w:color w:val="auto"/>
+          <w:kern w:val="0"/>
+          <w:sz w:val="28"/>
+          <w:szCs w:val="22"/>
+          <w:lang w:val="ru" w:eastAsia="ru-RU" w:bidi="ar-SA"/>
+        </w:rPr>
+      </w:pPr>
+      <w:r>
+        <w:rPr/>
+        <w:t xml:space="preserve">            </w:t>
+      </w:r>
+      <w:r>
+        <w:rPr/>
+        <w:t>return ResponseEntity.ok().body(basePointService.getByName(name));</w:t>
+      </w:r>
+    </w:p>
+    <w:p>
+      <w:pPr>
+        <w:pStyle w:val="Style18"/>
+        <w:rPr>
+          <w:rFonts w:ascii="Courier New" w:hAnsi="Courier New" w:eastAsia="Arial" w:cs="Arial"/>
+          <w:color w:val="auto"/>
+          <w:kern w:val="0"/>
+          <w:sz w:val="28"/>
+          <w:szCs w:val="22"/>
+          <w:lang w:val="ru" w:eastAsia="ru-RU" w:bidi="ar-SA"/>
+        </w:rPr>
+      </w:pPr>
+      <w:r>
+        <w:rPr/>
+        <w:t xml:space="preserve">        </w:t>
+      </w:r>
+      <w:r>
+        <w:rPr/>
+        <w:t>} catch (NoSuchElementException e) {</w:t>
+      </w:r>
+    </w:p>
+    <w:p>
+      <w:pPr>
+        <w:pStyle w:val="Style18"/>
+        <w:rPr>
+          <w:rFonts w:ascii="Courier New" w:hAnsi="Courier New" w:eastAsia="Arial" w:cs="Arial"/>
+          <w:color w:val="auto"/>
+          <w:kern w:val="0"/>
+          <w:sz w:val="28"/>
+          <w:szCs w:val="22"/>
+          <w:lang w:val="ru" w:eastAsia="ru-RU" w:bidi="ar-SA"/>
+        </w:rPr>
+      </w:pPr>
+      <w:r>
+        <w:rPr/>
+        <w:t xml:space="preserve">            </w:t>
+      </w:r>
+      <w:r>
+        <w:rPr/>
+        <w:t>throw new ResponseStatusException(HttpStatus.NOT_FOUND, e.getMessage());</w:t>
+      </w:r>
+    </w:p>
+    <w:p>
+      <w:pPr>
+        <w:pStyle w:val="Style18"/>
+        <w:rPr>
+          <w:rFonts w:ascii="Courier New" w:hAnsi="Courier New" w:eastAsia="Arial" w:cs="Arial"/>
+          <w:color w:val="auto"/>
+          <w:kern w:val="0"/>
+          <w:sz w:val="28"/>
+          <w:szCs w:val="22"/>
+          <w:lang w:val="ru" w:eastAsia="ru-RU" w:bidi="ar-SA"/>
+        </w:rPr>
+      </w:pPr>
+      <w:r>
+        <w:rPr/>
+        <w:t xml:space="preserve">        </w:t>
+      </w:r>
+      <w:r>
+        <w:rPr/>
+        <w:t>}</w:t>
+      </w:r>
+    </w:p>
+    <w:p>
+      <w:pPr>
+        <w:pStyle w:val="Style18"/>
+        <w:rPr>
+          <w:rFonts w:ascii="Courier New" w:hAnsi="Courier New" w:eastAsia="Arial" w:cs="Arial"/>
+          <w:color w:val="auto"/>
+          <w:kern w:val="0"/>
+          <w:sz w:val="28"/>
+          <w:szCs w:val="22"/>
+          <w:lang w:val="ru" w:eastAsia="ru-RU" w:bidi="ar-SA"/>
+        </w:rPr>
       </w:pPr>
       <w:r>
         <w:rPr/>
@@ -3858,31 +6214,43 @@
       </w:r>
       <w:r>
         <w:rPr/>
-        <w:t>@Override</w:t>
-        <w:br/>
-        <w:t xml:space="preserve">    @Transactional</w:t>
-        <w:br/>
-        <w:t xml:space="preserve">    public BasePointDto removeById(long id) {</w:t>
-        <w:br/>
-        <w:t xml:space="preserve">        BasePoint basePoint = basePointRepository.findById(id).orElse(null);</w:t>
-        <w:br/>
-        <w:t xml:space="preserve">        if (basePoint == null) {</w:t>
-        <w:br/>
-        <w:t xml:space="preserve">            throw new NoSuchElementException(NOT_FOUND_POINT_MESSAGE + "id = " + id);</w:t>
-        <w:br/>
-        <w:t xml:space="preserve">        }</w:t>
-        <w:br/>
-        <w:t xml:space="preserve">        basePointRepository.deleteById(id);</w:t>
-        <w:br/>
-        <w:t xml:space="preserve">        return basePointMapper.toBasePointDto(basePoint);</w:t>
-        <w:br/>
-        <w:t xml:space="preserve">    }</w:t>
-      </w:r>
-    </w:p>
-    <w:p>
-      <w:pPr>
-        <w:pStyle w:val="Style18"/>
-        <w:rPr/>
+        <w:t>}</w:t>
+      </w:r>
+    </w:p>
+    <w:p>
+      <w:pPr>
+        <w:pStyle w:val="Style18"/>
+        <w:rPr>
+          <w:rFonts w:ascii="Courier New" w:hAnsi="Courier New" w:eastAsia="Arial" w:cs="Arial"/>
+          <w:color w:val="auto"/>
+          <w:kern w:val="0"/>
+          <w:sz w:val="28"/>
+          <w:szCs w:val="22"/>
+          <w:lang w:val="ru" w:eastAsia="ru-RU" w:bidi="ar-SA"/>
+        </w:rPr>
+      </w:pPr>
+      <w:r>
+        <w:rPr>
+          <w:rFonts w:eastAsia="Arial" w:cs="Arial"/>
+          <w:color w:val="auto"/>
+          <w:kern w:val="0"/>
+          <w:sz w:val="28"/>
+          <w:szCs w:val="22"/>
+          <w:lang w:val="ru" w:eastAsia="ru-RU" w:bidi="ar-SA"/>
+        </w:rPr>
+      </w:r>
+    </w:p>
+    <w:p>
+      <w:pPr>
+        <w:pStyle w:val="Style18"/>
+        <w:rPr>
+          <w:rFonts w:ascii="Courier New" w:hAnsi="Courier New" w:eastAsia="Arial" w:cs="Arial"/>
+          <w:color w:val="auto"/>
+          <w:kern w:val="0"/>
+          <w:sz w:val="28"/>
+          <w:szCs w:val="22"/>
+          <w:lang w:val="ru" w:eastAsia="ru-RU" w:bidi="ar-SA"/>
+        </w:rPr>
       </w:pPr>
       <w:r>
         <w:rPr/>
@@ -3890,41 +6258,864 @@
       </w:r>
       <w:r>
         <w:rPr/>
-        <w:t>@Override</w:t>
-        <w:br/>
-        <w:t xml:space="preserve"> @Transactional</w:t>
-        <w:br/>
-        <w:t xml:space="preserve"> public BasePointDto updatePoint(long id, BasePointDto basePointDto) {</w:t>
-        <w:br/>
-        <w:t xml:space="preserve"> BasePoint basePoint = basePointRepository.findById(id).orElse(null);</w:t>
-        <w:br/>
-        <w:t xml:space="preserve"> if (basePoint == null) {</w:t>
-        <w:br/>
-        <w:t xml:space="preserve"> throw new NoSuchElementException(NOT_FOUND_POINT_MESSAGE + "id = " + id);</w:t>
-        <w:br/>
-        <w:t xml:space="preserve"> }</w:t>
-        <w:br/>
-        <w:t xml:space="preserve"> basePoint.setName(basePointDto.getName());</w:t>
-        <w:br/>
-        <w:t xml:space="preserve"> basePoint.setX(basePointDto.getX());</w:t>
-        <w:br/>
-        <w:t xml:space="preserve"> basePoint.setY(basePointDto.getY());</w:t>
-        <w:br/>
-        <w:t xml:space="preserve"> basePoint.setZ(basePointDto.getZ());</w:t>
-        <w:br/>
-        <w:t xml:space="preserve"> basePoint.setSheet(basePointDto.getSheet()); basePoint.setAccuracyClass(basePointDto.getAccuracyClass());</w:t>
-        <w:br/>
-        <w:t xml:space="preserve"> return basePointMapper.toBasePointDto(basePointRepository.saveAndFlush(basePoint));</w:t>
-        <w:br/>
-        <w:t xml:space="preserve"> }</w:t>
-        <w:br/>
+        <w:t>@GetMapping("sheet/{sheet}")</w:t>
+      </w:r>
+    </w:p>
+    <w:p>
+      <w:pPr>
+        <w:pStyle w:val="Style18"/>
+        <w:rPr>
+          <w:rFonts w:ascii="Courier New" w:hAnsi="Courier New" w:eastAsia="Arial" w:cs="Arial"/>
+          <w:color w:val="auto"/>
+          <w:kern w:val="0"/>
+          <w:sz w:val="28"/>
+          <w:szCs w:val="22"/>
+          <w:lang w:val="ru" w:eastAsia="ru-RU" w:bidi="ar-SA"/>
+        </w:rPr>
+      </w:pPr>
+      <w:r>
+        <w:rPr/>
+        <w:t xml:space="preserve">    </w:t>
+      </w:r>
+      <w:r>
+        <w:rPr/>
+        <w:t>public ResponseEntity&lt;List&lt;BasePointDto&gt;&gt; getBasePointBySheet(@PathVariable String sheet) {</w:t>
+      </w:r>
+    </w:p>
+    <w:p>
+      <w:pPr>
+        <w:pStyle w:val="Style18"/>
+        <w:rPr>
+          <w:rFonts w:ascii="Courier New" w:hAnsi="Courier New" w:eastAsia="Arial" w:cs="Arial"/>
+          <w:color w:val="auto"/>
+          <w:kern w:val="0"/>
+          <w:sz w:val="28"/>
+          <w:szCs w:val="22"/>
+          <w:lang w:val="ru" w:eastAsia="ru-RU" w:bidi="ar-SA"/>
+        </w:rPr>
+      </w:pPr>
+      <w:r>
+        <w:rPr/>
+        <w:t xml:space="preserve">        </w:t>
+      </w:r>
+      <w:r>
+        <w:rPr/>
+        <w:t>try {</w:t>
+      </w:r>
+    </w:p>
+    <w:p>
+      <w:pPr>
+        <w:pStyle w:val="Style18"/>
+        <w:rPr>
+          <w:rFonts w:ascii="Courier New" w:hAnsi="Courier New" w:eastAsia="Arial" w:cs="Arial"/>
+          <w:color w:val="auto"/>
+          <w:kern w:val="0"/>
+          <w:sz w:val="28"/>
+          <w:szCs w:val="22"/>
+          <w:lang w:val="ru" w:eastAsia="ru-RU" w:bidi="ar-SA"/>
+        </w:rPr>
+      </w:pPr>
+      <w:r>
+        <w:rPr/>
+        <w:t xml:space="preserve">            </w:t>
+      </w:r>
+      <w:r>
+        <w:rPr/>
+        <w:t>return ResponseEntity.ok().body(basePointService.getBySheet(sheet));</w:t>
+      </w:r>
+    </w:p>
+    <w:p>
+      <w:pPr>
+        <w:pStyle w:val="Style18"/>
+        <w:rPr>
+          <w:rFonts w:ascii="Courier New" w:hAnsi="Courier New" w:eastAsia="Arial" w:cs="Arial"/>
+          <w:color w:val="auto"/>
+          <w:kern w:val="0"/>
+          <w:sz w:val="28"/>
+          <w:szCs w:val="22"/>
+          <w:lang w:val="ru" w:eastAsia="ru-RU" w:bidi="ar-SA"/>
+        </w:rPr>
+      </w:pPr>
+      <w:r>
+        <w:rPr/>
+        <w:t xml:space="preserve">        </w:t>
+      </w:r>
+      <w:r>
+        <w:rPr/>
+        <w:t>} catch (NoSuchElementException e) {</w:t>
+      </w:r>
+    </w:p>
+    <w:p>
+      <w:pPr>
+        <w:pStyle w:val="Style18"/>
+        <w:rPr>
+          <w:rFonts w:ascii="Courier New" w:hAnsi="Courier New" w:eastAsia="Arial" w:cs="Arial"/>
+          <w:color w:val="auto"/>
+          <w:kern w:val="0"/>
+          <w:sz w:val="28"/>
+          <w:szCs w:val="22"/>
+          <w:lang w:val="ru" w:eastAsia="ru-RU" w:bidi="ar-SA"/>
+        </w:rPr>
+      </w:pPr>
+      <w:r>
+        <w:rPr/>
+        <w:t xml:space="preserve">            </w:t>
+      </w:r>
+      <w:r>
+        <w:rPr/>
+        <w:t>throw new ResponseStatusException(HttpStatus.NOT_FOUND, e.getMessage());</w:t>
+      </w:r>
+    </w:p>
+    <w:p>
+      <w:pPr>
+        <w:pStyle w:val="Style18"/>
+        <w:rPr>
+          <w:rFonts w:ascii="Courier New" w:hAnsi="Courier New" w:eastAsia="Arial" w:cs="Arial"/>
+          <w:color w:val="auto"/>
+          <w:kern w:val="0"/>
+          <w:sz w:val="28"/>
+          <w:szCs w:val="22"/>
+          <w:lang w:val="ru" w:eastAsia="ru-RU" w:bidi="ar-SA"/>
+        </w:rPr>
+      </w:pPr>
+      <w:r>
+        <w:rPr/>
+        <w:t xml:space="preserve">        </w:t>
+      </w:r>
+      <w:r>
+        <w:rPr/>
         <w:t>}</w:t>
       </w:r>
     </w:p>
     <w:p>
       <w:pPr>
-        <w:pStyle w:val="Style12"/>
-        <w:rPr/>
+        <w:pStyle w:val="Style18"/>
+        <w:rPr>
+          <w:rFonts w:ascii="Courier New" w:hAnsi="Courier New" w:eastAsia="Arial" w:cs="Arial"/>
+          <w:color w:val="auto"/>
+          <w:kern w:val="0"/>
+          <w:sz w:val="28"/>
+          <w:szCs w:val="22"/>
+          <w:lang w:val="ru" w:eastAsia="ru-RU" w:bidi="ar-SA"/>
+        </w:rPr>
+      </w:pPr>
+      <w:r>
+        <w:rPr/>
+        <w:t xml:space="preserve">    </w:t>
+      </w:r>
+      <w:r>
+        <w:rPr/>
+        <w:t>}</w:t>
+      </w:r>
+    </w:p>
+    <w:p>
+      <w:pPr>
+        <w:pStyle w:val="Style18"/>
+        <w:rPr>
+          <w:rFonts w:ascii="Courier New" w:hAnsi="Courier New" w:eastAsia="Arial" w:cs="Arial"/>
+          <w:color w:val="auto"/>
+          <w:kern w:val="0"/>
+          <w:sz w:val="28"/>
+          <w:szCs w:val="22"/>
+          <w:lang w:val="ru" w:eastAsia="ru-RU" w:bidi="ar-SA"/>
+        </w:rPr>
+      </w:pPr>
+      <w:r>
+        <w:rPr>
+          <w:rFonts w:eastAsia="Arial" w:cs="Arial"/>
+          <w:color w:val="auto"/>
+          <w:kern w:val="0"/>
+          <w:sz w:val="28"/>
+          <w:szCs w:val="22"/>
+          <w:lang w:val="ru" w:eastAsia="ru-RU" w:bidi="ar-SA"/>
+        </w:rPr>
+      </w:r>
+    </w:p>
+    <w:p>
+      <w:pPr>
+        <w:pStyle w:val="Style18"/>
+        <w:rPr>
+          <w:rFonts w:ascii="Courier New" w:hAnsi="Courier New" w:eastAsia="Arial" w:cs="Arial"/>
+          <w:color w:val="auto"/>
+          <w:kern w:val="0"/>
+          <w:sz w:val="28"/>
+          <w:szCs w:val="22"/>
+          <w:lang w:val="ru" w:eastAsia="ru-RU" w:bidi="ar-SA"/>
+        </w:rPr>
+      </w:pPr>
+      <w:r>
+        <w:rPr/>
+        <w:t xml:space="preserve">    </w:t>
+      </w:r>
+      <w:r>
+        <w:rPr/>
+        <w:t>@DeleteMapping("{id}")</w:t>
+      </w:r>
+    </w:p>
+    <w:p>
+      <w:pPr>
+        <w:pStyle w:val="Style18"/>
+        <w:rPr>
+          <w:rFonts w:ascii="Courier New" w:hAnsi="Courier New" w:eastAsia="Arial" w:cs="Arial"/>
+          <w:color w:val="auto"/>
+          <w:kern w:val="0"/>
+          <w:sz w:val="28"/>
+          <w:szCs w:val="22"/>
+          <w:lang w:val="ru" w:eastAsia="ru-RU" w:bidi="ar-SA"/>
+        </w:rPr>
+      </w:pPr>
+      <w:r>
+        <w:rPr/>
+        <w:t xml:space="preserve">    </w:t>
+      </w:r>
+      <w:r>
+        <w:rPr/>
+        <w:t>public ResponseEntity&lt;BasePointDto&gt; removeBasePointById(@PathVariable long id) {</w:t>
+      </w:r>
+    </w:p>
+    <w:p>
+      <w:pPr>
+        <w:pStyle w:val="Style18"/>
+        <w:rPr>
+          <w:rFonts w:ascii="Courier New" w:hAnsi="Courier New" w:eastAsia="Arial" w:cs="Arial"/>
+          <w:color w:val="auto"/>
+          <w:kern w:val="0"/>
+          <w:sz w:val="28"/>
+          <w:szCs w:val="22"/>
+          <w:lang w:val="ru" w:eastAsia="ru-RU" w:bidi="ar-SA"/>
+        </w:rPr>
+      </w:pPr>
+      <w:r>
+        <w:rPr/>
+        <w:t xml:space="preserve">        </w:t>
+      </w:r>
+      <w:r>
+        <w:rPr/>
+        <w:t>try {</w:t>
+      </w:r>
+    </w:p>
+    <w:p>
+      <w:pPr>
+        <w:pStyle w:val="Style18"/>
+        <w:rPr>
+          <w:rFonts w:ascii="Courier New" w:hAnsi="Courier New" w:eastAsia="Arial" w:cs="Arial"/>
+          <w:color w:val="auto"/>
+          <w:kern w:val="0"/>
+          <w:sz w:val="28"/>
+          <w:szCs w:val="22"/>
+          <w:lang w:val="ru" w:eastAsia="ru-RU" w:bidi="ar-SA"/>
+        </w:rPr>
+      </w:pPr>
+      <w:r>
+        <w:rPr/>
+        <w:t xml:space="preserve">            </w:t>
+      </w:r>
+      <w:r>
+        <w:rPr/>
+        <w:t>return ResponseEntity.ok().body(basePointService.removeById(id));</w:t>
+      </w:r>
+    </w:p>
+    <w:p>
+      <w:pPr>
+        <w:pStyle w:val="Style18"/>
+        <w:rPr>
+          <w:rFonts w:ascii="Courier New" w:hAnsi="Courier New" w:eastAsia="Arial" w:cs="Arial"/>
+          <w:color w:val="auto"/>
+          <w:kern w:val="0"/>
+          <w:sz w:val="28"/>
+          <w:szCs w:val="22"/>
+          <w:lang w:val="ru" w:eastAsia="ru-RU" w:bidi="ar-SA"/>
+        </w:rPr>
+      </w:pPr>
+      <w:r>
+        <w:rPr/>
+        <w:t xml:space="preserve">        </w:t>
+      </w:r>
+      <w:r>
+        <w:rPr/>
+        <w:t>} catch (NoSuchElementException e) {</w:t>
+      </w:r>
+    </w:p>
+    <w:p>
+      <w:pPr>
+        <w:pStyle w:val="Style18"/>
+        <w:rPr>
+          <w:rFonts w:ascii="Courier New" w:hAnsi="Courier New" w:eastAsia="Arial" w:cs="Arial"/>
+          <w:color w:val="auto"/>
+          <w:kern w:val="0"/>
+          <w:sz w:val="28"/>
+          <w:szCs w:val="22"/>
+          <w:lang w:val="ru" w:eastAsia="ru-RU" w:bidi="ar-SA"/>
+        </w:rPr>
+      </w:pPr>
+      <w:r>
+        <w:rPr/>
+        <w:t xml:space="preserve">            </w:t>
+      </w:r>
+      <w:r>
+        <w:rPr/>
+        <w:t>throw new ResponseStatusException(HttpStatus.NOT_FOUND, e.getMessage());</w:t>
+      </w:r>
+    </w:p>
+    <w:p>
+      <w:pPr>
+        <w:pStyle w:val="Style18"/>
+        <w:rPr>
+          <w:rFonts w:ascii="Courier New" w:hAnsi="Courier New" w:eastAsia="Arial" w:cs="Arial"/>
+          <w:color w:val="auto"/>
+          <w:kern w:val="0"/>
+          <w:sz w:val="28"/>
+          <w:szCs w:val="22"/>
+          <w:lang w:val="ru" w:eastAsia="ru-RU" w:bidi="ar-SA"/>
+        </w:rPr>
+      </w:pPr>
+      <w:r>
+        <w:rPr/>
+        <w:t xml:space="preserve">        </w:t>
+      </w:r>
+      <w:r>
+        <w:rPr/>
+        <w:t>}</w:t>
+      </w:r>
+    </w:p>
+    <w:p>
+      <w:pPr>
+        <w:pStyle w:val="Style18"/>
+        <w:rPr>
+          <w:rFonts w:ascii="Courier New" w:hAnsi="Courier New" w:eastAsia="Arial" w:cs="Arial"/>
+          <w:color w:val="auto"/>
+          <w:kern w:val="0"/>
+          <w:sz w:val="28"/>
+          <w:szCs w:val="22"/>
+          <w:lang w:val="ru" w:eastAsia="ru-RU" w:bidi="ar-SA"/>
+        </w:rPr>
+      </w:pPr>
+      <w:r>
+        <w:rPr/>
+        <w:t xml:space="preserve">    </w:t>
+      </w:r>
+      <w:r>
+        <w:rPr/>
+        <w:t>}</w:t>
+      </w:r>
+    </w:p>
+    <w:p>
+      <w:pPr>
+        <w:pStyle w:val="Style18"/>
+        <w:rPr>
+          <w:rFonts w:ascii="Courier New" w:hAnsi="Courier New" w:eastAsia="Arial" w:cs="Arial"/>
+          <w:color w:val="auto"/>
+          <w:kern w:val="0"/>
+          <w:sz w:val="28"/>
+          <w:szCs w:val="22"/>
+          <w:lang w:val="ru" w:eastAsia="ru-RU" w:bidi="ar-SA"/>
+        </w:rPr>
+      </w:pPr>
+      <w:r>
+        <w:rPr>
+          <w:rFonts w:eastAsia="Arial" w:cs="Arial"/>
+          <w:color w:val="auto"/>
+          <w:kern w:val="0"/>
+          <w:sz w:val="28"/>
+          <w:szCs w:val="22"/>
+          <w:lang w:val="ru" w:eastAsia="ru-RU" w:bidi="ar-SA"/>
+        </w:rPr>
+      </w:r>
+    </w:p>
+    <w:p>
+      <w:pPr>
+        <w:pStyle w:val="Style18"/>
+        <w:rPr>
+          <w:rFonts w:ascii="Courier New" w:hAnsi="Courier New" w:eastAsia="Arial" w:cs="Arial"/>
+          <w:color w:val="auto"/>
+          <w:kern w:val="0"/>
+          <w:sz w:val="28"/>
+          <w:szCs w:val="22"/>
+          <w:lang w:val="ru" w:eastAsia="ru-RU" w:bidi="ar-SA"/>
+        </w:rPr>
+      </w:pPr>
+      <w:r>
+        <w:rPr/>
+        <w:t xml:space="preserve">    </w:t>
+      </w:r>
+      <w:r>
+        <w:rPr/>
+        <w:t>@PostMapping</w:t>
+      </w:r>
+    </w:p>
+    <w:p>
+      <w:pPr>
+        <w:pStyle w:val="Style18"/>
+        <w:rPr>
+          <w:rFonts w:ascii="Courier New" w:hAnsi="Courier New" w:eastAsia="Arial" w:cs="Arial"/>
+          <w:color w:val="auto"/>
+          <w:kern w:val="0"/>
+          <w:sz w:val="28"/>
+          <w:szCs w:val="22"/>
+          <w:lang w:val="ru" w:eastAsia="ru-RU" w:bidi="ar-SA"/>
+        </w:rPr>
+      </w:pPr>
+      <w:r>
+        <w:rPr/>
+        <w:t xml:space="preserve">    </w:t>
+      </w:r>
+      <w:r>
+        <w:rPr/>
+        <w:t>public ResponseEntity&lt;BasePointDto&gt; createBasePoint(@RequestBody BasePointDto basePointDto) {</w:t>
+      </w:r>
+    </w:p>
+    <w:p>
+      <w:pPr>
+        <w:pStyle w:val="Style18"/>
+        <w:rPr>
+          <w:rFonts w:ascii="Courier New" w:hAnsi="Courier New" w:eastAsia="Arial" w:cs="Arial"/>
+          <w:color w:val="auto"/>
+          <w:kern w:val="0"/>
+          <w:sz w:val="28"/>
+          <w:szCs w:val="22"/>
+          <w:lang w:val="ru" w:eastAsia="ru-RU" w:bidi="ar-SA"/>
+        </w:rPr>
+      </w:pPr>
+      <w:r>
+        <w:rPr/>
+        <w:t xml:space="preserve">        </w:t>
+      </w:r>
+      <w:r>
+        <w:rPr/>
+        <w:t>return new ResponseEntity&lt;&gt;(basePointService.createBasePoint(basePointDto),HttpStatus.CREATED);</w:t>
+      </w:r>
+    </w:p>
+    <w:p>
+      <w:pPr>
+        <w:pStyle w:val="Style18"/>
+        <w:rPr>
+          <w:rFonts w:ascii="Courier New" w:hAnsi="Courier New" w:eastAsia="Arial" w:cs="Arial"/>
+          <w:color w:val="auto"/>
+          <w:kern w:val="0"/>
+          <w:sz w:val="28"/>
+          <w:szCs w:val="22"/>
+          <w:lang w:val="ru" w:eastAsia="ru-RU" w:bidi="ar-SA"/>
+        </w:rPr>
+      </w:pPr>
+      <w:r>
+        <w:rPr/>
+        <w:t xml:space="preserve">    </w:t>
+      </w:r>
+      <w:r>
+        <w:rPr/>
+        <w:t>}</w:t>
+      </w:r>
+    </w:p>
+    <w:p>
+      <w:pPr>
+        <w:pStyle w:val="Style18"/>
+        <w:rPr>
+          <w:rFonts w:ascii="Courier New" w:hAnsi="Courier New" w:eastAsia="Arial" w:cs="Arial"/>
+          <w:color w:val="auto"/>
+          <w:kern w:val="0"/>
+          <w:sz w:val="28"/>
+          <w:szCs w:val="22"/>
+          <w:lang w:val="ru" w:eastAsia="ru-RU" w:bidi="ar-SA"/>
+        </w:rPr>
+      </w:pPr>
+      <w:r>
+        <w:rPr>
+          <w:rFonts w:eastAsia="Arial" w:cs="Arial"/>
+          <w:color w:val="auto"/>
+          <w:kern w:val="0"/>
+          <w:sz w:val="28"/>
+          <w:szCs w:val="22"/>
+          <w:lang w:val="ru" w:eastAsia="ru-RU" w:bidi="ar-SA"/>
+        </w:rPr>
+      </w:r>
+    </w:p>
+    <w:p>
+      <w:pPr>
+        <w:pStyle w:val="Style18"/>
+        <w:rPr>
+          <w:rFonts w:ascii="Courier New" w:hAnsi="Courier New" w:eastAsia="Arial" w:cs="Arial"/>
+          <w:color w:val="auto"/>
+          <w:kern w:val="0"/>
+          <w:sz w:val="28"/>
+          <w:szCs w:val="22"/>
+          <w:lang w:val="ru" w:eastAsia="ru-RU" w:bidi="ar-SA"/>
+        </w:rPr>
+      </w:pPr>
+      <w:r>
+        <w:rPr/>
+        <w:t xml:space="preserve">    </w:t>
+      </w:r>
+      <w:r>
+        <w:rPr/>
+        <w:t>@PostMapping("area")</w:t>
+      </w:r>
+    </w:p>
+    <w:p>
+      <w:pPr>
+        <w:pStyle w:val="Style18"/>
+        <w:rPr>
+          <w:rFonts w:ascii="Courier New" w:hAnsi="Courier New" w:eastAsia="Arial" w:cs="Arial"/>
+          <w:color w:val="auto"/>
+          <w:kern w:val="0"/>
+          <w:sz w:val="28"/>
+          <w:szCs w:val="22"/>
+          <w:lang w:val="ru" w:eastAsia="ru-RU" w:bidi="ar-SA"/>
+        </w:rPr>
+      </w:pPr>
+      <w:r>
+        <w:rPr/>
+        <w:t xml:space="preserve">    </w:t>
+      </w:r>
+      <w:r>
+        <w:rPr/>
+        <w:t>public ResponseEntity&lt;List&lt;BasePointDto&gt;&gt; getByArea(@RequestBody AreaDto areaDto) {</w:t>
+      </w:r>
+    </w:p>
+    <w:p>
+      <w:pPr>
+        <w:pStyle w:val="Style18"/>
+        <w:rPr>
+          <w:rFonts w:ascii="Courier New" w:hAnsi="Courier New" w:eastAsia="Arial" w:cs="Arial"/>
+          <w:color w:val="auto"/>
+          <w:kern w:val="0"/>
+          <w:sz w:val="28"/>
+          <w:szCs w:val="22"/>
+          <w:lang w:val="ru" w:eastAsia="ru-RU" w:bidi="ar-SA"/>
+        </w:rPr>
+      </w:pPr>
+      <w:r>
+        <w:rPr/>
+        <w:t xml:space="preserve">        </w:t>
+      </w:r>
+      <w:r>
+        <w:rPr/>
+        <w:t>try {</w:t>
+      </w:r>
+    </w:p>
+    <w:p>
+      <w:pPr>
+        <w:pStyle w:val="Style18"/>
+        <w:rPr>
+          <w:rFonts w:ascii="Courier New" w:hAnsi="Courier New" w:eastAsia="Arial" w:cs="Arial"/>
+          <w:color w:val="auto"/>
+          <w:kern w:val="0"/>
+          <w:sz w:val="28"/>
+          <w:szCs w:val="22"/>
+          <w:lang w:val="ru" w:eastAsia="ru-RU" w:bidi="ar-SA"/>
+        </w:rPr>
+      </w:pPr>
+      <w:r>
+        <w:rPr/>
+        <w:t xml:space="preserve">            </w:t>
+      </w:r>
+      <w:r>
+        <w:rPr/>
+        <w:t>return ResponseEntity.ok().body(basePointService.getByArea(areaDto));</w:t>
+      </w:r>
+    </w:p>
+    <w:p>
+      <w:pPr>
+        <w:pStyle w:val="Style18"/>
+        <w:rPr>
+          <w:rFonts w:ascii="Courier New" w:hAnsi="Courier New" w:eastAsia="Arial" w:cs="Arial"/>
+          <w:color w:val="auto"/>
+          <w:kern w:val="0"/>
+          <w:sz w:val="28"/>
+          <w:szCs w:val="22"/>
+          <w:lang w:val="ru" w:eastAsia="ru-RU" w:bidi="ar-SA"/>
+        </w:rPr>
+      </w:pPr>
+      <w:r>
+        <w:rPr/>
+        <w:t xml:space="preserve">        </w:t>
+      </w:r>
+      <w:r>
+        <w:rPr/>
+        <w:t>} catch (NoSuchElementException e) {</w:t>
+      </w:r>
+    </w:p>
+    <w:p>
+      <w:pPr>
+        <w:pStyle w:val="Style18"/>
+        <w:rPr>
+          <w:rFonts w:ascii="Courier New" w:hAnsi="Courier New" w:eastAsia="Arial" w:cs="Arial"/>
+          <w:color w:val="auto"/>
+          <w:kern w:val="0"/>
+          <w:sz w:val="28"/>
+          <w:szCs w:val="22"/>
+          <w:lang w:val="ru" w:eastAsia="ru-RU" w:bidi="ar-SA"/>
+        </w:rPr>
+      </w:pPr>
+      <w:r>
+        <w:rPr/>
+        <w:t xml:space="preserve">            </w:t>
+      </w:r>
+      <w:r>
+        <w:rPr/>
+        <w:t>throw new ResponseStatusException(HttpStatus.NOT_FOUND, e.getMessage());</w:t>
+      </w:r>
+    </w:p>
+    <w:p>
+      <w:pPr>
+        <w:pStyle w:val="Style18"/>
+        <w:rPr>
+          <w:rFonts w:ascii="Courier New" w:hAnsi="Courier New" w:eastAsia="Arial" w:cs="Arial"/>
+          <w:color w:val="auto"/>
+          <w:kern w:val="0"/>
+          <w:sz w:val="28"/>
+          <w:szCs w:val="22"/>
+          <w:lang w:val="ru" w:eastAsia="ru-RU" w:bidi="ar-SA"/>
+        </w:rPr>
+      </w:pPr>
+      <w:r>
+        <w:rPr/>
+        <w:t xml:space="preserve">        </w:t>
+      </w:r>
+      <w:r>
+        <w:rPr/>
+        <w:t>}</w:t>
+      </w:r>
+    </w:p>
+    <w:p>
+      <w:pPr>
+        <w:pStyle w:val="Style18"/>
+        <w:rPr>
+          <w:rFonts w:ascii="Courier New" w:hAnsi="Courier New" w:eastAsia="Arial" w:cs="Arial"/>
+          <w:color w:val="auto"/>
+          <w:kern w:val="0"/>
+          <w:sz w:val="28"/>
+          <w:szCs w:val="22"/>
+          <w:lang w:val="ru" w:eastAsia="ru-RU" w:bidi="ar-SA"/>
+        </w:rPr>
+      </w:pPr>
+      <w:r>
+        <w:rPr/>
+        <w:t xml:space="preserve">    </w:t>
+      </w:r>
+      <w:r>
+        <w:rPr/>
+        <w:t>}</w:t>
+      </w:r>
+    </w:p>
+    <w:p>
+      <w:pPr>
+        <w:pStyle w:val="Style18"/>
+        <w:rPr>
+          <w:rFonts w:ascii="Courier New" w:hAnsi="Courier New" w:eastAsia="Arial" w:cs="Arial"/>
+          <w:color w:val="auto"/>
+          <w:kern w:val="0"/>
+          <w:sz w:val="28"/>
+          <w:szCs w:val="22"/>
+          <w:lang w:val="ru" w:eastAsia="ru-RU" w:bidi="ar-SA"/>
+        </w:rPr>
+      </w:pPr>
+      <w:r>
+        <w:rPr>
+          <w:rFonts w:eastAsia="Arial" w:cs="Arial"/>
+          <w:color w:val="auto"/>
+          <w:kern w:val="0"/>
+          <w:sz w:val="28"/>
+          <w:szCs w:val="22"/>
+          <w:lang w:val="ru" w:eastAsia="ru-RU" w:bidi="ar-SA"/>
+        </w:rPr>
+      </w:r>
+    </w:p>
+    <w:p>
+      <w:pPr>
+        <w:pStyle w:val="Style18"/>
+        <w:rPr>
+          <w:rFonts w:ascii="Courier New" w:hAnsi="Courier New" w:eastAsia="Arial" w:cs="Arial"/>
+          <w:color w:val="auto"/>
+          <w:kern w:val="0"/>
+          <w:sz w:val="28"/>
+          <w:szCs w:val="22"/>
+          <w:lang w:val="ru" w:eastAsia="ru-RU" w:bidi="ar-SA"/>
+        </w:rPr>
+      </w:pPr>
+      <w:r>
+        <w:rPr/>
+        <w:t xml:space="preserve">    </w:t>
+      </w:r>
+      <w:r>
+        <w:rPr/>
+        <w:t>@PutMapping("{id}")</w:t>
+      </w:r>
+    </w:p>
+    <w:p>
+      <w:pPr>
+        <w:pStyle w:val="Style18"/>
+        <w:rPr>
+          <w:rFonts w:ascii="Courier New" w:hAnsi="Courier New" w:eastAsia="Arial" w:cs="Arial"/>
+          <w:color w:val="auto"/>
+          <w:kern w:val="0"/>
+          <w:sz w:val="28"/>
+          <w:szCs w:val="22"/>
+          <w:lang w:val="ru" w:eastAsia="ru-RU" w:bidi="ar-SA"/>
+        </w:rPr>
+      </w:pPr>
+      <w:r>
+        <w:rPr/>
+        <w:t xml:space="preserve">    </w:t>
+      </w:r>
+      <w:r>
+        <w:rPr/>
+        <w:t>public ResponseEntity&lt;BasePointDto&gt; updateBasePoint(@PathVariable long id, @RequestBody BasePointDto basePointDto) {</w:t>
+      </w:r>
+    </w:p>
+    <w:p>
+      <w:pPr>
+        <w:pStyle w:val="Style18"/>
+        <w:rPr>
+          <w:rFonts w:ascii="Courier New" w:hAnsi="Courier New" w:eastAsia="Arial" w:cs="Arial"/>
+          <w:color w:val="auto"/>
+          <w:kern w:val="0"/>
+          <w:sz w:val="28"/>
+          <w:szCs w:val="22"/>
+          <w:lang w:val="ru" w:eastAsia="ru-RU" w:bidi="ar-SA"/>
+        </w:rPr>
+      </w:pPr>
+      <w:r>
+        <w:rPr/>
+        <w:t xml:space="preserve">        </w:t>
+      </w:r>
+      <w:r>
+        <w:rPr/>
+        <w:t>try {</w:t>
+      </w:r>
+    </w:p>
+    <w:p>
+      <w:pPr>
+        <w:pStyle w:val="Style18"/>
+        <w:rPr>
+          <w:rFonts w:ascii="Courier New" w:hAnsi="Courier New" w:eastAsia="Arial" w:cs="Arial"/>
+          <w:color w:val="auto"/>
+          <w:kern w:val="0"/>
+          <w:sz w:val="28"/>
+          <w:szCs w:val="22"/>
+          <w:lang w:val="ru" w:eastAsia="ru-RU" w:bidi="ar-SA"/>
+        </w:rPr>
+      </w:pPr>
+      <w:r>
+        <w:rPr/>
+        <w:t xml:space="preserve">            </w:t>
+      </w:r>
+      <w:r>
+        <w:rPr/>
+        <w:t>return ResponseEntity.ok().body(basePointService.updatePoint(id, basePointDto));</w:t>
+      </w:r>
+    </w:p>
+    <w:p>
+      <w:pPr>
+        <w:pStyle w:val="Style18"/>
+        <w:rPr>
+          <w:rFonts w:ascii="Courier New" w:hAnsi="Courier New" w:eastAsia="Arial" w:cs="Arial"/>
+          <w:color w:val="auto"/>
+          <w:kern w:val="0"/>
+          <w:sz w:val="28"/>
+          <w:szCs w:val="22"/>
+          <w:lang w:val="ru" w:eastAsia="ru-RU" w:bidi="ar-SA"/>
+        </w:rPr>
+      </w:pPr>
+      <w:r>
+        <w:rPr/>
+        <w:t xml:space="preserve">        </w:t>
+      </w:r>
+      <w:r>
+        <w:rPr/>
+        <w:t>} catch (NoSuchElementException e) {</w:t>
+      </w:r>
+    </w:p>
+    <w:p>
+      <w:pPr>
+        <w:pStyle w:val="Style18"/>
+        <w:rPr>
+          <w:rFonts w:ascii="Courier New" w:hAnsi="Courier New" w:eastAsia="Arial" w:cs="Arial"/>
+          <w:color w:val="auto"/>
+          <w:kern w:val="0"/>
+          <w:sz w:val="28"/>
+          <w:szCs w:val="22"/>
+          <w:lang w:val="ru" w:eastAsia="ru-RU" w:bidi="ar-SA"/>
+        </w:rPr>
+      </w:pPr>
+      <w:r>
+        <w:rPr/>
+        <w:t xml:space="preserve">            </w:t>
+      </w:r>
+      <w:r>
+        <w:rPr/>
+        <w:t>throw new ResponseStatusException(HttpStatus.NOT_FOUND, e.getMessage());</w:t>
+      </w:r>
+    </w:p>
+    <w:p>
+      <w:pPr>
+        <w:pStyle w:val="Style18"/>
+        <w:rPr>
+          <w:rFonts w:ascii="Courier New" w:hAnsi="Courier New" w:eastAsia="Arial" w:cs="Arial"/>
+          <w:color w:val="auto"/>
+          <w:kern w:val="0"/>
+          <w:sz w:val="28"/>
+          <w:szCs w:val="22"/>
+          <w:lang w:val="ru" w:eastAsia="ru-RU" w:bidi="ar-SA"/>
+        </w:rPr>
+      </w:pPr>
+      <w:r>
+        <w:rPr/>
+        <w:t xml:space="preserve">        </w:t>
+      </w:r>
+      <w:r>
+        <w:rPr/>
+        <w:t>}</w:t>
+      </w:r>
+    </w:p>
+    <w:p>
+      <w:pPr>
+        <w:pStyle w:val="Style18"/>
+        <w:rPr>
+          <w:rFonts w:ascii="Courier New" w:hAnsi="Courier New" w:eastAsia="Arial" w:cs="Arial"/>
+          <w:color w:val="auto"/>
+          <w:kern w:val="0"/>
+          <w:sz w:val="28"/>
+          <w:szCs w:val="22"/>
+          <w:lang w:val="ru" w:eastAsia="ru-RU" w:bidi="ar-SA"/>
+        </w:rPr>
+      </w:pPr>
+      <w:r>
+        <w:rPr/>
+        <w:t xml:space="preserve">    </w:t>
+      </w:r>
+      <w:r>
+        <w:rPr/>
+        <w:t>}</w:t>
+      </w:r>
+    </w:p>
+    <w:p>
+      <w:pPr>
+        <w:pStyle w:val="Style18"/>
+        <w:rPr>
+          <w:rFonts w:ascii="Courier New" w:hAnsi="Courier New" w:eastAsia="Arial" w:cs="Arial"/>
+          <w:color w:val="auto"/>
+          <w:kern w:val="0"/>
+          <w:sz w:val="28"/>
+          <w:szCs w:val="22"/>
+          <w:lang w:val="ru" w:eastAsia="ru-RU" w:bidi="ar-SA"/>
+        </w:rPr>
+      </w:pPr>
+      <w:r>
+        <w:rPr/>
+        <w:t>}</w:t>
+      </w:r>
+    </w:p>
+    <w:p>
+      <w:pPr>
+        <w:pStyle w:val="Style12"/>
+        <w:rPr>
+          <w:rFonts w:ascii="Courier New" w:hAnsi="Courier New" w:eastAsia="Arial" w:cs="Arial"/>
+          <w:color w:val="auto"/>
+          <w:kern w:val="0"/>
+          <w:sz w:val="28"/>
+          <w:szCs w:val="22"/>
+          <w:lang w:val="ru" w:eastAsia="ru-RU" w:bidi="ar-SA"/>
+        </w:rPr>
       </w:pPr>
       <w:r>
         <w:rPr/>
@@ -3934,99 +7125,192 @@
     <w:p>
       <w:pPr>
         <w:pStyle w:val="Style12"/>
-        <w:rPr/>
-      </w:pPr>
-      <w:r>
-        <w:rPr/>
-        <w:t>@Service: сообщает фреймворку, что класс является компонентом приложения и указывает, что он содержит бизнес-логику</w:t>
-      </w:r>
-    </w:p>
-    <w:p>
-      <w:pPr>
-        <w:pStyle w:val="Style12"/>
-        <w:rPr/>
-      </w:pPr>
-      <w:r>
-        <w:rPr/>
-        <w:t xml:space="preserve">@RequiredArgsConstructor: позволяет получить конструктор с final полями. Таким образом, в нашем случае, внедряем в сервис </w:t>
-      </w:r>
-      <w:r>
-        <w:rPr>
-          <w:rFonts w:eastAsia="Arial" w:cs="Arial" w:ascii="Courier New" w:hAnsi="Courier New"/>
-          <w:color w:val="auto"/>
-          <w:kern w:val="0"/>
-          <w:sz w:val="28"/>
-          <w:szCs w:val="22"/>
-          <w:lang w:val="ru" w:eastAsia="ru-RU" w:bidi="ar-SA"/>
-        </w:rPr>
-        <w:t>BasePointRepository</w:t>
-      </w:r>
-      <w:r>
-        <w:rPr/>
-        <w:t xml:space="preserve"> и </w:t>
-      </w:r>
-      <w:r>
-        <w:rPr>
-          <w:rFonts w:eastAsia="Arial" w:cs="Arial" w:ascii="Courier New" w:hAnsi="Courier New"/>
-          <w:color w:val="auto"/>
-          <w:kern w:val="0"/>
-          <w:sz w:val="28"/>
-          <w:szCs w:val="22"/>
-          <w:lang w:val="ru" w:eastAsia="ru-RU" w:bidi="ar-SA"/>
-        </w:rPr>
-        <w:t>BasePointMapper</w:t>
-      </w:r>
-      <w:r>
-        <w:rPr/>
-        <w:t>.</w:t>
-      </w:r>
-    </w:p>
-    <w:p>
-      <w:pPr>
-        <w:pStyle w:val="Style12"/>
-        <w:rPr/>
-      </w:pPr>
-      <w:r>
-        <w:rPr/>
-        <w:t xml:space="preserve">@Override: маркерная аннотация, указывающая компилятору на то, что компонент подкласса переопределяет элемент родительского класса, в нашем случае интерфейса </w:t>
-      </w:r>
-      <w:r>
-        <w:rPr>
-          <w:rFonts w:eastAsia="Arial" w:cs="Arial" w:ascii="Courier New" w:hAnsi="Courier New"/>
-          <w:color w:val="auto"/>
-          <w:kern w:val="0"/>
-          <w:sz w:val="28"/>
-          <w:szCs w:val="22"/>
-          <w:lang w:val="ru" w:eastAsia="ru-RU" w:bidi="ar-SA"/>
-        </w:rPr>
-        <w:t>BasePointService</w:t>
-      </w:r>
-      <w:r>
-        <w:rPr/>
-        <w:t>.</w:t>
-      </w:r>
-    </w:p>
-    <w:p>
-      <w:pPr>
-        <w:pStyle w:val="Style12"/>
-        <w:rPr>
-          <w:rFonts w:ascii="Courier New" w:hAnsi="Courier New" w:eastAsia="Arial" w:cs="Arial"/>
-          <w:color w:val="auto"/>
-          <w:kern w:val="0"/>
-          <w:sz w:val="28"/>
-          <w:szCs w:val="22"/>
-          <w:lang w:val="ru" w:eastAsia="ru-RU" w:bidi="ar-SA"/>
-        </w:rPr>
-      </w:pPr>
-      <w:r>
-        <w:rPr>
-          <w:rFonts w:eastAsia="Arial" w:cs="Arial" w:ascii="Courier New" w:hAnsi="Courier New"/>
-          <w:color w:val="auto"/>
-          <w:kern w:val="0"/>
-          <w:sz w:val="28"/>
-          <w:szCs w:val="22"/>
-          <w:lang w:val="ru" w:eastAsia="ru-RU" w:bidi="ar-SA"/>
-        </w:rPr>
+        <w:rPr>
+          <w:rFonts w:ascii="Courier New" w:hAnsi="Courier New" w:eastAsia="Arial" w:cs="Arial"/>
+          <w:color w:val="auto"/>
+          <w:kern w:val="0"/>
+          <w:sz w:val="28"/>
+          <w:szCs w:val="22"/>
+          <w:lang w:val="ru" w:eastAsia="ru-RU" w:bidi="ar-SA"/>
+        </w:rPr>
+      </w:pPr>
+      <w:r>
+        <w:rPr>
+          <w:b/>
+          <w:bCs/>
+        </w:rPr>
+        <w:t>@RestController</w:t>
+      </w:r>
+      <w:r>
+        <w:rPr/>
+        <w:t>: объединяет в себе аннотации @Controller и @ResponseBody. Она не только помечает класс как Spring MVC Controller, но и автоматически преобразует возвращаемые данные в формат JSON или XML. REST – архитектурный стиль взаимодействия компонентов распределённого приложения в сети. Таким образом наш микросервис легко внедрить в другие системы.</w:t>
+      </w:r>
+    </w:p>
+    <w:p>
+      <w:pPr>
+        <w:pStyle w:val="Style12"/>
+        <w:rPr>
+          <w:rFonts w:ascii="Courier New" w:hAnsi="Courier New" w:eastAsia="Arial" w:cs="Arial"/>
+          <w:color w:val="auto"/>
+          <w:kern w:val="0"/>
+          <w:sz w:val="28"/>
+          <w:szCs w:val="22"/>
+          <w:lang w:val="ru" w:eastAsia="ru-RU" w:bidi="ar-SA"/>
+        </w:rPr>
+      </w:pPr>
+      <w:r>
+        <w:rPr>
+          <w:b/>
+          <w:bCs/>
+        </w:rPr>
+        <w:t>@RequestMappping(«point»)</w:t>
+      </w:r>
+      <w:r>
+        <w:rPr/>
+        <w:t>: эта аннотация задаёт базовый маршрут для всех методов в этом контроллере. Все эндпоинты будут начинаться с «/point».</w:t>
+      </w:r>
+    </w:p>
+    <w:p>
+      <w:pPr>
+        <w:pStyle w:val="Style12"/>
+        <w:rPr>
+          <w:rFonts w:ascii="Courier New" w:hAnsi="Courier New" w:eastAsia="Arial" w:cs="Arial"/>
+          <w:color w:val="auto"/>
+          <w:kern w:val="0"/>
+          <w:sz w:val="28"/>
+          <w:szCs w:val="22"/>
+          <w:lang w:val="ru" w:eastAsia="ru-RU" w:bidi="ar-SA"/>
+        </w:rPr>
+      </w:pPr>
+      <w:r>
+        <w:rPr>
+          <w:b/>
+          <w:bCs/>
+        </w:rPr>
+        <w:t>@GetMapping, @PostMapping, @PutMapping, @DeleteMapping</w:t>
+      </w:r>
+      <w:r>
+        <w:rPr/>
+        <w:t>: Эти аннотации задают HTTP-метод для каждого из методов контроллера. Главным образом, они соответствуют стандартным CRUD-операциям: получение, создание, обновление и удаление.</w:t>
+      </w:r>
+    </w:p>
+    <w:p>
+      <w:pPr>
+        <w:pStyle w:val="Style12"/>
+        <w:rPr>
+          <w:rFonts w:ascii="Courier New" w:hAnsi="Courier New" w:eastAsia="Arial" w:cs="Arial"/>
+          <w:color w:val="auto"/>
+          <w:kern w:val="0"/>
+          <w:sz w:val="28"/>
+          <w:szCs w:val="22"/>
+          <w:lang w:val="ru" w:eastAsia="ru-RU" w:bidi="ar-SA"/>
+        </w:rPr>
+      </w:pPr>
+      <w:r>
+        <w:rPr>
+          <w:b/>
+          <w:bCs/>
+        </w:rPr>
+        <w:t>@PathVariable</w:t>
+      </w:r>
+      <w:r>
+        <w:rPr/>
+        <w:t>: эта аннотация используется для передачи элемента пути запроса в виде параметра метода контроллера.</w:t>
+      </w:r>
+    </w:p>
+    <w:p>
+      <w:pPr>
+        <w:pStyle w:val="Style12"/>
+        <w:rPr>
+          <w:rFonts w:ascii="Courier New" w:hAnsi="Courier New" w:eastAsia="Arial" w:cs="Arial"/>
+          <w:color w:val="auto"/>
+          <w:kern w:val="0"/>
+          <w:sz w:val="28"/>
+          <w:szCs w:val="22"/>
+          <w:lang w:val="ru" w:eastAsia="ru-RU" w:bidi="ar-SA"/>
+        </w:rPr>
+      </w:pPr>
+      <w:r>
+        <w:rPr>
+          <w:b/>
+          <w:bCs/>
+        </w:rPr>
+        <w:t>@</w:t>
+      </w:r>
+      <w:r>
+        <w:rPr>
+          <w:rFonts w:eastAsia="Arial" w:cs="Arial"/>
+          <w:b/>
+          <w:bCs/>
+          <w:color w:val="auto"/>
+          <w:kern w:val="0"/>
+          <w:sz w:val="28"/>
+          <w:szCs w:val="22"/>
+          <w:lang w:val="ru" w:eastAsia="ru-RU" w:bidi="ar-SA"/>
+        </w:rPr>
+        <w:t>RequestBody</w:t>
+      </w:r>
+      <w:r>
+        <w:rPr/>
+        <w:t>: эта аннотация помечает параметр в методе контроллера, сопоставляя его с телом запроса.</w:t>
+      </w:r>
+    </w:p>
+    <w:p>
+      <w:pPr>
+        <w:pStyle w:val="Style12"/>
+        <w:rPr>
+          <w:rFonts w:ascii="Courier New" w:hAnsi="Courier New" w:eastAsia="Arial" w:cs="Arial"/>
+          <w:color w:val="auto"/>
+          <w:kern w:val="0"/>
+          <w:sz w:val="28"/>
+          <w:szCs w:val="22"/>
+          <w:lang w:val="ru" w:eastAsia="ru-RU" w:bidi="ar-SA"/>
+        </w:rPr>
+      </w:pPr>
+      <w:r>
+        <w:rPr/>
+        <w:t>Методы контроллера обращаются к соответствующим методам сервиса для выполнения операции и возвращает результат в теле объекта ResponseEntity&lt;T&gt;.</w:t>
+      </w:r>
+    </w:p>
+    <w:p>
+      <w:pPr>
+        <w:pStyle w:val="Style12"/>
+        <w:rPr>
+          <w:rFonts w:ascii="Courier New" w:hAnsi="Courier New" w:eastAsia="Arial" w:cs="Arial"/>
+          <w:color w:val="auto"/>
+          <w:kern w:val="0"/>
+          <w:sz w:val="28"/>
+          <w:szCs w:val="22"/>
+          <w:lang w:val="ru" w:eastAsia="ru-RU" w:bidi="ar-SA"/>
+        </w:rPr>
+      </w:pPr>
+      <w:r>
+        <w:rPr/>
+        <w:t>Контроллер обрабатывает исключения вбрасываемые на уровне сервисного слоя и возвращает исключение типа ResponseStatusException.</w:t>
+      </w:r>
+    </w:p>
+    <w:p>
+      <w:pPr>
+        <w:pStyle w:val="Style12"/>
+        <w:rPr>
+          <w:rFonts w:ascii="Courier New" w:hAnsi="Courier New" w:eastAsia="Arial" w:cs="Arial"/>
+          <w:color w:val="auto"/>
+          <w:kern w:val="0"/>
+          <w:sz w:val="28"/>
+          <w:szCs w:val="22"/>
+          <w:lang w:val="ru" w:eastAsia="ru-RU" w:bidi="ar-SA"/>
+        </w:rPr>
+      </w:pPr>
+      <w:r>
+        <w:rPr>
+          <w:b/>
+          <w:bCs/>
+        </w:rPr>
+        <w:t>ResponseStatusException</w:t>
+      </w:r>
+      <w:r>
+        <w:rPr/>
+        <w:t>: является программной альтернативой @ResponseStatus и базовым классом для исключений, используемых для применения кода состояния к HTTP-ответу. Это RuntimeException, и, следовательно, его не требуется явно добавлять в сигнатуру метода.</w:t>
       </w:r>
       <w:r>
         <w:br w:type="page"/>
@@ -4595,36 +7879,6 @@
         <w:rPr/>
         <w:t>Рис. Наружный знак геодезического пункта</w:t>
       </w:r>
-    </w:p>
-    <w:p>
-      <w:pPr>
-        <w:pStyle w:val="Style12"/>
-        <w:ind w:left="0" w:right="0" w:hanging="0"/>
-        <w:rPr/>
-      </w:pPr>
-      <w:r>
-        <w:rPr/>
-      </w:r>
-    </w:p>
-    <w:p>
-      <w:pPr>
-        <w:pStyle w:val="Style12"/>
-        <w:ind w:left="0" w:right="0" w:hanging="0"/>
-        <w:rPr/>
-      </w:pPr>
-      <w:r>
-        <w:rPr/>
-      </w:r>
-    </w:p>
-    <w:p>
-      <w:pPr>
-        <w:pStyle w:val="Style12"/>
-        <w:ind w:left="0" w:right="0" w:hanging="0"/>
-        <w:rPr/>
-      </w:pPr>
-      <w:r>
-        <w:rPr/>
-      </w:r>
       <w:r>
         <w:br w:type="page"/>
       </w:r>
@@ -4688,23 +7942,12 @@
           <w:ilvl w:val="0"/>
           <w:numId w:val="2"/>
         </w:numPr>
+        <w:spacing w:before="0" w:after="140"/>
         <w:rPr/>
       </w:pPr>
       <w:r>
         <w:rPr/>
         <w:t>«Чистая архитектура. Искусство разработки программного обеспечения.» Роберт Мартин.</w:t>
-      </w:r>
-      <w:r>
-        <w:br w:type="page"/>
-      </w:r>
-    </w:p>
-    <w:p>
-      <w:pPr>
-        <w:pStyle w:val="Normal"/>
-        <w:rPr/>
-      </w:pPr>
-      <w:r>
-        <w:rPr/>
       </w:r>
     </w:p>
     <w:sectPr>
@@ -5876,7 +9119,7 @@
     <w:basedOn w:val="Normal"/>
     <w:qFormat/>
     <w:pPr>
-      <w:spacing w:before="283" w:after="283"/>
+      <w:spacing w:before="57" w:after="57"/>
       <w:ind w:left="567" w:right="0" w:hanging="0"/>
     </w:pPr>
     <w:rPr>

--- a/Пояснительная записка.docx
+++ b/Пояснительная записка.docx
@@ -18870,6 +18870,220 @@
       </w:pPr>
       <w:r>
         <w:rPr/>
+        <w:t xml:space="preserve">Хорошая документация является одним из многих факторов, способствующих общему успеху программного проекта, </w:t>
+      </w:r>
+      <w:r>
+        <w:rPr/>
+        <w:t xml:space="preserve">поэтому в предлагаемой на Ваш суд работе, при написании кода </w:t>
+      </w:r>
+      <w:r>
+        <w:rPr>
+          <w:rFonts w:eastAsia="Arial" w:cs="Arial"/>
+          <w:color w:val="auto"/>
+          <w:kern w:val="0"/>
+          <w:sz w:val="28"/>
+          <w:szCs w:val="22"/>
+          <w:lang w:val="ru" w:eastAsia="ru-RU" w:bidi="ar-SA"/>
+        </w:rPr>
+        <w:t>используется</w:t>
+      </w:r>
+      <w:r>
+        <w:rPr/>
+        <w:t xml:space="preserve"> специальный синтаксис в виде комментариев к классам и методам.</w:t>
+      </w:r>
+    </w:p>
+    <w:p>
+      <w:pPr>
+        <w:pStyle w:val="Style12"/>
+        <w:rPr/>
+      </w:pPr>
+      <w:r>
+        <w:rPr/>
+        <w:t xml:space="preserve">Для генерирования документации в HTML формате воспользуемся инструментом </w:t>
+      </w:r>
+      <w:r>
+        <w:rPr>
+          <w:b/>
+          <w:bCs/>
+        </w:rPr>
+        <w:t>javadoc</w:t>
+      </w:r>
+      <w:r>
+        <w:rPr/>
+        <w:t xml:space="preserve"> и возможностями сборщика проектов </w:t>
+      </w:r>
+      <w:r>
+        <w:rPr>
+          <w:b/>
+          <w:bCs/>
+        </w:rPr>
+        <w:t>maven</w:t>
+      </w:r>
+      <w:r>
+        <w:rPr/>
+        <w:t xml:space="preserve">. Для этого добавим зависимость в pom.xml </w:t>
+      </w:r>
+    </w:p>
+    <w:p>
+      <w:pPr>
+        <w:pStyle w:val="Style18"/>
+        <w:rPr/>
+      </w:pPr>
+      <w:r>
+        <w:rPr/>
+        <w:tab/>
+        <w:tab/>
+        <w:t>&lt;dependency&gt;</w:t>
+      </w:r>
+    </w:p>
+    <w:p>
+      <w:pPr>
+        <w:pStyle w:val="Style18"/>
+        <w:rPr/>
+      </w:pPr>
+      <w:r>
+        <w:rPr/>
+        <w:tab/>
+        <w:tab/>
+        <w:tab/>
+        <w:t>&lt;groupId&gt;org.apache.maven.plugins&lt;/groupId&gt;</w:t>
+      </w:r>
+    </w:p>
+    <w:p>
+      <w:pPr>
+        <w:pStyle w:val="Style18"/>
+        <w:rPr/>
+      </w:pPr>
+      <w:r>
+        <w:rPr/>
+        <w:tab/>
+        <w:tab/>
+        <w:tab/>
+        <w:t>&lt;artifactId&gt;maven-javadoc-plugin&lt;/artifactId&gt;</w:t>
+      </w:r>
+    </w:p>
+    <w:p>
+      <w:pPr>
+        <w:pStyle w:val="Style18"/>
+        <w:rPr/>
+      </w:pPr>
+      <w:r>
+        <w:rPr/>
+        <w:tab/>
+        <w:tab/>
+        <w:tab/>
+        <w:t>&lt;version&gt;3.6.3&lt;/version&gt;</w:t>
+      </w:r>
+    </w:p>
+    <w:p>
+      <w:pPr>
+        <w:pStyle w:val="Style18"/>
+        <w:rPr/>
+      </w:pPr>
+      <w:r>
+        <w:rPr/>
+        <w:tab/>
+        <w:tab/>
+        <w:t>&lt;/dependency&gt;</w:t>
+      </w:r>
+    </w:p>
+    <w:p>
+      <w:pPr>
+        <w:pStyle w:val="Style12"/>
+        <w:rPr/>
+      </w:pPr>
+      <w:r>
+        <w:rPr/>
+        <w:t xml:space="preserve">и описание плагина </w:t>
+      </w:r>
+      <w:r>
+        <w:rPr>
+          <w:b/>
+          <w:bCs/>
+        </w:rPr>
+        <w:t xml:space="preserve">maven-javadoc-plagin </w:t>
+      </w:r>
+      <w:r>
+        <w:rPr/>
+        <w:t xml:space="preserve">в секцию &lt;build&gt; </w:t>
+      </w:r>
+    </w:p>
+    <w:p>
+      <w:pPr>
+        <w:pStyle w:val="Style18"/>
+        <w:rPr/>
+      </w:pPr>
+      <w:r>
+        <w:rPr/>
+        <w:t>&lt;plugin&gt;</w:t>
+      </w:r>
+    </w:p>
+    <w:p>
+      <w:pPr>
+        <w:pStyle w:val="Style18"/>
+        <w:rPr/>
+      </w:pPr>
+      <w:r>
+        <w:rPr/>
+        <w:tab/>
+        <w:t>&lt;groupId&gt;org.apache.maven.plugins&lt;/groupId&gt;</w:t>
+        <w:tab/>
+        <w:tab/>
+        <w:tab/>
+        <w:tab/>
+        <w:t>&lt;artifactId&gt;maven-javadoc-plugin&lt;/artifactId&gt;</w:t>
+        <w:tab/>
+        <w:tab/>
+        <w:tab/>
+        <w:t>&lt;version&gt;2.9&lt;/version&gt;</w:t>
+      </w:r>
+    </w:p>
+    <w:p>
+      <w:pPr>
+        <w:pStyle w:val="Style18"/>
+        <w:rPr/>
+      </w:pPr>
+      <w:r>
+        <w:rPr/>
+        <w:t>&lt;/plugin&gt;</w:t>
+      </w:r>
+    </w:p>
+    <w:p>
+      <w:pPr>
+        <w:pStyle w:val="Style12"/>
+        <w:rPr/>
+      </w:pPr>
+      <w:r>
+        <w:rPr/>
+        <w:t>С помощью функции javadoc:javadoc плагина, генерирующей документацию по исходному коду проекта в папку target/site/apidocs</w:t>
+      </w:r>
+    </w:p>
+    <w:p>
+      <w:pPr>
+        <w:pStyle w:val="Style12"/>
+        <w:rPr/>
+      </w:pPr>
+      <w:r>
+        <w:rPr/>
+        <w:t>Ссылка на HTML-документацию.</w:t>
+      </w:r>
+    </w:p>
+    <w:p>
+      <w:pPr>
+        <w:pStyle w:val="Normal"/>
+        <w:rPr/>
+      </w:pPr>
+      <w:r>
+        <w:rPr/>
+      </w:r>
+    </w:p>
+    <w:p>
+      <w:pPr>
+        <w:pStyle w:val="Style12"/>
+        <w:rPr/>
+      </w:pPr>
+      <w:r>
+        <w:rPr/>
         <w:t>Для описания работы API в проект используется Swagger.</w:t>
       </w:r>
     </w:p>
@@ -18890,30 +19104,22 @@
       </w:pPr>
       <w:r>
         <w:rPr/>
-        <w:t>Для внедрения Swagger в проект добавим зависимост</w:t>
-      </w:r>
-      <w:r>
-        <w:rPr/>
-        <w:t>и</w:t>
-      </w:r>
-      <w:r>
-        <w:rPr/>
-        <w:t xml:space="preserve"> в файл pom.xml:</w:t>
-      </w:r>
-    </w:p>
-    <w:p>
-      <w:pPr>
-        <w:pStyle w:val="Style12"/>
-        <w:rPr/>
-      </w:pPr>
-      <w:r>
-        <w:rPr/>
-      </w:r>
-    </w:p>
-    <w:p>
-      <w:pPr>
-        <w:pStyle w:val="Style18"/>
-        <w:ind w:right="0" w:hanging="0"/>
+        <w:t>Для внедрения Swagger в проект добавим зависимости в файл pom.xml:</w:t>
+      </w:r>
+    </w:p>
+    <w:p>
+      <w:pPr>
+        <w:pStyle w:val="Style12"/>
+        <w:rPr/>
+      </w:pPr>
+      <w:r>
+        <w:rPr/>
+      </w:r>
+    </w:p>
+    <w:p>
+      <w:pPr>
+        <w:pStyle w:val="Style18"/>
+        <w:ind w:left="567" w:right="0" w:hanging="0"/>
         <w:rPr>
           <w:sz w:val="22"/>
           <w:szCs w:val="22"/>
@@ -18967,7 +19173,7 @@
     <w:p>
       <w:pPr>
         <w:pStyle w:val="Style18"/>
-        <w:ind w:right="0" w:hanging="0"/>
+        <w:ind w:left="567" w:right="0" w:hanging="0"/>
         <w:rPr>
           <w:sz w:val="22"/>
           <w:szCs w:val="22"/>
@@ -18984,7 +19190,7 @@
     <w:p>
       <w:pPr>
         <w:pStyle w:val="Style18"/>
-        <w:ind w:right="0" w:hanging="0"/>
+        <w:ind w:left="567" w:right="0" w:hanging="0"/>
         <w:rPr>
           <w:sz w:val="22"/>
           <w:szCs w:val="22"/>
@@ -19001,7 +19207,7 @@
     <w:p>
       <w:pPr>
         <w:pStyle w:val="Style18"/>
-        <w:ind w:right="0" w:hanging="0"/>
+        <w:ind w:left="567" w:right="0" w:hanging="0"/>
         <w:rPr>
           <w:sz w:val="22"/>
           <w:szCs w:val="22"/>
@@ -19019,7 +19225,7 @@
     <w:p>
       <w:pPr>
         <w:pStyle w:val="Style18"/>
-        <w:ind w:right="0" w:hanging="0"/>
+        <w:ind w:left="567" w:right="0" w:hanging="0"/>
         <w:rPr>
           <w:sz w:val="22"/>
           <w:szCs w:val="22"/>
@@ -19037,7 +19243,7 @@
     <w:p>
       <w:pPr>
         <w:pStyle w:val="Style18"/>
-        <w:ind w:right="0" w:hanging="0"/>
+        <w:ind w:left="567" w:right="0" w:hanging="0"/>
         <w:rPr>
           <w:sz w:val="22"/>
           <w:szCs w:val="22"/>
@@ -19055,7 +19261,7 @@
     <w:p>
       <w:pPr>
         <w:pStyle w:val="Style18"/>
-        <w:ind w:right="0" w:hanging="0"/>
+        <w:ind w:left="567" w:right="0" w:hanging="0"/>
         <w:rPr>
           <w:sz w:val="22"/>
           <w:szCs w:val="22"/>
@@ -19081,15 +19287,7 @@
       </w:pPr>
       <w:r>
         <w:rPr/>
-        <w:t xml:space="preserve">Для описания эндпоинтов </w:t>
-      </w:r>
-      <w:r>
-        <w:rPr/>
-        <w:t>нашего сервиса</w:t>
-      </w:r>
-      <w:r>
-        <w:rPr/>
-        <w:t>, и ответов сервиса добавим аннотации в класс  BasePointController для каждого метода:</w:t>
+        <w:t>Для описания эндпоинтов нашего сервиса, и ответов сервиса добавим аннотации в класс  BasePointController для каждого метода:</w:t>
       </w:r>
     </w:p>
     <w:p>
@@ -19298,11 +19496,7 @@
       </w:pPr>
       <w:r>
         <w:rPr/>
-        <w:t xml:space="preserve">@Operation: </w:t>
-      </w:r>
-      <w:r>
-        <w:rPr/>
-        <w:t>Описывает метод. Параметр summary  представляет короткое описание, а description – развёрнутое описание.</w:t>
+        <w:t>@Operation: Описывает метод. Параметр summary  представляет короткое описание, а description – развёрнутое описание.</w:t>
       </w:r>
     </w:p>
     <w:p>
@@ -19322,11 +19516,7 @@
       </w:pPr>
       <w:r>
         <w:rPr/>
-        <w:t>Для описания модели, в</w:t>
-      </w:r>
-      <w:r>
-        <w:rPr/>
-        <w:t xml:space="preserve"> классы AreaDto и BasePointDto добавим аннотации Swagger для документирования входных и выходных данных.</w:t>
+        <w:t>Для описания модели, в классы AreaDto и BasePointDto добавим аннотации Swagger для документирования входных и выходных данных.</w:t>
       </w:r>
     </w:p>
     <w:p>
@@ -19654,11 +19844,7 @@
       </w:pPr>
       <w:r>
         <w:rPr/>
-        <w:t>Здесь</w:t>
-      </w:r>
-      <w:r>
-        <w:rPr/>
-        <w:t>:</w:t>
+        <w:t>Здесь:</w:t>
       </w:r>
     </w:p>
     <w:p>
@@ -19716,8 +19902,21 @@
           <w:szCs w:val="22"/>
           <w:lang w:val="ru" w:eastAsia="ru-RU" w:bidi="ar-SA"/>
         </w:rPr>
-        <w:t xml:space="preserve">localhost:8080/swagger-ui/index.html: графический интерфейс Swagger, который позволяет </w:t>
-      </w:r>
+        <w:t>localhost:8080/swagger-ui/index.html: графический интерфейс Swagger, который позволяет тестировать сервис и предоставляет документацию. Даёт возможность просмотреть какие типы запросов есть, описание моделей и их типов данных.</w:t>
+      </w:r>
+    </w:p>
+    <w:p>
+      <w:pPr>
+        <w:pStyle w:val="Style12"/>
+        <w:rPr>
+          <w:rFonts w:ascii="Times New Roman" w:hAnsi="Times New Roman" w:eastAsia="Arial" w:cs="Arial"/>
+          <w:color w:val="auto"/>
+          <w:kern w:val="0"/>
+          <w:sz w:val="28"/>
+          <w:szCs w:val="22"/>
+          <w:lang w:val="ru" w:eastAsia="ru-RU" w:bidi="ar-SA"/>
+        </w:rPr>
+      </w:pPr>
       <w:r>
         <w:rPr>
           <w:rFonts w:eastAsia="Arial" w:cs="Arial"/>
@@ -19727,7 +19926,7 @@
           <w:szCs w:val="22"/>
           <w:lang w:val="ru" w:eastAsia="ru-RU" w:bidi="ar-SA"/>
         </w:rPr>
-        <w:t>тестировать сервис и предоставляет документацию. Даёт возможность просмотреть какие типы запросов есть, описание моделей и их типов данных.</w:t>
+        <w:t xml:space="preserve">Localhost:8080/v3/api-docs: генерирует документацию на основе существующего кода, основываясь на Java Annotation. </w:t>
       </w:r>
     </w:p>
     <w:p>
@@ -19751,30 +19950,6 @@
           <w:szCs w:val="22"/>
           <w:lang w:val="ru" w:eastAsia="ru-RU" w:bidi="ar-SA"/>
         </w:rPr>
-        <w:t xml:space="preserve">Localhost:8080/v3/api-docs: генерирует документацию на основе существующего кода, основываясь на Java Annotation. </w:t>
-      </w:r>
-    </w:p>
-    <w:p>
-      <w:pPr>
-        <w:pStyle w:val="Style12"/>
-        <w:rPr>
-          <w:rFonts w:ascii="Times New Roman" w:hAnsi="Times New Roman" w:eastAsia="Arial" w:cs="Arial"/>
-          <w:color w:val="auto"/>
-          <w:kern w:val="0"/>
-          <w:sz w:val="28"/>
-          <w:szCs w:val="22"/>
-          <w:lang w:val="ru" w:eastAsia="ru-RU" w:bidi="ar-SA"/>
-        </w:rPr>
-      </w:pPr>
-      <w:r>
-        <w:rPr>
-          <w:rFonts w:eastAsia="Arial" w:cs="Arial"/>
-          <w:color w:val="auto"/>
-          <w:kern w:val="0"/>
-          <w:sz w:val="28"/>
-          <w:szCs w:val="22"/>
-          <w:lang w:val="ru" w:eastAsia="ru-RU" w:bidi="ar-SA"/>
-        </w:rPr>
         <w:t>Работа с Swagger представлена в приложении C.</w:t>
       </w:r>
     </w:p>
@@ -19807,11 +19982,7 @@
       </w:pPr>
       <w:r>
         <w:rPr/>
-        <w:t xml:space="preserve">Таким образом, </w:t>
-      </w:r>
-      <w:r>
-        <w:rPr/>
-        <w:t>в результате вышеописанной работы в нашем распоряжении микросервис, который можно запустить одним из нижеописанных способов:</w:t>
+        <w:t>Таким образом, в результате вышеописанной работы в нашем распоряжении микросервис, который можно запустить одним из нижеописанных способов:</w:t>
       </w:r>
     </w:p>
     <w:p>
@@ -19831,25 +20002,17 @@
       </w:pPr>
       <w:r>
         <w:rPr/>
-        <w:t xml:space="preserve">- </w:t>
-      </w:r>
-      <w:r>
-        <w:rPr/>
-        <w:t>Открываем терминал в папке geocatalog/target</w:t>
-      </w:r>
-    </w:p>
-    <w:p>
-      <w:pPr>
-        <w:pStyle w:val="Style12"/>
-        <w:rPr/>
-      </w:pPr>
-      <w:r>
-        <w:rPr/>
-        <w:t xml:space="preserve">- Запускаем контейнер с Postgres </w:t>
-      </w:r>
-      <w:r>
-        <w:rPr/>
-        <w:t>из командной строки:</w:t>
+        <w:t>- Открываем терминал в папке geocatalog/target</w:t>
+      </w:r>
+    </w:p>
+    <w:p>
+      <w:pPr>
+        <w:pStyle w:val="Style12"/>
+        <w:rPr/>
+      </w:pPr>
+      <w:r>
+        <w:rPr/>
+        <w:t>- Запускаем контейнер с Postgres из командной строки:</w:t>
       </w:r>
     </w:p>
     <w:p>
@@ -19869,11 +20032,7 @@
       </w:pPr>
       <w:r>
         <w:rPr/>
-        <w:t xml:space="preserve">- </w:t>
-      </w:r>
-      <w:r>
-        <w:rPr/>
-        <w:t>Запускаем приложение из командной строки:</w:t>
+        <w:t>- Запускаем приложение из командной строки:</w:t>
       </w:r>
     </w:p>
     <w:p>

--- a/Пояснительная записка.docx
+++ b/Пояснительная записка.docx
@@ -683,7 +683,27 @@
       </w:pPr>
       <w:r>
         <w:rPr/>
-        <w:t>3. Введение</w:t>
+        <w:t xml:space="preserve">3. </w:t>
+      </w:r>
+      <w:r>
+        <w:rPr/>
+        <w:fldChar w:fldCharType="begin"/>
+      </w:r>
+      <w:r>
+        <w:rPr/>
+        <w:instrText> REF Введение \h </w:instrText>
+      </w:r>
+      <w:r>
+        <w:rPr/>
+        <w:fldChar w:fldCharType="separate"/>
+      </w:r>
+      <w:r>
+        <w:rPr/>
+        <w:t>Введение.</w:t>
+      </w:r>
+      <w:r>
+        <w:rPr/>
+        <w:fldChar w:fldCharType="end"/>
       </w:r>
     </w:p>
     <w:p>
@@ -703,6 +723,16 @@
       </w:pPr>
       <w:r>
         <w:rPr/>
+        <w:t>Документация</w:t>
+      </w:r>
+    </w:p>
+    <w:p>
+      <w:pPr>
+        <w:pStyle w:val="Style12"/>
+        <w:rPr/>
+      </w:pPr>
+      <w:r>
+        <w:rPr/>
         <w:t>5. Заключение</w:t>
       </w:r>
     </w:p>
@@ -723,7 +753,36 @@
       </w:pPr>
       <w:r>
         <w:rPr/>
-        <w:t>7. Приложения</w:t>
+        <w:t xml:space="preserve">7. </w:t>
+      </w:r>
+      <w:r>
+        <w:rPr/>
+        <w:fldChar w:fldCharType="begin"/>
+      </w:r>
+      <w:r>
+        <w:rPr/>
+        <w:instrText> REF Приложения \h </w:instrText>
+      </w:r>
+      <w:r>
+        <w:rPr/>
+        <w:fldChar w:fldCharType="separate"/>
+      </w:r>
+      <w:r>
+        <w:rPr/>
+        <w:t>Приложения.</w:t>
+      </w:r>
+      <w:r>
+        <w:rPr/>
+        <w:fldChar w:fldCharType="end"/>
+      </w:r>
+    </w:p>
+    <w:p>
+      <w:pPr>
+        <w:pStyle w:val="Style12"/>
+        <w:rPr/>
+      </w:pPr>
+      <w:r>
+        <w:rPr/>
       </w:r>
     </w:p>
     <w:p>
@@ -743,10 +802,12 @@
         <w:pStyle w:val="1"/>
         <w:rPr/>
       </w:pPr>
+      <w:bookmarkStart w:id="0" w:name="Введение"/>
       <w:r>
         <w:rPr/>
         <w:t>Введение.</w:t>
       </w:r>
+      <w:bookmarkEnd w:id="0"/>
     </w:p>
     <w:p>
       <w:pPr>
@@ -18858,6 +18919,10 @@
         <w:pStyle w:val="2"/>
         <w:rPr/>
       </w:pPr>
+      <w:bookmarkStart w:id="1" w:name="__RefHeading___Toc2313_649165227"/>
+      <w:bookmarkStart w:id="2" w:name="Документация"/>
+      <w:bookmarkEnd w:id="1"/>
+      <w:bookmarkEnd w:id="2"/>
       <w:r>
         <w:rPr/>
         <w:t>Документация.</w:t>
@@ -19063,9 +19128,29 @@
         <w:pStyle w:val="Style12"/>
         <w:rPr/>
       </w:pPr>
-      <w:r>
-        <w:rPr/>
-        <w:t>Ссылка на HTML-документацию.</w:t>
+      <w:hyperlink r:id="rId2">
+        <w:r>
+          <w:rPr/>
+          <w:t>Ссылка на папку с документацией</w:t>
+        </w:r>
+      </w:hyperlink>
+    </w:p>
+    <w:p>
+      <w:pPr>
+        <w:pStyle w:val="Style12"/>
+        <w:rPr/>
+      </w:pPr>
+      <w:r>
+        <w:rPr/>
+      </w:r>
+    </w:p>
+    <w:p>
+      <w:pPr>
+        <w:pStyle w:val="Style12"/>
+        <w:rPr/>
+      </w:pPr>
+      <w:r>
+        <w:rPr/>
       </w:r>
     </w:p>
     <w:p>
@@ -20084,10 +20169,12 @@
         <w:pStyle w:val="1"/>
         <w:rPr/>
       </w:pPr>
+      <w:bookmarkStart w:id="3" w:name="Приложения"/>
       <w:r>
         <w:rPr/>
         <w:t>Приложения.</w:t>
       </w:r>
+      <w:bookmarkEnd w:id="3"/>
     </w:p>
     <w:p>
       <w:pPr>
@@ -20182,7 +20269,7 @@
                     </pic:cNvPicPr>
                   </pic:nvPicPr>
                   <pic:blipFill>
-                    <a:blip r:embed="rId2"/>
+                    <a:blip r:embed="rId3"/>
                     <a:stretch>
                       <a:fillRect/>
                     </a:stretch>
@@ -20547,7 +20634,7 @@
                     </pic:cNvPicPr>
                   </pic:nvPicPr>
                   <pic:blipFill>
-                    <a:blip r:embed="rId3"/>
+                    <a:blip r:embed="rId4"/>
                     <a:stretch>
                       <a:fillRect/>
                     </a:stretch>

--- a/Пояснительная записка.docx
+++ b/Пояснительная записка.docx
@@ -12,6 +12,7 @@
           <w:szCs w:val="28"/>
         </w:rPr>
       </w:pPr>
+      <w:bookmarkStart w:id="0" w:name="Титульный_лист"/>
       <w:r>
         <w:rPr>
           <w:rFonts w:eastAsia="Times New Roman" w:cs="Times New Roman" w:ascii="Times New Roman" w:hAnsi="Times New Roman"/>
@@ -20,6 +21,7 @@
         </w:rPr>
         <w:t>Geekbrains</w:t>
       </w:r>
+      <w:bookmarkEnd w:id="0"/>
     </w:p>
     <w:p>
       <w:pPr>
@@ -578,20 +580,6 @@
     <w:p>
       <w:pPr>
         <w:pStyle w:val="Normal"/>
-        <w:jc w:val="right"/>
-        <w:rPr>
-          <w:rFonts w:ascii="Times New Roman" w:hAnsi="Times New Roman" w:eastAsia="Times New Roman" w:cs="Times New Roman"/>
-        </w:rPr>
-      </w:pPr>
-      <w:r>
-        <w:rPr>
-          <w:rFonts w:eastAsia="Times New Roman" w:cs="Times New Roman" w:ascii="Times New Roman" w:hAnsi="Times New Roman"/>
-        </w:rPr>
-      </w:r>
-    </w:p>
-    <w:p>
-      <w:pPr>
-        <w:pStyle w:val="Normal"/>
         <w:jc w:val="center"/>
         <w:rPr>
           <w:rFonts w:ascii="Times New Roman" w:hAnsi="Times New Roman" w:eastAsia="Times New Roman" w:cs="Times New Roman"/>
@@ -629,18 +617,6 @@
     </w:p>
     <w:p>
       <w:pPr>
-        <w:pStyle w:val="Normal"/>
-        <w:rPr/>
-      </w:pPr>
-      <w:r>
-        <w:rPr/>
-      </w:r>
-      <w:r>
-        <w:br w:type="page"/>
-      </w:r>
-    </w:p>
-    <w:p>
-      <w:pPr>
         <w:pStyle w:val="1"/>
         <w:rPr>
           <w:rFonts w:ascii="Times New Roman" w:hAnsi="Times New Roman"/>
@@ -648,42 +624,31 @@
           <w:szCs w:val="40"/>
         </w:rPr>
       </w:pPr>
+      <w:bookmarkStart w:id="1" w:name="Содержание"/>
       <w:r>
         <w:rPr>
           <w:sz w:val="40"/>
           <w:szCs w:val="40"/>
         </w:rPr>
-        <w:t>Содержание.</w:t>
-      </w:r>
-    </w:p>
-    <w:p>
-      <w:pPr>
-        <w:pStyle w:val="Style12"/>
-        <w:rPr/>
-      </w:pPr>
-      <w:r>
-        <w:rPr/>
-        <w:t>1. Титульный лист</w:t>
-      </w:r>
-    </w:p>
-    <w:p>
-      <w:pPr>
-        <w:pStyle w:val="Style12"/>
-        <w:rPr/>
-      </w:pPr>
-      <w:r>
-        <w:rPr/>
-        <w:t>2. Содержание</w:t>
-      </w:r>
-    </w:p>
-    <w:p>
-      <w:pPr>
-        <w:pStyle w:val="Style12"/>
-        <w:rPr/>
-      </w:pPr>
-      <w:r>
-        <w:rPr/>
-        <w:t xml:space="preserve">3. </w:t>
+        <w:t>Содержание</w:t>
+      </w:r>
+      <w:bookmarkEnd w:id="1"/>
+      <w:r>
+        <w:rPr>
+          <w:sz w:val="40"/>
+          <w:szCs w:val="40"/>
+        </w:rPr>
+        <w:t>.</w:t>
+      </w:r>
+    </w:p>
+    <w:p>
+      <w:pPr>
+        <w:pStyle w:val="Style12"/>
+        <w:rPr/>
+      </w:pPr>
+      <w:r>
+        <w:rPr/>
+        <w:t xml:space="preserve"> </w:t>
       </w:r>
       <w:r>
         <w:rPr/>
@@ -713,47 +678,551 @@
       </w:pPr>
       <w:r>
         <w:rPr/>
-        <w:t>4. Основная часть</w:t>
-      </w:r>
-    </w:p>
-    <w:p>
-      <w:pPr>
-        <w:pStyle w:val="Style12"/>
-        <w:rPr/>
-      </w:pPr>
+        <w:t xml:space="preserve"> </w:t>
+      </w:r>
+      <w:r>
+        <w:rPr/>
+        <w:fldChar w:fldCharType="begin"/>
+      </w:r>
+      <w:r>
+        <w:rPr/>
+        <w:instrText> REF Основная_часть. \h </w:instrText>
+      </w:r>
+      <w:r>
+        <w:rPr/>
+        <w:fldChar w:fldCharType="separate"/>
+      </w:r>
+      <w:r>
+        <w:rPr/>
+        <w:t>Основная часть</w:t>
+      </w:r>
+      <w:r>
+        <w:rPr/>
+        <w:fldChar w:fldCharType="end"/>
+      </w:r>
+    </w:p>
+    <w:p>
+      <w:pPr>
+        <w:pStyle w:val="Style12"/>
+        <w:rPr/>
+      </w:pPr>
+      <w:r>
+        <w:rPr/>
+        <w:t xml:space="preserve">    </w:t>
+      </w:r>
+      <w:r>
+        <w:rPr/>
+        <w:t xml:space="preserve">- </w:t>
+      </w:r>
+      <w:r>
+        <w:rPr/>
+        <w:fldChar w:fldCharType="begin"/>
+      </w:r>
+      <w:r>
+        <w:rPr/>
+        <w:instrText> REF Хранение_данных \h </w:instrText>
+      </w:r>
+      <w:r>
+        <w:rPr/>
+        <w:fldChar w:fldCharType="separate"/>
+      </w:r>
+      <w:r>
+        <w:rPr/>
+        <w:t>Хранение данных.</w:t>
+      </w:r>
+      <w:r>
+        <w:rPr/>
+        <w:fldChar w:fldCharType="end"/>
+      </w:r>
+    </w:p>
+    <w:p>
+      <w:pPr>
+        <w:pStyle w:val="Style12"/>
+        <w:rPr/>
+      </w:pPr>
+      <w:r>
+        <w:rPr/>
+        <w:t xml:space="preserve">    </w:t>
+      </w:r>
+      <w:r>
+        <w:rPr/>
+        <w:t xml:space="preserve">- </w:t>
+      </w:r>
+      <w:r>
+        <w:rPr/>
+        <w:fldChar w:fldCharType="begin"/>
+      </w:r>
+      <w:r>
+        <w:rPr/>
+        <w:instrText> REF Разработка_приложения \h </w:instrText>
+      </w:r>
+      <w:r>
+        <w:rPr/>
+        <w:fldChar w:fldCharType="separate"/>
+      </w:r>
+      <w:r>
+        <w:rPr/>
+        <w:t>Разработка приложения.</w:t>
+      </w:r>
+      <w:r>
+        <w:rPr/>
+        <w:fldChar w:fldCharType="end"/>
+      </w:r>
+    </w:p>
+    <w:p>
+      <w:pPr>
+        <w:pStyle w:val="Style12"/>
+        <w:rPr/>
+      </w:pPr>
+      <w:r>
+        <w:rPr/>
+        <w:t xml:space="preserve">            </w:t>
+      </w:r>
+      <w:r>
+        <w:rPr/>
+        <w:t>--</w:t>
+      </w:r>
+      <w:r>
+        <w:rPr/>
+        <w:t xml:space="preserve"> </w:t>
+      </w:r>
+      <w:r>
+        <w:rPr/>
+        <w:fldChar w:fldCharType="begin"/>
+      </w:r>
+      <w:r>
+        <w:rPr/>
+        <w:instrText> REF Проектирование_API \h </w:instrText>
+      </w:r>
+      <w:r>
+        <w:rPr/>
+        <w:fldChar w:fldCharType="separate"/>
+      </w:r>
+      <w:r>
+        <w:rPr/>
+        <w:t>Проектирование API</w:t>
+      </w:r>
+      <w:r>
+        <w:rPr/>
+        <w:fldChar w:fldCharType="end"/>
+      </w:r>
+    </w:p>
+    <w:p>
+      <w:pPr>
+        <w:pStyle w:val="Style12"/>
+        <w:rPr/>
+      </w:pPr>
+      <w:r>
+        <w:rPr/>
+        <w:t xml:space="preserve">            </w:t>
+      </w:r>
+      <w:r>
+        <w:rPr/>
+        <w:t xml:space="preserve">--  </w:t>
+      </w:r>
+      <w:r>
+        <w:rPr/>
+        <w:fldChar w:fldCharType="begin"/>
+      </w:r>
+      <w:r>
+        <w:rPr/>
+        <w:instrText> REF Проектирование_структуры_данных_для_пунк \h </w:instrText>
+      </w:r>
+      <w:r>
+        <w:rPr/>
+        <w:fldChar w:fldCharType="separate"/>
+      </w:r>
+      <w:r>
+        <w:rPr/>
+        <w:t>Проектирование структуры данных для пункта</w:t>
+      </w:r>
+      <w:r>
+        <w:rPr/>
+        <w:fldChar w:fldCharType="end"/>
+      </w:r>
+    </w:p>
+    <w:p>
+      <w:pPr>
+        <w:pStyle w:val="Style12"/>
+        <w:rPr/>
+      </w:pPr>
+      <w:r>
+        <w:rPr/>
+        <w:t xml:space="preserve">            </w:t>
+      </w:r>
+      <w:r>
+        <w:rPr/>
+        <w:t xml:space="preserve">--  </w:t>
+      </w:r>
+      <w:r>
+        <w:rPr/>
+        <w:fldChar w:fldCharType="begin"/>
+      </w:r>
+      <w:r>
+        <w:rPr/>
+        <w:instrText> REF Создание_и_настройка_нового_Spring_проек \h </w:instrText>
+      </w:r>
+      <w:r>
+        <w:rPr/>
+        <w:fldChar w:fldCharType="separate"/>
+      </w:r>
+      <w:r>
+        <w:rPr/>
+        <w:t>Создание и настройка нового Spring проекта</w:t>
+      </w:r>
+      <w:r>
+        <w:rPr/>
+        <w:fldChar w:fldCharType="end"/>
+      </w:r>
+    </w:p>
+    <w:p>
+      <w:pPr>
+        <w:pStyle w:val="Style12"/>
+        <w:rPr/>
+      </w:pPr>
+      <w:r>
+        <w:rPr/>
+        <w:t xml:space="preserve">            </w:t>
+      </w:r>
+      <w:r>
+        <w:rPr/>
+        <w:t xml:space="preserve">-- </w:t>
+      </w:r>
+      <w:r>
+        <w:rPr/>
+        <w:fldChar w:fldCharType="begin"/>
+      </w:r>
+      <w:r>
+        <w:rPr/>
+        <w:instrText> REF Слой_model \h </w:instrText>
+      </w:r>
+      <w:r>
+        <w:rPr/>
+        <w:fldChar w:fldCharType="separate"/>
+      </w:r>
+      <w:r>
+        <w:rPr/>
+        <w:t>Слой model</w:t>
+      </w:r>
+      <w:r>
+        <w:rPr/>
+        <w:fldChar w:fldCharType="end"/>
+      </w:r>
+    </w:p>
+    <w:p>
+      <w:pPr>
+        <w:pStyle w:val="Style12"/>
+        <w:rPr/>
+      </w:pPr>
+      <w:r>
+        <w:rPr/>
+        <w:t xml:space="preserve">            </w:t>
+      </w:r>
+      <w:r>
+        <w:rPr/>
+        <w:t xml:space="preserve">-- </w:t>
+      </w:r>
+      <w:r>
+        <w:rPr/>
+        <w:fldChar w:fldCharType="begin"/>
+      </w:r>
+      <w:r>
+        <w:rPr/>
+        <w:instrText> REF Слой_repository \h </w:instrText>
+      </w:r>
+      <w:r>
+        <w:rPr/>
+        <w:fldChar w:fldCharType="separate"/>
+      </w:r>
+      <w:r>
+        <w:rPr/>
+        <w:t>Слой repository</w:t>
+      </w:r>
+      <w:r>
+        <w:rPr/>
+        <w:fldChar w:fldCharType="end"/>
+      </w:r>
+    </w:p>
+    <w:p>
+      <w:pPr>
+        <w:pStyle w:val="Style12"/>
+        <w:rPr/>
+      </w:pPr>
+      <w:r>
+        <w:rPr/>
+        <w:t xml:space="preserve">            </w:t>
+      </w:r>
+      <w:r>
+        <w:rPr/>
+        <w:t xml:space="preserve">-- </w:t>
+      </w:r>
+      <w:r>
+        <w:rPr/>
+        <w:fldChar w:fldCharType="begin"/>
+      </w:r>
+      <w:r>
+        <w:rPr/>
+        <w:instrText> REF Слой_service \h </w:instrText>
+      </w:r>
+      <w:r>
+        <w:rPr/>
+        <w:fldChar w:fldCharType="separate"/>
+      </w:r>
+      <w:r>
+        <w:rPr/>
+        <w:t>Слой service</w:t>
+      </w:r>
+      <w:r>
+        <w:rPr/>
+        <w:fldChar w:fldCharType="end"/>
+      </w:r>
+    </w:p>
+    <w:p>
+      <w:pPr>
+        <w:pStyle w:val="Style12"/>
+        <w:rPr/>
+      </w:pPr>
+      <w:r>
+        <w:rPr/>
+        <w:t xml:space="preserve">            </w:t>
+      </w:r>
+      <w:r>
+        <w:rPr/>
+        <w:t xml:space="preserve">-- </w:t>
+      </w:r>
+      <w:r>
+        <w:rPr/>
+        <w:fldChar w:fldCharType="begin"/>
+      </w:r>
+      <w:r>
+        <w:rPr/>
+        <w:instrText> REF Слой_controller \h </w:instrText>
+      </w:r>
+      <w:r>
+        <w:rPr/>
+        <w:fldChar w:fldCharType="separate"/>
+      </w:r>
+      <w:r>
+        <w:rPr/>
+        <w:t>Слой controller</w:t>
+      </w:r>
+      <w:r>
+        <w:rPr/>
+        <w:fldChar w:fldCharType="end"/>
+      </w:r>
+    </w:p>
+    <w:p>
+      <w:pPr>
+        <w:pStyle w:val="Style12"/>
+        <w:rPr/>
+      </w:pPr>
+      <w:r>
+        <w:rPr/>
+        <w:t xml:space="preserve">    </w:t>
+      </w:r>
+      <w:r>
+        <w:rPr/>
+        <w:t xml:space="preserve">- </w:t>
+      </w:r>
+      <w:r>
+        <w:rPr/>
+        <w:fldChar w:fldCharType="begin"/>
+      </w:r>
+      <w:r>
+        <w:rPr/>
+        <w:instrText> REF Разработка_тестов \h </w:instrText>
+      </w:r>
+      <w:r>
+        <w:rPr/>
+        <w:fldChar w:fldCharType="separate"/>
+      </w:r>
+      <w:r>
+        <w:rPr/>
+        <w:t>Разработка тестов</w:t>
+      </w:r>
+      <w:r>
+        <w:rPr/>
+        <w:fldChar w:fldCharType="end"/>
+      </w:r>
+    </w:p>
+    <w:p>
+      <w:pPr>
+        <w:pStyle w:val="Style12"/>
+        <w:rPr/>
+      </w:pPr>
+      <w:r>
+        <w:rPr/>
+        <w:t xml:space="preserve">            </w:t>
+      </w:r>
+      <w:r>
+        <w:rPr/>
+        <w:t xml:space="preserve">--  </w:t>
+      </w:r>
+      <w:r>
+        <w:rPr/>
+        <w:fldChar w:fldCharType="begin"/>
+      </w:r>
+      <w:r>
+        <w:rPr/>
+        <w:instrText> REF Настройка_проекта \h </w:instrText>
+      </w:r>
+      <w:r>
+        <w:rPr/>
+        <w:fldChar w:fldCharType="separate"/>
+      </w:r>
+      <w:r>
+        <w:rPr/>
+        <w:t>Настройка проекта</w:t>
+      </w:r>
+      <w:r>
+        <w:rPr/>
+        <w:fldChar w:fldCharType="end"/>
+      </w:r>
+    </w:p>
+    <w:p>
+      <w:pPr>
+        <w:pStyle w:val="Style12"/>
+        <w:rPr/>
+      </w:pPr>
+      <w:r>
+        <w:rPr/>
+        <w:t xml:space="preserve">            </w:t>
+      </w:r>
+      <w:r>
+        <w:rPr/>
+        <w:t xml:space="preserve">--  </w:t>
+      </w:r>
+      <w:r>
+        <w:rPr/>
+        <w:fldChar w:fldCharType="begin"/>
+      </w:r>
+      <w:r>
+        <w:rPr/>
+        <w:instrText> REF Unit-тесты \h </w:instrText>
+      </w:r>
+      <w:r>
+        <w:rPr/>
+        <w:fldChar w:fldCharType="separate"/>
+      </w:r>
+      <w:r>
+        <w:rPr/>
+        <w:t>Unit-тесты</w:t>
+      </w:r>
+      <w:r>
+        <w:rPr/>
+        <w:fldChar w:fldCharType="end"/>
+      </w:r>
+    </w:p>
+    <w:p>
+      <w:pPr>
+        <w:pStyle w:val="Style12"/>
+        <w:rPr/>
+      </w:pPr>
+      <w:r>
+        <w:rPr/>
+        <w:t xml:space="preserve">            </w:t>
+      </w:r>
+      <w:r>
+        <w:rPr/>
+        <w:t xml:space="preserve">--  </w:t>
+      </w:r>
+      <w:r>
+        <w:rPr/>
+        <w:fldChar w:fldCharType="begin"/>
+      </w:r>
+      <w:r>
+        <w:rPr/>
+        <w:instrText> REF Интеграционное_тестирование_сервиса \h </w:instrText>
+      </w:r>
+      <w:r>
+        <w:rPr/>
+        <w:fldChar w:fldCharType="separate"/>
+      </w:r>
+      <w:r>
+        <w:rPr/>
+        <w:t>Интеграционное тестирование сервиса</w:t>
+      </w:r>
+      <w:r>
+        <w:rPr/>
+        <w:fldChar w:fldCharType="end"/>
+      </w:r>
+    </w:p>
+    <w:p>
+      <w:pPr>
+        <w:pStyle w:val="Style12"/>
+        <w:rPr/>
+      </w:pPr>
+      <w:r>
+        <w:rPr/>
+        <w:t xml:space="preserve">            </w:t>
+      </w:r>
+      <w:r>
+        <w:rPr/>
+        <w:t xml:space="preserve">--  </w:t>
+      </w:r>
+      <w:r>
+        <w:rPr/>
+        <w:fldChar w:fldCharType="begin"/>
+      </w:r>
+      <w:r>
+        <w:rPr/>
+        <w:instrText> REF Сквозное_тестирование_приложения \h </w:instrText>
+      </w:r>
+      <w:r>
+        <w:rPr/>
+        <w:fldChar w:fldCharType="separate"/>
+      </w:r>
+      <w:r>
+        <w:rPr/>
+        <w:t>Сквозное тестирование приложения</w:t>
+      </w:r>
+      <w:r>
+        <w:rPr/>
+        <w:fldChar w:fldCharType="end"/>
+      </w:r>
+    </w:p>
+    <w:p>
+      <w:pPr>
+        <w:pStyle w:val="Style12"/>
+        <w:rPr/>
+      </w:pPr>
+      <w:r>
+        <w:rPr/>
+        <w:t xml:space="preserve">   </w:t>
+      </w:r>
+      <w:r>
+        <w:rPr/>
+        <w:t xml:space="preserve">- </w:t>
+      </w:r>
+      <w:r>
+        <w:rPr/>
+        <w:fldChar w:fldCharType="begin"/>
+      </w:r>
+      <w:r>
+        <w:rPr/>
+        <w:instrText> REF Документация \h </w:instrText>
+      </w:r>
+      <w:r>
+        <w:rPr/>
+        <w:fldChar w:fldCharType="separate"/>
+      </w:r>
       <w:r>
         <w:rPr/>
         <w:t>Документация</w:t>
       </w:r>
-    </w:p>
-    <w:p>
-      <w:pPr>
-        <w:pStyle w:val="Style12"/>
-        <w:rPr/>
-      </w:pPr>
-      <w:r>
-        <w:rPr/>
-        <w:t>5. Заключение</w:t>
-      </w:r>
-    </w:p>
-    <w:p>
-      <w:pPr>
-        <w:pStyle w:val="Style12"/>
-        <w:rPr/>
-      </w:pPr>
-      <w:r>
-        <w:rPr/>
-        <w:t>6. Список литературы и ресурсов</w:t>
-      </w:r>
-    </w:p>
-    <w:p>
-      <w:pPr>
-        <w:pStyle w:val="Style12"/>
-        <w:rPr/>
-      </w:pPr>
-      <w:r>
-        <w:rPr/>
-        <w:t xml:space="preserve">7. </w:t>
+      <w:r>
+        <w:rPr/>
+        <w:fldChar w:fldCharType="end"/>
+      </w:r>
+    </w:p>
+    <w:p>
+      <w:pPr>
+        <w:pStyle w:val="Style12"/>
+        <w:rPr/>
+      </w:pPr>
+      <w:r>
+        <w:rPr/>
+        <w:t xml:space="preserve"> </w:t>
       </w:r>
       <w:r>
         <w:rPr/>
@@ -761,6 +1230,66 @@
       </w:r>
       <w:r>
         <w:rPr/>
+        <w:instrText> REF Заключение \h </w:instrText>
+      </w:r>
+      <w:r>
+        <w:rPr/>
+        <w:fldChar w:fldCharType="separate"/>
+      </w:r>
+      <w:r>
+        <w:rPr/>
+        <w:t>Заключение.</w:t>
+      </w:r>
+      <w:r>
+        <w:rPr/>
+        <w:fldChar w:fldCharType="end"/>
+      </w:r>
+    </w:p>
+    <w:p>
+      <w:pPr>
+        <w:pStyle w:val="Style12"/>
+        <w:rPr/>
+      </w:pPr>
+      <w:r>
+        <w:rPr/>
+        <w:t xml:space="preserve"> </w:t>
+      </w:r>
+      <w:r>
+        <w:rPr/>
+        <w:fldChar w:fldCharType="begin"/>
+      </w:r>
+      <w:r>
+        <w:rPr/>
+        <w:instrText> REF Список_использованной_литературы \h </w:instrText>
+      </w:r>
+      <w:r>
+        <w:rPr/>
+        <w:fldChar w:fldCharType="separate"/>
+      </w:r>
+      <w:r>
+        <w:rPr/>
+        <w:t>Список использованной литературы</w:t>
+      </w:r>
+      <w:r>
+        <w:rPr/>
+        <w:fldChar w:fldCharType="end"/>
+      </w:r>
+    </w:p>
+    <w:p>
+      <w:pPr>
+        <w:pStyle w:val="Style12"/>
+        <w:rPr/>
+      </w:pPr>
+      <w:r>
+        <w:rPr/>
+        <w:t xml:space="preserve"> </w:t>
+      </w:r>
+      <w:r>
+        <w:rPr/>
+        <w:fldChar w:fldCharType="begin"/>
+      </w:r>
+      <w:r>
+        <w:rPr/>
         <w:instrText> REF Приложения \h </w:instrText>
       </w:r>
       <w:r>
@@ -783,6 +1312,83 @@
       </w:pPr>
       <w:r>
         <w:rPr/>
+        <w:t xml:space="preserve">    </w:t>
+      </w:r>
+      <w:r>
+        <w:rPr/>
+        <w:t xml:space="preserve">- </w:t>
+      </w:r>
+      <w:r>
+        <w:rPr/>
+        <w:fldChar w:fldCharType="begin"/>
+      </w:r>
+      <w:r>
+        <w:rPr/>
+        <w:instrText> REF Приложение_A._Номенклатура_топографическ \h </w:instrText>
+      </w:r>
+      <w:r>
+        <w:rPr/>
+        <w:fldChar w:fldCharType="separate"/>
+      </w:r>
+      <w:r>
+        <w:rPr/>
+        <w:t>Приложение A. Номенклатура топографических карт.</w:t>
+      </w:r>
+      <w:r>
+        <w:rPr/>
+        <w:fldChar w:fldCharType="end"/>
+      </w:r>
+    </w:p>
+    <w:p>
+      <w:pPr>
+        <w:pStyle w:val="Style12"/>
+        <w:rPr/>
+      </w:pPr>
+      <w:r>
+        <w:rPr/>
+        <w:t xml:space="preserve">    </w:t>
+      </w:r>
+      <w:r>
+        <w:rPr/>
+        <w:t xml:space="preserve">- </w:t>
+      </w:r>
+      <w:r>
+        <w:rPr/>
+        <w:fldChar w:fldCharType="begin"/>
+      </w:r>
+      <w:r>
+        <w:rPr/>
+        <w:instrText> REF Приложение_B._Классификация_геодезически \h </w:instrText>
+      </w:r>
+      <w:r>
+        <w:rPr/>
+        <w:fldChar w:fldCharType="separate"/>
+      </w:r>
+      <w:r>
+        <w:rPr/>
+        <w:t>Приложение B. Классификация геодезических сетей.</w:t>
+      </w:r>
+      <w:r>
+        <w:rPr/>
+        <w:fldChar w:fldCharType="end"/>
+      </w:r>
+    </w:p>
+    <w:p>
+      <w:pPr>
+        <w:pStyle w:val="Style12"/>
+        <w:rPr/>
+      </w:pPr>
+      <w:r>
+        <w:rPr/>
+      </w:r>
+    </w:p>
+    <w:p>
+      <w:pPr>
+        <w:pStyle w:val="Style12"/>
+        <w:rPr/>
+      </w:pPr>
+      <w:r>
+        <w:rPr/>
       </w:r>
     </w:p>
     <w:p>
@@ -802,12 +1408,12 @@
         <w:pStyle w:val="1"/>
         <w:rPr/>
       </w:pPr>
-      <w:bookmarkStart w:id="0" w:name="Введение"/>
+      <w:bookmarkStart w:id="2" w:name="Введение"/>
       <w:r>
         <w:rPr/>
         <w:t>Введение.</w:t>
       </w:r>
-      <w:bookmarkEnd w:id="0"/>
+      <w:bookmarkEnd w:id="2"/>
     </w:p>
     <w:p>
       <w:pPr>
@@ -1830,28 +2436,15 @@
           <w:lang w:val="ru" w:eastAsia="ru-RU" w:bidi="ar-SA"/>
         </w:rPr>
       </w:pPr>
-      <w:r>
-        <w:rPr/>
-        <w:t>Основная часть.</w:t>
-      </w:r>
-    </w:p>
-    <w:p>
-      <w:pPr>
-        <w:pStyle w:val="Style12"/>
-        <w:rPr/>
-      </w:pPr>
-      <w:r>
-        <w:rPr/>
-        <w:t>Разделы основной части.</w:t>
-      </w:r>
-    </w:p>
-    <w:p>
-      <w:pPr>
-        <w:pStyle w:val="Normal"/>
-        <w:rPr/>
-      </w:pPr>
-      <w:r>
-        <w:rPr/>
+      <w:bookmarkStart w:id="3" w:name="Основная_часть."/>
+      <w:r>
+        <w:rPr/>
+        <w:t>Основная часть</w:t>
+      </w:r>
+      <w:bookmarkEnd w:id="3"/>
+      <w:r>
+        <w:rPr/>
+        <w:t>.</w:t>
       </w:r>
     </w:p>
     <w:p>
@@ -1859,10 +2452,12 @@
         <w:pStyle w:val="2"/>
         <w:rPr/>
       </w:pPr>
+      <w:bookmarkStart w:id="4" w:name="Хранение_данных"/>
       <w:r>
         <w:rPr/>
         <w:t>Хранение данных.</w:t>
       </w:r>
+      <w:bookmarkEnd w:id="4"/>
     </w:p>
     <w:p>
       <w:pPr>
@@ -1881,17 +2476,37 @@
       </w:pPr>
       <w:r>
         <w:rPr/>
-        <w:t xml:space="preserve">Чтобы развернуть базу данных на рабочей машине, будем использовать контейнер docker. Для этого подбираем подходящий образ на сайте hub.docker.com. </w:t>
-      </w:r>
-    </w:p>
-    <w:p>
-      <w:pPr>
-        <w:pStyle w:val="Style12"/>
-        <w:rPr/>
-      </w:pPr>
-      <w:r>
-        <w:rPr/>
-        <w:t>Команду, запускающую наш контейнер прописываем в файле run-postgres.sh:</w:t>
+        <w:t xml:space="preserve">Чтобы развернуть базу данных на рабочей машине, будем использовать контейнер docker. Для этого подбираем подходящий образ на сайте </w:t>
+      </w:r>
+      <w:hyperlink r:id="rId2">
+        <w:r>
+          <w:rPr/>
+          <w:t>hub.docker.com</w:t>
+        </w:r>
+      </w:hyperlink>
+      <w:r>
+        <w:rPr/>
+        <w:t xml:space="preserve">. </w:t>
+      </w:r>
+    </w:p>
+    <w:p>
+      <w:pPr>
+        <w:pStyle w:val="Style12"/>
+        <w:rPr/>
+      </w:pPr>
+      <w:r>
+        <w:rPr/>
+        <w:t xml:space="preserve">Команду, запускающую наш контейнер прописываем в файле </w:t>
+      </w:r>
+      <w:hyperlink r:id="rId3">
+        <w:r>
+          <w:rPr/>
+          <w:t>run-postgres.sh</w:t>
+        </w:r>
+      </w:hyperlink>
+      <w:r>
+        <w:rPr/>
+        <w:t>:</w:t>
       </w:r>
     </w:p>
     <w:p>
@@ -1989,7 +2604,13 @@
         <w:rPr>
           <w:sz w:val="28"/>
         </w:rPr>
-        <w:t>-v /home/andrew/basepointsdb:/var/lib/postgresql/data – указываем место на хост-машине, в котором будет сохраняться наша база данных. Это позволит сохранять данные между сеансами работы с бд</w:t>
+        <w:t xml:space="preserve">-v /home/andrew/basepointsdb:/var/lib/postgresql/data – указываем место на хост-машине, в котором будет сохраняться наша база данных. Это позволит сохранять данные между сеансами работы с бд </w:t>
+      </w:r>
+      <w:r>
+        <w:rPr>
+          <w:sz w:val="28"/>
+        </w:rPr>
+        <w:t>(если это нужно). В финальном варианте, чтобы не привязываться к локальной машине будет отключен.</w:t>
       </w:r>
     </w:p>
     <w:p>
@@ -2142,10 +2763,12 @@
         <w:pStyle w:val="2"/>
         <w:rPr/>
       </w:pPr>
+      <w:bookmarkStart w:id="5" w:name="Разработка_приложения"/>
       <w:r>
         <w:rPr/>
         <w:t>Разработка приложения.</w:t>
       </w:r>
+      <w:bookmarkEnd w:id="5"/>
     </w:p>
     <w:p>
       <w:pPr>
@@ -2154,7 +2777,17 @@
       </w:pPr>
       <w:r>
         <w:rPr/>
-        <w:t>1. Проектирование API.</w:t>
+        <w:t xml:space="preserve">1. </w:t>
+      </w:r>
+      <w:bookmarkStart w:id="6" w:name="Проектирование_API"/>
+      <w:r>
+        <w:rPr/>
+        <w:t>Проектирование API</w:t>
+      </w:r>
+      <w:bookmarkEnd w:id="6"/>
+      <w:r>
+        <w:rPr/>
+        <w:t>.</w:t>
       </w:r>
     </w:p>
     <w:p>
@@ -2286,7 +2919,17 @@
       </w:pPr>
       <w:r>
         <w:rPr/>
-        <w:t>2. Проектирование структуры данных для пункта.</w:t>
+        <w:t xml:space="preserve">2. </w:t>
+      </w:r>
+      <w:bookmarkStart w:id="7" w:name="Проектирование_структуры_данных_для_пунк"/>
+      <w:r>
+        <w:rPr/>
+        <w:t>Проектирование структуры данных для пункта</w:t>
+      </w:r>
+      <w:bookmarkEnd w:id="7"/>
+      <w:r>
+        <w:rPr/>
+        <w:t>.</w:t>
       </w:r>
     </w:p>
     <w:p>
@@ -2429,17 +3072,37 @@
       </w:pPr>
       <w:r>
         <w:rPr/>
-        <w:t>3. Создание и настройка нового Spring проекта.</w:t>
-      </w:r>
-    </w:p>
-    <w:p>
-      <w:pPr>
-        <w:pStyle w:val="Style12"/>
-        <w:rPr/>
-      </w:pPr>
-      <w:r>
-        <w:rPr/>
-        <w:t>На сайте Spring Initializr выбираем следующие параметры:</w:t>
+        <w:t xml:space="preserve">3. </w:t>
+      </w:r>
+      <w:bookmarkStart w:id="8" w:name="Создание_и_настройка_нового_Spring_проек"/>
+      <w:r>
+        <w:rPr/>
+        <w:t>Создание и настройка нового Spring проекта</w:t>
+      </w:r>
+      <w:bookmarkEnd w:id="8"/>
+      <w:r>
+        <w:rPr/>
+        <w:t>.</w:t>
+      </w:r>
+    </w:p>
+    <w:p>
+      <w:pPr>
+        <w:pStyle w:val="Style12"/>
+        <w:rPr/>
+      </w:pPr>
+      <w:r>
+        <w:rPr/>
+        <w:t xml:space="preserve">На сайте </w:t>
+      </w:r>
+      <w:hyperlink r:id="rId4">
+        <w:r>
+          <w:rPr/>
+          <w:t>Spring Initializr</w:t>
+        </w:r>
+      </w:hyperlink>
+      <w:r>
+        <w:rPr/>
+        <w:t xml:space="preserve"> выбираем следующие параметры:</w:t>
       </w:r>
     </w:p>
     <w:p>
@@ -2549,7 +3212,17 @@
       </w:pPr>
       <w:r>
         <w:rPr/>
-        <w:t xml:space="preserve">Для подключения нашего проекта к базе данных, сервер которой уже запущен в docker-контейнере добавляем в файл srс/main/resources/application.yml следующие </w:t>
+        <w:t xml:space="preserve">Для подключения нашего проекта к базе данных, сервер которой уже запущен в docker-контейнере добавляем в файл </w:t>
+      </w:r>
+      <w:hyperlink r:id="rId5">
+        <w:r>
+          <w:rPr/>
+          <w:t>srс/main/resources/application.yml</w:t>
+        </w:r>
+      </w:hyperlink>
+      <w:r>
+        <w:rPr/>
+        <w:t xml:space="preserve"> следующие </w:t>
       </w:r>
       <w:r>
         <w:rPr>
@@ -2661,8 +3334,14 @@
       </w:pPr>
       <w:r>
         <w:rPr/>
-        <w:t>4. Слой model</w:t>
-      </w:r>
+        <w:t xml:space="preserve">4. </w:t>
+      </w:r>
+      <w:bookmarkStart w:id="9" w:name="Слой_model"/>
+      <w:r>
+        <w:rPr/>
+        <w:t>Слой model</w:t>
+      </w:r>
+      <w:bookmarkEnd w:id="9"/>
     </w:p>
     <w:p>
       <w:pPr>
@@ -2696,8 +3375,14 @@
       </w:pPr>
       <w:r>
         <w:rPr/>
-        <w:t>Класс BasePoint.java</w:t>
-      </w:r>
+        <w:t xml:space="preserve">Класс </w:t>
+      </w:r>
+      <w:hyperlink r:id="rId6">
+        <w:r>
+          <w:rPr/>
+          <w:t>BasePoint.java</w:t>
+        </w:r>
+      </w:hyperlink>
     </w:p>
     <w:p>
       <w:pPr>
@@ -2899,8 +3584,30 @@
       </w:pPr>
       <w:r>
         <w:rPr/>
-        <w:t>5. Слой Repositoty</w:t>
-      </w:r>
+        <w:t xml:space="preserve">5. </w:t>
+      </w:r>
+      <w:bookmarkStart w:id="10" w:name="Слой_repository"/>
+      <w:r>
+        <w:rPr/>
+        <w:t xml:space="preserve">Слой </w:t>
+      </w:r>
+      <w:r>
+        <w:rPr/>
+        <w:t>r</w:t>
+      </w:r>
+      <w:r>
+        <w:rPr/>
+        <w:t>eposito</w:t>
+      </w:r>
+      <w:r>
+        <w:rPr/>
+        <w:t>r</w:t>
+      </w:r>
+      <w:r>
+        <w:rPr/>
+        <w:t>y</w:t>
+      </w:r>
+      <w:bookmarkEnd w:id="10"/>
     </w:p>
     <w:p>
       <w:pPr>
@@ -2947,8 +3654,21 @@
           <w:szCs w:val="22"/>
           <w:lang w:val="ru" w:eastAsia="ru-RU" w:bidi="ar-SA"/>
         </w:rPr>
-        <w:t>Интерфейс BasePointRepository</w:t>
-      </w:r>
+        <w:t xml:space="preserve">Интерфейс </w:t>
+      </w:r>
+      <w:hyperlink r:id="rId7">
+        <w:r>
+          <w:rPr>
+            <w:rFonts w:eastAsia="Arial" w:cs="Arial"/>
+            <w:color w:val="auto"/>
+            <w:kern w:val="0"/>
+            <w:sz w:val="28"/>
+            <w:szCs w:val="22"/>
+            <w:lang w:val="ru" w:eastAsia="ru-RU" w:bidi="ar-SA"/>
+          </w:rPr>
+          <w:t>BasePointRepository</w:t>
+        </w:r>
+      </w:hyperlink>
     </w:p>
     <w:p>
       <w:pPr>
@@ -3165,8 +3885,22 @@
       </w:r>
       <w:r>
         <w:rPr/>
-        <w:t>6. Слой Service</w:t>
-      </w:r>
+        <w:t xml:space="preserve">6. </w:t>
+      </w:r>
+      <w:bookmarkStart w:id="11" w:name="Слой_service"/>
+      <w:r>
+        <w:rPr/>
+        <w:t xml:space="preserve">Слой </w:t>
+      </w:r>
+      <w:r>
+        <w:rPr/>
+        <w:t>s</w:t>
+      </w:r>
+      <w:r>
+        <w:rPr/>
+        <w:t>ervice</w:t>
+      </w:r>
+      <w:bookmarkEnd w:id="11"/>
     </w:p>
     <w:p>
       <w:pPr>
@@ -3195,8 +3929,14 @@
       </w:pPr>
       <w:r>
         <w:rPr/>
-        <w:t>Интерфейс BasePointService</w:t>
-      </w:r>
+        <w:t xml:space="preserve">Интерфейс </w:t>
+      </w:r>
+      <w:hyperlink r:id="rId8">
+        <w:r>
+          <w:rPr/>
+          <w:t>BasePointService</w:t>
+        </w:r>
+      </w:hyperlink>
     </w:p>
     <w:p>
       <w:pPr>
@@ -3564,11 +4304,6 @@
       </w:r>
       <w:r>
         <w:rPr>
-          <w:rFonts w:eastAsia="Arial" w:cs="Arial" w:ascii="Courier New" w:hAnsi="Courier New"/>
-          <w:color w:val="auto"/>
-          <w:kern w:val="0"/>
-          <w:sz w:val="28"/>
-          <w:szCs w:val="22"/>
           <w:lang w:val="ru" w:eastAsia="ru-RU" w:bidi="ar-SA"/>
         </w:rPr>
         <w:t>BasePointService</w:t>
@@ -3584,24 +4319,16 @@
         </w:rPr>
         <w:t xml:space="preserve"> реализуем в классе </w:t>
       </w:r>
-      <w:r>
-        <w:rPr>
-          <w:rFonts w:eastAsia="Arial" w:cs="Arial" w:ascii="Courier New" w:hAnsi="Courier New"/>
-          <w:color w:val="auto"/>
-          <w:kern w:val="0"/>
-          <w:sz w:val="28"/>
-          <w:szCs w:val="22"/>
-          <w:lang w:val="ru" w:eastAsia="ru-RU" w:bidi="ar-SA"/>
-        </w:rPr>
-        <w:t>BasePointServiceImpl</w:t>
-      </w:r>
-      <w:r>
-        <w:rPr>
-          <w:rFonts w:eastAsia="Arial" w:cs="Arial"/>
-          <w:color w:val="auto"/>
-          <w:kern w:val="0"/>
-          <w:sz w:val="28"/>
-          <w:szCs w:val="22"/>
+      <w:hyperlink r:id="rId9">
+        <w:r>
+          <w:rPr>
+            <w:lang w:val="ru" w:eastAsia="ru-RU" w:bidi="ar-SA"/>
+          </w:rPr>
+          <w:t>BasePointServiceImpl</w:t>
+        </w:r>
+      </w:hyperlink>
+      <w:r>
+        <w:rPr>
           <w:lang w:val="ru" w:eastAsia="ru-RU" w:bidi="ar-SA"/>
         </w:rPr>
         <w:t>:</w:t>
@@ -4155,17 +4882,14 @@
         </w:rPr>
         <w:t xml:space="preserve">Для большей гибкости, меньшей связности и взаимодействия между слоями добавляем в проект классы </w:t>
       </w:r>
-      <w:r>
-        <w:rPr>
-          <w:rFonts w:eastAsia="Arial" w:cs="Arial" w:ascii="Courier New" w:hAnsi="Courier New"/>
-          <w:color w:val="auto"/>
-          <w:kern w:val="0"/>
-          <w:sz w:val="28"/>
-          <w:szCs w:val="22"/>
-          <w:lang w:val="ru" w:eastAsia="ru-RU" w:bidi="ar-SA"/>
-        </w:rPr>
-        <w:t>BasePointDto</w:t>
-      </w:r>
+      <w:hyperlink r:id="rId10">
+        <w:r>
+          <w:rPr>
+            <w:lang w:val="ru" w:eastAsia="ru-RU" w:bidi="ar-SA"/>
+          </w:rPr>
+          <w:t>BasePointDto</w:t>
+        </w:r>
+      </w:hyperlink>
       <w:r>
         <w:rPr>
           <w:rFonts w:eastAsia="Arial" w:cs="Arial"/>
@@ -4177,17 +4901,14 @@
         </w:rPr>
         <w:t xml:space="preserve"> и </w:t>
       </w:r>
-      <w:r>
-        <w:rPr>
-          <w:rFonts w:eastAsia="Arial" w:cs="Arial" w:ascii="Courier New" w:hAnsi="Courier New"/>
-          <w:color w:val="auto"/>
-          <w:kern w:val="0"/>
-          <w:sz w:val="28"/>
-          <w:szCs w:val="22"/>
-          <w:lang w:val="ru" w:eastAsia="ru-RU" w:bidi="ar-SA"/>
-        </w:rPr>
-        <w:t>AreaDto</w:t>
-      </w:r>
+      <w:hyperlink r:id="rId11">
+        <w:r>
+          <w:rPr>
+            <w:lang w:val="ru" w:eastAsia="ru-RU" w:bidi="ar-SA"/>
+          </w:rPr>
+          <w:t>AreaDto</w:t>
+        </w:r>
+      </w:hyperlink>
       <w:r>
         <w:rPr>
           <w:rFonts w:eastAsia="Arial" w:cs="Arial"/>
@@ -4221,7 +4942,31 @@
           <w:szCs w:val="22"/>
           <w:lang w:val="ru" w:eastAsia="ru-RU" w:bidi="ar-SA"/>
         </w:rPr>
-        <w:t>Класс BasePointDto:</w:t>
+        <w:t xml:space="preserve">Класс </w:t>
+      </w:r>
+      <w:hyperlink r:id="rId12">
+        <w:r>
+          <w:rPr>
+            <w:rFonts w:eastAsia="Arial" w:cs="Arial"/>
+            <w:color w:val="auto"/>
+            <w:kern w:val="0"/>
+            <w:sz w:val="28"/>
+            <w:szCs w:val="22"/>
+            <w:lang w:val="ru" w:eastAsia="ru-RU" w:bidi="ar-SA"/>
+          </w:rPr>
+          <w:t>BasePointDto</w:t>
+        </w:r>
+      </w:hyperlink>
+      <w:r>
+        <w:rPr>
+          <w:rFonts w:eastAsia="Arial" w:cs="Arial"/>
+          <w:color w:val="auto"/>
+          <w:kern w:val="0"/>
+          <w:sz w:val="28"/>
+          <w:szCs w:val="22"/>
+          <w:lang w:val="ru" w:eastAsia="ru-RU" w:bidi="ar-SA"/>
+        </w:rPr>
+        <w:t>:</w:t>
       </w:r>
     </w:p>
     <w:p>
@@ -4524,7 +5269,17 @@
       </w:pPr>
       <w:r>
         <w:rPr/>
-        <w:t>Класс AreaDto:</w:t>
+        <w:t xml:space="preserve">Класс </w:t>
+      </w:r>
+      <w:hyperlink r:id="rId13">
+        <w:r>
+          <w:rPr/>
+          <w:t>AreaDto</w:t>
+        </w:r>
+      </w:hyperlink>
+      <w:r>
+        <w:rPr/>
+        <w:t>:</w:t>
       </w:r>
     </w:p>
     <w:p>
@@ -4810,17 +5565,14 @@
         </w:rPr>
         <w:t xml:space="preserve">, который, следуя принципам SOLID, внедряем в реализацию сервиса через интерфейс </w:t>
       </w:r>
-      <w:r>
-        <w:rPr>
-          <w:rFonts w:eastAsia="Arial" w:cs="Arial" w:ascii="Courier New" w:hAnsi="Courier New"/>
-          <w:color w:val="auto"/>
-          <w:kern w:val="0"/>
-          <w:sz w:val="28"/>
-          <w:szCs w:val="22"/>
-          <w:lang w:val="ru" w:eastAsia="ru-RU" w:bidi="ar-SA"/>
-        </w:rPr>
-        <w:t>BasePointMapper</w:t>
-      </w:r>
+      <w:hyperlink r:id="rId14">
+        <w:r>
+          <w:rPr>
+            <w:lang w:val="ru" w:eastAsia="ru-RU" w:bidi="ar-SA"/>
+          </w:rPr>
+          <w:t>BasePointMapper</w:t>
+        </w:r>
+      </w:hyperlink>
       <w:r>
         <w:rPr>
           <w:rFonts w:eastAsia="Arial" w:cs="Arial"/>
@@ -4830,12 +5582,12 @@
           <w:szCs w:val="22"/>
           <w:lang w:val="ru" w:eastAsia="ru-RU" w:bidi="ar-SA"/>
         </w:rPr>
-        <w:t>.</w:t>
-      </w:r>
-    </w:p>
-    <w:p>
-      <w:pPr>
-        <w:pStyle w:val="Style12"/>
+        <w:t>:</w:t>
+      </w:r>
+    </w:p>
+    <w:p>
+      <w:pPr>
+        <w:pStyle w:val="Style18"/>
         <w:rPr>
           <w:rFonts w:ascii="Times New Roman" w:hAnsi="Times New Roman" w:eastAsia="Arial" w:cs="Arial"/>
           <w:color w:val="auto"/>
@@ -4847,7 +5599,7 @@
       </w:pPr>
       <w:r>
         <w:rPr/>
-        <w:t>Интерфейс BasePointMapper:</w:t>
+        <w:t>public interface BasePointMapper {</w:t>
       </w:r>
     </w:p>
     <w:p>
@@ -4863,8 +5615,14 @@
         </w:rPr>
       </w:pPr>
       <w:r>
-        <w:rPr/>
-        <w:t>public interface BasePointMapper {</w:t>
+        <w:rPr>
+          <w:rFonts w:eastAsia="Arial" w:cs="Arial" w:ascii="Times New Roman" w:hAnsi="Times New Roman"/>
+          <w:color w:val="auto"/>
+          <w:kern w:val="0"/>
+          <w:sz w:val="28"/>
+          <w:szCs w:val="22"/>
+          <w:lang w:val="ru" w:eastAsia="ru-RU" w:bidi="ar-SA"/>
+        </w:rPr>
       </w:r>
     </w:p>
     <w:p>
@@ -4888,6 +5646,7 @@
           <w:szCs w:val="22"/>
           <w:lang w:val="ru" w:eastAsia="ru-RU" w:bidi="ar-SA"/>
         </w:rPr>
+        <w:t>// Следующий метод возвращает экземпляр класса BasePoint, значения полей которого соответствуют полям объекта «BasePointDto».</w:t>
       </w:r>
     </w:p>
     <w:p>
@@ -4903,6 +5662,27 @@
         </w:rPr>
       </w:pPr>
       <w:r>
+        <w:rPr/>
+        <w:t xml:space="preserve">    </w:t>
+      </w:r>
+      <w:r>
+        <w:rPr/>
+        <w:t>BasePoint toBasePoint(BasePointDto basePointDto);</w:t>
+      </w:r>
+    </w:p>
+    <w:p>
+      <w:pPr>
+        <w:pStyle w:val="Style18"/>
+        <w:rPr>
+          <w:rFonts w:ascii="Times New Roman" w:hAnsi="Times New Roman" w:eastAsia="Arial" w:cs="Arial"/>
+          <w:color w:val="auto"/>
+          <w:kern w:val="0"/>
+          <w:sz w:val="28"/>
+          <w:szCs w:val="22"/>
+          <w:lang w:val="ru" w:eastAsia="ru-RU" w:bidi="ar-SA"/>
+        </w:rPr>
+      </w:pPr>
+      <w:r>
         <w:rPr>
           <w:rFonts w:eastAsia="Arial" w:cs="Arial" w:ascii="Times New Roman" w:hAnsi="Times New Roman"/>
           <w:color w:val="auto"/>
@@ -4911,12 +5691,12 @@
           <w:szCs w:val="22"/>
           <w:lang w:val="ru" w:eastAsia="ru-RU" w:bidi="ar-SA"/>
         </w:rPr>
-        <w:t>// Следующий метод возвращает экземпляр класса BasePoint, значения полей которого соответствуют полям объекта «BasePointDto».</w:t>
-      </w:r>
-    </w:p>
-    <w:p>
-      <w:pPr>
-        <w:pStyle w:val="Style18"/>
+      </w:r>
+    </w:p>
+    <w:p>
+      <w:pPr>
+        <w:pStyle w:val="Style18"/>
+        <w:ind w:left="567" w:right="0" w:hanging="0"/>
         <w:rPr>
           <w:rFonts w:ascii="Times New Roman" w:hAnsi="Times New Roman" w:eastAsia="Arial" w:cs="Arial"/>
           <w:color w:val="auto"/>
@@ -4927,12 +5707,36 @@
         </w:rPr>
       </w:pPr>
       <w:r>
+        <w:rPr>
+          <w:rFonts w:eastAsia="Arial" w:cs="Arial" w:ascii="Times New Roman" w:hAnsi="Times New Roman"/>
+          <w:color w:val="auto"/>
+          <w:kern w:val="0"/>
+          <w:sz w:val="28"/>
+          <w:szCs w:val="22"/>
+          <w:lang w:val="ru" w:eastAsia="ru-RU" w:bidi="ar-SA"/>
+        </w:rPr>
+        <w:t>// Следующий метод возвращает экземпляр класса BasePointDto, значения полей которого соответствуют полям объекта «BasePoint».</w:t>
+      </w:r>
+    </w:p>
+    <w:p>
+      <w:pPr>
+        <w:pStyle w:val="Style18"/>
+        <w:rPr>
+          <w:rFonts w:ascii="Times New Roman" w:hAnsi="Times New Roman" w:eastAsia="Arial" w:cs="Arial"/>
+          <w:color w:val="auto"/>
+          <w:kern w:val="0"/>
+          <w:sz w:val="28"/>
+          <w:szCs w:val="22"/>
+          <w:lang w:val="ru" w:eastAsia="ru-RU" w:bidi="ar-SA"/>
+        </w:rPr>
+      </w:pPr>
+      <w:r>
         <w:rPr/>
         <w:t xml:space="preserve">    </w:t>
       </w:r>
       <w:r>
         <w:rPr/>
-        <w:t>BasePoint toBasePoint(BasePointDto basePointDto);</w:t>
+        <w:t>BasePointDto toBasePointDto(BasePoint basePoint);</w:t>
       </w:r>
     </w:p>
     <w:p>
@@ -4961,7 +5765,6 @@
     <w:p>
       <w:pPr>
         <w:pStyle w:val="Style18"/>
-        <w:ind w:left="567" w:right="0" w:hanging="0"/>
         <w:rPr>
           <w:rFonts w:ascii="Times New Roman" w:hAnsi="Times New Roman" w:eastAsia="Arial" w:cs="Arial"/>
           <w:color w:val="auto"/>
@@ -4980,7 +5783,7 @@
           <w:szCs w:val="22"/>
           <w:lang w:val="ru" w:eastAsia="ru-RU" w:bidi="ar-SA"/>
         </w:rPr>
-        <w:t>// Следующий метод возвращает экземпляр класса BasePointDto, значения полей которого соответствуют полям объекта «BasePoint».</w:t>
+        <w:t>// Следующий метод преобразует список экземпляров класса BasePoint в список экземпляров класса BasePointDto и возвращает его.</w:t>
       </w:r>
     </w:p>
     <w:p>
@@ -5001,7 +5804,7 @@
       </w:r>
       <w:r>
         <w:rPr/>
-        <w:t>BasePointDto toBasePointDto(BasePoint basePoint);</w:t>
+        <w:t>List&lt;BasePointDto&gt; toListBasePointDto(List&lt;BasePoint&gt; basePoints);</w:t>
       </w:r>
     </w:p>
     <w:p>
@@ -5048,7 +5851,7 @@
           <w:szCs w:val="22"/>
           <w:lang w:val="ru" w:eastAsia="ru-RU" w:bidi="ar-SA"/>
         </w:rPr>
-        <w:t>// Следующий метод преобразует список экземпляров класса BasePoint в список экземпляров класса BasePointDto и возвращает его.</w:t>
+        <w:t>// Следующий метод преобразует список экземпляров класса BasePointDto в список экземпляров класса BasePoint и возвращает его.</w:t>
       </w:r>
     </w:p>
     <w:p>
@@ -5069,7 +5872,7 @@
       </w:r>
       <w:r>
         <w:rPr/>
-        <w:t>List&lt;BasePointDto&gt; toListBasePointDto(List&lt;BasePoint&gt; basePoints);</w:t>
+        <w:t>List&lt;BasePoint&gt; toListBasePoint(List&lt;BasePointDto&gt; basePointsDto);</w:t>
       </w:r>
     </w:p>
     <w:p>
@@ -5085,6 +5888,27 @@
         </w:rPr>
       </w:pPr>
       <w:r>
+        <w:rPr/>
+        <w:t xml:space="preserve">    </w:t>
+      </w:r>
+      <w:r>
+        <w:rPr/>
+        <w:t>}</w:t>
+      </w:r>
+    </w:p>
+    <w:p>
+      <w:pPr>
+        <w:pStyle w:val="Style18"/>
+        <w:rPr>
+          <w:rFonts w:ascii="Times New Roman" w:hAnsi="Times New Roman" w:eastAsia="Arial" w:cs="Arial"/>
+          <w:color w:val="auto"/>
+          <w:kern w:val="0"/>
+          <w:sz w:val="28"/>
+          <w:szCs w:val="22"/>
+          <w:lang w:val="ru" w:eastAsia="ru-RU" w:bidi="ar-SA"/>
+        </w:rPr>
+      </w:pPr>
+      <w:r>
         <w:rPr>
           <w:rFonts w:eastAsia="Arial" w:cs="Arial" w:ascii="Times New Roman" w:hAnsi="Times New Roman"/>
           <w:color w:val="auto"/>
@@ -5097,95 +5921,6 @@
     </w:p>
     <w:p>
       <w:pPr>
-        <w:pStyle w:val="Style18"/>
-        <w:rPr>
-          <w:rFonts w:ascii="Times New Roman" w:hAnsi="Times New Roman" w:eastAsia="Arial" w:cs="Arial"/>
-          <w:color w:val="auto"/>
-          <w:kern w:val="0"/>
-          <w:sz w:val="28"/>
-          <w:szCs w:val="22"/>
-          <w:lang w:val="ru" w:eastAsia="ru-RU" w:bidi="ar-SA"/>
-        </w:rPr>
-      </w:pPr>
-      <w:r>
-        <w:rPr>
-          <w:rFonts w:eastAsia="Arial" w:cs="Arial" w:ascii="Times New Roman" w:hAnsi="Times New Roman"/>
-          <w:color w:val="auto"/>
-          <w:kern w:val="0"/>
-          <w:sz w:val="28"/>
-          <w:szCs w:val="22"/>
-          <w:lang w:val="ru" w:eastAsia="ru-RU" w:bidi="ar-SA"/>
-        </w:rPr>
-        <w:t>// Следующий метод преобразует список экземпляров класса BasePointDto в список экземпляров класса BasePoint и возвращает его.</w:t>
-      </w:r>
-    </w:p>
-    <w:p>
-      <w:pPr>
-        <w:pStyle w:val="Style18"/>
-        <w:rPr>
-          <w:rFonts w:ascii="Times New Roman" w:hAnsi="Times New Roman" w:eastAsia="Arial" w:cs="Arial"/>
-          <w:color w:val="auto"/>
-          <w:kern w:val="0"/>
-          <w:sz w:val="28"/>
-          <w:szCs w:val="22"/>
-          <w:lang w:val="ru" w:eastAsia="ru-RU" w:bidi="ar-SA"/>
-        </w:rPr>
-      </w:pPr>
-      <w:r>
-        <w:rPr/>
-        <w:t xml:space="preserve">    </w:t>
-      </w:r>
-      <w:r>
-        <w:rPr/>
-        <w:t>List&lt;BasePoint&gt; toListBasePoint(List&lt;BasePointDto&gt; basePointsDto);</w:t>
-      </w:r>
-    </w:p>
-    <w:p>
-      <w:pPr>
-        <w:pStyle w:val="Style18"/>
-        <w:rPr>
-          <w:rFonts w:ascii="Times New Roman" w:hAnsi="Times New Roman" w:eastAsia="Arial" w:cs="Arial"/>
-          <w:color w:val="auto"/>
-          <w:kern w:val="0"/>
-          <w:sz w:val="28"/>
-          <w:szCs w:val="22"/>
-          <w:lang w:val="ru" w:eastAsia="ru-RU" w:bidi="ar-SA"/>
-        </w:rPr>
-      </w:pPr>
-      <w:r>
-        <w:rPr/>
-        <w:t xml:space="preserve">    </w:t>
-      </w:r>
-      <w:r>
-        <w:rPr/>
-        <w:t>}</w:t>
-      </w:r>
-    </w:p>
-    <w:p>
-      <w:pPr>
-        <w:pStyle w:val="Style18"/>
-        <w:rPr>
-          <w:rFonts w:ascii="Times New Roman" w:hAnsi="Times New Roman" w:eastAsia="Arial" w:cs="Arial"/>
-          <w:color w:val="auto"/>
-          <w:kern w:val="0"/>
-          <w:sz w:val="28"/>
-          <w:szCs w:val="22"/>
-          <w:lang w:val="ru" w:eastAsia="ru-RU" w:bidi="ar-SA"/>
-        </w:rPr>
-      </w:pPr>
-      <w:r>
-        <w:rPr>
-          <w:rFonts w:eastAsia="Arial" w:cs="Arial" w:ascii="Times New Roman" w:hAnsi="Times New Roman"/>
-          <w:color w:val="auto"/>
-          <w:kern w:val="0"/>
-          <w:sz w:val="28"/>
-          <w:szCs w:val="22"/>
-          <w:lang w:val="ru" w:eastAsia="ru-RU" w:bidi="ar-SA"/>
-        </w:rPr>
-      </w:r>
-    </w:p>
-    <w:p>
-      <w:pPr>
         <w:pStyle w:val="Style12"/>
         <w:rPr>
           <w:rFonts w:ascii="Courier New" w:hAnsi="Courier New" w:eastAsia="Arial" w:cs="Arial"/>
@@ -5198,7 +5933,29 @@
       </w:pPr>
       <w:r>
         <w:rPr/>
-        <w:t>Класс BasePointMapperImpl:</w:t>
+        <w:t>Методы, определённые в вышеописанном интерфейсе реализуются в к</w:t>
+      </w:r>
+      <w:r>
+        <w:rPr/>
+        <w:t>ласс</w:t>
+      </w:r>
+      <w:r>
+        <w:rPr/>
+        <w:t>е</w:t>
+      </w:r>
+      <w:r>
+        <w:rPr/>
+        <w:t xml:space="preserve"> </w:t>
+      </w:r>
+      <w:hyperlink r:id="rId15">
+        <w:r>
+          <w:rPr/>
+          <w:t>BasePointMapperImpl</w:t>
+        </w:r>
+      </w:hyperlink>
+      <w:r>
+        <w:rPr/>
+        <w:t>:</w:t>
       </w:r>
     </w:p>
     <w:p>
@@ -6138,9 +6895,23 @@
           <w:lang w:val="ru" w:eastAsia="ru-RU" w:bidi="ar-SA"/>
         </w:rPr>
       </w:pPr>
-      <w:r>
-        <w:rPr/>
-        <w:t>Слой Controller.</w:t>
+      <w:bookmarkStart w:id="12" w:name="Слой_controller"/>
+      <w:r>
+        <w:rPr/>
+        <w:t xml:space="preserve">Слой </w:t>
+      </w:r>
+      <w:r>
+        <w:rPr/>
+        <w:t>c</w:t>
+      </w:r>
+      <w:r>
+        <w:rPr/>
+        <w:t>ontroller</w:t>
+      </w:r>
+      <w:bookmarkEnd w:id="12"/>
+      <w:r>
+        <w:rPr/>
+        <w:t>.</w:t>
       </w:r>
     </w:p>
     <w:p>
@@ -6174,7 +6945,17 @@
       </w:pPr>
       <w:r>
         <w:rPr/>
-        <w:t>Класс BasePointController:</w:t>
+        <w:t xml:space="preserve">Класс </w:t>
+      </w:r>
+      <w:hyperlink r:id="rId16">
+        <w:r>
+          <w:rPr/>
+          <w:t>BasePointController</w:t>
+        </w:r>
+      </w:hyperlink>
+      <w:r>
+        <w:rPr/>
+        <w:t>:</w:t>
       </w:r>
     </w:p>
     <w:p>
@@ -7886,9 +8667,15 @@
           <w:lang w:val="ru" w:eastAsia="ru-RU" w:bidi="ar-SA"/>
         </w:rPr>
       </w:pPr>
-      <w:r>
-        <w:rPr/>
-        <w:t>Разработка тестов.</w:t>
+      <w:bookmarkStart w:id="13" w:name="Разработка_тестов"/>
+      <w:r>
+        <w:rPr/>
+        <w:t>Разработка тестов</w:t>
+      </w:r>
+      <w:bookmarkEnd w:id="13"/>
+      <w:r>
+        <w:rPr/>
+        <w:t>.</w:t>
       </w:r>
     </w:p>
     <w:p>
@@ -7905,7 +8692,17 @@
       </w:pPr>
       <w:r>
         <w:rPr/>
-        <w:t>1. Настройка проекта.</w:t>
+        <w:t xml:space="preserve">1. </w:t>
+      </w:r>
+      <w:bookmarkStart w:id="14" w:name="Настройка_проекта"/>
+      <w:r>
+        <w:rPr/>
+        <w:t>Настройка проекта</w:t>
+      </w:r>
+      <w:bookmarkEnd w:id="14"/>
+      <w:r>
+        <w:rPr/>
+        <w:t>.</w:t>
       </w:r>
     </w:p>
     <w:p>
@@ -7990,7 +8787,17 @@
       </w:pPr>
       <w:r>
         <w:rPr/>
-        <w:t>Для использования возможностей Junit-5, Mockito в проект внедряется Spring- boot в файл pom.xml:</w:t>
+        <w:t xml:space="preserve">Для использования возможностей Junit-5, Mockito в проект внедряется Spring- boot в файл </w:t>
+      </w:r>
+      <w:hyperlink r:id="rId17">
+        <w:r>
+          <w:rPr/>
+          <w:t>pom.xml</w:t>
+        </w:r>
+      </w:hyperlink>
+      <w:r>
+        <w:rPr/>
+        <w:t>:</w:t>
       </w:r>
     </w:p>
     <w:p>
@@ -8246,7 +9053,17 @@
       </w:pPr>
       <w:r>
         <w:rPr/>
-        <w:t>Для работы тестов с внедрённой базой данных H2, в папку test/resources добавляем файл application-test.yaml, со следующим содержимым:</w:t>
+        <w:t xml:space="preserve">Для работы тестов с внедрённой базой данных H2, в папку test/resources добавляем файл </w:t>
+      </w:r>
+      <w:hyperlink r:id="rId18">
+        <w:r>
+          <w:rPr/>
+          <w:t>application-test.yaml</w:t>
+        </w:r>
+      </w:hyperlink>
+      <w:r>
+        <w:rPr/>
+        <w:t>, со следующим содержимым:</w:t>
       </w:r>
     </w:p>
     <w:p>
@@ -8861,17 +9678,37 @@
       </w:pPr>
       <w:r>
         <w:rPr/>
-        <w:t>2. Unit-тесты.</w:t>
-      </w:r>
-    </w:p>
-    <w:p>
-      <w:pPr>
-        <w:pStyle w:val="Style12"/>
-        <w:rPr/>
-      </w:pPr>
-      <w:r>
-        <w:rPr/>
-        <w:t>Для тестирования методов класса PointComparator создаём класс PointComparatorTest:</w:t>
+        <w:t xml:space="preserve">2. </w:t>
+      </w:r>
+      <w:bookmarkStart w:id="15" w:name="Unit-тесты"/>
+      <w:r>
+        <w:rPr/>
+        <w:t>Unit-тесты</w:t>
+      </w:r>
+      <w:bookmarkEnd w:id="15"/>
+      <w:r>
+        <w:rPr/>
+        <w:t>.</w:t>
+      </w:r>
+    </w:p>
+    <w:p>
+      <w:pPr>
+        <w:pStyle w:val="Style12"/>
+        <w:rPr/>
+      </w:pPr>
+      <w:r>
+        <w:rPr/>
+        <w:t xml:space="preserve">Для тестирования методов класса PointComparator создаём класс </w:t>
+      </w:r>
+      <w:hyperlink r:id="rId19">
+        <w:r>
+          <w:rPr/>
+          <w:t>PointComparatorTest</w:t>
+        </w:r>
+      </w:hyperlink>
+      <w:r>
+        <w:rPr/>
+        <w:t>:</w:t>
       </w:r>
     </w:p>
     <w:p>
@@ -9363,7 +10200,27 @@
       </w:r>
       <w:r>
         <w:rPr/>
-        <w:t xml:space="preserve"> проверяет работу метода, сравнивающего все поля экземпляров классов BasePoint и BasePointDto.</w:t>
+        <w:t xml:space="preserve"> проверяет работу метода, сравнивающего все поля экземпляров классов </w:t>
+      </w:r>
+      <w:hyperlink r:id="rId20">
+        <w:r>
+          <w:rPr/>
+          <w:t>BasePoint</w:t>
+        </w:r>
+      </w:hyperlink>
+      <w:r>
+        <w:rPr/>
+        <w:t xml:space="preserve"> и </w:t>
+      </w:r>
+      <w:hyperlink r:id="rId21">
+        <w:r>
+          <w:rPr/>
+          <w:t>BasePointDto</w:t>
+        </w:r>
+      </w:hyperlink>
+      <w:r>
+        <w:rPr/>
+        <w:t>.</w:t>
       </w:r>
     </w:p>
     <w:p>
@@ -9709,7 +10566,27 @@
       </w:pPr>
       <w:r>
         <w:rPr/>
-        <w:t>Для тестирования методов класса BasePointMapperImpl служит тестовый класс BasePointMapperImplTest:</w:t>
+        <w:t xml:space="preserve">Для тестирования методов класса </w:t>
+      </w:r>
+      <w:hyperlink r:id="rId22">
+        <w:r>
+          <w:rPr/>
+          <w:t>BasePointMapperImpl</w:t>
+        </w:r>
+      </w:hyperlink>
+      <w:r>
+        <w:rPr/>
+        <w:t xml:space="preserve"> служит тестовый класс </w:t>
+      </w:r>
+      <w:hyperlink r:id="rId23">
+        <w:r>
+          <w:rPr/>
+          <w:t>BasePointMapperImplTest</w:t>
+        </w:r>
+      </w:hyperlink>
+      <w:r>
+        <w:rPr/>
+        <w:t>:</w:t>
       </w:r>
     </w:p>
     <w:p>
@@ -11159,7 +12036,17 @@
       </w:pPr>
       <w:r>
         <w:rPr/>
-        <w:t>3. Интеграционное тестирование сервиса.</w:t>
+        <w:t xml:space="preserve">3. </w:t>
+      </w:r>
+      <w:bookmarkStart w:id="16" w:name="Интеграционное_тестирование_сервиса"/>
+      <w:r>
+        <w:rPr/>
+        <w:t>Интеграционное тестирование сервиса</w:t>
+      </w:r>
+      <w:bookmarkEnd w:id="16"/>
+      <w:r>
+        <w:rPr/>
+        <w:t>.</w:t>
       </w:r>
     </w:p>
     <w:p>
@@ -11179,7 +12066,21 @@
       </w:pPr>
       <w:r>
         <w:rPr/>
-        <w:t xml:space="preserve">Для тестирования класса BasePointService  и проверки взаимодействия </w:t>
+        <w:t xml:space="preserve">Для тестирования класса </w:t>
+      </w:r>
+      <w:hyperlink r:id="rId24">
+        <w:r>
+          <w:rPr/>
+          <w:t>BasePointService</w:t>
+        </w:r>
+        <w:r>
+          <w:rPr/>
+          <w:t>Impl</w:t>
+        </w:r>
+      </w:hyperlink>
+      <w:r>
+        <w:rPr/>
+        <w:t xml:space="preserve">  и проверки взаимодействия </w:t>
       </w:r>
       <w:r>
         <w:rPr>
@@ -11190,7 +12091,31 @@
           <w:szCs w:val="22"/>
           <w:lang w:val="ru" w:eastAsia="ru-RU" w:bidi="ar-SA"/>
         </w:rPr>
-        <w:t>различных слоёв приложения служит класс BasePointServiceTest:</w:t>
+        <w:t xml:space="preserve">различных слоёв приложения служит класс </w:t>
+      </w:r>
+      <w:hyperlink r:id="rId25">
+        <w:r>
+          <w:rPr>
+            <w:rFonts w:eastAsia="Arial" w:cs="Arial"/>
+            <w:color w:val="auto"/>
+            <w:kern w:val="0"/>
+            <w:sz w:val="28"/>
+            <w:szCs w:val="22"/>
+            <w:lang w:val="ru" w:eastAsia="ru-RU" w:bidi="ar-SA"/>
+          </w:rPr>
+          <w:t>BasePointServiceTest</w:t>
+        </w:r>
+      </w:hyperlink>
+      <w:r>
+        <w:rPr>
+          <w:rFonts w:eastAsia="Arial" w:cs="Arial"/>
+          <w:color w:val="auto"/>
+          <w:kern w:val="0"/>
+          <w:sz w:val="28"/>
+          <w:szCs w:val="22"/>
+          <w:lang w:val="ru" w:eastAsia="ru-RU" w:bidi="ar-SA"/>
+        </w:rPr>
+        <w:t>:</w:t>
       </w:r>
     </w:p>
     <w:p>
@@ -12790,15 +13715,6 @@
       </w:pPr>
       <w:r>
         <w:rPr/>
-      </w:r>
-    </w:p>
-    <w:p>
-      <w:pPr>
-        <w:pStyle w:val="Style18"/>
-        <w:rPr/>
-      </w:pPr>
-      <w:r>
-        <w:rPr/>
         <w:t xml:space="preserve">    </w:t>
       </w:r>
       <w:r>
@@ -13403,7 +14319,29 @@
           <w:szCs w:val="22"/>
           <w:lang w:val="ru" w:eastAsia="ru-RU" w:bidi="ar-SA"/>
         </w:rPr>
-        <w:t>// Этот тест проверяет корректную работу сервиса при добавлении новой записи в базу данных.</w:t>
+        <w:t xml:space="preserve">// </w:t>
+      </w:r>
+      <w:r>
+        <w:rPr>
+          <w:rFonts w:eastAsia="Arial" w:cs="Arial"/>
+          <w:color w:val="auto"/>
+          <w:kern w:val="0"/>
+          <w:sz w:val="28"/>
+          <w:szCs w:val="22"/>
+          <w:lang w:val="ru" w:eastAsia="ru-RU" w:bidi="ar-SA"/>
+        </w:rPr>
+        <w:t>Следующий</w:t>
+      </w:r>
+      <w:r>
+        <w:rPr>
+          <w:rFonts w:eastAsia="Arial" w:cs="Arial"/>
+          <w:color w:val="auto"/>
+          <w:kern w:val="0"/>
+          <w:sz w:val="28"/>
+          <w:szCs w:val="22"/>
+          <w:lang w:val="ru" w:eastAsia="ru-RU" w:bidi="ar-SA"/>
+        </w:rPr>
+        <w:t xml:space="preserve"> тест проверяет корректную работу сервиса при добавлении новой записи в базу данных.</w:t>
       </w:r>
     </w:p>
     <w:p>
@@ -14396,7 +15334,17 @@
       </w:pPr>
       <w:r>
         <w:rPr/>
-        <w:t>4. Сквозное тестирование приложения.</w:t>
+        <w:t xml:space="preserve">4. </w:t>
+      </w:r>
+      <w:bookmarkStart w:id="17" w:name="Сквозное_тестирование_приложения"/>
+      <w:r>
+        <w:rPr/>
+        <w:t>Сквозное тестирование приложения</w:t>
+      </w:r>
+      <w:bookmarkEnd w:id="17"/>
+      <w:r>
+        <w:rPr/>
+        <w:t>.</w:t>
       </w:r>
     </w:p>
     <w:p>
@@ -14446,7 +15394,17 @@
       </w:r>
       <w:r>
         <w:rPr/>
-        <w:t xml:space="preserve"> эндпоинтов приложения служит класс BasePointControllerTest:</w:t>
+        <w:t xml:space="preserve"> эндпоинтов приложения служит класс </w:t>
+      </w:r>
+      <w:hyperlink r:id="rId26">
+        <w:r>
+          <w:rPr/>
+          <w:t>BasePointControllerTest</w:t>
+        </w:r>
+      </w:hyperlink>
+      <w:r>
+        <w:rPr/>
+        <w:t>:</w:t>
       </w:r>
     </w:p>
     <w:p>
@@ -18595,8 +19553,9 @@
         <w:pStyle w:val="Style12"/>
         <w:numPr>
           <w:ilvl w:val="0"/>
-          <w:numId w:val="4"/>
+          <w:numId w:val="0"/>
         </w:numPr>
+        <w:ind w:left="720" w:right="0" w:hanging="0"/>
         <w:rPr/>
       </w:pPr>
       <w:r>
@@ -18919,27 +19878,27 @@
         <w:pStyle w:val="2"/>
         <w:rPr/>
       </w:pPr>
-      <w:bookmarkStart w:id="1" w:name="__RefHeading___Toc2313_649165227"/>
-      <w:bookmarkStart w:id="2" w:name="Документация"/>
-      <w:bookmarkEnd w:id="1"/>
-      <w:bookmarkEnd w:id="2"/>
-      <w:r>
-        <w:rPr/>
-        <w:t>Документация.</w:t>
-      </w:r>
-    </w:p>
-    <w:p>
-      <w:pPr>
-        <w:pStyle w:val="Style12"/>
-        <w:rPr/>
-      </w:pPr>
-      <w:r>
-        <w:rPr/>
-        <w:t xml:space="preserve">Хорошая документация является одним из многих факторов, способствующих общему успеху программного проекта, </w:t>
-      </w:r>
-      <w:r>
-        <w:rPr/>
-        <w:t xml:space="preserve">поэтому в предлагаемой на Ваш суд работе, при написании кода </w:t>
+      <w:bookmarkStart w:id="18" w:name="__RefHeading___Toc2313_649165227"/>
+      <w:bookmarkStart w:id="19" w:name="Документация"/>
+      <w:bookmarkEnd w:id="18"/>
+      <w:r>
+        <w:rPr/>
+        <w:t>Документация</w:t>
+      </w:r>
+      <w:bookmarkEnd w:id="19"/>
+      <w:r>
+        <w:rPr/>
+        <w:t>.</w:t>
+      </w:r>
+    </w:p>
+    <w:p>
+      <w:pPr>
+        <w:pStyle w:val="Style12"/>
+        <w:rPr/>
+      </w:pPr>
+      <w:r>
+        <w:rPr/>
+        <w:t xml:space="preserve">Хорошая документация является одним из многих факторов, способствующих общему успеху программного проекта, поэтому в предлагаемой на Ваш суд работе, при написании кода </w:t>
       </w:r>
       <w:r>
         <w:rPr>
@@ -18986,7 +19945,17 @@
       </w:r>
       <w:r>
         <w:rPr/>
-        <w:t xml:space="preserve">. Для этого добавим зависимость в pom.xml </w:t>
+        <w:t xml:space="preserve">. Для этого добавим зависимость в </w:t>
+      </w:r>
+      <w:hyperlink r:id="rId27">
+        <w:r>
+          <w:rPr/>
+          <w:t>pom.xml</w:t>
+        </w:r>
+      </w:hyperlink>
+      <w:r>
+        <w:rPr/>
+        <w:t xml:space="preserve"> </w:t>
       </w:r>
     </w:p>
     <w:p>
@@ -19128,39 +20097,12 @@
         <w:pStyle w:val="Style12"/>
         <w:rPr/>
       </w:pPr>
-      <w:hyperlink r:id="rId2">
+      <w:hyperlink r:id="rId28">
         <w:r>
           <w:rPr/>
           <w:t>Ссылка на папку с документацией</w:t>
         </w:r>
       </w:hyperlink>
-    </w:p>
-    <w:p>
-      <w:pPr>
-        <w:pStyle w:val="Style12"/>
-        <w:rPr/>
-      </w:pPr>
-      <w:r>
-        <w:rPr/>
-      </w:r>
-    </w:p>
-    <w:p>
-      <w:pPr>
-        <w:pStyle w:val="Style12"/>
-        <w:rPr/>
-      </w:pPr>
-      <w:r>
-        <w:rPr/>
-      </w:r>
-    </w:p>
-    <w:p>
-      <w:pPr>
-        <w:pStyle w:val="Normal"/>
-        <w:rPr/>
-      </w:pPr>
-      <w:r>
-        <w:rPr/>
-      </w:r>
     </w:p>
     <w:p>
       <w:pPr>
@@ -19372,7 +20314,17 @@
       </w:pPr>
       <w:r>
         <w:rPr/>
-        <w:t>Для описания эндпоинтов нашего сервиса, и ответов сервиса добавим аннотации в класс  BasePointController для каждого метода:</w:t>
+        <w:t xml:space="preserve">Для описания эндпоинтов нашего сервиса, и ответов сервиса добавим аннотации в класс  </w:t>
+      </w:r>
+      <w:hyperlink r:id="rId29">
+        <w:r>
+          <w:rPr/>
+          <w:t>BasePointController</w:t>
+        </w:r>
+      </w:hyperlink>
+      <w:r>
+        <w:rPr/>
+        <w:t xml:space="preserve"> для каждого метода:</w:t>
       </w:r>
     </w:p>
     <w:p>
@@ -19611,7 +20563,17 @@
       </w:pPr>
       <w:r>
         <w:rPr/>
-        <w:t>Класс AreaDto:</w:t>
+        <w:t xml:space="preserve">Класс </w:t>
+      </w:r>
+      <w:hyperlink r:id="rId30">
+        <w:r>
+          <w:rPr/>
+          <w:t>AreaDto</w:t>
+        </w:r>
+      </w:hyperlink>
+      <w:r>
+        <w:rPr/>
+        <w:t>:</w:t>
       </w:r>
     </w:p>
     <w:p>
@@ -19763,7 +20725,17 @@
       </w:pPr>
       <w:r>
         <w:rPr/>
-        <w:t>Класс BasePointDto:</w:t>
+        <w:t xml:space="preserve">Класс </w:t>
+      </w:r>
+      <w:hyperlink r:id="rId31">
+        <w:r>
+          <w:rPr/>
+          <w:t>BasePointDto</w:t>
+        </w:r>
+      </w:hyperlink>
+      <w:r>
+        <w:rPr/>
+        <w:t>:</w:t>
       </w:r>
     </w:p>
     <w:p>
@@ -20011,7 +20983,18 @@
           <w:szCs w:val="22"/>
           <w:lang w:val="ru" w:eastAsia="ru-RU" w:bidi="ar-SA"/>
         </w:rPr>
-        <w:t xml:space="preserve">Localhost:8080/v3/api-docs: генерирует документацию на основе существующего кода, основываясь на Java Annotation. </w:t>
+        <w:t>l</w:t>
+      </w:r>
+      <w:r>
+        <w:rPr>
+          <w:rFonts w:eastAsia="Arial" w:cs="Arial"/>
+          <w:color w:val="auto"/>
+          <w:kern w:val="0"/>
+          <w:sz w:val="28"/>
+          <w:szCs w:val="22"/>
+          <w:lang w:val="ru" w:eastAsia="ru-RU" w:bidi="ar-SA"/>
+        </w:rPr>
+        <w:t xml:space="preserve">ocalhost:8080/v3/api-docs: генерирует документацию на основе существующего кода, основываясь на Java Annotation. </w:t>
       </w:r>
     </w:p>
     <w:p>
@@ -20055,29 +21038,245 @@
         <w:pStyle w:val="1"/>
         <w:rPr/>
       </w:pPr>
+      <w:bookmarkStart w:id="20" w:name="Заключение"/>
       <w:r>
         <w:rPr/>
         <w:t>Заключение.</w:t>
       </w:r>
-    </w:p>
-    <w:p>
-      <w:pPr>
-        <w:pStyle w:val="Style12"/>
-        <w:rPr/>
-      </w:pPr>
-      <w:r>
-        <w:rPr/>
-        <w:t>Таким образом, в результате вышеописанной работы в нашем распоряжении микросервис, который можно запустить одним из нижеописанных способов:</w:t>
-      </w:r>
-    </w:p>
-    <w:p>
-      <w:pPr>
-        <w:pStyle w:val="3"/>
-        <w:rPr/>
-      </w:pPr>
-      <w:r>
-        <w:rPr/>
-        <w:t>Способ 1.</w:t>
+      <w:bookmarkEnd w:id="20"/>
+    </w:p>
+    <w:p>
+      <w:pPr>
+        <w:pStyle w:val="Style12"/>
+        <w:rPr/>
+      </w:pPr>
+      <w:r>
+        <w:rPr/>
+        <w:t>Ц</w:t>
+      </w:r>
+      <w:r>
+        <w:rPr/>
+        <w:t xml:space="preserve">елью дипломной работы являлось создание web-приложения для автоматизации работы с опорной геодезической сетью в процессе производства картографических и изыскательских работ. Проведённый, в рамках данной работы, теоретический анализ предметной области определил набор требований к разрабатываемому web-сервису. </w:t>
+      </w:r>
+    </w:p>
+    <w:p>
+      <w:pPr>
+        <w:pStyle w:val="Style12"/>
+        <w:rPr/>
+      </w:pPr>
+      <w:r>
+        <w:rPr/>
+        <w:t>В ходе проектирования приложения выделены следующие горизонтальные слои:</w:t>
+      </w:r>
+    </w:p>
+    <w:p>
+      <w:pPr>
+        <w:pStyle w:val="Style12"/>
+        <w:rPr/>
+      </w:pPr>
+      <w:r>
+        <w:rPr/>
+        <w:t>model: этот слой представляет модель данных доменной области;</w:t>
+      </w:r>
+    </w:p>
+    <w:p>
+      <w:pPr>
+        <w:pStyle w:val="Style12"/>
+        <w:rPr/>
+      </w:pPr>
+      <w:r>
+        <w:rPr/>
+        <w:t>repository: этот слой обеспечивает связь между базой данных и объектной моделью приложения;</w:t>
+      </w:r>
+    </w:p>
+    <w:p>
+      <w:pPr>
+        <w:pStyle w:val="Style12"/>
+        <w:rPr/>
+      </w:pPr>
+      <w:r>
+        <w:rPr/>
+        <w:t>service: этот слой содержит бизнес-логику приложения;</w:t>
+      </w:r>
+    </w:p>
+    <w:p>
+      <w:pPr>
+        <w:pStyle w:val="Style12"/>
+        <w:rPr/>
+      </w:pPr>
+      <w:r>
+        <w:rPr/>
+        <w:t>controller: этот слой обрабатывает клиентские HTTP-запросы и формирует HTTP-ответы;</w:t>
+      </w:r>
+    </w:p>
+    <w:p>
+      <w:pPr>
+        <w:pStyle w:val="Style12"/>
+        <w:rPr/>
+      </w:pPr>
+      <w:r>
+        <w:rPr/>
+        <w:t>dto: этот слой служит для связи между клиентом и контроллером, а так-же между слоями controller и service</w:t>
+      </w:r>
+    </w:p>
+    <w:p>
+      <w:pPr>
+        <w:pStyle w:val="Style12"/>
+        <w:rPr/>
+      </w:pPr>
+      <w:r>
+        <w:rPr/>
+        <w:t xml:space="preserve">Для снижения вероятности наличия дефектов и проверки работоспособности приложения разработан </w:t>
+      </w:r>
+      <w:r>
+        <w:rPr/>
+        <w:t>ряд тестов, которые можно разделить на следующие типы:</w:t>
+      </w:r>
+    </w:p>
+    <w:p>
+      <w:pPr>
+        <w:pStyle w:val="Style12"/>
+        <w:rPr/>
+      </w:pPr>
+      <w:r>
+        <w:rPr/>
+        <w:t>unit тесты: для тестирования отдельных компонентов приложения;</w:t>
+      </w:r>
+    </w:p>
+    <w:p>
+      <w:pPr>
+        <w:pStyle w:val="Style12"/>
+        <w:rPr/>
+      </w:pPr>
+      <w:r>
+        <w:rPr/>
+        <w:t>интеграционные тесты: для проверки взаимосвязи между различными компонентами приложения;</w:t>
+      </w:r>
+    </w:p>
+    <w:p>
+      <w:pPr>
+        <w:pStyle w:val="Style12"/>
+        <w:rPr/>
+      </w:pPr>
+      <w:r>
+        <w:rPr/>
+        <w:t xml:space="preserve">сквозное тестирование: для проверки всего программного обеспечения на предмет зависимостей, целостности данных и связи с другими системами и базами данных, для проверки успешного выполнения полного производственного сценария. </w:t>
+      </w:r>
+    </w:p>
+    <w:p>
+      <w:pPr>
+        <w:pStyle w:val="Style12"/>
+        <w:rPr/>
+      </w:pPr>
+      <w:r>
+        <w:rPr/>
+        <w:t xml:space="preserve">При написании кода программных компонентов, для документирования использовался специальный синтаксис комментариев, позволяющий получить стандартную справочную информацию в формате HTML с помощью инструмента javadoc, с которой можно ознакомиться </w:t>
+      </w:r>
+      <w:hyperlink r:id="rId32">
+        <w:r>
+          <w:rPr/>
+          <w:t>здесь</w:t>
+        </w:r>
+      </w:hyperlink>
+      <w:r>
+        <w:rPr/>
+        <w:t>.</w:t>
+      </w:r>
+    </w:p>
+    <w:p>
+      <w:pPr>
+        <w:pStyle w:val="Style12"/>
+        <w:rPr/>
+      </w:pPr>
+      <w:r>
+        <w:rPr/>
+        <w:t>Для получения документации для сервиса в формате Open Api использовалить возможности Swagger. С полученной спецификацией можно ознакомиться здесь.</w:t>
+      </w:r>
+    </w:p>
+    <w:p>
+      <w:pPr>
+        <w:pStyle w:val="Style12"/>
+        <w:rPr/>
+      </w:pPr>
+      <w:r>
+        <w:rPr/>
+      </w:r>
+    </w:p>
+    <w:p>
+      <w:pPr>
+        <w:pStyle w:val="Style12"/>
+        <w:rPr/>
+      </w:pPr>
+      <w:r>
+        <w:rPr/>
+      </w:r>
+    </w:p>
+    <w:p>
+      <w:pPr>
+        <w:pStyle w:val="Style12"/>
+        <w:rPr/>
+      </w:pPr>
+      <w:r>
+        <w:rPr/>
+      </w:r>
+    </w:p>
+    <w:p>
+      <w:pPr>
+        <w:pStyle w:val="Style12"/>
+        <w:rPr/>
+      </w:pPr>
+      <w:r>
+        <w:rPr/>
+      </w:r>
+    </w:p>
+    <w:p>
+      <w:pPr>
+        <w:pStyle w:val="Style12"/>
+        <w:rPr/>
+      </w:pPr>
+      <w:r>
+        <w:rPr/>
+        <w:t xml:space="preserve">В результате разработан </w:t>
+      </w:r>
+      <w:r>
+        <w:rPr/>
+        <w:t>web-сервис на основе Rest full Api для взаимодействия с клиентами по протоколу HTTP.</w:t>
+      </w:r>
+    </w:p>
+    <w:p>
+      <w:pPr>
+        <w:pStyle w:val="Style12"/>
+        <w:rPr/>
+      </w:pPr>
+      <w:r>
+        <w:rPr>
+          <w:rFonts w:eastAsia="Arial" w:cs="Arial"/>
+          <w:color w:val="auto"/>
+          <w:kern w:val="0"/>
+          <w:sz w:val="28"/>
+          <w:szCs w:val="22"/>
+          <w:lang w:val="ru" w:eastAsia="ru-RU" w:bidi="ar-SA"/>
+        </w:rPr>
+        <w:t xml:space="preserve">Приложение </w:t>
+      </w:r>
+      <w:r>
+        <w:rPr/>
+        <w:t xml:space="preserve">можно запустить </w:t>
+      </w:r>
+      <w:r>
+        <w:rPr>
+          <w:rFonts w:eastAsia="Arial" w:cs="Arial"/>
+          <w:color w:val="auto"/>
+          <w:kern w:val="0"/>
+          <w:sz w:val="28"/>
+          <w:szCs w:val="22"/>
+          <w:lang w:val="ru" w:eastAsia="ru-RU" w:bidi="ar-SA"/>
+        </w:rPr>
+        <w:t>следующим образом</w:t>
+      </w:r>
+      <w:r>
+        <w:rPr/>
+        <w:t>:</w:t>
       </w:r>
     </w:p>
     <w:p>
@@ -20127,7 +21326,15 @@
       </w:pPr>
       <w:r>
         <w:rPr/>
-        <w:t>java -jar geocatalog.jar</w:t>
+        <w:t>java -jar geocatalog/</w:t>
+      </w:r>
+      <w:r>
+        <w:rPr/>
+        <w:t>source/geocatalog-0.0.1-SNAPSHOT</w:t>
+      </w:r>
+      <w:r>
+        <w:rPr/>
+        <w:t>.jar</w:t>
       </w:r>
     </w:p>
     <w:p>
@@ -20163,28 +21370,147 @@
       <w:r>
         <w:rPr/>
       </w:r>
+      <w:r>
+        <w:br w:type="page"/>
+      </w:r>
     </w:p>
     <w:p>
       <w:pPr>
         <w:pStyle w:val="1"/>
         <w:rPr/>
       </w:pPr>
-      <w:bookmarkStart w:id="3" w:name="Приложения"/>
+      <w:bookmarkStart w:id="21" w:name="Список_использованной_литературы"/>
+      <w:r>
+        <w:rPr/>
+        <w:t>Список использованной литературы</w:t>
+      </w:r>
+      <w:bookmarkEnd w:id="21"/>
+      <w:r>
+        <w:rPr/>
+        <w:t>.</w:t>
+      </w:r>
+    </w:p>
+    <w:p>
+      <w:pPr>
+        <w:pStyle w:val="Style12"/>
+        <w:numPr>
+          <w:ilvl w:val="0"/>
+          <w:numId w:val="2"/>
+        </w:numPr>
+        <w:rPr/>
+      </w:pPr>
+      <w:r>
+        <w:rPr/>
+        <w:t>Строительные нормы и правила</w:t>
+      </w:r>
+    </w:p>
+    <w:p>
+      <w:pPr>
+        <w:pStyle w:val="Style12"/>
+        <w:numPr>
+          <w:ilvl w:val="0"/>
+          <w:numId w:val="2"/>
+        </w:numPr>
+        <w:rPr/>
+      </w:pPr>
+      <w:r>
+        <w:rPr/>
+        <w:t>«Java полное руководство» Герберт Шилдт</w:t>
+      </w:r>
+    </w:p>
+    <w:p>
+      <w:pPr>
+        <w:pStyle w:val="Style12"/>
+        <w:numPr>
+          <w:ilvl w:val="0"/>
+          <w:numId w:val="2"/>
+        </w:numPr>
+        <w:rPr/>
+      </w:pPr>
+      <w:r>
+        <w:rPr/>
+        <w:t>«Разработка веб-приложений на платформе Spring» Суханов В.И.</w:t>
+      </w:r>
+    </w:p>
+    <w:p>
+      <w:pPr>
+        <w:pStyle w:val="Style12"/>
+        <w:numPr>
+          <w:ilvl w:val="0"/>
+          <w:numId w:val="2"/>
+        </w:numPr>
+        <w:spacing w:before="0" w:after="140"/>
+        <w:rPr/>
+      </w:pPr>
+      <w:r>
+        <w:rPr/>
+        <w:t>«Чистая архитектура. Искусство разработки программного обеспечения.» Роберт Мартин.</w:t>
+      </w:r>
+    </w:p>
+    <w:p>
+      <w:pPr>
+        <w:pStyle w:val="Style12"/>
+        <w:numPr>
+          <w:ilvl w:val="0"/>
+          <w:numId w:val="0"/>
+        </w:numPr>
+        <w:spacing w:before="0" w:after="140"/>
+        <w:ind w:left="754" w:right="0" w:hanging="0"/>
+        <w:rPr/>
+      </w:pPr>
+      <w:r>
+        <w:rPr/>
+      </w:r>
+      <w:r>
+        <w:br w:type="page"/>
+      </w:r>
+    </w:p>
+    <w:p>
+      <w:pPr>
+        <w:pStyle w:val="Style12"/>
+        <w:numPr>
+          <w:ilvl w:val="0"/>
+          <w:numId w:val="0"/>
+        </w:numPr>
+        <w:spacing w:before="0" w:after="140"/>
+        <w:ind w:left="754" w:right="0" w:hanging="0"/>
+        <w:rPr/>
+      </w:pPr>
+      <w:r>
+        <w:rPr/>
+      </w:r>
+    </w:p>
+    <w:p>
+      <w:pPr>
+        <w:pStyle w:val="1"/>
+        <w:rPr/>
+      </w:pPr>
+      <w:bookmarkStart w:id="22" w:name="Приложения"/>
       <w:r>
         <w:rPr/>
         <w:t>Приложения.</w:t>
       </w:r>
-      <w:bookmarkEnd w:id="3"/>
+      <w:bookmarkEnd w:id="22"/>
     </w:p>
     <w:p>
       <w:pPr>
         <w:pStyle w:val="2"/>
         <w:rPr/>
       </w:pPr>
-      <w:r>
-        <w:rPr/>
-        <w:t>Приложение А. Номенклатура топографических карт.</w:t>
-      </w:r>
+      <w:bookmarkStart w:id="23" w:name="Приложение_A._Номенклатура_топографическ"/>
+      <w:r>
+        <w:rPr/>
+        <w:t xml:space="preserve">Приложение </w:t>
+      </w:r>
+      <w:r>
+        <w:rPr/>
+        <w:t>A</w:t>
+      </w:r>
+      <w:r>
+        <w:rPr/>
+        <w:t>. Номенклатура топографических карт.</w:t>
+      </w:r>
+      <w:bookmarkEnd w:id="23"/>
     </w:p>
     <w:p>
       <w:pPr>
@@ -20269,7 +21595,7 @@
                     </pic:cNvPicPr>
                   </pic:nvPicPr>
                   <pic:blipFill>
-                    <a:blip r:embed="rId3"/>
+                    <a:blip r:embed="rId33"/>
                     <a:stretch>
                       <a:fillRect/>
                     </a:stretch>
@@ -20395,10 +21721,20 @@
         <w:pStyle w:val="2"/>
         <w:rPr/>
       </w:pPr>
-      <w:r>
-        <w:rPr/>
-        <w:t>Приложение Б. Классификация геодезических сетей.</w:t>
-      </w:r>
+      <w:bookmarkStart w:id="24" w:name="Приложение_B._Классификация_геодезически"/>
+      <w:r>
+        <w:rPr/>
+        <w:t xml:space="preserve">Приложение </w:t>
+      </w:r>
+      <w:r>
+        <w:rPr/>
+        <w:t>B</w:t>
+      </w:r>
+      <w:r>
+        <w:rPr/>
+        <w:t>. Классификация геодезических сетей.</w:t>
+      </w:r>
+      <w:bookmarkEnd w:id="24"/>
     </w:p>
     <w:p>
       <w:pPr>
@@ -20634,7 +21970,7 @@
                     </pic:cNvPicPr>
                   </pic:nvPicPr>
                   <pic:blipFill>
-                    <a:blip r:embed="rId4"/>
+                    <a:blip r:embed="rId34"/>
                     <a:stretch>
                       <a:fillRect/>
                     </a:stretch>
@@ -20677,36 +22013,6 @@
       </w:pPr>
       <w:r>
         <w:rPr/>
-      </w:r>
-    </w:p>
-    <w:p>
-      <w:pPr>
-        <w:pStyle w:val="Style12"/>
-        <w:ind w:left="0" w:right="0" w:hanging="0"/>
-        <w:rPr/>
-      </w:pPr>
-      <w:r>
-        <w:rPr/>
-      </w:r>
-    </w:p>
-    <w:p>
-      <w:pPr>
-        <w:pStyle w:val="Style12"/>
-        <w:ind w:left="0" w:right="0" w:hanging="0"/>
-        <w:rPr/>
-      </w:pPr>
-      <w:r>
-        <w:rPr/>
-      </w:r>
-    </w:p>
-    <w:p>
-      <w:pPr>
-        <w:pStyle w:val="Style12"/>
-        <w:ind w:left="0" w:right="0" w:hanging="0"/>
-        <w:rPr/>
-      </w:pPr>
-      <w:r>
-        <w:rPr/>
         <w:t>Рис. Наружный знак геодезического пункта</w:t>
       </w:r>
       <w:r>
@@ -20716,74 +22022,18 @@
     <w:p>
       <w:pPr>
         <w:pStyle w:val="1"/>
-        <w:rPr/>
-      </w:pPr>
-      <w:r>
-        <w:rPr/>
-        <w:t>Список использованной литературы.</w:t>
-      </w:r>
-    </w:p>
-    <w:p>
-      <w:pPr>
-        <w:pStyle w:val="Style12"/>
-        <w:numPr>
-          <w:ilvl w:val="0"/>
-          <w:numId w:val="2"/>
-        </w:numPr>
-        <w:rPr/>
-      </w:pPr>
-      <w:r>
-        <w:rPr/>
-        <w:t>Строительные нормы и правила</w:t>
-      </w:r>
-    </w:p>
-    <w:p>
-      <w:pPr>
-        <w:pStyle w:val="Style12"/>
-        <w:numPr>
-          <w:ilvl w:val="0"/>
-          <w:numId w:val="2"/>
-        </w:numPr>
-        <w:rPr/>
-      </w:pPr>
-      <w:r>
-        <w:rPr/>
-        <w:t>«Java полное руководство» Герберт Шилдт</w:t>
-      </w:r>
-    </w:p>
-    <w:p>
-      <w:pPr>
-        <w:pStyle w:val="Style12"/>
-        <w:numPr>
-          <w:ilvl w:val="0"/>
-          <w:numId w:val="2"/>
-        </w:numPr>
-        <w:rPr/>
-      </w:pPr>
-      <w:r>
-        <w:rPr/>
-        <w:t>«Разработка веб-приложений на платформе Spring» Суханов В.И.</w:t>
-      </w:r>
-    </w:p>
-    <w:p>
-      <w:pPr>
-        <w:pStyle w:val="Style12"/>
-        <w:numPr>
-          <w:ilvl w:val="0"/>
-          <w:numId w:val="2"/>
-        </w:numPr>
-        <w:spacing w:before="0" w:after="140"/>
-        <w:rPr/>
-      </w:pPr>
-      <w:r>
-        <w:rPr/>
-        <w:t>«Чистая архитектура. Искусство разработки программного обеспечения.» Роберт Мартин.</w:t>
+        <w:spacing w:before="400" w:after="120"/>
+        <w:rPr/>
+      </w:pPr>
+      <w:r>
+        <w:rPr/>
       </w:r>
     </w:p>
     <w:sectPr>
+      <w:footerReference w:type="default" r:id="rId35"/>
       <w:type w:val="nextPage"/>
       <w:pgSz w:w="11906" w:h="16838"/>
-      <w:pgMar w:left="1440" w:right="1440" w:header="0" w:top="1440" w:footer="0" w:bottom="1440" w:gutter="0"/>
+      <w:pgMar w:left="1440" w:right="1440" w:header="0" w:top="1440" w:footer="1440" w:bottom="2013" w:gutter="0"/>
       <w:pgNumType w:start="1" w:fmt="decimal"/>
       <w:formProt w:val="false"/>
       <w:textDirection w:val="lrTb"/>
@@ -20791,6 +22041,41 @@
     </w:sectPr>
   </w:body>
 </w:document>
+</file>
+
+<file path=word/footer1.xml><?xml version="1.0" encoding="utf-8"?>
+<w:ftr xmlns:o="urn:schemas-microsoft-com:office:office" xmlns:r="http://schemas.openxmlformats.org/officeDocument/2006/relationships" xmlns:v="urn:schemas-microsoft-com:vml" xmlns:w="http://schemas.openxmlformats.org/wordprocessingml/2006/main" xmlns:w10="urn:schemas-microsoft-com:office:word" xmlns:wp="http://schemas.openxmlformats.org/drawingml/2006/wordprocessingDrawing" xmlns:wps="http://schemas.microsoft.com/office/word/2010/wordprocessingShape" xmlns:wpg="http://schemas.microsoft.com/office/word/2010/wordprocessingGroup" xmlns:mc="http://schemas.openxmlformats.org/markup-compatibility/2006" xmlns:wp14="http://schemas.microsoft.com/office/word/2010/wordprocessingDrawing" xmlns:w14="http://schemas.microsoft.com/office/word/2010/wordml" mc:Ignorable="w14 wp14">
+  <w:p>
+    <w:pPr>
+      <w:pStyle w:val="Style22"/>
+      <w:rPr/>
+    </w:pPr>
+    <w:r>
+      <w:rPr/>
+      <w:tab/>
+    </w:r>
+    <w:r>
+      <w:rPr/>
+      <w:fldChar w:fldCharType="begin"/>
+    </w:r>
+    <w:r>
+      <w:rPr/>
+      <w:instrText> PAGE </w:instrText>
+    </w:r>
+    <w:r>
+      <w:rPr/>
+      <w:fldChar w:fldCharType="separate"/>
+    </w:r>
+    <w:r>
+      <w:rPr/>
+      <w:t>72</w:t>
+    </w:r>
+    <w:r>
+      <w:rPr/>
+      <w:fldChar w:fldCharType="end"/>
+    </w:r>
+  </w:p>
+</w:ftr>
 </file>
 
 <file path=word/numbering.xml><?xml version="1.0" encoding="utf-8"?>
@@ -22092,6 +23377,28 @@
     </w:pPr>
     <w:rPr/>
   </w:style>
+  <w:style w:type="paragraph" w:styleId="Style21">
+    <w:name w:val="Верхний и нижний колонтитулы"/>
+    <w:basedOn w:val="Normal"/>
+    <w:qFormat/>
+    <w:pPr>
+      <w:suppressLineNumbers/>
+      <w:tabs>
+        <w:tab w:val="clear" w:pos="720"/>
+        <w:tab w:val="center" w:pos="4513" w:leader="none"/>
+        <w:tab w:val="right" w:pos="9026" w:leader="none"/>
+      </w:tabs>
+    </w:pPr>
+    <w:rPr/>
+  </w:style>
+  <w:style w:type="paragraph" w:styleId="Style22">
+    <w:name w:val="Footer"/>
+    <w:basedOn w:val="Style21"/>
+    <w:pPr>
+      <w:suppressLineNumbers/>
+    </w:pPr>
+    <w:rPr/>
+  </w:style>
   <w:style w:type="numbering" w:styleId="NoList" w:default="1">
     <w:name w:val="No List"/>
     <w:uiPriority w:val="99"/>
@@ -22103,7 +23410,7 @@
     <w:name w:val="Нумерованный 123"/>
     <w:qFormat/>
   </w:style>
-  <w:style w:type="numbering" w:styleId="Style21">
+  <w:style w:type="numbering" w:styleId="Style23">
     <w:name w:val="Маркер •"/>
     <w:qFormat/>
   </w:style>

--- a/Пояснительная записка.docx
+++ b/Пояснительная записка.docx
@@ -780,11 +780,7 @@
       </w:r>
       <w:r>
         <w:rPr/>
-        <w:t>--</w:t>
-      </w:r>
-      <w:r>
-        <w:rPr/>
-        <w:t xml:space="preserve"> </w:t>
+        <w:t xml:space="preserve">-- </w:t>
       </w:r>
       <w:r>
         <w:rPr/>
@@ -2604,13 +2600,7 @@
         <w:rPr>
           <w:sz w:val="28"/>
         </w:rPr>
-        <w:t xml:space="preserve">-v /home/andrew/basepointsdb:/var/lib/postgresql/data – указываем место на хост-машине, в котором будет сохраняться наша база данных. Это позволит сохранять данные между сеансами работы с бд </w:t>
-      </w:r>
-      <w:r>
-        <w:rPr>
-          <w:sz w:val="28"/>
-        </w:rPr>
-        <w:t>(если это нужно). В финальном варианте, чтобы не привязываться к локальной машине будет отключен.</w:t>
+        <w:t>-v /home/andrew/basepointsdb:/var/lib/postgresql/data – указываем место на хост-машине, в котором будет сохраняться наша база данных. Это позволит сохранять данные между сеансами работы с бд (если это нужно). В финальном варианте, чтобы не привязываться к локальной машине будет отключен.</w:t>
       </w:r>
     </w:p>
     <w:p>
@@ -3589,23 +3579,7 @@
       <w:bookmarkStart w:id="10" w:name="Слой_repository"/>
       <w:r>
         <w:rPr/>
-        <w:t xml:space="preserve">Слой </w:t>
-      </w:r>
-      <w:r>
-        <w:rPr/>
-        <w:t>r</w:t>
-      </w:r>
-      <w:r>
-        <w:rPr/>
-        <w:t>eposito</w:t>
-      </w:r>
-      <w:r>
-        <w:rPr/>
-        <w:t>r</w:t>
-      </w:r>
-      <w:r>
-        <w:rPr/>
-        <w:t>y</w:t>
+        <w:t>Слой repository</w:t>
       </w:r>
       <w:bookmarkEnd w:id="10"/>
     </w:p>
@@ -3890,15 +3864,7 @@
       <w:bookmarkStart w:id="11" w:name="Слой_service"/>
       <w:r>
         <w:rPr/>
-        <w:t xml:space="preserve">Слой </w:t>
-      </w:r>
-      <w:r>
-        <w:rPr/>
-        <w:t>s</w:t>
-      </w:r>
-      <w:r>
-        <w:rPr/>
-        <w:t>ervice</w:t>
+        <w:t>Слой service</w:t>
       </w:r>
       <w:bookmarkEnd w:id="11"/>
     </w:p>
@@ -5933,19 +5899,7 @@
       </w:pPr>
       <w:r>
         <w:rPr/>
-        <w:t>Методы, определённые в вышеописанном интерфейсе реализуются в к</w:t>
-      </w:r>
-      <w:r>
-        <w:rPr/>
-        <w:t>ласс</w:t>
-      </w:r>
-      <w:r>
-        <w:rPr/>
-        <w:t>е</w:t>
-      </w:r>
-      <w:r>
-        <w:rPr/>
-        <w:t xml:space="preserve"> </w:t>
+        <w:t xml:space="preserve">Методы, определённые в вышеописанном интерфейсе реализуются в классе </w:t>
       </w:r>
       <w:hyperlink r:id="rId15">
         <w:r>
@@ -6898,15 +6852,7 @@
       <w:bookmarkStart w:id="12" w:name="Слой_controller"/>
       <w:r>
         <w:rPr/>
-        <w:t xml:space="preserve">Слой </w:t>
-      </w:r>
-      <w:r>
-        <w:rPr/>
-        <w:t>c</w:t>
-      </w:r>
-      <w:r>
-        <w:rPr/>
-        <w:t>ontroller</w:t>
+        <w:t>Слой controller</w:t>
       </w:r>
       <w:bookmarkEnd w:id="12"/>
       <w:r>
@@ -12071,11 +12017,7 @@
       <w:hyperlink r:id="rId24">
         <w:r>
           <w:rPr/>
-          <w:t>BasePointService</w:t>
-        </w:r>
-        <w:r>
-          <w:rPr/>
-          <w:t>Impl</w:t>
+          <w:t>BasePointServiceImpl</w:t>
         </w:r>
       </w:hyperlink>
       <w:r>
@@ -14319,29 +14261,7 @@
           <w:szCs w:val="22"/>
           <w:lang w:val="ru" w:eastAsia="ru-RU" w:bidi="ar-SA"/>
         </w:rPr>
-        <w:t xml:space="preserve">// </w:t>
-      </w:r>
-      <w:r>
-        <w:rPr>
-          <w:rFonts w:eastAsia="Arial" w:cs="Arial"/>
-          <w:color w:val="auto"/>
-          <w:kern w:val="0"/>
-          <w:sz w:val="28"/>
-          <w:szCs w:val="22"/>
-          <w:lang w:val="ru" w:eastAsia="ru-RU" w:bidi="ar-SA"/>
-        </w:rPr>
-        <w:t>Следующий</w:t>
-      </w:r>
-      <w:r>
-        <w:rPr>
-          <w:rFonts w:eastAsia="Arial" w:cs="Arial"/>
-          <w:color w:val="auto"/>
-          <w:kern w:val="0"/>
-          <w:sz w:val="28"/>
-          <w:szCs w:val="22"/>
-          <w:lang w:val="ru" w:eastAsia="ru-RU" w:bidi="ar-SA"/>
-        </w:rPr>
-        <w:t xml:space="preserve"> тест проверяет корректную работу сервиса при добавлении новой записи в базу данных.</w:t>
+        <w:t>// Следующий тест проверяет корректную работу сервиса при добавлении новой записи в базу данных.</w:t>
       </w:r>
     </w:p>
     <w:p>
@@ -20983,8 +20903,21 @@
           <w:szCs w:val="22"/>
           <w:lang w:val="ru" w:eastAsia="ru-RU" w:bidi="ar-SA"/>
         </w:rPr>
-        <w:t>l</w:t>
-      </w:r>
+        <w:t xml:space="preserve">localhost:8080/v3/api-docs: генерирует документацию на основе существующего кода, основываясь на Java Annotation. </w:t>
+      </w:r>
+    </w:p>
+    <w:p>
+      <w:pPr>
+        <w:pStyle w:val="Style12"/>
+        <w:rPr>
+          <w:rFonts w:ascii="Times New Roman" w:hAnsi="Times New Roman" w:eastAsia="Arial" w:cs="Arial"/>
+          <w:color w:val="auto"/>
+          <w:kern w:val="0"/>
+          <w:sz w:val="28"/>
+          <w:szCs w:val="22"/>
+          <w:lang w:val="ru" w:eastAsia="ru-RU" w:bidi="ar-SA"/>
+        </w:rPr>
+      </w:pPr>
       <w:r>
         <w:rPr>
           <w:rFonts w:eastAsia="Arial" w:cs="Arial"/>
@@ -20994,30 +20927,6 @@
           <w:szCs w:val="22"/>
           <w:lang w:val="ru" w:eastAsia="ru-RU" w:bidi="ar-SA"/>
         </w:rPr>
-        <w:t xml:space="preserve">ocalhost:8080/v3/api-docs: генерирует документацию на основе существующего кода, основываясь на Java Annotation. </w:t>
-      </w:r>
-    </w:p>
-    <w:p>
-      <w:pPr>
-        <w:pStyle w:val="Style12"/>
-        <w:rPr>
-          <w:rFonts w:ascii="Times New Roman" w:hAnsi="Times New Roman" w:eastAsia="Arial" w:cs="Arial"/>
-          <w:color w:val="auto"/>
-          <w:kern w:val="0"/>
-          <w:sz w:val="28"/>
-          <w:szCs w:val="22"/>
-          <w:lang w:val="ru" w:eastAsia="ru-RU" w:bidi="ar-SA"/>
-        </w:rPr>
-      </w:pPr>
-      <w:r>
-        <w:rPr>
-          <w:rFonts w:eastAsia="Arial" w:cs="Arial"/>
-          <w:color w:val="auto"/>
-          <w:kern w:val="0"/>
-          <w:sz w:val="28"/>
-          <w:szCs w:val="22"/>
-          <w:lang w:val="ru" w:eastAsia="ru-RU" w:bidi="ar-SA"/>
-        </w:rPr>
         <w:t>Работа с Swagger представлена в приложении C.</w:t>
       </w:r>
     </w:p>
@@ -21052,11 +20961,7 @@
       </w:pPr>
       <w:r>
         <w:rPr/>
-        <w:t>Ц</w:t>
-      </w:r>
-      <w:r>
-        <w:rPr/>
-        <w:t xml:space="preserve">елью дипломной работы являлось создание web-приложения для автоматизации работы с опорной геодезической сетью в процессе производства картографических и изыскательских работ. Проведённый, в рамках данной работы, теоретический анализ предметной области определил набор требований к разрабатываемому web-сервису. </w:t>
+        <w:t xml:space="preserve">Целью дипломной работы являлось создание web-приложения для автоматизации работы с опорной геодезической сетью в процессе производства картографических и изыскательских работ. Проведённый, в рамках данной работы, теоретический анализ предметной области определил набор требований к разрабатываемому web-сервису. </w:t>
       </w:r>
     </w:p>
     <w:p>
@@ -21126,11 +21031,7 @@
       </w:pPr>
       <w:r>
         <w:rPr/>
-        <w:t xml:space="preserve">Для снижения вероятности наличия дефектов и проверки работоспособности приложения разработан </w:t>
-      </w:r>
-      <w:r>
-        <w:rPr/>
-        <w:t>ряд тестов, которые можно разделить на следующие типы:</w:t>
+        <w:t>Для снижения вероятности наличия дефектов и проверки работоспособности приложения разработан ряд тестов, которые можно разделить на следующие типы:</w:t>
       </w:r>
     </w:p>
     <w:p>
@@ -21190,57 +21091,63 @@
       </w:pPr>
       <w:r>
         <w:rPr/>
-        <w:t>Для получения документации для сервиса в формате Open Api использовалить возможности Swagger. С полученной спецификацией можно ознакомиться здесь.</w:t>
-      </w:r>
-    </w:p>
-    <w:p>
-      <w:pPr>
-        <w:pStyle w:val="Style12"/>
-        <w:rPr/>
-      </w:pPr>
-      <w:r>
-        <w:rPr/>
-      </w:r>
-    </w:p>
-    <w:p>
-      <w:pPr>
-        <w:pStyle w:val="Style12"/>
-        <w:rPr/>
-      </w:pPr>
-      <w:r>
-        <w:rPr/>
-      </w:r>
-    </w:p>
-    <w:p>
-      <w:pPr>
-        <w:pStyle w:val="Style12"/>
-        <w:rPr/>
-      </w:pPr>
-      <w:r>
-        <w:rPr/>
-      </w:r>
-    </w:p>
-    <w:p>
-      <w:pPr>
-        <w:pStyle w:val="Style12"/>
-        <w:rPr/>
-      </w:pPr>
-      <w:r>
-        <w:rPr/>
-      </w:r>
-    </w:p>
-    <w:p>
-      <w:pPr>
-        <w:pStyle w:val="Style12"/>
-        <w:rPr/>
-      </w:pPr>
-      <w:r>
-        <w:rPr/>
-        <w:t xml:space="preserve">В результате разработан </w:t>
-      </w:r>
-      <w:r>
-        <w:rPr/>
-        <w:t>web-сервис на основе Rest full Api для взаимодействия с клиентами по протоколу HTTP.</w:t>
+        <w:t xml:space="preserve">Для получения документации для сервиса в формате Open Api использовалить возможности Swagger. С полученной спецификацией можно ознакомиться </w:t>
+      </w:r>
+      <w:hyperlink r:id="rId33">
+        <w:r>
+          <w:rPr/>
+          <w:t>здесь</w:t>
+        </w:r>
+      </w:hyperlink>
+      <w:r>
+        <w:rPr/>
+        <w:t>.</w:t>
+      </w:r>
+    </w:p>
+    <w:p>
+      <w:pPr>
+        <w:pStyle w:val="Style12"/>
+        <w:rPr/>
+      </w:pPr>
+      <w:r>
+        <w:rPr/>
+      </w:r>
+    </w:p>
+    <w:p>
+      <w:pPr>
+        <w:pStyle w:val="Style12"/>
+        <w:rPr/>
+      </w:pPr>
+      <w:r>
+        <w:rPr/>
+      </w:r>
+    </w:p>
+    <w:p>
+      <w:pPr>
+        <w:pStyle w:val="Style12"/>
+        <w:rPr/>
+      </w:pPr>
+      <w:r>
+        <w:rPr/>
+      </w:r>
+    </w:p>
+    <w:p>
+      <w:pPr>
+        <w:pStyle w:val="Style12"/>
+        <w:rPr/>
+      </w:pPr>
+      <w:r>
+        <w:rPr/>
+      </w:r>
+    </w:p>
+    <w:p>
+      <w:pPr>
+        <w:pStyle w:val="Style12"/>
+        <w:rPr/>
+      </w:pPr>
+      <w:r>
+        <w:rPr/>
+        <w:t>В результате разработан web-сервис на основе Rest full Api для взаимодействия с клиентами по протоколу HTTP.</w:t>
       </w:r>
     </w:p>
     <w:p>
@@ -21326,15 +21233,7 @@
       </w:pPr>
       <w:r>
         <w:rPr/>
-        <w:t>java -jar geocatalog/</w:t>
-      </w:r>
-      <w:r>
-        <w:rPr/>
-        <w:t>source/geocatalog-0.0.1-SNAPSHOT</w:t>
-      </w:r>
-      <w:r>
-        <w:rPr/>
-        <w:t>.jar</w:t>
+        <w:t>java -jar geocatalog/source/geocatalog-0.0.1-SNAPSHOT.jar</w:t>
       </w:r>
     </w:p>
     <w:p>
@@ -21360,6 +21259,15 @@
       <w:r>
         <w:rPr/>
         <w:t xml:space="preserve"> с сервисом с помощью программы Postman продемонстрирована в приложении D. </w:t>
+      </w:r>
+    </w:p>
+    <w:p>
+      <w:pPr>
+        <w:pStyle w:val="Style12"/>
+        <w:rPr/>
+      </w:pPr>
+      <w:r>
+        <w:rPr/>
       </w:r>
     </w:p>
     <w:p>
@@ -21500,15 +21408,7 @@
       <w:bookmarkStart w:id="23" w:name="Приложение_A._Номенклатура_топографическ"/>
       <w:r>
         <w:rPr/>
-        <w:t xml:space="preserve">Приложение </w:t>
-      </w:r>
-      <w:r>
-        <w:rPr/>
-        <w:t>A</w:t>
-      </w:r>
-      <w:r>
-        <w:rPr/>
-        <w:t>. Номенклатура топографических карт.</w:t>
+        <w:t>Приложение A. Номенклатура топографических карт.</w:t>
       </w:r>
       <w:bookmarkEnd w:id="23"/>
     </w:p>
@@ -21595,7 +21495,7 @@
                     </pic:cNvPicPr>
                   </pic:nvPicPr>
                   <pic:blipFill>
-                    <a:blip r:embed="rId33"/>
+                    <a:blip r:embed="rId34"/>
                     <a:stretch>
                       <a:fillRect/>
                     </a:stretch>
@@ -21724,15 +21624,7 @@
       <w:bookmarkStart w:id="24" w:name="Приложение_B._Классификация_геодезически"/>
       <w:r>
         <w:rPr/>
-        <w:t xml:space="preserve">Приложение </w:t>
-      </w:r>
-      <w:r>
-        <w:rPr/>
-        <w:t>B</w:t>
-      </w:r>
-      <w:r>
-        <w:rPr/>
-        <w:t>. Классификация геодезических сетей.</w:t>
+        <w:t>Приложение B. Классификация геодезических сетей.</w:t>
       </w:r>
       <w:bookmarkEnd w:id="24"/>
     </w:p>
@@ -21970,7 +21862,7 @@
                     </pic:cNvPicPr>
                   </pic:nvPicPr>
                   <pic:blipFill>
-                    <a:blip r:embed="rId34"/>
+                    <a:blip r:embed="rId35"/>
                     <a:stretch>
                       <a:fillRect/>
                     </a:stretch>
@@ -22030,7 +21922,7 @@
       </w:r>
     </w:p>
     <w:sectPr>
-      <w:footerReference w:type="default" r:id="rId35"/>
+      <w:footerReference w:type="default" r:id="rId36"/>
       <w:type w:val="nextPage"/>
       <w:pgSz w:w="11906" w:h="16838"/>
       <w:pgMar w:left="1440" w:right="1440" w:header="0" w:top="1440" w:footer="1440" w:bottom="2013" w:gutter="0"/>
@@ -22068,7 +21960,7 @@
     </w:r>
     <w:r>
       <w:rPr/>
-      <w:t>72</w:t>
+      <w:t>9</w:t>
     </w:r>
     <w:r>
       <w:rPr/>
@@ -22440,116 +22332,6 @@
   <w:abstractNum w:abstractNumId="4">
     <w:lvl w:ilvl="0">
       <w:start w:val="1"/>
-      <w:numFmt w:val="decimal"/>
-      <w:lvlText w:val="%1."/>
-      <w:lvlJc w:val="left"/>
-      <w:pPr>
-        <w:tabs>
-          <w:tab w:val="num" w:pos="720"/>
-        </w:tabs>
-        <w:ind w:left="720" w:hanging="360"/>
-      </w:pPr>
-    </w:lvl>
-    <w:lvl w:ilvl="1">
-      <w:start w:val="1"/>
-      <w:numFmt w:val="decimal"/>
-      <w:lvlText w:val="%2."/>
-      <w:lvlJc w:val="left"/>
-      <w:pPr>
-        <w:tabs>
-          <w:tab w:val="num" w:pos="1080"/>
-        </w:tabs>
-        <w:ind w:left="1080" w:hanging="360"/>
-      </w:pPr>
-    </w:lvl>
-    <w:lvl w:ilvl="2">
-      <w:start w:val="1"/>
-      <w:numFmt w:val="decimal"/>
-      <w:lvlText w:val="%3."/>
-      <w:lvlJc w:val="left"/>
-      <w:pPr>
-        <w:tabs>
-          <w:tab w:val="num" w:pos="1440"/>
-        </w:tabs>
-        <w:ind w:left="1440" w:hanging="360"/>
-      </w:pPr>
-    </w:lvl>
-    <w:lvl w:ilvl="3">
-      <w:start w:val="1"/>
-      <w:numFmt w:val="decimal"/>
-      <w:lvlText w:val="%4."/>
-      <w:lvlJc w:val="left"/>
-      <w:pPr>
-        <w:tabs>
-          <w:tab w:val="num" w:pos="1800"/>
-        </w:tabs>
-        <w:ind w:left="1800" w:hanging="360"/>
-      </w:pPr>
-    </w:lvl>
-    <w:lvl w:ilvl="4">
-      <w:start w:val="1"/>
-      <w:numFmt w:val="decimal"/>
-      <w:lvlText w:val="%5."/>
-      <w:lvlJc w:val="left"/>
-      <w:pPr>
-        <w:tabs>
-          <w:tab w:val="num" w:pos="2160"/>
-        </w:tabs>
-        <w:ind w:left="2160" w:hanging="360"/>
-      </w:pPr>
-    </w:lvl>
-    <w:lvl w:ilvl="5">
-      <w:start w:val="1"/>
-      <w:numFmt w:val="decimal"/>
-      <w:lvlText w:val="%6."/>
-      <w:lvlJc w:val="left"/>
-      <w:pPr>
-        <w:tabs>
-          <w:tab w:val="num" w:pos="2520"/>
-        </w:tabs>
-        <w:ind w:left="2520" w:hanging="360"/>
-      </w:pPr>
-    </w:lvl>
-    <w:lvl w:ilvl="6">
-      <w:start w:val="1"/>
-      <w:numFmt w:val="decimal"/>
-      <w:lvlText w:val="%7."/>
-      <w:lvlJc w:val="left"/>
-      <w:pPr>
-        <w:tabs>
-          <w:tab w:val="num" w:pos="2880"/>
-        </w:tabs>
-        <w:ind w:left="2880" w:hanging="360"/>
-      </w:pPr>
-    </w:lvl>
-    <w:lvl w:ilvl="7">
-      <w:start w:val="1"/>
-      <w:numFmt w:val="decimal"/>
-      <w:lvlText w:val="%8."/>
-      <w:lvlJc w:val="left"/>
-      <w:pPr>
-        <w:tabs>
-          <w:tab w:val="num" w:pos="3240"/>
-        </w:tabs>
-        <w:ind w:left="3240" w:hanging="360"/>
-      </w:pPr>
-    </w:lvl>
-    <w:lvl w:ilvl="8">
-      <w:start w:val="1"/>
-      <w:numFmt w:val="decimal"/>
-      <w:lvlText w:val="%9."/>
-      <w:lvlJc w:val="left"/>
-      <w:pPr>
-        <w:tabs>
-          <w:tab w:val="num" w:pos="3600"/>
-        </w:tabs>
-        <w:ind w:left="3600" w:hanging="360"/>
-      </w:pPr>
-    </w:lvl>
-  </w:abstractNum>
-  <w:abstractNum w:abstractNumId="5">
-    <w:lvl w:ilvl="0">
-      <w:start w:val="1"/>
       <w:numFmt w:val="none"/>
       <w:suff w:val="nothing"/>
       <w:lvlText w:val=""/>
@@ -22677,9 +22459,6 @@
   </w:num>
   <w:num w:numId="4">
     <w:abstractNumId w:val="4"/>
-  </w:num>
-  <w:num w:numId="5">
-    <w:abstractNumId w:val="5"/>
   </w:num>
 </w:numbering>
 </file>

--- a/Пояснительная записка.docx
+++ b/Пояснительная записка.docx
@@ -1205,6 +1205,40 @@
       <w:r>
         <w:rPr/>
         <w:t>Документация</w:t>
+      </w:r>
+      <w:r>
+        <w:rPr/>
+        <w:fldChar w:fldCharType="end"/>
+      </w:r>
+    </w:p>
+    <w:p>
+      <w:pPr>
+        <w:pStyle w:val="Style12"/>
+        <w:rPr/>
+      </w:pPr>
+      <w:r>
+        <w:rPr/>
+        <w:t xml:space="preserve">   </w:t>
+      </w:r>
+      <w:r>
+        <w:rPr/>
+        <w:t xml:space="preserve">- </w:t>
+      </w:r>
+      <w:r>
+        <w:rPr/>
+        <w:fldChar w:fldCharType="begin"/>
+      </w:r>
+      <w:r>
+        <w:rPr/>
+        <w:instrText> REF Сборка_и_запуск_проекта \h </w:instrText>
+      </w:r>
+      <w:r>
+        <w:rPr/>
+        <w:fldChar w:fldCharType="separate"/>
+      </w:r>
+      <w:r>
+        <w:rPr/>
+        <w:t>Сборка и запуск проекта</w:t>
       </w:r>
       <w:r>
         <w:rPr/>
@@ -4656,12 +4690,963 @@
         <w:t xml:space="preserve"> return basePointMapper.toBasePointDto(basePointRepository.saveAndFlush(basePoint));</w:t>
         <w:br/>
         <w:t xml:space="preserve"> }</w:t>
-        <w:br/>
+      </w:r>
+    </w:p>
+    <w:p>
+      <w:pPr>
+        <w:pStyle w:val="Style18"/>
+        <w:rPr/>
+      </w:pPr>
+      <w:r>
+        <w:rPr/>
+      </w:r>
+    </w:p>
+    <w:p>
+      <w:pPr>
+        <w:pStyle w:val="Style12"/>
+        <w:rPr/>
+      </w:pPr>
+      <w:r>
+        <w:rPr/>
+        <w:t>// Следующий метод добавлен для заполнения базы данных данными для тестирования в ходе разработки проекта и демонстрационных целей. Названия пунктов и их координаты вымышлены.</w:t>
+      </w:r>
+    </w:p>
+    <w:p>
+      <w:pPr>
+        <w:pStyle w:val="Style18"/>
+        <w:rPr/>
+      </w:pPr>
+      <w:r>
+        <w:rPr/>
+        <w:t xml:space="preserve">    </w:t>
+      </w:r>
+      <w:r>
+        <w:rPr/>
+        <w:t>@EventListener(ContextRefreshedEvent.class)</w:t>
+      </w:r>
+    </w:p>
+    <w:p>
+      <w:pPr>
+        <w:pStyle w:val="Style18"/>
+        <w:rPr/>
+      </w:pPr>
+      <w:r>
+        <w:rPr/>
+        <w:t xml:space="preserve">    </w:t>
+      </w:r>
+      <w:r>
+        <w:rPr/>
+        <w:t>public void onCreatedDatabase() {</w:t>
+      </w:r>
+    </w:p>
+    <w:p>
+      <w:pPr>
+        <w:pStyle w:val="Style18"/>
+        <w:rPr/>
+      </w:pPr>
+      <w:r>
+        <w:rPr/>
+        <w:t xml:space="preserve">        </w:t>
+      </w:r>
+      <w:r>
+        <w:rPr/>
+        <w:t>basePointRepository.save(new BasePoint(</w:t>
+      </w:r>
+    </w:p>
+    <w:p>
+      <w:pPr>
+        <w:pStyle w:val="Style18"/>
+        <w:rPr/>
+      </w:pPr>
+      <w:r>
+        <w:rPr/>
+        <w:t xml:space="preserve">                </w:t>
+      </w:r>
+      <w:r>
+        <w:rPr/>
+        <w:t>"Утренний",</w:t>
+      </w:r>
+    </w:p>
+    <w:p>
+      <w:pPr>
+        <w:pStyle w:val="Style18"/>
+        <w:rPr/>
+      </w:pPr>
+      <w:r>
+        <w:rPr/>
+        <w:t xml:space="preserve">                </w:t>
+      </w:r>
+      <w:r>
+        <w:rPr/>
+        <w:t>5501650050L,</w:t>
+      </w:r>
+    </w:p>
+    <w:p>
+      <w:pPr>
+        <w:pStyle w:val="Style18"/>
+        <w:rPr/>
+      </w:pPr>
+      <w:r>
+        <w:rPr/>
+        <w:t xml:space="preserve">                </w:t>
+      </w:r>
+      <w:r>
+        <w:rPr/>
+        <w:t>75913715790L,</w:t>
+      </w:r>
+    </w:p>
+    <w:p>
+      <w:pPr>
+        <w:pStyle w:val="Style18"/>
+        <w:rPr/>
+      </w:pPr>
+      <w:r>
+        <w:rPr/>
+        <w:t xml:space="preserve">                </w:t>
+      </w:r>
+      <w:r>
+        <w:rPr/>
+        <w:t>1123250,</w:t>
+      </w:r>
+    </w:p>
+    <w:p>
+      <w:pPr>
+        <w:pStyle w:val="Style18"/>
+        <w:rPr/>
+      </w:pPr>
+      <w:r>
+        <w:rPr/>
+        <w:t xml:space="preserve">                </w:t>
+      </w:r>
+      <w:r>
+        <w:rPr/>
+        <w:t>"L-37-09",</w:t>
+      </w:r>
+    </w:p>
+    <w:p>
+      <w:pPr>
+        <w:pStyle w:val="Style18"/>
+        <w:rPr/>
+      </w:pPr>
+      <w:r>
+        <w:rPr/>
+        <w:t xml:space="preserve">                </w:t>
+      </w:r>
+      <w:r>
+        <w:rPr/>
+        <w:t>"2кл",</w:t>
+      </w:r>
+    </w:p>
+    <w:p>
+      <w:pPr>
+        <w:pStyle w:val="Style18"/>
+        <w:rPr/>
+      </w:pPr>
+      <w:r>
+        <w:rPr/>
+        <w:t xml:space="preserve">                </w:t>
+      </w:r>
+      <w:r>
+        <w:rPr/>
+        <w:t>"1942г"</w:t>
+      </w:r>
+    </w:p>
+    <w:p>
+      <w:pPr>
+        <w:pStyle w:val="Style18"/>
+        <w:rPr/>
+      </w:pPr>
+      <w:r>
+        <w:rPr/>
+        <w:t xml:space="preserve">                </w:t>
+      </w:r>
+      <w:r>
+        <w:rPr/>
+        <w:t>));</w:t>
+      </w:r>
+    </w:p>
+    <w:p>
+      <w:pPr>
+        <w:pStyle w:val="Style18"/>
+        <w:rPr/>
+      </w:pPr>
+      <w:r>
+        <w:rPr/>
+        <w:t xml:space="preserve">        </w:t>
+      </w:r>
+      <w:r>
+        <w:rPr/>
+        <w:t>basePointRepository.save(new BasePoint(</w:t>
+      </w:r>
+    </w:p>
+    <w:p>
+      <w:pPr>
+        <w:pStyle w:val="Style18"/>
+        <w:rPr/>
+      </w:pPr>
+      <w:r>
+        <w:rPr/>
+        <w:t xml:space="preserve">                </w:t>
+      </w:r>
+      <w:r>
+        <w:rPr/>
+        <w:t>"Равнинная",</w:t>
+      </w:r>
+    </w:p>
+    <w:p>
+      <w:pPr>
+        <w:pStyle w:val="Style18"/>
+        <w:rPr/>
+      </w:pPr>
+      <w:r>
+        <w:rPr/>
+        <w:t xml:space="preserve">                </w:t>
+      </w:r>
+      <w:r>
+        <w:rPr/>
+        <w:t>5212365400L,</w:t>
+      </w:r>
+    </w:p>
+    <w:p>
+      <w:pPr>
+        <w:pStyle w:val="Style18"/>
+        <w:rPr/>
+      </w:pPr>
+      <w:r>
+        <w:rPr/>
+        <w:t xml:space="preserve">                </w:t>
+      </w:r>
+      <w:r>
+        <w:rPr/>
+        <w:t>7575821450L,</w:t>
+      </w:r>
+    </w:p>
+    <w:p>
+      <w:pPr>
+        <w:pStyle w:val="Style18"/>
+        <w:rPr/>
+      </w:pPr>
+      <w:r>
+        <w:rPr/>
+        <w:t xml:space="preserve">                </w:t>
+      </w:r>
+      <w:r>
+        <w:rPr/>
+        <w:t>1159780L,</w:t>
+      </w:r>
+    </w:p>
+    <w:p>
+      <w:pPr>
+        <w:pStyle w:val="Style18"/>
+        <w:rPr/>
+      </w:pPr>
+      <w:r>
+        <w:rPr/>
+        <w:t xml:space="preserve">                </w:t>
+      </w:r>
+      <w:r>
+        <w:rPr/>
+        <w:t>"L-37-09",</w:t>
+      </w:r>
+    </w:p>
+    <w:p>
+      <w:pPr>
+        <w:pStyle w:val="Style18"/>
+        <w:rPr/>
+      </w:pPr>
+      <w:r>
+        <w:rPr/>
+        <w:t xml:space="preserve">                </w:t>
+      </w:r>
+      <w:r>
+        <w:rPr/>
+        <w:t>"3кл",</w:t>
+      </w:r>
+    </w:p>
+    <w:p>
+      <w:pPr>
+        <w:pStyle w:val="Style18"/>
+        <w:rPr/>
+      </w:pPr>
+      <w:r>
+        <w:rPr/>
+        <w:t xml:space="preserve">                </w:t>
+      </w:r>
+      <w:r>
+        <w:rPr/>
+        <w:t>"1942г"</w:t>
+      </w:r>
+    </w:p>
+    <w:p>
+      <w:pPr>
+        <w:pStyle w:val="Style18"/>
+        <w:rPr/>
+      </w:pPr>
+      <w:r>
+        <w:rPr/>
+        <w:t xml:space="preserve">        </w:t>
+      </w:r>
+      <w:r>
+        <w:rPr/>
+        <w:t>));</w:t>
+      </w:r>
+    </w:p>
+    <w:p>
+      <w:pPr>
+        <w:pStyle w:val="Style18"/>
+        <w:rPr/>
+      </w:pPr>
+      <w:r>
+        <w:rPr/>
+        <w:t xml:space="preserve">        </w:t>
+      </w:r>
+      <w:r>
+        <w:rPr/>
+        <w:t>basePointRepository.save(new BasePoint(</w:t>
+      </w:r>
+    </w:p>
+    <w:p>
+      <w:pPr>
+        <w:pStyle w:val="Style18"/>
+        <w:rPr/>
+      </w:pPr>
+      <w:r>
+        <w:rPr/>
+        <w:t xml:space="preserve">                </w:t>
+      </w:r>
+      <w:r>
+        <w:rPr/>
+        <w:t>"Шахта98",</w:t>
+      </w:r>
+    </w:p>
+    <w:p>
+      <w:pPr>
+        <w:pStyle w:val="Style18"/>
+        <w:rPr/>
+      </w:pPr>
+      <w:r>
+        <w:rPr/>
+        <w:t xml:space="preserve">                </w:t>
+      </w:r>
+      <w:r>
+        <w:rPr/>
+        <w:t>5232554480L,</w:t>
+      </w:r>
+    </w:p>
+    <w:p>
+      <w:pPr>
+        <w:pStyle w:val="Style18"/>
+        <w:rPr/>
+      </w:pPr>
+      <w:r>
+        <w:rPr/>
+        <w:t xml:space="preserve">                </w:t>
+      </w:r>
+      <w:r>
+        <w:rPr/>
+        <w:t>7152770570L,</w:t>
+      </w:r>
+    </w:p>
+    <w:p>
+      <w:pPr>
+        <w:pStyle w:val="Style18"/>
+        <w:rPr/>
+      </w:pPr>
+      <w:r>
+        <w:rPr/>
+        <w:t xml:space="preserve">                </w:t>
+      </w:r>
+      <w:r>
+        <w:rPr/>
+        <w:t>456900L,</w:t>
+      </w:r>
+    </w:p>
+    <w:p>
+      <w:pPr>
+        <w:pStyle w:val="Style18"/>
+        <w:rPr/>
+      </w:pPr>
+      <w:r>
+        <w:rPr/>
+        <w:t xml:space="preserve">                </w:t>
+      </w:r>
+      <w:r>
+        <w:rPr/>
+        <w:t>"L-37-09",</w:t>
+      </w:r>
+    </w:p>
+    <w:p>
+      <w:pPr>
+        <w:pStyle w:val="Style18"/>
+        <w:rPr/>
+      </w:pPr>
+      <w:r>
+        <w:rPr/>
+        <w:t xml:space="preserve">                </w:t>
+      </w:r>
+      <w:r>
+        <w:rPr/>
+        <w:t>"3кл",</w:t>
+      </w:r>
+    </w:p>
+    <w:p>
+      <w:pPr>
+        <w:pStyle w:val="Style18"/>
+        <w:rPr/>
+      </w:pPr>
+      <w:r>
+        <w:rPr/>
+        <w:t xml:space="preserve">                </w:t>
+      </w:r>
+      <w:r>
+        <w:rPr/>
+        <w:t>"1942г"</w:t>
+      </w:r>
+    </w:p>
+    <w:p>
+      <w:pPr>
+        <w:pStyle w:val="Style18"/>
+        <w:rPr/>
+      </w:pPr>
+      <w:r>
+        <w:rPr/>
+        <w:t xml:space="preserve">        </w:t>
+      </w:r>
+      <w:r>
+        <w:rPr/>
+        <w:t>));</w:t>
+      </w:r>
+    </w:p>
+    <w:p>
+      <w:pPr>
+        <w:pStyle w:val="Style18"/>
+        <w:rPr/>
+      </w:pPr>
+      <w:r>
+        <w:rPr/>
+        <w:t xml:space="preserve">        </w:t>
+      </w:r>
+      <w:r>
+        <w:rPr/>
+        <w:t>basePointRepository.save(new BasePoint(</w:t>
+      </w:r>
+    </w:p>
+    <w:p>
+      <w:pPr>
+        <w:pStyle w:val="Style18"/>
+        <w:rPr/>
+      </w:pPr>
+      <w:r>
+        <w:rPr/>
+        <w:t xml:space="preserve">                </w:t>
+      </w:r>
+      <w:r>
+        <w:rPr/>
+        <w:t>"Лисицын",</w:t>
+      </w:r>
+    </w:p>
+    <w:p>
+      <w:pPr>
+        <w:pStyle w:val="Style18"/>
+        <w:rPr/>
+      </w:pPr>
+      <w:r>
+        <w:rPr/>
+        <w:t xml:space="preserve">                </w:t>
+      </w:r>
+      <w:r>
+        <w:rPr/>
+        <w:t>4235210786L,</w:t>
+      </w:r>
+    </w:p>
+    <w:p>
+      <w:pPr>
+        <w:pStyle w:val="Style18"/>
+        <w:rPr/>
+      </w:pPr>
+      <w:r>
+        <w:rPr/>
+        <w:t xml:space="preserve">                </w:t>
+      </w:r>
+      <w:r>
+        <w:rPr/>
+        <w:t>2145989526L,</w:t>
+      </w:r>
+    </w:p>
+    <w:p>
+      <w:pPr>
+        <w:pStyle w:val="Style18"/>
+        <w:rPr/>
+      </w:pPr>
+      <w:r>
+        <w:rPr/>
+        <w:t xml:space="preserve">                </w:t>
+      </w:r>
+      <w:r>
+        <w:rPr/>
+        <w:t>17480L,</w:t>
+      </w:r>
+    </w:p>
+    <w:p>
+      <w:pPr>
+        <w:pStyle w:val="Style18"/>
+        <w:rPr/>
+      </w:pPr>
+      <w:r>
+        <w:rPr/>
+        <w:t xml:space="preserve">                </w:t>
+      </w:r>
+      <w:r>
+        <w:rPr/>
+        <w:t>"L-37-32",</w:t>
+      </w:r>
+    </w:p>
+    <w:p>
+      <w:pPr>
+        <w:pStyle w:val="Style18"/>
+        <w:rPr/>
+      </w:pPr>
+      <w:r>
+        <w:rPr/>
+        <w:t xml:space="preserve">                </w:t>
+      </w:r>
+      <w:r>
+        <w:rPr/>
+        <w:t>"4кл",</w:t>
+      </w:r>
+    </w:p>
+    <w:p>
+      <w:pPr>
+        <w:pStyle w:val="Style18"/>
+        <w:rPr/>
+      </w:pPr>
+      <w:r>
+        <w:rPr/>
+        <w:t xml:space="preserve">                </w:t>
+      </w:r>
+      <w:r>
+        <w:rPr/>
+        <w:t>"МСК-61-2"</w:t>
+      </w:r>
+    </w:p>
+    <w:p>
+      <w:pPr>
+        <w:pStyle w:val="Style18"/>
+        <w:rPr/>
+      </w:pPr>
+      <w:r>
+        <w:rPr/>
+        <w:t xml:space="preserve">        </w:t>
+      </w:r>
+      <w:r>
+        <w:rPr/>
+        <w:t>));</w:t>
+      </w:r>
+    </w:p>
+    <w:p>
+      <w:pPr>
+        <w:pStyle w:val="Style18"/>
+        <w:rPr/>
+      </w:pPr>
+      <w:r>
+        <w:rPr/>
+        <w:t xml:space="preserve">        </w:t>
+      </w:r>
+      <w:r>
+        <w:rPr/>
+        <w:t>basePointRepository.save(new BasePoint(</w:t>
+      </w:r>
+    </w:p>
+    <w:p>
+      <w:pPr>
+        <w:pStyle w:val="Style18"/>
+        <w:rPr/>
+      </w:pPr>
+      <w:r>
+        <w:rPr/>
+        <w:t xml:space="preserve">                </w:t>
+      </w:r>
+      <w:r>
+        <w:rPr/>
+        <w:t>"3102",</w:t>
+      </w:r>
+    </w:p>
+    <w:p>
+      <w:pPr>
+        <w:pStyle w:val="Style18"/>
+        <w:rPr/>
+      </w:pPr>
+      <w:r>
+        <w:rPr/>
+        <w:t xml:space="preserve">                </w:t>
+      </w:r>
+      <w:r>
+        <w:rPr/>
+        <w:t>428461170L,</w:t>
+      </w:r>
+    </w:p>
+    <w:p>
+      <w:pPr>
+        <w:pStyle w:val="Style18"/>
+        <w:rPr/>
+      </w:pPr>
+      <w:r>
+        <w:rPr/>
+        <w:t xml:space="preserve">                </w:t>
+      </w:r>
+      <w:r>
+        <w:rPr/>
+        <w:t>2248594713L,</w:t>
+      </w:r>
+    </w:p>
+    <w:p>
+      <w:pPr>
+        <w:pStyle w:val="Style18"/>
+        <w:rPr/>
+      </w:pPr>
+      <w:r>
+        <w:rPr/>
+        <w:t xml:space="preserve">                </w:t>
+      </w:r>
+      <w:r>
+        <w:rPr/>
+        <w:t>48505L,</w:t>
+      </w:r>
+    </w:p>
+    <w:p>
+      <w:pPr>
+        <w:pStyle w:val="Style18"/>
+        <w:rPr/>
+      </w:pPr>
+      <w:r>
+        <w:rPr/>
+        <w:t xml:space="preserve">                </w:t>
+      </w:r>
+      <w:r>
+        <w:rPr/>
+        <w:t>"1р",</w:t>
+      </w:r>
+    </w:p>
+    <w:p>
+      <w:pPr>
+        <w:pStyle w:val="Style18"/>
+        <w:rPr/>
+      </w:pPr>
+      <w:r>
+        <w:rPr/>
+        <w:t xml:space="preserve">                </w:t>
+      </w:r>
+      <w:r>
+        <w:rPr/>
+        <w:t>"L-37-32",</w:t>
+      </w:r>
+    </w:p>
+    <w:p>
+      <w:pPr>
+        <w:pStyle w:val="Style18"/>
+        <w:rPr/>
+      </w:pPr>
+      <w:r>
+        <w:rPr/>
+        <w:t xml:space="preserve">                </w:t>
+      </w:r>
+      <w:r>
+        <w:rPr/>
+        <w:t>"МСК-61-2"</w:t>
+      </w:r>
+    </w:p>
+    <w:p>
+      <w:pPr>
+        <w:pStyle w:val="Style18"/>
+        <w:rPr/>
+      </w:pPr>
+      <w:r>
+        <w:rPr/>
+        <w:t xml:space="preserve">        </w:t>
+      </w:r>
+      <w:r>
+        <w:rPr/>
+        <w:t>));</w:t>
+      </w:r>
+    </w:p>
+    <w:p>
+      <w:pPr>
+        <w:pStyle w:val="Style18"/>
+        <w:rPr/>
+      </w:pPr>
+      <w:r>
+        <w:rPr/>
+        <w:t xml:space="preserve">        </w:t>
+      </w:r>
+      <w:r>
+        <w:rPr/>
+        <w:t>basePointRepository.save(new BasePoint(</w:t>
+      </w:r>
+    </w:p>
+    <w:p>
+      <w:pPr>
+        <w:pStyle w:val="Style18"/>
+        <w:rPr/>
+      </w:pPr>
+      <w:r>
+        <w:rPr/>
+        <w:t xml:space="preserve">                </w:t>
+      </w:r>
+      <w:r>
+        <w:rPr/>
+        <w:t>"2901",</w:t>
+      </w:r>
+    </w:p>
+    <w:p>
+      <w:pPr>
+        <w:pStyle w:val="Style18"/>
+        <w:rPr/>
+      </w:pPr>
+      <w:r>
+        <w:rPr/>
+        <w:t xml:space="preserve">                </w:t>
+      </w:r>
+      <w:r>
+        <w:rPr/>
+        <w:t>473688734L,</w:t>
+      </w:r>
+    </w:p>
+    <w:p>
+      <w:pPr>
+        <w:pStyle w:val="Style18"/>
+        <w:rPr/>
+      </w:pPr>
+      <w:r>
+        <w:rPr/>
+        <w:t xml:space="preserve">                </w:t>
+      </w:r>
+      <w:r>
+        <w:rPr/>
+        <w:t>2244514037L,</w:t>
+      </w:r>
+    </w:p>
+    <w:p>
+      <w:pPr>
+        <w:pStyle w:val="Style18"/>
+        <w:rPr/>
+      </w:pPr>
+      <w:r>
+        <w:rPr/>
+        <w:t xml:space="preserve">                </w:t>
+      </w:r>
+      <w:r>
+        <w:rPr/>
+        <w:t>71237L,</w:t>
+      </w:r>
+    </w:p>
+    <w:p>
+      <w:pPr>
+        <w:pStyle w:val="Style18"/>
+        <w:rPr/>
+      </w:pPr>
+      <w:r>
+        <w:rPr/>
+        <w:t xml:space="preserve">                </w:t>
+      </w:r>
+      <w:r>
+        <w:rPr/>
+        <w:t>"L-37-32",</w:t>
+      </w:r>
+    </w:p>
+    <w:p>
+      <w:pPr>
+        <w:pStyle w:val="Style18"/>
+        <w:rPr/>
+      </w:pPr>
+      <w:r>
+        <w:rPr/>
+        <w:t xml:space="preserve">                </w:t>
+      </w:r>
+      <w:r>
+        <w:rPr/>
+        <w:t>"2р",</w:t>
+      </w:r>
+    </w:p>
+    <w:p>
+      <w:pPr>
+        <w:pStyle w:val="Style18"/>
+        <w:rPr/>
+      </w:pPr>
+      <w:r>
+        <w:rPr/>
+        <w:t xml:space="preserve">                </w:t>
+      </w:r>
+      <w:r>
+        <w:rPr/>
+        <w:t>"МСК-61-2"</w:t>
+      </w:r>
+    </w:p>
+    <w:p>
+      <w:pPr>
+        <w:pStyle w:val="Style18"/>
+        <w:rPr/>
+      </w:pPr>
+      <w:r>
+        <w:rPr/>
+        <w:t xml:space="preserve">        </w:t>
+      </w:r>
+      <w:r>
+        <w:rPr/>
+        <w:t>));</w:t>
+      </w:r>
+    </w:p>
+    <w:p>
+      <w:pPr>
+        <w:pStyle w:val="Style18"/>
+        <w:rPr/>
+      </w:pPr>
+      <w:r>
+        <w:rPr/>
+        <w:t xml:space="preserve">        </w:t>
+      </w:r>
+      <w:r>
+        <w:rPr/>
+        <w:t>basePointRepository.save(new BasePoint(</w:t>
+      </w:r>
+    </w:p>
+    <w:p>
+      <w:pPr>
+        <w:pStyle w:val="Style18"/>
+        <w:rPr/>
+      </w:pPr>
+      <w:r>
+        <w:rPr/>
+        <w:t xml:space="preserve">                </w:t>
+      </w:r>
+      <w:r>
+        <w:rPr/>
+        <w:t>"2901",</w:t>
+      </w:r>
+    </w:p>
+    <w:p>
+      <w:pPr>
+        <w:pStyle w:val="Style18"/>
+        <w:rPr/>
+      </w:pPr>
+      <w:r>
+        <w:rPr/>
+        <w:t xml:space="preserve">                </w:t>
+      </w:r>
+      <w:r>
+        <w:rPr/>
+        <w:t>471238734L,</w:t>
+      </w:r>
+    </w:p>
+    <w:p>
+      <w:pPr>
+        <w:pStyle w:val="Style18"/>
+        <w:rPr/>
+      </w:pPr>
+      <w:r>
+        <w:rPr/>
+        <w:t xml:space="preserve">                </w:t>
+      </w:r>
+      <w:r>
+        <w:rPr/>
+        <w:t>1244454037L,</w:t>
+      </w:r>
+    </w:p>
+    <w:p>
+      <w:pPr>
+        <w:pStyle w:val="Style18"/>
+        <w:rPr/>
+      </w:pPr>
+      <w:r>
+        <w:rPr/>
+        <w:t xml:space="preserve">                </w:t>
+      </w:r>
+      <w:r>
+        <w:rPr/>
+        <w:t>1232456L,</w:t>
+      </w:r>
+    </w:p>
+    <w:p>
+      <w:pPr>
+        <w:pStyle w:val="Style18"/>
+        <w:rPr/>
+      </w:pPr>
+      <w:r>
+        <w:rPr/>
+        <w:t xml:space="preserve">                </w:t>
+      </w:r>
+      <w:r>
+        <w:rPr/>
+        <w:t>"L-37-31",</w:t>
+      </w:r>
+    </w:p>
+    <w:p>
+      <w:pPr>
+        <w:pStyle w:val="Style18"/>
+        <w:rPr/>
+      </w:pPr>
+      <w:r>
+        <w:rPr/>
+        <w:t xml:space="preserve">                </w:t>
+      </w:r>
+      <w:r>
+        <w:rPr/>
+        <w:t>"2р",</w:t>
+      </w:r>
+    </w:p>
+    <w:p>
+      <w:pPr>
+        <w:pStyle w:val="Style18"/>
+        <w:rPr/>
+      </w:pPr>
+      <w:r>
+        <w:rPr/>
+        <w:t xml:space="preserve">                </w:t>
+      </w:r>
+      <w:r>
+        <w:rPr/>
+        <w:t>"МСК-61-1"</w:t>
+      </w:r>
+    </w:p>
+    <w:p>
+      <w:pPr>
+        <w:pStyle w:val="Style18"/>
+        <w:rPr/>
+      </w:pPr>
+      <w:r>
+        <w:rPr/>
+        <w:t xml:space="preserve">        </w:t>
+      </w:r>
+      <w:r>
+        <w:rPr/>
+        <w:t>));</w:t>
+      </w:r>
+    </w:p>
+    <w:p>
+      <w:pPr>
+        <w:pStyle w:val="Style18"/>
+        <w:rPr/>
+      </w:pPr>
+      <w:r>
+        <w:rPr/>
+        <w:t xml:space="preserve">    </w:t>
+      </w:r>
+      <w:r>
+        <w:rPr/>
         <w:t>}</w:t>
       </w:r>
     </w:p>
     <w:p>
       <w:pPr>
+        <w:pStyle w:val="Style18"/>
+        <w:rPr/>
+      </w:pPr>
+      <w:r>
+        <w:rPr/>
+        <w:t>}</w:t>
+      </w:r>
+    </w:p>
+    <w:p>
+      <w:pPr>
         <w:pStyle w:val="Style12"/>
         <w:rPr/>
       </w:pPr>
@@ -4743,6 +5728,16 @@
       <w:r>
         <w:rPr/>
         <w:t>.</w:t>
+      </w:r>
+    </w:p>
+    <w:p>
+      <w:pPr>
+        <w:pStyle w:val="Style12"/>
+        <w:rPr/>
+      </w:pPr>
+      <w:r>
+        <w:rPr/>
+        <w:t>@EventListener: помечает метод, как слушатель событий. В данном случае события ContextRefreshedEvent. Это событие возникает, когда ApplicationContext инициализируется или обновляется.</w:t>
       </w:r>
     </w:p>
     <w:p>
@@ -19861,7 +20856,7 @@
           <w:b/>
           <w:bCs/>
         </w:rPr>
-        <w:t>maven</w:t>
+        <w:t>Maven</w:t>
       </w:r>
       <w:r>
         <w:rPr/>
@@ -20031,27 +21026,74 @@
       </w:pPr>
       <w:r>
         <w:rPr/>
-        <w:t>Для описания работы API в проект используется Swagger.</w:t>
-      </w:r>
-    </w:p>
-    <w:p>
-      <w:pPr>
-        <w:pStyle w:val="Style12"/>
-        <w:rPr/>
-      </w:pPr>
-      <w:r>
-        <w:rPr/>
-        <w:t xml:space="preserve">Swagger  - это Open Source фреймворк для спецификации RESTful API. </w:t>
-      </w:r>
-    </w:p>
-    <w:p>
-      <w:pPr>
-        <w:pStyle w:val="Style12"/>
-        <w:rPr/>
-      </w:pPr>
-      <w:r>
-        <w:rPr/>
-        <w:t>Для внедрения Swagger в проект добавим зависимости в файл pom.xml:</w:t>
+        <w:t xml:space="preserve">Для описания работы API в проект используется </w:t>
+      </w:r>
+      <w:r>
+        <w:rPr>
+          <w:rFonts w:eastAsia="Arial" w:cs="Arial"/>
+          <w:b/>
+          <w:bCs/>
+          <w:color w:val="auto"/>
+          <w:kern w:val="0"/>
+          <w:sz w:val="28"/>
+          <w:szCs w:val="22"/>
+          <w:lang w:val="ru" w:eastAsia="ru-RU" w:bidi="ar-SA"/>
+        </w:rPr>
+        <w:t>Swagger</w:t>
+      </w:r>
+      <w:r>
+        <w:rPr/>
+        <w:t>.</w:t>
+      </w:r>
+    </w:p>
+    <w:p>
+      <w:pPr>
+        <w:pStyle w:val="Style12"/>
+        <w:rPr/>
+      </w:pPr>
+      <w:r>
+        <w:rPr>
+          <w:rFonts w:eastAsia="Arial" w:cs="Arial"/>
+          <w:b/>
+          <w:bCs/>
+          <w:color w:val="auto"/>
+          <w:kern w:val="0"/>
+          <w:sz w:val="28"/>
+          <w:szCs w:val="22"/>
+          <w:lang w:val="ru" w:eastAsia="ru-RU" w:bidi="ar-SA"/>
+        </w:rPr>
+        <w:t>Swagger</w:t>
+      </w:r>
+      <w:r>
+        <w:rPr/>
+        <w:t xml:space="preserve">  - это Open Source фреймворк для спецификации RESTful API. </w:t>
+      </w:r>
+    </w:p>
+    <w:p>
+      <w:pPr>
+        <w:pStyle w:val="Style12"/>
+        <w:rPr/>
+      </w:pPr>
+      <w:r>
+        <w:rPr/>
+        <w:t xml:space="preserve">Для внедрения </w:t>
+      </w:r>
+      <w:r>
+        <w:rPr>
+          <w:rFonts w:eastAsia="Arial" w:cs="Arial"/>
+          <w:b/>
+          <w:bCs/>
+          <w:color w:val="auto"/>
+          <w:kern w:val="0"/>
+          <w:sz w:val="28"/>
+          <w:szCs w:val="22"/>
+          <w:lang w:val="ru" w:eastAsia="ru-RU" w:bidi="ar-SA"/>
+        </w:rPr>
+        <w:t>Swagger</w:t>
+      </w:r>
+      <w:r>
+        <w:rPr/>
+        <w:t xml:space="preserve"> в проект добавим зависимости в файл pom.xml:</w:t>
       </w:r>
     </w:p>
     <w:p>
@@ -20944,15 +21986,253 @@
     </w:p>
     <w:p>
       <w:pPr>
+        <w:pStyle w:val="2"/>
+        <w:rPr/>
+      </w:pPr>
+      <w:bookmarkStart w:id="20" w:name="Сборка_и_запуск_проекта."/>
+      <w:bookmarkStart w:id="21" w:name="Сборка_и_запуск_проекта"/>
+      <w:r>
+        <w:rPr/>
+        <w:t>Сборка и запуск проекта</w:t>
+      </w:r>
+      <w:bookmarkEnd w:id="21"/>
+      <w:r>
+        <w:rPr/>
+        <w:t>.</w:t>
+      </w:r>
+      <w:bookmarkEnd w:id="20"/>
+    </w:p>
+    <w:p>
+      <w:pPr>
+        <w:pStyle w:val="Style12"/>
+        <w:rPr/>
+      </w:pPr>
+      <w:r>
+        <w:rPr/>
+        <w:t xml:space="preserve">Для компиляции и сборки приложения из исходного кода проектом используется </w:t>
+      </w:r>
+      <w:r>
+        <w:rPr>
+          <w:b/>
+          <w:bCs/>
+        </w:rPr>
+        <w:t>Maven</w:t>
+      </w:r>
+      <w:r>
+        <w:rPr/>
+        <w:t xml:space="preserve">. Это фреймворк для автоматизации сборки проектов на основе описания  их структуры в файлах на языке POM, являющемся подмножеством  XML. </w:t>
+      </w:r>
+      <w:r>
+        <w:rPr>
+          <w:rFonts w:eastAsia="Arial" w:cs="Arial"/>
+          <w:b/>
+          <w:bCs/>
+          <w:color w:val="auto"/>
+          <w:kern w:val="0"/>
+          <w:sz w:val="28"/>
+          <w:szCs w:val="22"/>
+          <w:lang w:val="ru" w:eastAsia="ru-RU" w:bidi="ar-SA"/>
+        </w:rPr>
+        <w:t>Maven</w:t>
+      </w:r>
+      <w:r>
+        <w:rPr/>
+        <w:t xml:space="preserve"> обеспечивает декларативную, а не императивную (в отличие от средства автоматизации сборки Apache Ant) сборку проекта. В файлах описания проекта содержится его спецификация, а не отдельные команды выполнения. Все задачи по обработке файлов, описанные в спецификации, </w:t>
+      </w:r>
+      <w:r>
+        <w:rPr>
+          <w:rFonts w:eastAsia="Arial" w:cs="Arial"/>
+          <w:b/>
+          <w:bCs/>
+          <w:color w:val="auto"/>
+          <w:kern w:val="0"/>
+          <w:sz w:val="28"/>
+          <w:szCs w:val="22"/>
+          <w:lang w:val="ru" w:eastAsia="ru-RU" w:bidi="ar-SA"/>
+        </w:rPr>
+        <w:t>Maven</w:t>
+      </w:r>
+      <w:r>
+        <w:rPr/>
+        <w:t xml:space="preserve"> выполняет посредством их обработки последовательностью встроенных и внешних плагинов. В результате в папке проекта target, получаем файл *.jar, содержащий все необходимые для работы классы.</w:t>
+      </w:r>
+    </w:p>
+    <w:p>
+      <w:pPr>
+        <w:pStyle w:val="Style12"/>
+        <w:rPr/>
+      </w:pPr>
+      <w:r>
+        <w:rPr>
+          <w:rFonts w:eastAsia="Arial" w:cs="Arial"/>
+          <w:color w:val="auto"/>
+          <w:kern w:val="0"/>
+          <w:sz w:val="28"/>
+          <w:szCs w:val="22"/>
+          <w:lang w:val="ru" w:eastAsia="ru-RU" w:bidi="ar-SA"/>
+        </w:rPr>
+        <w:t xml:space="preserve">Приложение </w:t>
+      </w:r>
+      <w:r>
+        <w:rPr/>
+        <w:t xml:space="preserve">можно запустить </w:t>
+      </w:r>
+      <w:r>
+        <w:rPr>
+          <w:rFonts w:eastAsia="Arial" w:cs="Arial"/>
+          <w:color w:val="auto"/>
+          <w:kern w:val="0"/>
+          <w:sz w:val="28"/>
+          <w:szCs w:val="22"/>
+          <w:lang w:val="ru" w:eastAsia="ru-RU" w:bidi="ar-SA"/>
+        </w:rPr>
+        <w:t>следующим образом</w:t>
+      </w:r>
+      <w:r>
+        <w:rPr/>
+        <w:t>:</w:t>
+      </w:r>
+    </w:p>
+    <w:p>
+      <w:pPr>
+        <w:pStyle w:val="Style12"/>
+        <w:rPr/>
+      </w:pPr>
+      <w:r>
+        <w:rPr/>
+        <w:t>- Открываем терминал в папке geocatalog/target</w:t>
+      </w:r>
+    </w:p>
+    <w:p>
+      <w:pPr>
+        <w:pStyle w:val="Style12"/>
+        <w:rPr/>
+      </w:pPr>
+      <w:r>
+        <w:rPr/>
+        <w:t xml:space="preserve">- Запускаем контейнер с </w:t>
+      </w:r>
+      <w:r>
+        <w:rPr>
+          <w:rFonts w:eastAsia="Arial" w:cs="Arial"/>
+          <w:b/>
+          <w:bCs/>
+          <w:color w:val="auto"/>
+          <w:kern w:val="0"/>
+          <w:sz w:val="28"/>
+          <w:szCs w:val="22"/>
+          <w:lang w:val="ru" w:eastAsia="ru-RU" w:bidi="ar-SA"/>
+        </w:rPr>
+        <w:t>Postgres</w:t>
+      </w:r>
+      <w:r>
+        <w:rPr/>
+        <w:t xml:space="preserve"> из командной строки:</w:t>
+      </w:r>
+    </w:p>
+    <w:p>
+      <w:pPr>
+        <w:pStyle w:val="Style18"/>
+        <w:rPr/>
+      </w:pPr>
+      <w:r>
+        <w:rPr/>
+        <w:t>docker run -d --name postgres-container -e POSTGRES_DB=basepointsdb -e POSTGRES_USER=andrew -e POSTGRES_PASSWORD=1234 -p 5432:5432 postgres:alpine3.19</w:t>
+      </w:r>
+    </w:p>
+    <w:p>
+      <w:pPr>
+        <w:pStyle w:val="Style12"/>
+        <w:rPr/>
+      </w:pPr>
+      <w:r>
+        <w:rPr/>
+        <w:t>- Запускаем приложение из командной строки:</w:t>
+      </w:r>
+    </w:p>
+    <w:p>
+      <w:pPr>
+        <w:pStyle w:val="Style18"/>
+        <w:rPr/>
+      </w:pPr>
+      <w:r>
+        <w:rPr/>
+        <w:t>java -jar geocatalog/</w:t>
+      </w:r>
+      <w:r>
+        <w:rPr/>
+        <w:t>target</w:t>
+      </w:r>
+      <w:r>
+        <w:rPr/>
+        <w:t>/geocatalog-0.0.1-SNAPSHOT.jar</w:t>
+      </w:r>
+    </w:p>
+    <w:p>
+      <w:pPr>
+        <w:pStyle w:val="Style18"/>
+        <w:rPr/>
+      </w:pPr>
+      <w:r>
+        <w:rPr/>
+      </w:r>
+    </w:p>
+    <w:p>
+      <w:pPr>
+        <w:pStyle w:val="Style12"/>
+        <w:rPr/>
+      </w:pPr>
+      <w:r>
+        <w:rPr>
+          <w:lang w:val="ru" w:eastAsia="ru-RU" w:bidi="ar-SA"/>
+        </w:rPr>
+        <w:t>Демонстрация работы</w:t>
+      </w:r>
+      <w:r>
+        <w:rPr/>
+        <w:t xml:space="preserve"> с сервисом с помощью программы </w:t>
+      </w:r>
+      <w:r>
+        <w:rPr>
+          <w:rFonts w:eastAsia="Arial" w:cs="Arial"/>
+          <w:b/>
+          <w:bCs/>
+          <w:color w:val="auto"/>
+          <w:kern w:val="0"/>
+          <w:sz w:val="28"/>
+          <w:szCs w:val="22"/>
+          <w:lang w:val="ru" w:eastAsia="ru-RU" w:bidi="ar-SA"/>
+        </w:rPr>
+        <w:t>Postman</w:t>
+      </w:r>
+      <w:r>
+        <w:rPr/>
+        <w:t xml:space="preserve"> продемонстрирована в приложении D. </w:t>
+      </w:r>
+    </w:p>
+    <w:p>
+      <w:pPr>
+        <w:pStyle w:val="Style12"/>
+        <w:rPr/>
+      </w:pPr>
+      <w:r>
+        <w:rPr/>
+      </w:r>
+      <w:r>
+        <w:br w:type="page"/>
+      </w:r>
+    </w:p>
+    <w:p>
+      <w:pPr>
         <w:pStyle w:val="1"/>
         <w:rPr/>
       </w:pPr>
-      <w:bookmarkStart w:id="20" w:name="Заключение"/>
+      <w:bookmarkStart w:id="22" w:name="Заключение"/>
       <w:r>
         <w:rPr/>
         <w:t>Заключение.</w:t>
       </w:r>
-      <w:bookmarkEnd w:id="20"/>
+      <w:bookmarkEnd w:id="22"/>
     </w:p>
     <w:p>
       <w:pPr>
@@ -21091,7 +22371,18 @@
       </w:pPr>
       <w:r>
         <w:rPr/>
-        <w:t xml:space="preserve">Для получения документации для сервиса в формате Open Api использовалить возможности Swagger. С полученной спецификацией можно ознакомиться </w:t>
+        <w:t xml:space="preserve">Для получения документации для сервиса в формате Open Api использовалить возможности </w:t>
+      </w:r>
+      <w:r>
+        <w:rPr>
+          <w:b/>
+          <w:bCs/>
+        </w:rPr>
+        <w:t>Swagger</w:t>
+      </w:r>
+      <w:r>
+        <w:rPr/>
+        <w:t xml:space="preserve">. С полученной спецификацией можно ознакомиться </w:t>
       </w:r>
       <w:hyperlink r:id="rId33">
         <w:r>
@@ -21111,168 +22402,12 @@
       </w:pPr>
       <w:r>
         <w:rPr/>
-      </w:r>
-    </w:p>
-    <w:p>
-      <w:pPr>
-        <w:pStyle w:val="Style12"/>
-        <w:rPr/>
-      </w:pPr>
-      <w:r>
-        <w:rPr/>
-      </w:r>
-    </w:p>
-    <w:p>
-      <w:pPr>
-        <w:pStyle w:val="Style12"/>
-        <w:rPr/>
-      </w:pPr>
-      <w:r>
-        <w:rPr/>
-      </w:r>
-    </w:p>
-    <w:p>
-      <w:pPr>
-        <w:pStyle w:val="Style12"/>
-        <w:rPr/>
-      </w:pPr>
-      <w:r>
-        <w:rPr/>
-      </w:r>
-    </w:p>
-    <w:p>
-      <w:pPr>
-        <w:pStyle w:val="Style12"/>
-        <w:rPr/>
-      </w:pPr>
-      <w:r>
-        <w:rPr/>
-        <w:t>В результате разработан web-сервис на основе Rest full Api для взаимодействия с клиентами по протоколу HTTP.</w:t>
-      </w:r>
-    </w:p>
-    <w:p>
-      <w:pPr>
-        <w:pStyle w:val="Style12"/>
-        <w:rPr/>
-      </w:pPr>
-      <w:r>
-        <w:rPr>
-          <w:rFonts w:eastAsia="Arial" w:cs="Arial"/>
-          <w:color w:val="auto"/>
-          <w:kern w:val="0"/>
-          <w:sz w:val="28"/>
-          <w:szCs w:val="22"/>
-          <w:lang w:val="ru" w:eastAsia="ru-RU" w:bidi="ar-SA"/>
-        </w:rPr>
-        <w:t xml:space="preserve">Приложение </w:t>
-      </w:r>
-      <w:r>
-        <w:rPr/>
-        <w:t xml:space="preserve">можно запустить </w:t>
-      </w:r>
-      <w:r>
-        <w:rPr>
-          <w:rFonts w:eastAsia="Arial" w:cs="Arial"/>
-          <w:color w:val="auto"/>
-          <w:kern w:val="0"/>
-          <w:sz w:val="28"/>
-          <w:szCs w:val="22"/>
-          <w:lang w:val="ru" w:eastAsia="ru-RU" w:bidi="ar-SA"/>
-        </w:rPr>
-        <w:t>следующим образом</w:t>
-      </w:r>
-      <w:r>
-        <w:rPr/>
-        <w:t>:</w:t>
-      </w:r>
-    </w:p>
-    <w:p>
-      <w:pPr>
-        <w:pStyle w:val="Style12"/>
-        <w:rPr/>
-      </w:pPr>
-      <w:r>
-        <w:rPr/>
-        <w:t>- Открываем терминал в папке geocatalog/target</w:t>
-      </w:r>
-    </w:p>
-    <w:p>
-      <w:pPr>
-        <w:pStyle w:val="Style12"/>
-        <w:rPr/>
-      </w:pPr>
-      <w:r>
-        <w:rPr/>
-        <w:t>- Запускаем контейнер с Postgres из командной строки:</w:t>
-      </w:r>
-    </w:p>
-    <w:p>
-      <w:pPr>
-        <w:pStyle w:val="Style18"/>
-        <w:rPr/>
-      </w:pPr>
-      <w:r>
-        <w:rPr/>
-        <w:t>docker run -d --name postgres-container -e POSTGRES_DB=basepointsdb -e POSTGRES_USER=andrew -e POSTGRES_PASSWORD=1234 -p 5432:5432 postgres:alpine3.19</w:t>
-      </w:r>
-    </w:p>
-    <w:p>
-      <w:pPr>
-        <w:pStyle w:val="Style12"/>
-        <w:rPr/>
-      </w:pPr>
-      <w:r>
-        <w:rPr/>
-        <w:t>- Запускаем приложение из командной строки:</w:t>
-      </w:r>
-    </w:p>
-    <w:p>
-      <w:pPr>
-        <w:pStyle w:val="Style18"/>
-        <w:rPr/>
-      </w:pPr>
-      <w:r>
-        <w:rPr/>
-        <w:t>java -jar geocatalog/source/geocatalog-0.0.1-SNAPSHOT.jar</w:t>
-      </w:r>
-    </w:p>
-    <w:p>
-      <w:pPr>
-        <w:pStyle w:val="Style18"/>
-        <w:rPr/>
-      </w:pPr>
-      <w:r>
-        <w:rPr/>
-      </w:r>
-    </w:p>
-    <w:p>
-      <w:pPr>
-        <w:pStyle w:val="Style12"/>
-        <w:rPr/>
-      </w:pPr>
-      <w:r>
-        <w:rPr>
-          <w:lang w:val="ru" w:eastAsia="ru-RU" w:bidi="ar-SA"/>
-        </w:rPr>
-        <w:t>Демонстрация работы</w:t>
-      </w:r>
-      <w:r>
-        <w:rPr/>
-        <w:t xml:space="preserve"> с сервисом с помощью программы Postman продемонстрирована в приложении D. </w:t>
-      </w:r>
-    </w:p>
-    <w:p>
-      <w:pPr>
-        <w:pStyle w:val="Style12"/>
-        <w:rPr/>
-      </w:pPr>
-      <w:r>
-        <w:rPr/>
-      </w:r>
-    </w:p>
-    <w:p>
-      <w:pPr>
-        <w:pStyle w:val="Normal"/>
+        <w:t>Полученный в результате web-сервис может быть внедрён в более сложные системы, имеющие микросервисную архитектуру на основе Rest Full Api, имеющие в своём составе компоненты, поставляющие или потребляющие координаты местности. Например, сервис управляющий распределением и контролем заказов такси или сервис доставки товаров с помощью дронов клиентам, расположенным в различных частях мегаполиса со складов, расположенных в разных районах города, таким образом оптимизируя затраты времени и других важных ресурсов.</w:t>
+      </w:r>
+    </w:p>
+    <w:p>
+      <w:pPr>
+        <w:pStyle w:val="Style12"/>
         <w:rPr/>
       </w:pPr>
       <w:r>
@@ -21287,12 +22422,12 @@
         <w:pStyle w:val="1"/>
         <w:rPr/>
       </w:pPr>
-      <w:bookmarkStart w:id="21" w:name="Список_использованной_литературы"/>
+      <w:bookmarkStart w:id="23" w:name="Список_использованной_литературы"/>
       <w:r>
         <w:rPr/>
         <w:t>Список использованной литературы</w:t>
       </w:r>
-      <w:bookmarkEnd w:id="21"/>
+      <w:bookmarkEnd w:id="23"/>
       <w:r>
         <w:rPr/>
         <w:t>.</w:t>
@@ -21393,24 +22528,24 @@
         <w:pStyle w:val="1"/>
         <w:rPr/>
       </w:pPr>
-      <w:bookmarkStart w:id="22" w:name="Приложения"/>
+      <w:bookmarkStart w:id="24" w:name="Приложения"/>
       <w:r>
         <w:rPr/>
         <w:t>Приложения.</w:t>
       </w:r>
-      <w:bookmarkEnd w:id="22"/>
+      <w:bookmarkEnd w:id="24"/>
     </w:p>
     <w:p>
       <w:pPr>
         <w:pStyle w:val="2"/>
         <w:rPr/>
       </w:pPr>
-      <w:bookmarkStart w:id="23" w:name="Приложение_A._Номенклатура_топографическ"/>
+      <w:bookmarkStart w:id="25" w:name="Приложение_A._Номенклатура_топографическ"/>
       <w:r>
         <w:rPr/>
         <w:t>Приложение A. Номенклатура топографических карт.</w:t>
       </w:r>
-      <w:bookmarkEnd w:id="23"/>
+      <w:bookmarkEnd w:id="25"/>
     </w:p>
     <w:p>
       <w:pPr>
@@ -21621,12 +22756,12 @@
         <w:pStyle w:val="2"/>
         <w:rPr/>
       </w:pPr>
-      <w:bookmarkStart w:id="24" w:name="Приложение_B._Классификация_геодезически"/>
+      <w:bookmarkStart w:id="26" w:name="Приложение_B._Классификация_геодезически"/>
       <w:r>
         <w:rPr/>
         <w:t>Приложение B. Классификация геодезических сетей.</w:t>
       </w:r>
-      <w:bookmarkEnd w:id="24"/>
+      <w:bookmarkEnd w:id="26"/>
     </w:p>
     <w:p>
       <w:pPr>
@@ -21913,8 +23048,28 @@
     </w:p>
     <w:p>
       <w:pPr>
-        <w:pStyle w:val="1"/>
-        <w:spacing w:before="400" w:after="120"/>
+        <w:pStyle w:val="2"/>
+        <w:rPr/>
+      </w:pPr>
+      <w:r>
+        <w:rPr/>
+        <w:t>Приложение C. Swagger.</w:t>
+      </w:r>
+    </w:p>
+    <w:p>
+      <w:pPr>
+        <w:pStyle w:val="Style12"/>
+        <w:rPr/>
+      </w:pPr>
+      <w:r>
+        <w:rPr/>
+        <w:t>Swagger – это инструмент, который помогает разработчикам создавать, документировать и проверять API. API – это набор правил и протоколов, которые позволяют различным системам обмениваться информацией между собой.</w:t>
+      </w:r>
+    </w:p>
+    <w:p>
+      <w:pPr>
+        <w:pStyle w:val="Style12"/>
+        <w:spacing w:before="0" w:after="140"/>
         <w:rPr/>
       </w:pPr>
       <w:r>
@@ -21960,7 +23115,7 @@
     </w:r>
     <w:r>
       <w:rPr/>
-      <w:t>9</w:t>
+      <w:t>2</w:t>
     </w:r>
     <w:r>
       <w:rPr/>
